--- a/Book.docx
+++ b/Book.docx
@@ -1858,7 +1858,23 @@
                 <w:rFonts w:ascii="Times New Roman" w:hAnsi="Times New Roman" w:cs="Times New Roman"/>
                 <w:noProof/>
               </w:rPr>
-              <w:t>MATLAB/Simulink Model</w:t>
+              <w:t>MATLAB/Simulin</w:t>
+            </w:r>
+            <w:r>
+              <w:rPr>
+                <w:rStyle w:val="Hyperlink"/>
+                <w:rFonts w:ascii="Times New Roman" w:hAnsi="Times New Roman" w:cs="Times New Roman"/>
+                <w:noProof/>
+              </w:rPr>
+              <w:t>k</w:t>
+            </w:r>
+            <w:r>
+              <w:rPr>
+                <w:rStyle w:val="Hyperlink"/>
+                <w:rFonts w:ascii="Times New Roman" w:hAnsi="Times New Roman" w:cs="Times New Roman"/>
+                <w:noProof/>
+              </w:rPr>
+              <w:t xml:space="preserve"> Model</w:t>
             </w:r>
             <w:r>
               <w:rPr>
@@ -20210,7 +20226,19 @@
         <w:rPr>
           <w:rFonts w:eastAsiaTheme="minorEastAsia"/>
         </w:rPr>
-        <w:t>PDOT.m</w:t>
+        <w:t>PDOT</w:t>
+      </w:r>
+      <w:r>
+        <w:rPr>
+          <w:rFonts w:eastAsiaTheme="minorEastAsia"/>
+        </w:rPr>
+        <w:t>INV_K</w:t>
+      </w:r>
+      <w:r>
+        <w:rPr>
+          <w:rFonts w:eastAsiaTheme="minorEastAsia"/>
+        </w:rPr>
+        <w:t>.m</w:t>
       </w:r>
       <w:proofErr w:type="spellEnd"/>
       <w:r>
@@ -20224,7 +20252,19 @@
         <w:rPr>
           <w:rFonts w:eastAsiaTheme="minorEastAsia"/>
         </w:rPr>
-        <w:t>RTAU.m</w:t>
+        <w:t>RTAU</w:t>
+      </w:r>
+      <w:r>
+        <w:rPr>
+          <w:rFonts w:eastAsiaTheme="minorEastAsia"/>
+        </w:rPr>
+        <w:t>_K</w:t>
+      </w:r>
+      <w:r>
+        <w:rPr>
+          <w:rFonts w:eastAsiaTheme="minorEastAsia"/>
+        </w:rPr>
+        <w:t>.m</w:t>
       </w:r>
       <w:proofErr w:type="spellEnd"/>
       <w:r>
@@ -20238,7 +20278,19 @@
         <w:rPr>
           <w:rFonts w:eastAsiaTheme="minorEastAsia"/>
         </w:rPr>
-        <w:t>PDOT.m</w:t>
+        <w:t>PDOT</w:t>
+      </w:r>
+      <w:r>
+        <w:rPr>
+          <w:rFonts w:eastAsiaTheme="minorEastAsia"/>
+        </w:rPr>
+        <w:t>INV_K</w:t>
+      </w:r>
+      <w:r>
+        <w:rPr>
+          <w:rFonts w:eastAsiaTheme="minorEastAsia"/>
+        </w:rPr>
+        <w:t>.m</w:t>
       </w:r>
       <w:proofErr w:type="spellEnd"/>
       <w:r>
@@ -20263,13 +20315,7 @@
         <w:t xml:space="preserve"> as shown below:</w:t>
       </w:r>
     </w:p>
-    <w:p>
-      <w:pPr>
-        <w:rPr>
-          <w:rFonts w:eastAsiaTheme="minorEastAsia"/>
-        </w:rPr>
-      </w:pPr>
-    </w:p>
+    <w:p/>
     <w:p>
       <w:r>
         <w:rPr>
@@ -20281,12 +20327,13 @@
         <w:t>[P1_OUT] = PDOTINV_K(P3,PDOT_IN)</w:t>
       </w:r>
     </w:p>
+    <w:p/>
     <w:p>
       <w:r>
         <w:rPr>
           <w:color w:val="008013"/>
         </w:rPr>
-        <w:t>% P1_OUT is power command for P3 (actual power) and PDOT_IN</w:t>
+        <w:t>% Author: Subhabrata Ganguli</w:t>
       </w:r>
     </w:p>
     <w:p>
@@ -20294,7 +20341,7 @@
         <w:rPr>
           <w:color w:val="008013"/>
         </w:rPr>
-        <w:t>% (power rate)</w:t>
+        <w:t>%</w:t>
       </w:r>
     </w:p>
     <w:p>
@@ -20302,6 +20349,409 @@
         <w:rPr>
           <w:color w:val="008013"/>
         </w:rPr>
+        <w:t>% Ref: Stevens, Brian L.; Lewis, Frank L.; Johnson, Eric N..</w:t>
+      </w:r>
+    </w:p>
+    <w:p>
+      <w:r>
+        <w:rPr>
+          <w:color w:val="008013"/>
+        </w:rPr>
+        <w:t>% Aircraft Control and Simulation: Dynamics,</w:t>
+      </w:r>
+    </w:p>
+    <w:p>
+      <w:r>
+        <w:rPr>
+          <w:color w:val="008013"/>
+        </w:rPr>
+        <w:lastRenderedPageBreak/>
+        <w:t>% Controls Design, and Autonomous Systems.</w:t>
+      </w:r>
+    </w:p>
+    <w:p>
+      <w:r>
+        <w:rPr>
+          <w:color w:val="008013"/>
+        </w:rPr>
+        <w:t>% Wiley.</w:t>
+      </w:r>
+    </w:p>
+    <w:p/>
+    <w:p>
+      <w:r>
+        <w:rPr>
+          <w:color w:val="008013"/>
+        </w:rPr>
+        <w:t>% P3 = actual power</w:t>
+      </w:r>
+    </w:p>
+    <w:p>
+      <w:r>
+        <w:rPr>
+          <w:color w:val="008013"/>
+        </w:rPr>
+        <w:t>% P1 = power command</w:t>
+      </w:r>
+    </w:p>
+    <w:p>
+      <w:r>
+        <w:rPr>
+          <w:color w:val="008013"/>
+        </w:rPr>
+        <w:t>% PDOT_IN = power rate</w:t>
+      </w:r>
+    </w:p>
+    <w:p/>
+    <w:p>
+      <w:r>
+        <w:rPr>
+          <w:color w:val="0E00FF"/>
+        </w:rPr>
+        <w:t xml:space="preserve">if </w:t>
+      </w:r>
+      <w:proofErr w:type="spellStart"/>
+      <w:r>
+        <w:t>isempty</w:t>
+      </w:r>
+      <w:proofErr w:type="spellEnd"/>
+      <w:r>
+        <w:t>(P3)</w:t>
+      </w:r>
+    </w:p>
+    <w:p>
+      <w:r>
+        <w:t xml:space="preserve">    </w:t>
+      </w:r>
+      <w:proofErr w:type="spellStart"/>
+      <w:r>
+        <w:t>disp</w:t>
+      </w:r>
+      <w:proofErr w:type="spellEnd"/>
+      <w:r>
+        <w:t>(</w:t>
+      </w:r>
+      <w:r>
+        <w:rPr>
+          <w:color w:val="A709F5"/>
+        </w:rPr>
+        <w:t>'empty'</w:t>
+      </w:r>
+      <w:r>
+        <w:t>)</w:t>
+      </w:r>
+    </w:p>
+    <w:p>
+      <w:r>
+        <w:rPr>
+          <w:color w:val="0E00FF"/>
+        </w:rPr>
+        <w:t>end</w:t>
+      </w:r>
+    </w:p>
+    <w:p>
+      <w:r>
+        <w:t>ctr = 1;</w:t>
+      </w:r>
+    </w:p>
+    <w:p>
+      <w:r>
+        <w:t>n = length(0:0.01:100);</w:t>
+      </w:r>
+    </w:p>
+    <w:p>
+      <w:r>
+        <w:t>P1_OUT_vec = inf*ones(n,1);</w:t>
+      </w:r>
+    </w:p>
+    <w:p>
+      <w:r>
+        <w:t>err = inf*ones(n,1);</w:t>
+      </w:r>
+    </w:p>
+    <w:p/>
+    <w:p>
+      <w:r>
+        <w:rPr>
+          <w:color w:val="0E00FF"/>
+        </w:rPr>
+        <w:t xml:space="preserve">for </w:t>
+      </w:r>
+      <w:r>
+        <w:t>P1 = 0:0.01:100</w:t>
+      </w:r>
+    </w:p>
+    <w:p>
+      <w:r>
+        <w:t xml:space="preserve">    </w:t>
+      </w:r>
+      <w:r>
+        <w:rPr>
+          <w:color w:val="0E00FF"/>
+        </w:rPr>
+        <w:t xml:space="preserve">if </w:t>
+      </w:r>
+      <w:r>
+        <w:t>(P1 &gt;= 50)</w:t>
+      </w:r>
+    </w:p>
+    <w:p>
+      <w:r>
+        <w:t xml:space="preserve">        </w:t>
+      </w:r>
+      <w:r>
+        <w:rPr>
+          <w:color w:val="0E00FF"/>
+        </w:rPr>
+        <w:t xml:space="preserve">if </w:t>
+      </w:r>
+      <w:r>
+        <w:t>(P3 &gt;= 50)</w:t>
+      </w:r>
+    </w:p>
+    <w:p>
+      <w:r>
+        <w:t xml:space="preserve">            T = 5;</w:t>
+      </w:r>
+    </w:p>
+    <w:p>
+      <w:r>
+        <w:t xml:space="preserve">            P2 = P1;</w:t>
+      </w:r>
+    </w:p>
+    <w:p>
+      <w:r>
+        <w:t xml:space="preserve">        </w:t>
+      </w:r>
+      <w:r>
+        <w:rPr>
+          <w:color w:val="0E00FF"/>
+        </w:rPr>
+        <w:t>else</w:t>
+      </w:r>
+    </w:p>
+    <w:p>
+      <w:r>
+        <w:t xml:space="preserve">            P2 = 60 + 0.1*P1;</w:t>
+      </w:r>
+    </w:p>
+    <w:p>
+      <w:r>
+        <w:t xml:space="preserve">            T = RTAU_K(P2-P3);</w:t>
+      </w:r>
+    </w:p>
+    <w:p>
+      <w:r>
+        <w:t xml:space="preserve">        </w:t>
+      </w:r>
+      <w:r>
+        <w:rPr>
+          <w:color w:val="0E00FF"/>
+        </w:rPr>
+        <w:t>end</w:t>
+      </w:r>
+    </w:p>
+    <w:p>
+      <w:r>
+        <w:t xml:space="preserve">    </w:t>
+      </w:r>
+      <w:r>
+        <w:rPr>
+          <w:color w:val="0E00FF"/>
+        </w:rPr>
+        <w:t>else</w:t>
+      </w:r>
+    </w:p>
+    <w:p>
+      <w:r>
+        <w:t xml:space="preserve">        </w:t>
+      </w:r>
+      <w:r>
+        <w:rPr>
+          <w:color w:val="0E00FF"/>
+        </w:rPr>
+        <w:t xml:space="preserve">if </w:t>
+      </w:r>
+      <w:r>
+        <w:t>(P3 &gt;= 50)</w:t>
+      </w:r>
+    </w:p>
+    <w:p>
+      <w:r>
+        <w:t xml:space="preserve">            T = 5;</w:t>
+      </w:r>
+    </w:p>
+    <w:p>
+      <w:r>
+        <w:t xml:space="preserve">            P2 = 40 + 0.1*P1;</w:t>
+      </w:r>
+    </w:p>
+    <w:p>
+      <w:r>
+        <w:t xml:space="preserve">        </w:t>
+      </w:r>
+      <w:r>
+        <w:rPr>
+          <w:color w:val="0E00FF"/>
+        </w:rPr>
+        <w:t>else</w:t>
+      </w:r>
+    </w:p>
+    <w:p>
+      <w:r>
+        <w:t xml:space="preserve">            P2 = P1;</w:t>
+      </w:r>
+    </w:p>
+    <w:p>
+      <w:r>
+        <w:t xml:space="preserve">            T = RTAU_K(P2-P3);</w:t>
+      </w:r>
+    </w:p>
+    <w:p>
+      <w:r>
+        <w:t xml:space="preserve">        </w:t>
+      </w:r>
+      <w:r>
+        <w:rPr>
+          <w:color w:val="0E00FF"/>
+        </w:rPr>
+        <w:t>end</w:t>
+      </w:r>
+    </w:p>
+    <w:p>
+      <w:r>
+        <w:t xml:space="preserve">    </w:t>
+      </w:r>
+      <w:r>
+        <w:rPr>
+          <w:color w:val="0E00FF"/>
+        </w:rPr>
+        <w:t>end</w:t>
+      </w:r>
+    </w:p>
+    <w:p/>
+    <w:p>
+      <w:r>
+        <w:t xml:space="preserve">    PDOT_OUT = T*(P2-P3);</w:t>
+      </w:r>
+    </w:p>
+    <w:p/>
+    <w:p>
+      <w:r>
+        <w:t xml:space="preserve">    P1_OUT_vec(ctr) = P1;</w:t>
+      </w:r>
+    </w:p>
+    <w:p>
+      <w:r>
+        <w:t xml:space="preserve">    err(ctr) = abs(PDOT_OUT - PDOT_IN);</w:t>
+      </w:r>
+    </w:p>
+    <w:p/>
+    <w:p>
+      <w:r>
+        <w:t xml:space="preserve">    ctr = ctr + 1;</w:t>
+      </w:r>
+    </w:p>
+    <w:p>
+      <w:r>
+        <w:rPr>
+          <w:color w:val="0E00FF"/>
+        </w:rPr>
+        <w:t>end</w:t>
+      </w:r>
+    </w:p>
+    <w:p/>
+    <w:p>
+      <w:r>
+        <w:t>[~,</w:t>
+      </w:r>
+      <w:proofErr w:type="spellStart"/>
+      <w:r>
+        <w:t>idx</w:t>
+      </w:r>
+      <w:proofErr w:type="spellEnd"/>
+      <w:r>
+        <w:t>] = min(err);</w:t>
+      </w:r>
+    </w:p>
+    <w:p/>
+    <w:p>
+      <w:r>
+        <w:t>P1_OUT = P1_OUT_vec(</w:t>
+      </w:r>
+      <w:proofErr w:type="spellStart"/>
+      <w:r>
+        <w:t>idx</w:t>
+      </w:r>
+      <w:proofErr w:type="spellEnd"/>
+      <w:r>
+        <w:t>);</w:t>
+      </w:r>
+    </w:p>
+    <w:p/>
+    <w:p>
+      <w:r>
+        <w:rPr>
+          <w:color w:val="0E00FF"/>
+        </w:rPr>
+        <w:lastRenderedPageBreak/>
+        <w:t>end</w:t>
+      </w:r>
+    </w:p>
+    <w:p/>
+    <w:p>
+      <w:r>
+        <w:t xml:space="preserve">For </w:t>
+      </w:r>
+      <w:proofErr w:type="spellStart"/>
+      <w:r>
+        <w:t>RTAU_K.m</w:t>
+      </w:r>
+      <w:proofErr w:type="spellEnd"/>
+      <w:r>
+        <w:t>, w</w:t>
+      </w:r>
+      <w:r>
+        <w:t>e add a similar perturbation term “0.01*DP” as shown below to make it invertible</w:t>
+      </w:r>
+      <w:r>
+        <w:t>.</w:t>
+      </w:r>
+    </w:p>
+    <w:p/>
+    <w:p>
+      <w:r>
+        <w:rPr>
+          <w:color w:val="0E00FF"/>
+        </w:rPr>
+        <w:t xml:space="preserve">function </w:t>
+      </w:r>
+      <w:r>
+        <w:t>RTAU_OUT = RTAU_K(DP)</w:t>
+      </w:r>
+    </w:p>
+    <w:p>
+      <w:r>
+        <w:rPr>
+          <w:color w:val="008013"/>
+        </w:rPr>
+        <w:t>% function used by PDOT</w:t>
+      </w:r>
+    </w:p>
+    <w:p/>
+    <w:p>
+      <w:r>
+        <w:rPr>
+          <w:color w:val="008013"/>
+        </w:rPr>
+        <w:t>% Author: Subhabrata Ganguli</w:t>
+      </w:r>
+    </w:p>
+    <w:p>
+      <w:r>
+        <w:rPr>
+          <w:color w:val="008013"/>
+        </w:rPr>
         <w:t>%</w:t>
       </w:r>
     </w:p>
@@ -20310,7 +20760,7 @@
         <w:rPr>
           <w:color w:val="008013"/>
         </w:rPr>
-        <w:t>% Author: Subhabrata Ganguli</w:t>
+        <w:t xml:space="preserve">% Ref: Stevens, Brian L.; Lewis, Frank L.; Johnson, Eric N.. </w:t>
       </w:r>
     </w:p>
     <w:p>
@@ -20318,7 +20768,7 @@
         <w:rPr>
           <w:color w:val="008013"/>
         </w:rPr>
-        <w:t>%</w:t>
+        <w:t xml:space="preserve">% Aircraft Control and Simulation: Dynamics, </w:t>
       </w:r>
     </w:p>
     <w:p>
@@ -20326,7 +20776,7 @@
         <w:rPr>
           <w:color w:val="008013"/>
         </w:rPr>
-        <w:t>% Ref: Stevens, Brian L.; Lewis, Frank L.; Johnson, Eric N..</w:t>
+        <w:t xml:space="preserve">% Controls Design, and Autonomous Systems. </w:t>
       </w:r>
     </w:p>
     <w:p>
@@ -20334,23 +20784,6 @@
         <w:rPr>
           <w:color w:val="008013"/>
         </w:rPr>
-        <w:lastRenderedPageBreak/>
-        <w:t>% Aircraft Control and Simulation: Dynamics,</w:t>
-      </w:r>
-    </w:p>
-    <w:p>
-      <w:r>
-        <w:rPr>
-          <w:color w:val="008013"/>
-        </w:rPr>
-        <w:t>% Controls Design, and Autonomous Systems.</w:t>
-      </w:r>
-    </w:p>
-    <w:p>
-      <w:r>
-        <w:rPr>
-          <w:color w:val="008013"/>
-        </w:rPr>
         <w:t>% Wiley.</w:t>
       </w:r>
     </w:p>
@@ -20358,537 +20791,208 @@
     <w:p>
       <w:r>
         <w:rPr>
-          <w:color w:val="008013"/>
-        </w:rPr>
-        <w:t>% P3 = actual power</w:t>
-      </w:r>
-    </w:p>
-    <w:p>
-      <w:r>
-        <w:rPr>
-          <w:color w:val="008013"/>
-        </w:rPr>
-        <w:t>% P1 = power command</w:t>
+          <w:color w:val="0E00FF"/>
+        </w:rPr>
+        <w:t xml:space="preserve">if </w:t>
+      </w:r>
+      <w:r>
+        <w:t>(DP &lt; 25)</w:t>
+      </w:r>
+    </w:p>
+    <w:p>
+      <w:r>
+        <w:t xml:space="preserve">    RTAU_OUT = 1 + 0.01*DP;</w:t>
+      </w:r>
+    </w:p>
+    <w:p>
+      <w:r>
+        <w:rPr>
+          <w:color w:val="0E00FF"/>
+        </w:rPr>
+        <w:t xml:space="preserve">elseif </w:t>
+      </w:r>
+      <w:r>
+        <w:t>(DP &gt; 50)</w:t>
+      </w:r>
+    </w:p>
+    <w:p>
+      <w:r>
+        <w:t xml:space="preserve">    RTAU_OUT = 0.1 + 0.01*DP;</w:t>
+      </w:r>
+    </w:p>
+    <w:p>
+      <w:r>
+        <w:rPr>
+          <w:color w:val="0E00FF"/>
+        </w:rPr>
+        <w:t>else</w:t>
+      </w:r>
+    </w:p>
+    <w:p>
+      <w:r>
+        <w:t xml:space="preserve">    RTAU_OUT = 1.9 -.036 * DP;</w:t>
+      </w:r>
+    </w:p>
+    <w:p>
+      <w:pPr>
+        <w:rPr>
+          <w:color w:val="0E00FF"/>
+        </w:rPr>
+      </w:pPr>
+      <w:r>
+        <w:rPr>
+          <w:color w:val="0E00FF"/>
+        </w:rPr>
+        <w:t>end</w:t>
       </w:r>
     </w:p>
     <w:p/>
     <w:p>
       <w:r>
-        <w:rPr>
-          <w:color w:val="0E00FF"/>
-        </w:rPr>
-        <w:t xml:space="preserve">if </w:t>
+        <w:t xml:space="preserve">Note that the functions </w:t>
       </w:r>
       <w:proofErr w:type="spellStart"/>
       <w:r>
-        <w:t>isempty</w:t>
+        <w:t>PDOTINV_K.m</w:t>
       </w:r>
       <w:proofErr w:type="spellEnd"/>
       <w:r>
-        <w:t>(P3)</w:t>
-      </w:r>
-    </w:p>
-    <w:p>
-      <w:r>
-        <w:t xml:space="preserve">    </w:t>
+        <w:t xml:space="preserve"> and </w:t>
       </w:r>
       <w:proofErr w:type="spellStart"/>
       <w:r>
-        <w:t>disp</w:t>
+        <w:t>RTAU_K.m</w:t>
       </w:r>
       <w:proofErr w:type="spellEnd"/>
       <w:r>
-        <w:t>(</w:t>
-      </w:r>
-      <w:r>
-        <w:rPr>
-          <w:color w:val="A709F5"/>
-        </w:rPr>
-        <w:t>'empty'</w:t>
-      </w:r>
-      <w:r>
-        <w:t>)</w:t>
-      </w:r>
-    </w:p>
-    <w:p>
-      <w:r>
-        <w:rPr>
-          <w:color w:val="0E00FF"/>
-        </w:rPr>
-        <w:t>end</w:t>
-      </w:r>
-    </w:p>
-    <w:p>
-      <w:r>
-        <w:t>ctr = 1;</w:t>
-      </w:r>
-    </w:p>
-    <w:p>
-      <w:r>
-        <w:t>k = 1;</w:t>
-      </w:r>
-    </w:p>
-    <w:p>
-      <w:r>
-        <w:t>P1_OUT_vec = 100*ones(100,1);</w:t>
+        <w:t xml:space="preserve"> are only called by the dynamic inversion function F16DYNINV.m in the controller. </w:t>
+      </w:r>
+      <w:r>
+        <w:t xml:space="preserve">Hence the suffix ‘_K’ is added. </w:t>
+      </w:r>
+      <w:r>
+        <w:t>The plant model represented by the actual aircraft dynamics is not affected with these changes.</w:t>
+      </w:r>
+      <w:r>
+        <w:t xml:space="preserve"> </w:t>
       </w:r>
     </w:p>
     <w:p/>
     <w:p>
       <w:r>
-        <w:rPr>
-          <w:color w:val="0E00FF"/>
-        </w:rPr>
-        <w:t xml:space="preserve">for </w:t>
-      </w:r>
-      <w:r>
-        <w:t>P1 = 0:0.01:100</w:t>
-      </w:r>
-    </w:p>
-    <w:p>
-      <w:r>
-        <w:t xml:space="preserve">    </w:t>
-      </w:r>
-      <w:r>
-        <w:rPr>
-          <w:color w:val="0E00FF"/>
-        </w:rPr>
-        <w:t xml:space="preserve">if </w:t>
-      </w:r>
-      <w:r>
-        <w:t>(P1 &gt;= 50)</w:t>
-      </w:r>
-    </w:p>
-    <w:p>
-      <w:r>
-        <w:t xml:space="preserve">        </w:t>
-      </w:r>
-      <w:r>
-        <w:rPr>
-          <w:color w:val="0E00FF"/>
-        </w:rPr>
-        <w:t xml:space="preserve">if </w:t>
-      </w:r>
-      <w:r>
-        <w:t>(P3 &gt;= 50)</w:t>
-      </w:r>
-    </w:p>
-    <w:p>
-      <w:r>
-        <w:t xml:space="preserve">            T = 5;</w:t>
-      </w:r>
-    </w:p>
-    <w:p>
-      <w:r>
-        <w:t xml:space="preserve">            P2 = P1;</w:t>
-      </w:r>
-    </w:p>
-    <w:p>
-      <w:r>
-        <w:t xml:space="preserve">        </w:t>
-      </w:r>
-      <w:r>
-        <w:rPr>
-          <w:color w:val="0E00FF"/>
-        </w:rPr>
-        <w:t>else</w:t>
-      </w:r>
-    </w:p>
-    <w:p>
-      <w:r>
-        <w:t xml:space="preserve">            P2 = 60 + 0.1*P1;</w:t>
-      </w:r>
-    </w:p>
-    <w:p>
-      <w:r>
-        <w:t xml:space="preserve">            T = RTAU_K(P2-P3);</w:t>
-      </w:r>
-    </w:p>
-    <w:p>
-      <w:r>
-        <w:t xml:space="preserve">        </w:t>
-      </w:r>
-      <w:r>
-        <w:rPr>
-          <w:color w:val="0E00FF"/>
-        </w:rPr>
-        <w:t>end</w:t>
-      </w:r>
-    </w:p>
-    <w:p>
-      <w:r>
-        <w:t xml:space="preserve">    </w:t>
-      </w:r>
-      <w:r>
-        <w:rPr>
-          <w:color w:val="0E00FF"/>
-        </w:rPr>
-        <w:t>else</w:t>
-      </w:r>
-    </w:p>
-    <w:p>
-      <w:r>
-        <w:t xml:space="preserve">        </w:t>
-      </w:r>
-      <w:r>
-        <w:rPr>
-          <w:color w:val="0E00FF"/>
-        </w:rPr>
-        <w:t xml:space="preserve">if </w:t>
-      </w:r>
-      <w:r>
-        <w:t>(P3 &gt;= 50)</w:t>
-      </w:r>
-    </w:p>
-    <w:p>
-      <w:r>
-        <w:t xml:space="preserve">            T = 5;</w:t>
-      </w:r>
-    </w:p>
-    <w:p>
-      <w:r>
-        <w:t xml:space="preserve">            P2 = 40 + 0.1*P1;</w:t>
-      </w:r>
-    </w:p>
-    <w:p>
-      <w:r>
-        <w:t xml:space="preserve">        </w:t>
-      </w:r>
-      <w:r>
-        <w:rPr>
-          <w:color w:val="0E00FF"/>
-        </w:rPr>
-        <w:t>else</w:t>
-      </w:r>
-    </w:p>
-    <w:p>
-      <w:r>
-        <w:t xml:space="preserve">            P2 = P1;</w:t>
-      </w:r>
-    </w:p>
-    <w:p>
-      <w:r>
-        <w:t xml:space="preserve">            T = RTAU_K(P2-P3);</w:t>
-      </w:r>
-    </w:p>
-    <w:p>
-      <w:r>
-        <w:t xml:space="preserve">        </w:t>
-      </w:r>
-      <w:r>
-        <w:rPr>
-          <w:color w:val="0E00FF"/>
-        </w:rPr>
-        <w:t>end</w:t>
-      </w:r>
-    </w:p>
-    <w:p>
-      <w:r>
-        <w:t xml:space="preserve">    </w:t>
-      </w:r>
-      <w:r>
-        <w:rPr>
-          <w:color w:val="0E00FF"/>
-        </w:rPr>
-        <w:t>end</w:t>
+        <w:t>The Simulink model for the roll-pitch-yaw rate control is shown in</w:t>
+      </w:r>
+      <w:r>
+        <w:t xml:space="preserve"> </w:t>
+      </w:r>
+      <w:r>
+        <w:fldChar w:fldCharType="begin"/>
+      </w:r>
+      <w:r>
+        <w:instrText xml:space="preserve"> REF _Ref164915764 \h </w:instrText>
+      </w:r>
+      <w:r>
+        <w:fldChar w:fldCharType="separate"/>
+      </w:r>
+      <w:r>
+        <w:rPr>
+          <w:color w:val="000000" w:themeColor="text1"/>
+        </w:rPr>
+        <w:t xml:space="preserve">Figure </w:t>
+      </w:r>
+      <w:r>
+        <w:rPr>
+          <w:noProof/>
+          <w:color w:val="000000" w:themeColor="text1"/>
+        </w:rPr>
+        <w:t>24</w:t>
+      </w:r>
+      <w:r>
+        <w:fldChar w:fldCharType="end"/>
+      </w:r>
+      <w:r>
+        <w:t>.</w:t>
+      </w:r>
+      <w:r>
+        <w:t xml:space="preserve"> </w:t>
+      </w:r>
+      <w:r>
+        <w:t xml:space="preserve">In </w:t>
+      </w:r>
+      <w:r>
+        <w:fldChar w:fldCharType="begin"/>
+      </w:r>
+      <w:r>
+        <w:instrText xml:space="preserve"> REF _Ref164916007 \h </w:instrText>
+      </w:r>
+      <w:r>
+        <w:fldChar w:fldCharType="separate"/>
+      </w:r>
+      <w:r>
+        <w:rPr>
+          <w:color w:val="000000" w:themeColor="text1"/>
+        </w:rPr>
+        <w:t xml:space="preserve">Figure </w:t>
+      </w:r>
+      <w:r>
+        <w:rPr>
+          <w:noProof/>
+          <w:color w:val="000000" w:themeColor="text1"/>
+        </w:rPr>
+        <w:t>25</w:t>
+      </w:r>
+      <w:r>
+        <w:fldChar w:fldCharType="end"/>
+      </w:r>
+      <w:r>
+        <w:t>, we plot the r</w:t>
+      </w:r>
+      <w:r>
+        <w:t>oll-pitch-yaw rate responses for doublet commands</w:t>
+      </w:r>
+      <w:r>
+        <w:t xml:space="preserve">. In each row, we plot the responses for </w:t>
+      </w:r>
+      <w:r>
+        <w:t>each individual axis</w:t>
+      </w:r>
+      <w:r>
+        <w:t xml:space="preserve"> which are simulated </w:t>
+      </w:r>
+      <w:r>
+        <w:t>separately</w:t>
+      </w:r>
+      <w:r>
+        <w:t xml:space="preserve">. </w:t>
+      </w:r>
+      <w:r>
+        <w:t xml:space="preserve">On the left-hand side, the rate responses are plotted. On the right-hand side, the corresponding control responses are plotted. </w:t>
+      </w:r>
+      <w:r>
+        <w:t xml:space="preserve">The doublet responses </w:t>
+      </w:r>
+      <w:r>
+        <w:t xml:space="preserve">for the rate responses </w:t>
+      </w:r>
+      <w:r>
+        <w:t>match well with the desired dynamics.</w:t>
       </w:r>
     </w:p>
     <w:p/>
     <w:p>
-      <w:r>
-        <w:t xml:space="preserve">    PDOT_OUT = T*(P2-P3);</w:t>
-      </w:r>
-    </w:p>
-    <w:p/>
-    <w:p>
-      <w:r>
-        <w:t xml:space="preserve">    </w:t>
-      </w:r>
-      <w:r>
-        <w:rPr>
-          <w:color w:val="0E00FF"/>
-        </w:rPr>
-        <w:t xml:space="preserve">if </w:t>
-      </w:r>
-      <w:r>
-        <w:t xml:space="preserve">abs(PDOT_OUT - PDOT_IN) &lt; 1e-6 </w:t>
-      </w:r>
-      <w:r>
-        <w:rPr>
-          <w:color w:val="008013"/>
-        </w:rPr>
-        <w:t>% higher tolerance</w:t>
-      </w:r>
-    </w:p>
-    <w:p>
-      <w:r>
-        <w:t xml:space="preserve">        P1_OUT_vec(k) = P1;</w:t>
-      </w:r>
-    </w:p>
-    <w:p>
-      <w:r>
-        <w:t xml:space="preserve">        k = k+1;</w:t>
-      </w:r>
-    </w:p>
-    <w:p>
-      <w:r>
-        <w:t xml:space="preserve">    </w:t>
-      </w:r>
-      <w:r>
-        <w:rPr>
-          <w:color w:val="0E00FF"/>
-        </w:rPr>
-        <w:t xml:space="preserve">elseif </w:t>
-      </w:r>
-      <w:r>
-        <w:t xml:space="preserve">abs(PDOT_OUT - PDOT_IN) &lt; 1e-2 </w:t>
-      </w:r>
-      <w:r>
-        <w:rPr>
-          <w:color w:val="008013"/>
-        </w:rPr>
-        <w:t>% lower tolerance</w:t>
-      </w:r>
-    </w:p>
-    <w:p>
-      <w:r>
-        <w:t xml:space="preserve">        P1_OUT_vec(k) = P1;</w:t>
-      </w:r>
-    </w:p>
-    <w:p>
-      <w:r>
-        <w:t xml:space="preserve">        k = k+1;</w:t>
-      </w:r>
-    </w:p>
-    <w:p>
-      <w:r>
-        <w:t xml:space="preserve">    </w:t>
-      </w:r>
-      <w:r>
-        <w:rPr>
-          <w:color w:val="0E00FF"/>
-        </w:rPr>
-        <w:t>end</w:t>
-      </w:r>
-    </w:p>
-    <w:p/>
-    <w:p>
-      <w:r>
-        <w:t xml:space="preserve">    ctr = ctr + 1;</w:t>
-      </w:r>
-    </w:p>
-    <w:p>
-      <w:r>
-        <w:rPr>
-          <w:color w:val="0E00FF"/>
-        </w:rPr>
-        <w:t>end</w:t>
-      </w:r>
-    </w:p>
-    <w:p/>
-    <w:p>
-      <w:r>
-        <w:lastRenderedPageBreak/>
-        <w:t>P1_OUT = min(P1_OUT_vec);</w:t>
-      </w:r>
-    </w:p>
-    <w:p/>
-    <w:p>
-      <w:r>
-        <w:rPr>
-          <w:color w:val="0E00FF"/>
-        </w:rPr>
-        <w:t>end</w:t>
-      </w:r>
-    </w:p>
-    <w:p>
-      <w:pPr>
-        <w:rPr>
-          <w:rFonts w:ascii="Menlo" w:hAnsi="Menlo" w:cs="Menlo"/>
-          <w:sz w:val="20"/>
-          <w:szCs w:val="20"/>
-        </w:rPr>
-      </w:pPr>
-    </w:p>
-    <w:p/>
-    <w:p>
-      <w:r>
-        <w:t xml:space="preserve">We add a similar perturbation term “0.01*DP” for the </w:t>
-      </w:r>
-      <w:proofErr w:type="spellStart"/>
-      <w:r>
-        <w:t>RTAU.m</w:t>
-      </w:r>
-      <w:proofErr w:type="spellEnd"/>
-      <w:r>
-        <w:t xml:space="preserve"> as shown below to make it invertible:</w:t>
-      </w:r>
-    </w:p>
-    <w:p/>
-    <w:p>
-      <w:r>
-        <w:rPr>
-          <w:color w:val="0E00FF"/>
-        </w:rPr>
-        <w:t xml:space="preserve">function </w:t>
-      </w:r>
-      <w:r>
-        <w:t>RTAU_OUT = RTAU_K(DP)</w:t>
-      </w:r>
-    </w:p>
-    <w:p>
-      <w:r>
-        <w:rPr>
-          <w:color w:val="008013"/>
-        </w:rPr>
-        <w:t>% function used by PDOT</w:t>
-      </w:r>
-    </w:p>
-    <w:p/>
-    <w:p>
-      <w:r>
-        <w:rPr>
-          <w:color w:val="008013"/>
-        </w:rPr>
-        <w:t>% Author: Subhabrata Ganguli</w:t>
-      </w:r>
-    </w:p>
-    <w:p>
-      <w:r>
-        <w:rPr>
-          <w:color w:val="008013"/>
-        </w:rPr>
-        <w:t>%</w:t>
-      </w:r>
-    </w:p>
-    <w:p>
-      <w:r>
-        <w:rPr>
-          <w:color w:val="008013"/>
-        </w:rPr>
-        <w:t xml:space="preserve">% Ref: Stevens, Brian L.; Lewis, Frank L.; Johnson, Eric N.. </w:t>
-      </w:r>
-    </w:p>
-    <w:p>
-      <w:r>
-        <w:rPr>
-          <w:color w:val="008013"/>
-        </w:rPr>
-        <w:t xml:space="preserve">% Aircraft Control and Simulation: Dynamics, </w:t>
-      </w:r>
-    </w:p>
-    <w:p>
-      <w:r>
-        <w:rPr>
-          <w:color w:val="008013"/>
-        </w:rPr>
-        <w:t xml:space="preserve">% Controls Design, and Autonomous Systems. </w:t>
-      </w:r>
-    </w:p>
-    <w:p>
-      <w:r>
-        <w:rPr>
-          <w:color w:val="008013"/>
-        </w:rPr>
-        <w:t>% Wiley.</w:t>
-      </w:r>
-    </w:p>
-    <w:p/>
-    <w:p>
-      <w:r>
-        <w:rPr>
-          <w:color w:val="0E00FF"/>
-        </w:rPr>
-        <w:t xml:space="preserve">if </w:t>
-      </w:r>
-      <w:r>
-        <w:t>(DP &lt; 25)</w:t>
-      </w:r>
-    </w:p>
-    <w:p>
-      <w:r>
-        <w:t xml:space="preserve">    RTAU_OUT = 1 + 0.01*DP;</w:t>
-      </w:r>
-    </w:p>
-    <w:p>
-      <w:r>
-        <w:rPr>
-          <w:color w:val="0E00FF"/>
-        </w:rPr>
-        <w:t xml:space="preserve">elseif </w:t>
-      </w:r>
-      <w:r>
-        <w:t>(DP &gt; 50)</w:t>
-      </w:r>
-    </w:p>
-    <w:p>
-      <w:r>
-        <w:t xml:space="preserve">    RTAU_OUT = 0.1 + 0.01*DP;</w:t>
-      </w:r>
-    </w:p>
-    <w:p>
-      <w:r>
-        <w:rPr>
-          <w:color w:val="0E00FF"/>
-        </w:rPr>
-        <w:t>else</w:t>
-      </w:r>
-    </w:p>
-    <w:p>
-      <w:r>
-        <w:t xml:space="preserve">    RTAU_OUT = 1.9 -.036 * DP;</w:t>
-      </w:r>
-    </w:p>
-    <w:p>
-      <w:pPr>
-        <w:rPr>
-          <w:color w:val="0E00FF"/>
-        </w:rPr>
-      </w:pPr>
-      <w:r>
-        <w:rPr>
-          <w:color w:val="0E00FF"/>
-        </w:rPr>
-        <w:t>end</w:t>
-      </w:r>
-    </w:p>
-    <w:p/>
-    <w:p>
-      <w:r>
-        <w:t xml:space="preserve">Note that the functions </w:t>
-      </w:r>
-      <w:proofErr w:type="spellStart"/>
-      <w:r>
-        <w:t>PDOTINV_K.m</w:t>
-      </w:r>
-      <w:proofErr w:type="spellEnd"/>
-      <w:r>
-        <w:t xml:space="preserve"> and </w:t>
-      </w:r>
-      <w:proofErr w:type="spellStart"/>
-      <w:r>
-        <w:t>RTAU_K.m</w:t>
-      </w:r>
-      <w:proofErr w:type="spellEnd"/>
-      <w:r>
-        <w:t xml:space="preserve"> are only called by the dynamic inversion function F16DYNINV.m in the controller. The plant model represented by the actual aircraft dynamics is not affected with these changes.</w:t>
-      </w:r>
-    </w:p>
-    <w:p/>
-    <w:p>
-      <w:r>
-        <w:t>The Simulink model for the roll-pitch-yaw rate control is shown in .</w:t>
-      </w:r>
-    </w:p>
-    <w:p/>
-    <w:p>
-      <w:r>
-        <w:lastRenderedPageBreak/>
+      <w:pPr>
+        <w:jc w:val="center"/>
+      </w:pPr>
+      <w:r>
+        <w:rPr>
+          <w:noProof/>
+          <w14:ligatures w14:val="standardContextual"/>
+        </w:rPr>
         <w:drawing>
-          <wp:inline distT="0" distB="0" distL="0" distR="0" wp14:anchorId="164A2C2D" wp14:editId="578B2954">
-            <wp:extent cx="5943600" cy="4457700"/>
-            <wp:effectExtent l="0" t="0" r="0" b="0"/>
-            <wp:docPr id="1352127619" name="Picture 1"/>
+          <wp:inline distT="0" distB="0" distL="0" distR="0" wp14:anchorId="27D09E35" wp14:editId="12A5180B">
+            <wp:extent cx="5424055" cy="2002148"/>
+            <wp:effectExtent l="0" t="0" r="0" b="5080"/>
+            <wp:docPr id="587037808" name="Picture 2" descr="A diagram of a computer&#10;&#10;Description automatically generated"/>
             <wp:cNvGraphicFramePr>
               <a:graphicFrameLocks xmlns:a="http://schemas.openxmlformats.org/drawingml/2006/main" noChangeAspect="1"/>
             </wp:cNvGraphicFramePr>
@@ -20896,11 +21000,278 @@
               <a:graphicData uri="http://schemas.openxmlformats.org/drawingml/2006/picture">
                 <pic:pic xmlns:pic="http://schemas.openxmlformats.org/drawingml/2006/picture">
                   <pic:nvPicPr>
-                    <pic:cNvPr id="1352127619" name=""/>
+                    <pic:cNvPr id="587037808" name="Picture 2" descr="A diagram of a computer&#10;&#10;Description automatically generated"/>
                     <pic:cNvPicPr/>
                   </pic:nvPicPr>
                   <pic:blipFill>
-                    <a:blip r:embed="rId49"/>
+                    <a:blip r:embed="rId49" cstate="print">
+                      <a:extLst>
+                        <a:ext uri="{28A0092B-C50C-407E-A947-70E740481C1C}">
+                          <a14:useLocalDpi xmlns:a14="http://schemas.microsoft.com/office/drawing/2010/main" val="0"/>
+                        </a:ext>
+                      </a:extLst>
+                    </a:blip>
+                    <a:stretch>
+                      <a:fillRect/>
+                    </a:stretch>
+                  </pic:blipFill>
+                  <pic:spPr>
+                    <a:xfrm>
+                      <a:off x="0" y="0"/>
+                      <a:ext cx="5437540" cy="2007126"/>
+                    </a:xfrm>
+                    <a:prstGeom prst="rect">
+                      <a:avLst/>
+                    </a:prstGeom>
+                  </pic:spPr>
+                </pic:pic>
+              </a:graphicData>
+            </a:graphic>
+          </wp:inline>
+        </w:drawing>
+      </w:r>
+    </w:p>
+    <w:p/>
+    <w:p>
+      <w:pPr>
+        <w:jc w:val="center"/>
+      </w:pPr>
+      <w:r>
+        <w:t>(a)</w:t>
+      </w:r>
+    </w:p>
+    <w:p>
+      <w:pPr>
+        <w:jc w:val="center"/>
+      </w:pPr>
+      <w:r>
+        <w:rPr>
+          <w:noProof/>
+          <w14:ligatures w14:val="standardContextual"/>
+        </w:rPr>
+        <w:lastRenderedPageBreak/>
+        <w:drawing>
+          <wp:inline distT="0" distB="0" distL="0" distR="0" wp14:anchorId="033B2683" wp14:editId="76DE30E0">
+            <wp:extent cx="5943600" cy="2116455"/>
+            <wp:effectExtent l="0" t="0" r="0" b="4445"/>
+            <wp:docPr id="510102309" name="Picture 3" descr="A diagram of a computer&#10;&#10;Description automatically generated"/>
+            <wp:cNvGraphicFramePr>
+              <a:graphicFrameLocks xmlns:a="http://schemas.openxmlformats.org/drawingml/2006/main" noChangeAspect="1"/>
+            </wp:cNvGraphicFramePr>
+            <a:graphic xmlns:a="http://schemas.openxmlformats.org/drawingml/2006/main">
+              <a:graphicData uri="http://schemas.openxmlformats.org/drawingml/2006/picture">
+                <pic:pic xmlns:pic="http://schemas.openxmlformats.org/drawingml/2006/picture">
+                  <pic:nvPicPr>
+                    <pic:cNvPr id="510102309" name="Picture 3" descr="A diagram of a computer&#10;&#10;Description automatically generated"/>
+                    <pic:cNvPicPr/>
+                  </pic:nvPicPr>
+                  <pic:blipFill>
+                    <a:blip r:embed="rId50" cstate="print">
+                      <a:extLst>
+                        <a:ext uri="{28A0092B-C50C-407E-A947-70E740481C1C}">
+                          <a14:useLocalDpi xmlns:a14="http://schemas.microsoft.com/office/drawing/2010/main" val="0"/>
+                        </a:ext>
+                      </a:extLst>
+                    </a:blip>
+                    <a:stretch>
+                      <a:fillRect/>
+                    </a:stretch>
+                  </pic:blipFill>
+                  <pic:spPr>
+                    <a:xfrm>
+                      <a:off x="0" y="0"/>
+                      <a:ext cx="5943600" cy="2116455"/>
+                    </a:xfrm>
+                    <a:prstGeom prst="rect">
+                      <a:avLst/>
+                    </a:prstGeom>
+                  </pic:spPr>
+                </pic:pic>
+              </a:graphicData>
+            </a:graphic>
+          </wp:inline>
+        </w:drawing>
+      </w:r>
+    </w:p>
+    <w:p>
+      <w:pPr>
+        <w:jc w:val="center"/>
+      </w:pPr>
+      <w:r>
+        <w:t>(b)</w:t>
+      </w:r>
+    </w:p>
+    <w:p>
+      <w:pPr>
+        <w:jc w:val="center"/>
+      </w:pPr>
+    </w:p>
+    <w:p>
+      <w:pPr>
+        <w:jc w:val="center"/>
+      </w:pPr>
+      <w:r>
+        <w:rPr>
+          <w:noProof/>
+          <w14:ligatures w14:val="standardContextual"/>
+        </w:rPr>
+        <w:drawing>
+          <wp:inline distT="0" distB="0" distL="0" distR="0" wp14:anchorId="73F5DFCC" wp14:editId="4A10857F">
+            <wp:extent cx="5943600" cy="2233930"/>
+            <wp:effectExtent l="0" t="0" r="0" b="1270"/>
+            <wp:docPr id="2022212588" name="Picture 4" descr="A diagram of a computer system&#10;&#10;Description automatically generated"/>
+            <wp:cNvGraphicFramePr>
+              <a:graphicFrameLocks xmlns:a="http://schemas.openxmlformats.org/drawingml/2006/main" noChangeAspect="1"/>
+            </wp:cNvGraphicFramePr>
+            <a:graphic xmlns:a="http://schemas.openxmlformats.org/drawingml/2006/main">
+              <a:graphicData uri="http://schemas.openxmlformats.org/drawingml/2006/picture">
+                <pic:pic xmlns:pic="http://schemas.openxmlformats.org/drawingml/2006/picture">
+                  <pic:nvPicPr>
+                    <pic:cNvPr id="2022212588" name="Picture 4" descr="A diagram of a computer system&#10;&#10;Description automatically generated"/>
+                    <pic:cNvPicPr/>
+                  </pic:nvPicPr>
+                  <pic:blipFill>
+                    <a:blip r:embed="rId51" cstate="print">
+                      <a:extLst>
+                        <a:ext uri="{28A0092B-C50C-407E-A947-70E740481C1C}">
+                          <a14:useLocalDpi xmlns:a14="http://schemas.microsoft.com/office/drawing/2010/main" val="0"/>
+                        </a:ext>
+                      </a:extLst>
+                    </a:blip>
+                    <a:stretch>
+                      <a:fillRect/>
+                    </a:stretch>
+                  </pic:blipFill>
+                  <pic:spPr>
+                    <a:xfrm>
+                      <a:off x="0" y="0"/>
+                      <a:ext cx="5943600" cy="2233930"/>
+                    </a:xfrm>
+                    <a:prstGeom prst="rect">
+                      <a:avLst/>
+                    </a:prstGeom>
+                  </pic:spPr>
+                </pic:pic>
+              </a:graphicData>
+            </a:graphic>
+          </wp:inline>
+        </w:drawing>
+      </w:r>
+    </w:p>
+    <w:p>
+      <w:pPr>
+        <w:jc w:val="center"/>
+      </w:pPr>
+      <w:r>
+        <w:t>(c)</w:t>
+      </w:r>
+    </w:p>
+    <w:p>
+      <w:pPr>
+        <w:pStyle w:val="Caption"/>
+        <w:rPr>
+          <w:rFonts w:ascii="Times New Roman" w:hAnsi="Times New Roman" w:cs="Times New Roman"/>
+          <w:color w:val="000000" w:themeColor="text1"/>
+          <w:sz w:val="24"/>
+          <w:szCs w:val="24"/>
+        </w:rPr>
+      </w:pPr>
+      <w:bookmarkStart w:id="31" w:name="_Ref164915764"/>
+      <w:r>
+        <w:rPr>
+          <w:rFonts w:ascii="Times New Roman" w:hAnsi="Times New Roman" w:cs="Times New Roman"/>
+          <w:color w:val="000000" w:themeColor="text1"/>
+          <w:sz w:val="24"/>
+          <w:szCs w:val="24"/>
+        </w:rPr>
+        <w:t xml:space="preserve">Figure </w:t>
+      </w:r>
+      <w:r>
+        <w:rPr>
+          <w:rFonts w:ascii="Times New Roman" w:hAnsi="Times New Roman" w:cs="Times New Roman"/>
+          <w:color w:val="000000" w:themeColor="text1"/>
+          <w:sz w:val="24"/>
+          <w:szCs w:val="24"/>
+        </w:rPr>
+        <w:fldChar w:fldCharType="begin"/>
+      </w:r>
+      <w:r>
+        <w:rPr>
+          <w:rFonts w:ascii="Times New Roman" w:hAnsi="Times New Roman" w:cs="Times New Roman"/>
+          <w:color w:val="000000" w:themeColor="text1"/>
+          <w:sz w:val="24"/>
+          <w:szCs w:val="24"/>
+        </w:rPr>
+        <w:instrText xml:space="preserve"> SEQ Figure \* ARABIC </w:instrText>
+      </w:r>
+      <w:r>
+        <w:rPr>
+          <w:rFonts w:ascii="Times New Roman" w:hAnsi="Times New Roman" w:cs="Times New Roman"/>
+          <w:color w:val="000000" w:themeColor="text1"/>
+          <w:sz w:val="24"/>
+          <w:szCs w:val="24"/>
+        </w:rPr>
+        <w:fldChar w:fldCharType="separate"/>
+      </w:r>
+      <w:r>
+        <w:rPr>
+          <w:rFonts w:ascii="Times New Roman" w:hAnsi="Times New Roman" w:cs="Times New Roman"/>
+          <w:noProof/>
+          <w:color w:val="000000" w:themeColor="text1"/>
+          <w:sz w:val="24"/>
+          <w:szCs w:val="24"/>
+        </w:rPr>
+        <w:t>24</w:t>
+      </w:r>
+      <w:r>
+        <w:rPr>
+          <w:rFonts w:ascii="Times New Roman" w:hAnsi="Times New Roman" w:cs="Times New Roman"/>
+          <w:color w:val="000000" w:themeColor="text1"/>
+          <w:sz w:val="24"/>
+          <w:szCs w:val="24"/>
+        </w:rPr>
+        <w:fldChar w:fldCharType="end"/>
+      </w:r>
+      <w:bookmarkEnd w:id="31"/>
+      <w:r>
+        <w:rPr>
+          <w:rFonts w:ascii="Times New Roman" w:hAnsi="Times New Roman" w:cs="Times New Roman"/>
+          <w:color w:val="000000" w:themeColor="text1"/>
+          <w:sz w:val="24"/>
+          <w:szCs w:val="24"/>
+        </w:rPr>
+        <w:t>: (a) F16 closed-loop for roll-pitch-yaw rate control (b) F16 controller (c) F16 plant</w:t>
+      </w:r>
+      <w:r>
+        <w:rPr>
+          <w:rFonts w:ascii="Times New Roman" w:hAnsi="Times New Roman" w:cs="Times New Roman"/>
+          <w:color w:val="000000" w:themeColor="text1"/>
+          <w:sz w:val="24"/>
+          <w:szCs w:val="24"/>
+        </w:rPr>
+        <w:t>.</w:t>
+      </w:r>
+    </w:p>
+    <w:p>
+      <w:r>
+        <w:lastRenderedPageBreak/>
+        <w:drawing>
+          <wp:inline distT="0" distB="0" distL="0" distR="0" wp14:anchorId="47A240C4" wp14:editId="016585ED">
+            <wp:extent cx="5943600" cy="4457700"/>
+            <wp:effectExtent l="0" t="0" r="0" b="0"/>
+            <wp:docPr id="638138916" name="Picture 1"/>
+            <wp:cNvGraphicFramePr>
+              <a:graphicFrameLocks xmlns:a="http://schemas.openxmlformats.org/drawingml/2006/main" noChangeAspect="1"/>
+            </wp:cNvGraphicFramePr>
+            <a:graphic xmlns:a="http://schemas.openxmlformats.org/drawingml/2006/main">
+              <a:graphicData uri="http://schemas.openxmlformats.org/drawingml/2006/picture">
+                <pic:pic xmlns:pic="http://schemas.openxmlformats.org/drawingml/2006/picture">
+                  <pic:nvPicPr>
+                    <pic:cNvPr id="638138916" name=""/>
+                    <pic:cNvPicPr/>
+                  </pic:nvPicPr>
+                  <pic:blipFill>
+                    <a:blip r:embed="rId52"/>
                     <a:stretch>
                       <a:fillRect/>
                     </a:stretch>
@@ -20919,6 +21290,92 @@
             </a:graphic>
           </wp:inline>
         </w:drawing>
+      </w:r>
+    </w:p>
+    <w:p>
+      <w:pPr>
+        <w:pStyle w:val="Caption"/>
+        <w:rPr>
+          <w:rFonts w:ascii="Times New Roman" w:hAnsi="Times New Roman" w:cs="Times New Roman"/>
+          <w:color w:val="000000" w:themeColor="text1"/>
+          <w:sz w:val="24"/>
+          <w:szCs w:val="24"/>
+        </w:rPr>
+      </w:pPr>
+      <w:bookmarkStart w:id="32" w:name="_Ref164916007"/>
+      <w:r>
+        <w:rPr>
+          <w:rFonts w:ascii="Times New Roman" w:hAnsi="Times New Roman" w:cs="Times New Roman"/>
+          <w:color w:val="000000" w:themeColor="text1"/>
+          <w:sz w:val="24"/>
+          <w:szCs w:val="24"/>
+        </w:rPr>
+        <w:t xml:space="preserve">Figure </w:t>
+      </w:r>
+      <w:r>
+        <w:rPr>
+          <w:rFonts w:ascii="Times New Roman" w:hAnsi="Times New Roman" w:cs="Times New Roman"/>
+          <w:color w:val="000000" w:themeColor="text1"/>
+          <w:sz w:val="24"/>
+          <w:szCs w:val="24"/>
+        </w:rPr>
+        <w:fldChar w:fldCharType="begin"/>
+      </w:r>
+      <w:r>
+        <w:rPr>
+          <w:rFonts w:ascii="Times New Roman" w:hAnsi="Times New Roman" w:cs="Times New Roman"/>
+          <w:color w:val="000000" w:themeColor="text1"/>
+          <w:sz w:val="24"/>
+          <w:szCs w:val="24"/>
+        </w:rPr>
+        <w:instrText xml:space="preserve"> SEQ Figure \* ARABIC </w:instrText>
+      </w:r>
+      <w:r>
+        <w:rPr>
+          <w:rFonts w:ascii="Times New Roman" w:hAnsi="Times New Roman" w:cs="Times New Roman"/>
+          <w:color w:val="000000" w:themeColor="text1"/>
+          <w:sz w:val="24"/>
+          <w:szCs w:val="24"/>
+        </w:rPr>
+        <w:fldChar w:fldCharType="separate"/>
+      </w:r>
+      <w:r>
+        <w:rPr>
+          <w:rFonts w:ascii="Times New Roman" w:hAnsi="Times New Roman" w:cs="Times New Roman"/>
+          <w:noProof/>
+          <w:color w:val="000000" w:themeColor="text1"/>
+          <w:sz w:val="24"/>
+          <w:szCs w:val="24"/>
+        </w:rPr>
+        <w:t>25</w:t>
+      </w:r>
+      <w:r>
+        <w:rPr>
+          <w:rFonts w:ascii="Times New Roman" w:hAnsi="Times New Roman" w:cs="Times New Roman"/>
+          <w:color w:val="000000" w:themeColor="text1"/>
+          <w:sz w:val="24"/>
+          <w:szCs w:val="24"/>
+        </w:rPr>
+        <w:fldChar w:fldCharType="end"/>
+      </w:r>
+      <w:bookmarkEnd w:id="32"/>
+      <w:r>
+        <w:rPr>
+          <w:rFonts w:ascii="Times New Roman" w:hAnsi="Times New Roman" w:cs="Times New Roman"/>
+          <w:color w:val="000000" w:themeColor="text1"/>
+          <w:sz w:val="24"/>
+          <w:szCs w:val="24"/>
+        </w:rPr>
+        <w:t>: Roll-pitch-yaw rate responses for doublet commands</w:t>
+      </w:r>
+      <w:r>
+        <w:rPr>
+          <w:rFonts w:ascii="Times New Roman" w:hAnsi="Times New Roman" w:cs="Times New Roman"/>
+          <w:color w:val="000000" w:themeColor="text1"/>
+          <w:sz w:val="24"/>
+          <w:szCs w:val="24"/>
+        </w:rPr>
+        <w:t>.</w:t>
       </w:r>
     </w:p>
     <w:p>
@@ -21433,7 +21890,7 @@
       </w:tr>
     </w:tbl>
     <w:p>
-      <w:bookmarkStart w:id="31" w:name="_Toc156115934"/>
+      <w:bookmarkStart w:id="33" w:name="_Toc156115934"/>
     </w:p>
     <w:p>
       <w:pPr>
@@ -22070,7 +22527,7 @@
           <w:rFonts w:ascii="Times New Roman" w:hAnsi="Times New Roman" w:cs="Times New Roman"/>
         </w:rPr>
       </w:pPr>
-      <w:bookmarkStart w:id="32" w:name="_Toc156127442"/>
+      <w:bookmarkStart w:id="34" w:name="_Toc156127442"/>
       <w:r>
         <w:rPr>
           <w:rFonts w:ascii="Times New Roman" w:hAnsi="Times New Roman" w:cs="Times New Roman"/>
@@ -22084,7 +22541,7 @@
         </w:rPr>
         <w:t>B</w:t>
       </w:r>
-      <w:bookmarkEnd w:id="32"/>
+      <w:bookmarkEnd w:id="34"/>
     </w:p>
     <w:p/>
     <w:p>
@@ -40261,7 +40718,7 @@
           <w:rFonts w:ascii="Times New Roman" w:hAnsi="Times New Roman" w:cs="Times New Roman"/>
         </w:rPr>
       </w:pPr>
-      <w:bookmarkStart w:id="33" w:name="_Toc156127443"/>
+      <w:bookmarkStart w:id="35" w:name="_Toc156127443"/>
       <w:r>
         <w:rPr>
           <w:rFonts w:ascii="Times New Roman" w:hAnsi="Times New Roman" w:cs="Times New Roman"/>
@@ -40269,8 +40726,8 @@
         <w:lastRenderedPageBreak/>
         <w:t>References</w:t>
       </w:r>
-      <w:bookmarkEnd w:id="31"/>
       <w:bookmarkEnd w:id="33"/>
+      <w:bookmarkEnd w:id="35"/>
     </w:p>
     <w:p/>
     <w:p>

--- a/Book.docx
+++ b/Book.docx
@@ -5,7 +5,6 @@
     <w:sdt>
       <w:sdtPr>
         <w:rPr>
-          <w:rFonts w:ascii="Times New Roman" w:hAnsi="Times New Roman" w:cs="Times New Roman"/>
           <w:i w:val="0"/>
           <w:iCs w:val="0"/>
           <w:color w:val="auto"/>
@@ -18,24 +17,13 @@
           <w:docPartUnique/>
         </w:docPartObj>
       </w:sdtPr>
-      <w:sdtEndPr>
-        <w:rPr>
-          <w:rFonts w:eastAsia="Times New Roman"/>
-          <w:kern w:val="0"/>
-          <w14:ligatures w14:val="none"/>
-        </w:rPr>
-      </w:sdtEndPr>
       <w:sdtContent>
         <w:p>
           <w:pPr>
             <w:pStyle w:val="Caption"/>
-            <w:rPr>
-              <w:rFonts w:ascii="Times New Roman" w:hAnsi="Times New Roman" w:cs="Times New Roman"/>
-            </w:rPr>
           </w:pPr>
           <w:r>
             <w:rPr>
-              <w:rFonts w:ascii="Times New Roman" w:hAnsi="Times New Roman" w:cs="Times New Roman"/>
               <w:noProof/>
             </w:rPr>
             <mc:AlternateContent>
@@ -927,17 +915,19 @@
               <w:tab w:val="right" w:leader="dot" w:pos="9350"/>
             </w:tabs>
             <w:rPr>
-              <w:rFonts w:eastAsiaTheme="minorEastAsia" w:cstheme="minorBidi"/>
+              <w:rFonts w:asciiTheme="minorHAnsi" w:eastAsiaTheme="minorEastAsia" w:hAnsiTheme="minorHAnsi" w:cstheme="minorBidi"/>
               <w:b w:val="0"/>
               <w:bCs w:val="0"/>
               <w:i w:val="0"/>
               <w:iCs w:val="0"/>
               <w:noProof/>
+              <w:kern w:val="2"/>
+              <w14:ligatures w14:val="standardContextual"/>
             </w:rPr>
           </w:pPr>
           <w:r>
             <w:rPr>
-              <w:rFonts w:ascii="Times New Roman" w:hAnsi="Times New Roman" w:cs="Times New Roman"/>
+              <w:rFonts w:cs="Times New Roman"/>
               <w:b w:val="0"/>
               <w:bCs w:val="0"/>
             </w:rPr>
@@ -945,23 +935,23 @@
           </w:r>
           <w:r>
             <w:rPr>
-              <w:rFonts w:ascii="Times New Roman" w:hAnsi="Times New Roman" w:cs="Times New Roman"/>
+              <w:rFonts w:cs="Times New Roman"/>
             </w:rPr>
             <w:instrText xml:space="preserve"> TOC \o "1-3" \h \z \u </w:instrText>
           </w:r>
           <w:r>
             <w:rPr>
-              <w:rFonts w:ascii="Times New Roman" w:hAnsi="Times New Roman" w:cs="Times New Roman"/>
+              <w:rFonts w:cs="Times New Roman"/>
               <w:b w:val="0"/>
               <w:bCs w:val="0"/>
             </w:rPr>
             <w:fldChar w:fldCharType="separate"/>
           </w:r>
-          <w:hyperlink w:anchor="_Toc156127428" w:history="1">
+          <w:hyperlink w:anchor="_Toc164947306" w:history="1">
             <w:r>
               <w:rPr>
                 <w:rStyle w:val="Hyperlink"/>
-                <w:rFonts w:ascii="Times New Roman" w:eastAsia="Times New Roman" w:hAnsi="Times New Roman" w:cs="Times New Roman"/>
+                <w:rFonts w:cs="Times New Roman"/>
                 <w:noProof/>
               </w:rPr>
               <w:t>Acknowledgement</w:t>
@@ -985,7 +975,7 @@
                 <w:noProof/>
                 <w:webHidden/>
               </w:rPr>
-              <w:instrText xml:space="preserve"> PAGEREF _Toc156127428 \h </w:instrText>
+              <w:instrText xml:space="preserve"> PAGEREF _Toc164947306 \h </w:instrText>
             </w:r>
             <w:r>
               <w:rPr>
@@ -1023,19 +1013,21 @@
               <w:tab w:val="right" w:leader="dot" w:pos="9350"/>
             </w:tabs>
             <w:rPr>
-              <w:rFonts w:eastAsiaTheme="minorEastAsia" w:cstheme="minorBidi"/>
+              <w:rFonts w:asciiTheme="minorHAnsi" w:eastAsiaTheme="minorEastAsia" w:hAnsiTheme="minorHAnsi" w:cstheme="minorBidi"/>
               <w:b w:val="0"/>
               <w:bCs w:val="0"/>
               <w:i w:val="0"/>
               <w:iCs w:val="0"/>
               <w:noProof/>
+              <w:kern w:val="2"/>
+              <w14:ligatures w14:val="standardContextual"/>
             </w:rPr>
           </w:pPr>
-          <w:hyperlink w:anchor="_Toc156127429" w:history="1">
+          <w:hyperlink w:anchor="_Toc164947307" w:history="1">
             <w:r>
               <w:rPr>
                 <w:rStyle w:val="Hyperlink"/>
-                <w:rFonts w:ascii="Times New Roman" w:eastAsia="Times New Roman" w:hAnsi="Times New Roman" w:cs="Times New Roman"/>
+                <w:rFonts w:cs="Times New Roman"/>
                 <w:noProof/>
               </w:rPr>
               <w:t>Introduction</w:t>
@@ -1059,7 +1051,7 @@
                 <w:noProof/>
                 <w:webHidden/>
               </w:rPr>
-              <w:instrText xml:space="preserve"> PAGEREF _Toc156127429 \h </w:instrText>
+              <w:instrText xml:space="preserve"> PAGEREF _Toc164947307 \h </w:instrText>
             </w:r>
             <w:r>
               <w:rPr>
@@ -1094,25 +1086,49 @@
           <w:pPr>
             <w:pStyle w:val="TOC1"/>
             <w:tabs>
+              <w:tab w:val="left" w:pos="720"/>
               <w:tab w:val="right" w:leader="dot" w:pos="9350"/>
             </w:tabs>
             <w:rPr>
-              <w:rFonts w:eastAsiaTheme="minorEastAsia" w:cstheme="minorBidi"/>
+              <w:rFonts w:asciiTheme="minorHAnsi" w:eastAsiaTheme="minorEastAsia" w:hAnsiTheme="minorHAnsi" w:cstheme="minorBidi"/>
               <w:b w:val="0"/>
               <w:bCs w:val="0"/>
               <w:i w:val="0"/>
               <w:iCs w:val="0"/>
               <w:noProof/>
+              <w:kern w:val="2"/>
+              <w14:ligatures w14:val="standardContextual"/>
             </w:rPr>
           </w:pPr>
-          <w:hyperlink w:anchor="_Toc156127430" w:history="1">
+          <w:hyperlink w:anchor="_Toc164947308" w:history="1">
             <w:r>
               <w:rPr>
                 <w:rStyle w:val="Hyperlink"/>
-                <w:rFonts w:ascii="Times New Roman" w:eastAsia="Times New Roman" w:hAnsi="Times New Roman" w:cs="Times New Roman"/>
+                <w:rFonts w:cs="Times New Roman"/>
                 <w:noProof/>
               </w:rPr>
-              <w:t>Chapter 1: PID Control Implementation</w:t>
+              <w:t>1.0</w:t>
+            </w:r>
+            <w:r>
+              <w:rPr>
+                <w:rFonts w:asciiTheme="minorHAnsi" w:eastAsiaTheme="minorEastAsia" w:hAnsiTheme="minorHAnsi" w:cstheme="minorBidi"/>
+                <w:b w:val="0"/>
+                <w:bCs w:val="0"/>
+                <w:i w:val="0"/>
+                <w:iCs w:val="0"/>
+                <w:noProof/>
+                <w:kern w:val="2"/>
+                <w14:ligatures w14:val="standardContextual"/>
+              </w:rPr>
+              <w:tab/>
+            </w:r>
+            <w:r>
+              <w:rPr>
+                <w:rStyle w:val="Hyperlink"/>
+                <w:rFonts w:cs="Times New Roman"/>
+                <w:noProof/>
+              </w:rPr>
+              <w:t>PID Control Implementation</w:t>
             </w:r>
             <w:r>
               <w:rPr>
@@ -1133,7 +1149,7 @@
                 <w:noProof/>
                 <w:webHidden/>
               </w:rPr>
-              <w:instrText xml:space="preserve"> PAGEREF _Toc156127430 \h </w:instrText>
+              <w:instrText xml:space="preserve"> PAGEREF _Toc164947308 \h </w:instrText>
             </w:r>
             <w:r>
               <w:rPr>
@@ -1168,22 +1184,46 @@
           <w:pPr>
             <w:pStyle w:val="TOC2"/>
             <w:tabs>
+              <w:tab w:val="left" w:pos="960"/>
               <w:tab w:val="right" w:leader="dot" w:pos="9350"/>
             </w:tabs>
             <w:rPr>
-              <w:rFonts w:eastAsiaTheme="minorEastAsia" w:cstheme="minorBidi"/>
+              <w:rFonts w:asciiTheme="minorHAnsi" w:eastAsiaTheme="minorEastAsia" w:hAnsiTheme="minorHAnsi" w:cstheme="minorBidi"/>
               <w:b w:val="0"/>
               <w:bCs w:val="0"/>
               <w:noProof/>
+              <w:kern w:val="2"/>
               <w:sz w:val="24"/>
               <w:szCs w:val="24"/>
+              <w14:ligatures w14:val="standardContextual"/>
             </w:rPr>
           </w:pPr>
-          <w:hyperlink w:anchor="_Toc156127431" w:history="1">
+          <w:hyperlink w:anchor="_Toc164947309" w:history="1">
             <w:r>
               <w:rPr>
                 <w:rStyle w:val="Hyperlink"/>
-                <w:rFonts w:ascii="Times New Roman" w:eastAsia="Times New Roman" w:hAnsi="Times New Roman" w:cs="Times New Roman"/>
+                <w:rFonts w:cs="Times New Roman"/>
+                <w:noProof/>
+              </w:rPr>
+              <w:t>1.1</w:t>
+            </w:r>
+            <w:r>
+              <w:rPr>
+                <w:rFonts w:asciiTheme="minorHAnsi" w:eastAsiaTheme="minorEastAsia" w:hAnsiTheme="minorHAnsi" w:cstheme="minorBidi"/>
+                <w:b w:val="0"/>
+                <w:bCs w:val="0"/>
+                <w:noProof/>
+                <w:kern w:val="2"/>
+                <w:sz w:val="24"/>
+                <w:szCs w:val="24"/>
+                <w14:ligatures w14:val="standardContextual"/>
+              </w:rPr>
+              <w:tab/>
+            </w:r>
+            <w:r>
+              <w:rPr>
+                <w:rStyle w:val="Hyperlink"/>
+                <w:rFonts w:cs="Times New Roman"/>
                 <w:noProof/>
               </w:rPr>
               <w:t>Overview</w:t>
@@ -1207,7 +1247,7 @@
                 <w:noProof/>
                 <w:webHidden/>
               </w:rPr>
-              <w:instrText xml:space="preserve"> PAGEREF _Toc156127431 \h </w:instrText>
+              <w:instrText xml:space="preserve"> PAGEREF _Toc164947309 \h </w:instrText>
             </w:r>
             <w:r>
               <w:rPr>
@@ -1242,25 +1282,49 @@
           <w:pPr>
             <w:pStyle w:val="TOC2"/>
             <w:tabs>
+              <w:tab w:val="left" w:pos="960"/>
               <w:tab w:val="right" w:leader="dot" w:pos="9350"/>
             </w:tabs>
             <w:rPr>
-              <w:rFonts w:eastAsiaTheme="minorEastAsia" w:cstheme="minorBidi"/>
+              <w:rFonts w:asciiTheme="minorHAnsi" w:eastAsiaTheme="minorEastAsia" w:hAnsiTheme="minorHAnsi" w:cstheme="minorBidi"/>
               <w:b w:val="0"/>
               <w:bCs w:val="0"/>
               <w:noProof/>
+              <w:kern w:val="2"/>
               <w:sz w:val="24"/>
               <w:szCs w:val="24"/>
+              <w14:ligatures w14:val="standardContextual"/>
             </w:rPr>
           </w:pPr>
-          <w:hyperlink w:anchor="_Toc156127432" w:history="1">
+          <w:hyperlink w:anchor="_Toc164947310" w:history="1">
             <w:r>
               <w:rPr>
                 <w:rStyle w:val="Hyperlink"/>
-                <w:rFonts w:ascii="Times New Roman" w:eastAsia="Times New Roman" w:hAnsi="Times New Roman" w:cs="Times New Roman"/>
+                <w:rFonts w:cs="Times New Roman"/>
                 <w:noProof/>
               </w:rPr>
-              <w:t>Implementation of PID Controller</w:t>
+              <w:t>1.2</w:t>
+            </w:r>
+            <w:r>
+              <w:rPr>
+                <w:rFonts w:asciiTheme="minorHAnsi" w:eastAsiaTheme="minorEastAsia" w:hAnsiTheme="minorHAnsi" w:cstheme="minorBidi"/>
+                <w:b w:val="0"/>
+                <w:bCs w:val="0"/>
+                <w:noProof/>
+                <w:kern w:val="2"/>
+                <w:sz w:val="24"/>
+                <w:szCs w:val="24"/>
+                <w14:ligatures w14:val="standardContextual"/>
+              </w:rPr>
+              <w:tab/>
+            </w:r>
+            <w:r>
+              <w:rPr>
+                <w:rStyle w:val="Hyperlink"/>
+                <w:rFonts w:cs="Times New Roman"/>
+                <w:noProof/>
+              </w:rPr>
+              <w:t>Implementation of PI Controller</w:t>
             </w:r>
             <w:r>
               <w:rPr>
@@ -1281,7 +1345,7 @@
                 <w:noProof/>
                 <w:webHidden/>
               </w:rPr>
-              <w:instrText xml:space="preserve"> PAGEREF _Toc156127432 \h </w:instrText>
+              <w:instrText xml:space="preserve"> PAGEREF _Toc164947310 \h </w:instrText>
             </w:r>
             <w:r>
               <w:rPr>
@@ -1316,20 +1380,42 @@
           <w:pPr>
             <w:pStyle w:val="TOC3"/>
             <w:tabs>
+              <w:tab w:val="left" w:pos="1200"/>
               <w:tab w:val="right" w:leader="dot" w:pos="9350"/>
             </w:tabs>
             <w:rPr>
-              <w:rFonts w:eastAsiaTheme="minorEastAsia" w:cstheme="minorBidi"/>
+              <w:rFonts w:asciiTheme="minorHAnsi" w:eastAsiaTheme="minorEastAsia" w:hAnsiTheme="minorHAnsi" w:cstheme="minorBidi"/>
               <w:noProof/>
+              <w:kern w:val="2"/>
               <w:sz w:val="24"/>
               <w:szCs w:val="24"/>
+              <w14:ligatures w14:val="standardContextual"/>
             </w:rPr>
           </w:pPr>
-          <w:hyperlink w:anchor="_Toc156127433" w:history="1">
+          <w:hyperlink w:anchor="_Toc164947311" w:history="1">
             <w:r>
               <w:rPr>
                 <w:rStyle w:val="Hyperlink"/>
-                <w:rFonts w:ascii="Times New Roman" w:hAnsi="Times New Roman" w:cs="Times New Roman"/>
+                <w:rFonts w:cs="Times New Roman"/>
+                <w:noProof/>
+              </w:rPr>
+              <w:t>1.2.1</w:t>
+            </w:r>
+            <w:r>
+              <w:rPr>
+                <w:rFonts w:asciiTheme="minorHAnsi" w:eastAsiaTheme="minorEastAsia" w:hAnsiTheme="minorHAnsi" w:cstheme="minorBidi"/>
+                <w:noProof/>
+                <w:kern w:val="2"/>
+                <w:sz w:val="24"/>
+                <w:szCs w:val="24"/>
+                <w14:ligatures w14:val="standardContextual"/>
+              </w:rPr>
+              <w:tab/>
+            </w:r>
+            <w:r>
+              <w:rPr>
+                <w:rStyle w:val="Hyperlink"/>
+                <w:rFonts w:cs="Times New Roman"/>
                 <w:noProof/>
               </w:rPr>
               <w:t>Setpoint Weights</w:t>
@@ -1353,7 +1439,7 @@
                 <w:noProof/>
                 <w:webHidden/>
               </w:rPr>
-              <w:instrText xml:space="preserve"> PAGEREF _Toc156127433 \h </w:instrText>
+              <w:instrText xml:space="preserve"> PAGEREF _Toc164947311 \h </w:instrText>
             </w:r>
             <w:r>
               <w:rPr>
@@ -1386,27 +1472,47 @@
         </w:p>
         <w:p>
           <w:pPr>
-            <w:pStyle w:val="TOC2"/>
+            <w:pStyle w:val="TOC3"/>
             <w:tabs>
+              <w:tab w:val="left" w:pos="1200"/>
               <w:tab w:val="right" w:leader="dot" w:pos="9350"/>
             </w:tabs>
             <w:rPr>
-              <w:rFonts w:eastAsiaTheme="minorEastAsia" w:cstheme="minorBidi"/>
-              <w:b w:val="0"/>
-              <w:bCs w:val="0"/>
+              <w:rFonts w:asciiTheme="minorHAnsi" w:eastAsiaTheme="minorEastAsia" w:hAnsiTheme="minorHAnsi" w:cstheme="minorBidi"/>
               <w:noProof/>
+              <w:kern w:val="2"/>
               <w:sz w:val="24"/>
               <w:szCs w:val="24"/>
+              <w14:ligatures w14:val="standardContextual"/>
             </w:rPr>
           </w:pPr>
-          <w:hyperlink w:anchor="_Toc156127434" w:history="1">
+          <w:hyperlink w:anchor="_Toc164947312" w:history="1">
             <w:r>
               <w:rPr>
                 <w:rStyle w:val="Hyperlink"/>
-                <w:rFonts w:ascii="Times New Roman" w:eastAsia="Times New Roman" w:hAnsi="Times New Roman" w:cs="Times New Roman"/>
+                <w:rFonts w:cs="Times New Roman"/>
                 <w:noProof/>
               </w:rPr>
-              <w:t>Implementation of the Integral Term</w:t>
+              <w:t>1.2.2</w:t>
+            </w:r>
+            <w:r>
+              <w:rPr>
+                <w:rFonts w:asciiTheme="minorHAnsi" w:eastAsiaTheme="minorEastAsia" w:hAnsiTheme="minorHAnsi" w:cstheme="minorBidi"/>
+                <w:noProof/>
+                <w:kern w:val="2"/>
+                <w:sz w:val="24"/>
+                <w:szCs w:val="24"/>
+                <w14:ligatures w14:val="standardContextual"/>
+              </w:rPr>
+              <w:tab/>
+            </w:r>
+            <w:r>
+              <w:rPr>
+                <w:rStyle w:val="Hyperlink"/>
+                <w:rFonts w:cs="Times New Roman"/>
+                <w:noProof/>
+              </w:rPr>
+              <w:t>Implementation of the integral term</w:t>
             </w:r>
             <w:r>
               <w:rPr>
@@ -1427,7 +1533,7 @@
                 <w:noProof/>
                 <w:webHidden/>
               </w:rPr>
-              <w:instrText xml:space="preserve"> PAGEREF _Toc156127434 \h </w:instrText>
+              <w:instrText xml:space="preserve"> PAGEREF _Toc164947312 \h </w:instrText>
             </w:r>
             <w:r>
               <w:rPr>
@@ -1462,23 +1568,45 @@
           <w:pPr>
             <w:pStyle w:val="TOC3"/>
             <w:tabs>
+              <w:tab w:val="left" w:pos="1200"/>
               <w:tab w:val="right" w:leader="dot" w:pos="9350"/>
             </w:tabs>
             <w:rPr>
-              <w:rFonts w:eastAsiaTheme="minorEastAsia" w:cstheme="minorBidi"/>
+              <w:rFonts w:asciiTheme="minorHAnsi" w:eastAsiaTheme="minorEastAsia" w:hAnsiTheme="minorHAnsi" w:cstheme="minorBidi"/>
               <w:noProof/>
+              <w:kern w:val="2"/>
               <w:sz w:val="24"/>
               <w:szCs w:val="24"/>
+              <w14:ligatures w14:val="standardContextual"/>
             </w:rPr>
           </w:pPr>
-          <w:hyperlink w:anchor="_Toc156127435" w:history="1">
+          <w:hyperlink w:anchor="_Toc164947313" w:history="1">
             <w:r>
               <w:rPr>
                 <w:rStyle w:val="Hyperlink"/>
-                <w:rFonts w:ascii="Times New Roman" w:hAnsi="Times New Roman" w:cs="Times New Roman"/>
+                <w:rFonts w:cs="Times New Roman"/>
                 <w:noProof/>
               </w:rPr>
-              <w:t>Limiting the min/max value of the integrator state</w:t>
+              <w:t>1.2.3</w:t>
+            </w:r>
+            <w:r>
+              <w:rPr>
+                <w:rFonts w:asciiTheme="minorHAnsi" w:eastAsiaTheme="minorEastAsia" w:hAnsiTheme="minorHAnsi" w:cstheme="minorBidi"/>
+                <w:noProof/>
+                <w:kern w:val="2"/>
+                <w:sz w:val="24"/>
+                <w:szCs w:val="24"/>
+                <w14:ligatures w14:val="standardContextual"/>
+              </w:rPr>
+              <w:tab/>
+            </w:r>
+            <w:r>
+              <w:rPr>
+                <w:rStyle w:val="Hyperlink"/>
+                <w:rFonts w:cs="Times New Roman"/>
+                <w:noProof/>
+              </w:rPr>
+              <w:t>Anti-windup mechanism 1: Limiting the min/max value of the integrator state</w:t>
             </w:r>
             <w:r>
               <w:rPr>
@@ -1499,7 +1627,7 @@
                 <w:noProof/>
                 <w:webHidden/>
               </w:rPr>
-              <w:instrText xml:space="preserve"> PAGEREF _Toc156127435 \h </w:instrText>
+              <w:instrText xml:space="preserve"> PAGEREF _Toc164947313 \h </w:instrText>
             </w:r>
             <w:r>
               <w:rPr>
@@ -1519,7 +1647,7 @@
                 <w:noProof/>
                 <w:webHidden/>
               </w:rPr>
-              <w:t>11</w:t>
+              <w:t>12</w:t>
             </w:r>
             <w:r>
               <w:rPr>
@@ -1534,23 +1662,45 @@
           <w:pPr>
             <w:pStyle w:val="TOC3"/>
             <w:tabs>
+              <w:tab w:val="left" w:pos="1200"/>
               <w:tab w:val="right" w:leader="dot" w:pos="9350"/>
             </w:tabs>
             <w:rPr>
-              <w:rFonts w:eastAsiaTheme="minorEastAsia" w:cstheme="minorBidi"/>
+              <w:rFonts w:asciiTheme="minorHAnsi" w:eastAsiaTheme="minorEastAsia" w:hAnsiTheme="minorHAnsi" w:cstheme="minorBidi"/>
               <w:noProof/>
+              <w:kern w:val="2"/>
               <w:sz w:val="24"/>
               <w:szCs w:val="24"/>
+              <w14:ligatures w14:val="standardContextual"/>
             </w:rPr>
           </w:pPr>
-          <w:hyperlink w:anchor="_Toc156127436" w:history="1">
+          <w:hyperlink w:anchor="_Toc164947314" w:history="1">
             <w:r>
               <w:rPr>
                 <w:rStyle w:val="Hyperlink"/>
-                <w:rFonts w:ascii="Times New Roman" w:hAnsi="Times New Roman" w:cs="Times New Roman"/>
+                <w:rFonts w:cs="Times New Roman"/>
                 <w:noProof/>
               </w:rPr>
-              <w:t>Disable integrator until the system reaches near set-point</w:t>
+              <w:t>1.2.4</w:t>
+            </w:r>
+            <w:r>
+              <w:rPr>
+                <w:rFonts w:asciiTheme="minorHAnsi" w:eastAsiaTheme="minorEastAsia" w:hAnsiTheme="minorHAnsi" w:cstheme="minorBidi"/>
+                <w:noProof/>
+                <w:kern w:val="2"/>
+                <w:sz w:val="24"/>
+                <w:szCs w:val="24"/>
+                <w14:ligatures w14:val="standardContextual"/>
+              </w:rPr>
+              <w:tab/>
+            </w:r>
+            <w:r>
+              <w:rPr>
+                <w:rStyle w:val="Hyperlink"/>
+                <w:rFonts w:cs="Times New Roman"/>
+                <w:noProof/>
+              </w:rPr>
+              <w:t>Anti-windup mechanism 2: Disabling PI control integrator during plant input saturation</w:t>
             </w:r>
             <w:r>
               <w:rPr>
@@ -1571,7 +1721,7 @@
                 <w:noProof/>
                 <w:webHidden/>
               </w:rPr>
-              <w:instrText xml:space="preserve"> PAGEREF _Toc156127436 \h </w:instrText>
+              <w:instrText xml:space="preserve"> PAGEREF _Toc164947314 \h </w:instrText>
             </w:r>
             <w:r>
               <w:rPr>
@@ -1604,27 +1754,47 @@
         </w:p>
         <w:p>
           <w:pPr>
-            <w:pStyle w:val="TOC2"/>
+            <w:pStyle w:val="TOC3"/>
             <w:tabs>
+              <w:tab w:val="left" w:pos="1200"/>
               <w:tab w:val="right" w:leader="dot" w:pos="9350"/>
             </w:tabs>
             <w:rPr>
-              <w:rFonts w:eastAsiaTheme="minorEastAsia" w:cstheme="minorBidi"/>
-              <w:b w:val="0"/>
-              <w:bCs w:val="0"/>
+              <w:rFonts w:asciiTheme="minorHAnsi" w:eastAsiaTheme="minorEastAsia" w:hAnsiTheme="minorHAnsi" w:cstheme="minorBidi"/>
               <w:noProof/>
+              <w:kern w:val="2"/>
               <w:sz w:val="24"/>
               <w:szCs w:val="24"/>
+              <w14:ligatures w14:val="standardContextual"/>
             </w:rPr>
           </w:pPr>
-          <w:hyperlink w:anchor="_Toc156127437" w:history="1">
+          <w:hyperlink w:anchor="_Toc164947315" w:history="1">
             <w:r>
               <w:rPr>
                 <w:rStyle w:val="Hyperlink"/>
-                <w:rFonts w:ascii="Times New Roman" w:eastAsia="Times New Roman" w:hAnsi="Times New Roman" w:cs="Times New Roman"/>
+                <w:rFonts w:cs="Times New Roman"/>
                 <w:noProof/>
               </w:rPr>
-              <w:t>Position and Velocity Control Using Acceleration Input</w:t>
+              <w:t>1.2.5</w:t>
+            </w:r>
+            <w:r>
+              <w:rPr>
+                <w:rFonts w:asciiTheme="minorHAnsi" w:eastAsiaTheme="minorEastAsia" w:hAnsiTheme="minorHAnsi" w:cstheme="minorBidi"/>
+                <w:noProof/>
+                <w:kern w:val="2"/>
+                <w:sz w:val="24"/>
+                <w:szCs w:val="24"/>
+                <w14:ligatures w14:val="standardContextual"/>
+              </w:rPr>
+              <w:tab/>
+            </w:r>
+            <w:r>
+              <w:rPr>
+                <w:rStyle w:val="Hyperlink"/>
+                <w:rFonts w:cs="Times New Roman"/>
+                <w:noProof/>
+              </w:rPr>
+              <w:t>Anti-windup mechanism 3: Implementing of anti-windup filter</w:t>
             </w:r>
             <w:r>
               <w:rPr>
@@ -1645,7 +1815,7 @@
                 <w:noProof/>
                 <w:webHidden/>
               </w:rPr>
-              <w:instrText xml:space="preserve"> PAGEREF _Toc156127437 \h </w:instrText>
+              <w:instrText xml:space="preserve"> PAGEREF _Toc164947315 \h </w:instrText>
             </w:r>
             <w:r>
               <w:rPr>
@@ -1665,7 +1835,7 @@
                 <w:noProof/>
                 <w:webHidden/>
               </w:rPr>
-              <w:t>13</w:t>
+              <w:t>14</w:t>
             </w:r>
             <w:r>
               <w:rPr>
@@ -1678,113 +1848,67 @@
         </w:p>
         <w:p>
           <w:pPr>
-            <w:pStyle w:val="TOC1"/>
+            <w:pStyle w:val="TOC2"/>
             <w:tabs>
+              <w:tab w:val="left" w:pos="960"/>
               <w:tab w:val="right" w:leader="dot" w:pos="9350"/>
             </w:tabs>
             <w:rPr>
-              <w:rFonts w:eastAsiaTheme="minorEastAsia" w:cstheme="minorBidi"/>
+              <w:rFonts w:asciiTheme="minorHAnsi" w:eastAsiaTheme="minorEastAsia" w:hAnsiTheme="minorHAnsi" w:cstheme="minorBidi"/>
               <w:b w:val="0"/>
               <w:bCs w:val="0"/>
-              <w:i w:val="0"/>
-              <w:iCs w:val="0"/>
               <w:noProof/>
+              <w:kern w:val="2"/>
+              <w:sz w:val="24"/>
+              <w:szCs w:val="24"/>
+              <w14:ligatures w14:val="standardContextual"/>
             </w:rPr>
           </w:pPr>
-          <w:hyperlink w:anchor="_Toc156127438" w:history="1">
+          <w:hyperlink w:anchor="_Toc164947316" w:history="1">
             <w:r>
               <w:rPr>
                 <w:rStyle w:val="Hyperlink"/>
-                <w:rFonts w:ascii="Times New Roman" w:eastAsia="Times New Roman" w:hAnsi="Times New Roman" w:cs="Times New Roman"/>
+                <w:rFonts w:cs="Times New Roman"/>
                 <w:noProof/>
               </w:rPr>
-              <w:t>Chapter XX: F-16 Model and Simulations</w:t>
+              <w:t>1.3</w:t>
             </w:r>
             <w:r>
               <w:rPr>
+                <w:rFonts w:asciiTheme="minorHAnsi" w:eastAsiaTheme="minorEastAsia" w:hAnsiTheme="minorHAnsi" w:cstheme="minorBidi"/>
+                <w:b w:val="0"/>
+                <w:bCs w:val="0"/>
                 <w:noProof/>
-                <w:webHidden/>
+                <w:kern w:val="2"/>
+                <w:sz w:val="24"/>
+                <w:szCs w:val="24"/>
+                <w14:ligatures w14:val="standardContextual"/>
               </w:rPr>
               <w:tab/>
             </w:r>
             <w:r>
               <w:rPr>
-                <w:i w:val="0"/>
-                <w:iCs w:val="0"/>
+                <w:rStyle w:val="Hyperlink"/>
+                <w:rFonts w:cs="Times New Roman"/>
                 <w:noProof/>
-                <w:webHidden/>
               </w:rPr>
-              <w:fldChar w:fldCharType="begin"/>
+              <w:t xml:space="preserve">Usage of </w:t>
             </w:r>
             <w:r>
               <w:rPr>
-                <w:i w:val="0"/>
-                <w:iCs w:val="0"/>
+                <w:rStyle w:val="Hyperlink"/>
+                <w:rFonts w:cs="Times New Roman"/>
                 <w:noProof/>
-                <w:webHidden/>
               </w:rPr>
-              <w:instrText xml:space="preserve"> PAGEREF _Toc156127438 \h </w:instrText>
+              <w:t>d</w:t>
             </w:r>
             <w:r>
               <w:rPr>
-                <w:i w:val="0"/>
-                <w:iCs w:val="0"/>
-                <w:noProof/>
-                <w:webHidden/>
-              </w:rPr>
-            </w:r>
-            <w:r>
-              <w:rPr>
-                <w:i w:val="0"/>
-                <w:iCs w:val="0"/>
-                <w:noProof/>
-                <w:webHidden/>
-              </w:rPr>
-              <w:fldChar w:fldCharType="separate"/>
-            </w:r>
-            <w:r>
-              <w:rPr>
-                <w:i w:val="0"/>
-                <w:iCs w:val="0"/>
-                <w:noProof/>
-                <w:webHidden/>
-              </w:rPr>
-              <w:t>15</w:t>
-            </w:r>
-            <w:r>
-              <w:rPr>
-                <w:i w:val="0"/>
-                <w:iCs w:val="0"/>
-                <w:noProof/>
-                <w:webHidden/>
-              </w:rPr>
-              <w:fldChar w:fldCharType="end"/>
-            </w:r>
-          </w:hyperlink>
-        </w:p>
-        <w:p>
-          <w:pPr>
-            <w:pStyle w:val="TOC2"/>
-            <w:tabs>
-              <w:tab w:val="right" w:leader="dot" w:pos="9350"/>
-            </w:tabs>
-            <w:rPr>
-              <w:rFonts w:eastAsiaTheme="minorEastAsia" w:cstheme="minorBidi"/>
-              <w:b w:val="0"/>
-              <w:bCs w:val="0"/>
-              <w:noProof/>
-              <w:sz w:val="24"/>
-              <w:szCs w:val="24"/>
-            </w:rPr>
-          </w:pPr>
-          <w:hyperlink w:anchor="_Toc156127439" w:history="1">
-            <w:r>
-              <w:rPr>
                 <w:rStyle w:val="Hyperlink"/>
-                <w:rFonts w:ascii="Times New Roman" w:hAnsi="Times New Roman" w:cs="Times New Roman"/>
+                <w:rFonts w:cs="Times New Roman"/>
                 <w:noProof/>
               </w:rPr>
-              <w:t>Equations of Motion</w:t>
+              <w:t>erivative term for a PID controller</w:t>
             </w:r>
             <w:r>
               <w:rPr>
@@ -1805,7 +1929,7 @@
                 <w:noProof/>
                 <w:webHidden/>
               </w:rPr>
-              <w:instrText xml:space="preserve"> PAGEREF _Toc156127439 \h </w:instrText>
+              <w:instrText xml:space="preserve"> PAGEREF _Toc164947316 \h </w:instrText>
             </w:r>
             <w:r>
               <w:rPr>
@@ -1840,41 +1964,49 @@
           <w:pPr>
             <w:pStyle w:val="TOC2"/>
             <w:tabs>
+              <w:tab w:val="left" w:pos="960"/>
               <w:tab w:val="right" w:leader="dot" w:pos="9350"/>
             </w:tabs>
             <w:rPr>
-              <w:rFonts w:eastAsiaTheme="minorEastAsia" w:cstheme="minorBidi"/>
+              <w:rFonts w:asciiTheme="minorHAnsi" w:eastAsiaTheme="minorEastAsia" w:hAnsiTheme="minorHAnsi" w:cstheme="minorBidi"/>
               <w:b w:val="0"/>
               <w:bCs w:val="0"/>
               <w:noProof/>
+              <w:kern w:val="2"/>
               <w:sz w:val="24"/>
               <w:szCs w:val="24"/>
+              <w14:ligatures w14:val="standardContextual"/>
             </w:rPr>
           </w:pPr>
-          <w:hyperlink w:anchor="_Toc156127440" w:history="1">
+          <w:hyperlink w:anchor="_Toc164947317" w:history="1">
             <w:r>
               <w:rPr>
                 <w:rStyle w:val="Hyperlink"/>
-                <w:rFonts w:ascii="Times New Roman" w:hAnsi="Times New Roman" w:cs="Times New Roman"/>
+                <w:rFonts w:cs="Times New Roman"/>
                 <w:noProof/>
               </w:rPr>
-              <w:t>MATLAB/Simulin</w:t>
+              <w:t>1.4</w:t>
+            </w:r>
+            <w:r>
+              <w:rPr>
+                <w:rFonts w:asciiTheme="minorHAnsi" w:eastAsiaTheme="minorEastAsia" w:hAnsiTheme="minorHAnsi" w:cstheme="minorBidi"/>
+                <w:b w:val="0"/>
+                <w:bCs w:val="0"/>
+                <w:noProof/>
+                <w:kern w:val="2"/>
+                <w:sz w:val="24"/>
+                <w:szCs w:val="24"/>
+                <w14:ligatures w14:val="standardContextual"/>
+              </w:rPr>
+              <w:tab/>
             </w:r>
             <w:r>
               <w:rPr>
                 <w:rStyle w:val="Hyperlink"/>
-                <w:rFonts w:ascii="Times New Roman" w:hAnsi="Times New Roman" w:cs="Times New Roman"/>
+                <w:rFonts w:cs="Times New Roman"/>
                 <w:noProof/>
               </w:rPr>
-              <w:t>k</w:t>
-            </w:r>
-            <w:r>
-              <w:rPr>
-                <w:rStyle w:val="Hyperlink"/>
-                <w:rFonts w:ascii="Times New Roman" w:hAnsi="Times New Roman" w:cs="Times New Roman"/>
-                <w:noProof/>
-              </w:rPr>
-              <w:t xml:space="preserve"> Model</w:t>
+              <w:t>Position and Velocity Control Using Acceleration Input</w:t>
             </w:r>
             <w:r>
               <w:rPr>
@@ -1895,7 +2027,7 @@
                 <w:noProof/>
                 <w:webHidden/>
               </w:rPr>
-              <w:instrText xml:space="preserve"> PAGEREF _Toc156127440 \h </w:instrText>
+              <w:instrText xml:space="preserve"> PAGEREF _Toc164947317 \h </w:instrText>
             </w:r>
             <w:r>
               <w:rPr>
@@ -1915,7 +2047,495 @@
                 <w:noProof/>
                 <w:webHidden/>
               </w:rPr>
-              <w:t>17</w:t>
+              <w:t>16</w:t>
+            </w:r>
+            <w:r>
+              <w:rPr>
+                <w:noProof/>
+                <w:webHidden/>
+              </w:rPr>
+              <w:fldChar w:fldCharType="end"/>
+            </w:r>
+          </w:hyperlink>
+        </w:p>
+        <w:p>
+          <w:pPr>
+            <w:pStyle w:val="TOC1"/>
+            <w:tabs>
+              <w:tab w:val="left" w:pos="480"/>
+              <w:tab w:val="right" w:leader="dot" w:pos="9350"/>
+            </w:tabs>
+            <w:rPr>
+              <w:rFonts w:asciiTheme="minorHAnsi" w:eastAsiaTheme="minorEastAsia" w:hAnsiTheme="minorHAnsi" w:cstheme="minorBidi"/>
+              <w:b w:val="0"/>
+              <w:bCs w:val="0"/>
+              <w:i w:val="0"/>
+              <w:iCs w:val="0"/>
+              <w:noProof/>
+              <w:kern w:val="2"/>
+              <w14:ligatures w14:val="standardContextual"/>
+            </w:rPr>
+          </w:pPr>
+          <w:hyperlink w:anchor="_Toc164947318" w:history="1">
+            <w:r>
+              <w:rPr>
+                <w:rStyle w:val="Hyperlink"/>
+                <w:rFonts w:cs="Times New Roman"/>
+                <w:noProof/>
+              </w:rPr>
+              <w:t>2</w:t>
+            </w:r>
+            <w:r>
+              <w:rPr>
+                <w:rFonts w:asciiTheme="minorHAnsi" w:eastAsiaTheme="minorEastAsia" w:hAnsiTheme="minorHAnsi" w:cstheme="minorBidi"/>
+                <w:b w:val="0"/>
+                <w:bCs w:val="0"/>
+                <w:i w:val="0"/>
+                <w:iCs w:val="0"/>
+                <w:noProof/>
+                <w:kern w:val="2"/>
+                <w14:ligatures w14:val="standardContextual"/>
+              </w:rPr>
+              <w:tab/>
+            </w:r>
+            <w:r>
+              <w:rPr>
+                <w:rStyle w:val="Hyperlink"/>
+                <w:rFonts w:cs="Times New Roman"/>
+                <w:noProof/>
+              </w:rPr>
+              <w:t>F-16 Model and Simulations</w:t>
+            </w:r>
+            <w:r>
+              <w:rPr>
+                <w:noProof/>
+                <w:webHidden/>
+              </w:rPr>
+              <w:tab/>
+            </w:r>
+            <w:r>
+              <w:rPr>
+                <w:noProof/>
+                <w:webHidden/>
+              </w:rPr>
+              <w:fldChar w:fldCharType="begin"/>
+            </w:r>
+            <w:r>
+              <w:rPr>
+                <w:noProof/>
+                <w:webHidden/>
+              </w:rPr>
+              <w:instrText xml:space="preserve"> PAGEREF _Toc164947318 \h </w:instrText>
+            </w:r>
+            <w:r>
+              <w:rPr>
+                <w:noProof/>
+                <w:webHidden/>
+              </w:rPr>
+            </w:r>
+            <w:r>
+              <w:rPr>
+                <w:noProof/>
+                <w:webHidden/>
+              </w:rPr>
+              <w:fldChar w:fldCharType="separate"/>
+            </w:r>
+            <w:r>
+              <w:rPr>
+                <w:noProof/>
+                <w:webHidden/>
+              </w:rPr>
+              <w:t>20</w:t>
+            </w:r>
+            <w:r>
+              <w:rPr>
+                <w:noProof/>
+                <w:webHidden/>
+              </w:rPr>
+              <w:fldChar w:fldCharType="end"/>
+            </w:r>
+          </w:hyperlink>
+        </w:p>
+        <w:p>
+          <w:pPr>
+            <w:pStyle w:val="TOC2"/>
+            <w:tabs>
+              <w:tab w:val="left" w:pos="960"/>
+              <w:tab w:val="right" w:leader="dot" w:pos="9350"/>
+            </w:tabs>
+            <w:rPr>
+              <w:rFonts w:asciiTheme="minorHAnsi" w:eastAsiaTheme="minorEastAsia" w:hAnsiTheme="minorHAnsi" w:cstheme="minorBidi"/>
+              <w:b w:val="0"/>
+              <w:bCs w:val="0"/>
+              <w:noProof/>
+              <w:kern w:val="2"/>
+              <w:sz w:val="24"/>
+              <w:szCs w:val="24"/>
+              <w14:ligatures w14:val="standardContextual"/>
+            </w:rPr>
+          </w:pPr>
+          <w:hyperlink w:anchor="_Toc164947319" w:history="1">
+            <w:r>
+              <w:rPr>
+                <w:rStyle w:val="Hyperlink"/>
+                <w:rFonts w:cs="Times New Roman"/>
+                <w:noProof/>
+              </w:rPr>
+              <w:t>2.1</w:t>
+            </w:r>
+            <w:r>
+              <w:rPr>
+                <w:rFonts w:asciiTheme="minorHAnsi" w:eastAsiaTheme="minorEastAsia" w:hAnsiTheme="minorHAnsi" w:cstheme="minorBidi"/>
+                <w:b w:val="0"/>
+                <w:bCs w:val="0"/>
+                <w:noProof/>
+                <w:kern w:val="2"/>
+                <w:sz w:val="24"/>
+                <w:szCs w:val="24"/>
+                <w14:ligatures w14:val="standardContextual"/>
+              </w:rPr>
+              <w:tab/>
+            </w:r>
+            <w:r>
+              <w:rPr>
+                <w:rStyle w:val="Hyperlink"/>
+                <w:rFonts w:cs="Times New Roman"/>
+                <w:noProof/>
+              </w:rPr>
+              <w:t>Equations of Motion</w:t>
+            </w:r>
+            <w:r>
+              <w:rPr>
+                <w:noProof/>
+                <w:webHidden/>
+              </w:rPr>
+              <w:tab/>
+            </w:r>
+            <w:r>
+              <w:rPr>
+                <w:noProof/>
+                <w:webHidden/>
+              </w:rPr>
+              <w:fldChar w:fldCharType="begin"/>
+            </w:r>
+            <w:r>
+              <w:rPr>
+                <w:noProof/>
+                <w:webHidden/>
+              </w:rPr>
+              <w:instrText xml:space="preserve"> PAGEREF _Toc164947319 \h </w:instrText>
+            </w:r>
+            <w:r>
+              <w:rPr>
+                <w:noProof/>
+                <w:webHidden/>
+              </w:rPr>
+            </w:r>
+            <w:r>
+              <w:rPr>
+                <w:noProof/>
+                <w:webHidden/>
+              </w:rPr>
+              <w:fldChar w:fldCharType="separate"/>
+            </w:r>
+            <w:r>
+              <w:rPr>
+                <w:noProof/>
+                <w:webHidden/>
+              </w:rPr>
+              <w:t>20</w:t>
+            </w:r>
+            <w:r>
+              <w:rPr>
+                <w:noProof/>
+                <w:webHidden/>
+              </w:rPr>
+              <w:fldChar w:fldCharType="end"/>
+            </w:r>
+          </w:hyperlink>
+        </w:p>
+        <w:p>
+          <w:pPr>
+            <w:pStyle w:val="TOC2"/>
+            <w:tabs>
+              <w:tab w:val="left" w:pos="960"/>
+              <w:tab w:val="right" w:leader="dot" w:pos="9350"/>
+            </w:tabs>
+            <w:rPr>
+              <w:rFonts w:asciiTheme="minorHAnsi" w:eastAsiaTheme="minorEastAsia" w:hAnsiTheme="minorHAnsi" w:cstheme="minorBidi"/>
+              <w:b w:val="0"/>
+              <w:bCs w:val="0"/>
+              <w:noProof/>
+              <w:kern w:val="2"/>
+              <w:sz w:val="24"/>
+              <w:szCs w:val="24"/>
+              <w14:ligatures w14:val="standardContextual"/>
+            </w:rPr>
+          </w:pPr>
+          <w:hyperlink w:anchor="_Toc164947320" w:history="1">
+            <w:r>
+              <w:rPr>
+                <w:rStyle w:val="Hyperlink"/>
+                <w:rFonts w:cs="Times New Roman"/>
+                <w:noProof/>
+              </w:rPr>
+              <w:t>2.2</w:t>
+            </w:r>
+            <w:r>
+              <w:rPr>
+                <w:rFonts w:asciiTheme="minorHAnsi" w:eastAsiaTheme="minorEastAsia" w:hAnsiTheme="minorHAnsi" w:cstheme="minorBidi"/>
+                <w:b w:val="0"/>
+                <w:bCs w:val="0"/>
+                <w:noProof/>
+                <w:kern w:val="2"/>
+                <w:sz w:val="24"/>
+                <w:szCs w:val="24"/>
+                <w14:ligatures w14:val="standardContextual"/>
+              </w:rPr>
+              <w:tab/>
+            </w:r>
+            <w:r>
+              <w:rPr>
+                <w:rStyle w:val="Hyperlink"/>
+                <w:rFonts w:cs="Times New Roman"/>
+                <w:noProof/>
+              </w:rPr>
+              <w:t>MATLAB/Simulink Model – Trim and Linearization</w:t>
+            </w:r>
+            <w:r>
+              <w:rPr>
+                <w:noProof/>
+                <w:webHidden/>
+              </w:rPr>
+              <w:tab/>
+            </w:r>
+            <w:r>
+              <w:rPr>
+                <w:noProof/>
+                <w:webHidden/>
+              </w:rPr>
+              <w:fldChar w:fldCharType="begin"/>
+            </w:r>
+            <w:r>
+              <w:rPr>
+                <w:noProof/>
+                <w:webHidden/>
+              </w:rPr>
+              <w:instrText xml:space="preserve"> PAGEREF _Toc164947320 \h </w:instrText>
+            </w:r>
+            <w:r>
+              <w:rPr>
+                <w:noProof/>
+                <w:webHidden/>
+              </w:rPr>
+            </w:r>
+            <w:r>
+              <w:rPr>
+                <w:noProof/>
+                <w:webHidden/>
+              </w:rPr>
+              <w:fldChar w:fldCharType="separate"/>
+            </w:r>
+            <w:r>
+              <w:rPr>
+                <w:noProof/>
+                <w:webHidden/>
+              </w:rPr>
+              <w:t>22</w:t>
+            </w:r>
+            <w:r>
+              <w:rPr>
+                <w:noProof/>
+                <w:webHidden/>
+              </w:rPr>
+              <w:fldChar w:fldCharType="end"/>
+            </w:r>
+          </w:hyperlink>
+        </w:p>
+        <w:p>
+          <w:pPr>
+            <w:pStyle w:val="TOC2"/>
+            <w:tabs>
+              <w:tab w:val="left" w:pos="960"/>
+              <w:tab w:val="right" w:leader="dot" w:pos="9350"/>
+            </w:tabs>
+            <w:rPr>
+              <w:rFonts w:asciiTheme="minorHAnsi" w:eastAsiaTheme="minorEastAsia" w:hAnsiTheme="minorHAnsi" w:cstheme="minorBidi"/>
+              <w:b w:val="0"/>
+              <w:bCs w:val="0"/>
+              <w:noProof/>
+              <w:kern w:val="2"/>
+              <w:sz w:val="24"/>
+              <w:szCs w:val="24"/>
+              <w14:ligatures w14:val="standardContextual"/>
+            </w:rPr>
+          </w:pPr>
+          <w:hyperlink w:anchor="_Toc164947321" w:history="1">
+            <w:r>
+              <w:rPr>
+                <w:rStyle w:val="Hyperlink"/>
+                <w:noProof/>
+              </w:rPr>
+              <w:t>2.3</w:t>
+            </w:r>
+            <w:r>
+              <w:rPr>
+                <w:rFonts w:asciiTheme="minorHAnsi" w:eastAsiaTheme="minorEastAsia" w:hAnsiTheme="minorHAnsi" w:cstheme="minorBidi"/>
+                <w:b w:val="0"/>
+                <w:bCs w:val="0"/>
+                <w:noProof/>
+                <w:kern w:val="2"/>
+                <w:sz w:val="24"/>
+                <w:szCs w:val="24"/>
+                <w14:ligatures w14:val="standardContextual"/>
+              </w:rPr>
+              <w:tab/>
+            </w:r>
+            <w:r>
+              <w:rPr>
+                <w:rStyle w:val="Hyperlink"/>
+                <w:noProof/>
+              </w:rPr>
+              <w:t>Pitch Rate Control for Longitudinal Dynamics</w:t>
+            </w:r>
+            <w:r>
+              <w:rPr>
+                <w:noProof/>
+                <w:webHidden/>
+              </w:rPr>
+              <w:tab/>
+            </w:r>
+            <w:r>
+              <w:rPr>
+                <w:noProof/>
+                <w:webHidden/>
+              </w:rPr>
+              <w:fldChar w:fldCharType="begin"/>
+            </w:r>
+            <w:r>
+              <w:rPr>
+                <w:noProof/>
+                <w:webHidden/>
+              </w:rPr>
+              <w:instrText xml:space="preserve"> PAGEREF _Toc164947321 \h </w:instrText>
+            </w:r>
+            <w:r>
+              <w:rPr>
+                <w:noProof/>
+                <w:webHidden/>
+              </w:rPr>
+            </w:r>
+            <w:r>
+              <w:rPr>
+                <w:noProof/>
+                <w:webHidden/>
+              </w:rPr>
+              <w:fldChar w:fldCharType="separate"/>
+            </w:r>
+            <w:r>
+              <w:rPr>
+                <w:noProof/>
+                <w:webHidden/>
+              </w:rPr>
+              <w:t>30</w:t>
+            </w:r>
+            <w:r>
+              <w:rPr>
+                <w:noProof/>
+                <w:webHidden/>
+              </w:rPr>
+              <w:fldChar w:fldCharType="end"/>
+            </w:r>
+          </w:hyperlink>
+        </w:p>
+        <w:p>
+          <w:pPr>
+            <w:pStyle w:val="TOC2"/>
+            <w:tabs>
+              <w:tab w:val="left" w:pos="960"/>
+              <w:tab w:val="right" w:leader="dot" w:pos="9350"/>
+            </w:tabs>
+            <w:rPr>
+              <w:rFonts w:asciiTheme="minorHAnsi" w:eastAsiaTheme="minorEastAsia" w:hAnsiTheme="minorHAnsi" w:cstheme="minorBidi"/>
+              <w:b w:val="0"/>
+              <w:bCs w:val="0"/>
+              <w:noProof/>
+              <w:kern w:val="2"/>
+              <w:sz w:val="24"/>
+              <w:szCs w:val="24"/>
+              <w14:ligatures w14:val="standardContextual"/>
+            </w:rPr>
+          </w:pPr>
+          <w:hyperlink w:anchor="_Toc164947322" w:history="1">
+            <w:r>
+              <w:rPr>
+                <w:rStyle w:val="Hyperlink"/>
+                <w:rFonts w:cs="Times New Roman"/>
+                <w:noProof/>
+              </w:rPr>
+              <w:t>2.4</w:t>
+            </w:r>
+            <w:r>
+              <w:rPr>
+                <w:rFonts w:asciiTheme="minorHAnsi" w:eastAsiaTheme="minorEastAsia" w:hAnsiTheme="minorHAnsi" w:cstheme="minorBidi"/>
+                <w:b w:val="0"/>
+                <w:bCs w:val="0"/>
+                <w:noProof/>
+                <w:kern w:val="2"/>
+                <w:sz w:val="24"/>
+                <w:szCs w:val="24"/>
+                <w14:ligatures w14:val="standardContextual"/>
+              </w:rPr>
+              <w:tab/>
+            </w:r>
+            <w:r>
+              <w:rPr>
+                <w:rStyle w:val="Hyperlink"/>
+                <w:rFonts w:cs="Times New Roman"/>
+                <w:noProof/>
+              </w:rPr>
+              <w:t>Roll, Pitch and Yaw Rate Control</w:t>
+            </w:r>
+            <w:r>
+              <w:rPr>
+                <w:noProof/>
+                <w:webHidden/>
+              </w:rPr>
+              <w:tab/>
+            </w:r>
+            <w:r>
+              <w:rPr>
+                <w:noProof/>
+                <w:webHidden/>
+              </w:rPr>
+              <w:fldChar w:fldCharType="begin"/>
+            </w:r>
+            <w:r>
+              <w:rPr>
+                <w:noProof/>
+                <w:webHidden/>
+              </w:rPr>
+              <w:instrText xml:space="preserve"> PAGEREF _Toc164947322 \h </w:instrText>
+            </w:r>
+            <w:r>
+              <w:rPr>
+                <w:noProof/>
+                <w:webHidden/>
+              </w:rPr>
+            </w:r>
+            <w:r>
+              <w:rPr>
+                <w:noProof/>
+                <w:webHidden/>
+              </w:rPr>
+              <w:fldChar w:fldCharType="separate"/>
+            </w:r>
+            <w:r>
+              <w:rPr>
+                <w:noProof/>
+                <w:webHidden/>
+              </w:rPr>
+              <w:t>33</w:t>
             </w:r>
             <w:r>
               <w:rPr>
@@ -1933,19 +2553,21 @@
               <w:tab w:val="right" w:leader="dot" w:pos="9350"/>
             </w:tabs>
             <w:rPr>
-              <w:rFonts w:eastAsiaTheme="minorEastAsia" w:cstheme="minorBidi"/>
+              <w:rFonts w:asciiTheme="minorHAnsi" w:eastAsiaTheme="minorEastAsia" w:hAnsiTheme="minorHAnsi" w:cstheme="minorBidi"/>
               <w:b w:val="0"/>
               <w:bCs w:val="0"/>
               <w:i w:val="0"/>
               <w:iCs w:val="0"/>
               <w:noProof/>
+              <w:kern w:val="2"/>
+              <w14:ligatures w14:val="standardContextual"/>
             </w:rPr>
           </w:pPr>
-          <w:hyperlink w:anchor="_Toc156127441" w:history="1">
+          <w:hyperlink w:anchor="_Toc164947323" w:history="1">
             <w:r>
               <w:rPr>
                 <w:rStyle w:val="Hyperlink"/>
-                <w:rFonts w:ascii="Times New Roman" w:hAnsi="Times New Roman" w:cs="Times New Roman"/>
+                <w:rFonts w:cs="Times New Roman"/>
                 <w:noProof/>
               </w:rPr>
               <w:t>Appendix A</w:t>
@@ -1959,8 +2581,6 @@
             </w:r>
             <w:r>
               <w:rPr>
-                <w:i w:val="0"/>
-                <w:iCs w:val="0"/>
                 <w:noProof/>
                 <w:webHidden/>
               </w:rPr>
@@ -1968,25 +2588,19 @@
             </w:r>
             <w:r>
               <w:rPr>
-                <w:i w:val="0"/>
-                <w:iCs w:val="0"/>
                 <w:noProof/>
                 <w:webHidden/>
               </w:rPr>
-              <w:instrText xml:space="preserve"> PAGEREF _Toc156127441 \h </w:instrText>
+              <w:instrText xml:space="preserve"> PAGEREF _Toc164947323 \h </w:instrText>
             </w:r>
             <w:r>
               <w:rPr>
-                <w:i w:val="0"/>
-                <w:iCs w:val="0"/>
                 <w:noProof/>
                 <w:webHidden/>
               </w:rPr>
             </w:r>
             <w:r>
               <w:rPr>
-                <w:i w:val="0"/>
-                <w:iCs w:val="0"/>
                 <w:noProof/>
                 <w:webHidden/>
               </w:rPr>
@@ -1994,17 +2608,13 @@
             </w:r>
             <w:r>
               <w:rPr>
-                <w:i w:val="0"/>
-                <w:iCs w:val="0"/>
                 <w:noProof/>
                 <w:webHidden/>
               </w:rPr>
-              <w:t>18</w:t>
+              <w:t>39</w:t>
             </w:r>
             <w:r>
               <w:rPr>
-                <w:i w:val="0"/>
-                <w:iCs w:val="0"/>
                 <w:noProof/>
                 <w:webHidden/>
               </w:rPr>
@@ -2019,19 +2629,21 @@
               <w:tab w:val="right" w:leader="dot" w:pos="9350"/>
             </w:tabs>
             <w:rPr>
-              <w:rFonts w:eastAsiaTheme="minorEastAsia" w:cstheme="minorBidi"/>
+              <w:rFonts w:asciiTheme="minorHAnsi" w:eastAsiaTheme="minorEastAsia" w:hAnsiTheme="minorHAnsi" w:cstheme="minorBidi"/>
               <w:b w:val="0"/>
               <w:bCs w:val="0"/>
               <w:i w:val="0"/>
               <w:iCs w:val="0"/>
               <w:noProof/>
+              <w:kern w:val="2"/>
+              <w14:ligatures w14:val="standardContextual"/>
             </w:rPr>
           </w:pPr>
-          <w:hyperlink w:anchor="_Toc156127442" w:history="1">
+          <w:hyperlink w:anchor="_Toc164947324" w:history="1">
             <w:r>
               <w:rPr>
                 <w:rStyle w:val="Hyperlink"/>
-                <w:rFonts w:ascii="Times New Roman" w:hAnsi="Times New Roman" w:cs="Times New Roman"/>
+                <w:rFonts w:cs="Times New Roman"/>
                 <w:noProof/>
               </w:rPr>
               <w:t>Appendix B</w:t>
@@ -2045,8 +2657,6 @@
             </w:r>
             <w:r>
               <w:rPr>
-                <w:i w:val="0"/>
-                <w:iCs w:val="0"/>
                 <w:noProof/>
                 <w:webHidden/>
               </w:rPr>
@@ -2054,25 +2664,19 @@
             </w:r>
             <w:r>
               <w:rPr>
-                <w:i w:val="0"/>
-                <w:iCs w:val="0"/>
                 <w:noProof/>
                 <w:webHidden/>
               </w:rPr>
-              <w:instrText xml:space="preserve"> PAGEREF _Toc156127442 \h </w:instrText>
+              <w:instrText xml:space="preserve"> PAGEREF _Toc164947324 \h </w:instrText>
             </w:r>
             <w:r>
               <w:rPr>
-                <w:i w:val="0"/>
-                <w:iCs w:val="0"/>
                 <w:noProof/>
                 <w:webHidden/>
               </w:rPr>
             </w:r>
             <w:r>
               <w:rPr>
-                <w:i w:val="0"/>
-                <w:iCs w:val="0"/>
                 <w:noProof/>
                 <w:webHidden/>
               </w:rPr>
@@ -2080,17 +2684,13 @@
             </w:r>
             <w:r>
               <w:rPr>
-                <w:i w:val="0"/>
-                <w:iCs w:val="0"/>
                 <w:noProof/>
                 <w:webHidden/>
               </w:rPr>
-              <w:t>19</w:t>
+              <w:t>40</w:t>
             </w:r>
             <w:r>
               <w:rPr>
-                <w:i w:val="0"/>
-                <w:iCs w:val="0"/>
                 <w:noProof/>
                 <w:webHidden/>
               </w:rPr>
@@ -2105,19 +2705,21 @@
               <w:tab w:val="right" w:leader="dot" w:pos="9350"/>
             </w:tabs>
             <w:rPr>
-              <w:rFonts w:eastAsiaTheme="minorEastAsia" w:cstheme="minorBidi"/>
+              <w:rFonts w:asciiTheme="minorHAnsi" w:eastAsiaTheme="minorEastAsia" w:hAnsiTheme="minorHAnsi" w:cstheme="minorBidi"/>
               <w:b w:val="0"/>
               <w:bCs w:val="0"/>
               <w:i w:val="0"/>
               <w:iCs w:val="0"/>
               <w:noProof/>
+              <w:kern w:val="2"/>
+              <w14:ligatures w14:val="standardContextual"/>
             </w:rPr>
           </w:pPr>
-          <w:hyperlink w:anchor="_Toc156127443" w:history="1">
+          <w:hyperlink w:anchor="_Toc164947325" w:history="1">
             <w:r>
               <w:rPr>
                 <w:rStyle w:val="Hyperlink"/>
-                <w:rFonts w:ascii="Times New Roman" w:hAnsi="Times New Roman" w:cs="Times New Roman"/>
+                <w:rFonts w:cs="Times New Roman"/>
                 <w:noProof/>
               </w:rPr>
               <w:t>References</w:t>
@@ -2131,8 +2733,6 @@
             </w:r>
             <w:r>
               <w:rPr>
-                <w:i w:val="0"/>
-                <w:iCs w:val="0"/>
                 <w:noProof/>
                 <w:webHidden/>
               </w:rPr>
@@ -2140,25 +2740,19 @@
             </w:r>
             <w:r>
               <w:rPr>
-                <w:i w:val="0"/>
-                <w:iCs w:val="0"/>
                 <w:noProof/>
                 <w:webHidden/>
               </w:rPr>
-              <w:instrText xml:space="preserve"> PAGEREF _Toc156127443 \h </w:instrText>
+              <w:instrText xml:space="preserve"> PAGEREF _Toc164947325 \h </w:instrText>
             </w:r>
             <w:r>
               <w:rPr>
-                <w:i w:val="0"/>
-                <w:iCs w:val="0"/>
                 <w:noProof/>
                 <w:webHidden/>
               </w:rPr>
             </w:r>
             <w:r>
               <w:rPr>
-                <w:i w:val="0"/>
-                <w:iCs w:val="0"/>
                 <w:noProof/>
                 <w:webHidden/>
               </w:rPr>
@@ -2166,17 +2760,13 @@
             </w:r>
             <w:r>
               <w:rPr>
-                <w:i w:val="0"/>
-                <w:iCs w:val="0"/>
                 <w:noProof/>
                 <w:webHidden/>
               </w:rPr>
-              <w:t>39</w:t>
+              <w:t>62</w:t>
             </w:r>
             <w:r>
               <w:rPr>
-                <w:i w:val="0"/>
-                <w:iCs w:val="0"/>
                 <w:noProof/>
                 <w:webHidden/>
               </w:rPr>
@@ -2245,7 +2835,7 @@
           <w:szCs w:val="52"/>
         </w:rPr>
       </w:pPr>
-      <w:bookmarkStart w:id="0" w:name="_Toc156127428"/>
+      <w:bookmarkStart w:id="0" w:name="_Toc164947306"/>
       <w:r>
         <w:rPr>
           <w:rFonts w:ascii="Times New Roman" w:eastAsia="Times New Roman" w:hAnsi="Times New Roman" w:cs="Times New Roman"/>
@@ -2290,7 +2880,7 @@
           <w:szCs w:val="52"/>
         </w:rPr>
       </w:pPr>
-      <w:bookmarkStart w:id="1" w:name="_Toc156127429"/>
+      <w:bookmarkStart w:id="1" w:name="_Toc164947307"/>
       <w:r>
         <w:rPr>
           <w:rFonts w:ascii="Times New Roman" w:eastAsia="Times New Roman" w:hAnsi="Times New Roman" w:cs="Times New Roman"/>
@@ -2524,7 +3114,6 @@
           <w:szCs w:val="52"/>
         </w:rPr>
       </w:pPr>
-      <w:bookmarkStart w:id="2" w:name="_Toc156127430"/>
       <w:r>
         <w:rPr>
           <w:rFonts w:ascii="Times New Roman" w:eastAsia="Times New Roman" w:hAnsi="Times New Roman" w:cs="Times New Roman"/>
@@ -2534,6 +3123,7 @@
         <w:lastRenderedPageBreak/>
         <w:t xml:space="preserve">  </w:t>
       </w:r>
+      <w:bookmarkStart w:id="2" w:name="_Toc164947308"/>
       <w:r>
         <w:rPr>
           <w:rFonts w:ascii="Times New Roman" w:eastAsia="Times New Roman" w:hAnsi="Times New Roman" w:cs="Times New Roman"/>
@@ -2573,7 +3163,7 @@
           <w:rFonts w:ascii="Times New Roman" w:eastAsia="Times New Roman" w:hAnsi="Times New Roman" w:cs="Times New Roman"/>
         </w:rPr>
       </w:pPr>
-      <w:bookmarkStart w:id="3" w:name="_Toc156127431"/>
+      <w:bookmarkStart w:id="3" w:name="_Toc164947309"/>
       <w:r>
         <w:rPr>
           <w:rFonts w:ascii="Times New Roman" w:eastAsia="Times New Roman" w:hAnsi="Times New Roman" w:cs="Times New Roman"/>
@@ -3149,16 +3739,20 @@
     <w:p>
       <w:pPr>
         <w:pStyle w:val="Heading2"/>
+        <w:numPr>
+          <w:ilvl w:val="1"/>
+          <w:numId w:val="14"/>
+        </w:numPr>
         <w:rPr>
           <w:rFonts w:ascii="Times New Roman" w:eastAsia="Times New Roman" w:hAnsi="Times New Roman" w:cs="Times New Roman"/>
         </w:rPr>
       </w:pPr>
-      <w:bookmarkStart w:id="4" w:name="_Toc156127432"/>
+      <w:bookmarkStart w:id="4" w:name="_Toc164947310"/>
       <w:r>
         <w:rPr>
           <w:rFonts w:ascii="Times New Roman" w:eastAsia="Times New Roman" w:hAnsi="Times New Roman" w:cs="Times New Roman"/>
         </w:rPr>
-        <w:t>Implementation of PID Controller</w:t>
+        <w:t>Implementation of PI Controller</w:t>
       </w:r>
       <w:bookmarkEnd w:id="4"/>
     </w:p>
@@ -3401,7 +3995,6 @@
       <w:pPr>
         <w:pStyle w:val="Caption"/>
         <w:rPr>
-          <w:rFonts w:ascii="Times New Roman" w:hAnsi="Times New Roman" w:cs="Times New Roman"/>
           <w:sz w:val="24"/>
           <w:szCs w:val="24"/>
         </w:rPr>
@@ -3409,7 +4002,6 @@
       <w:bookmarkStart w:id="5" w:name="_Ref154469637"/>
       <w:r>
         <w:rPr>
-          <w:rFonts w:ascii="Times New Roman" w:hAnsi="Times New Roman" w:cs="Times New Roman"/>
           <w:sz w:val="24"/>
           <w:szCs w:val="24"/>
         </w:rPr>
@@ -3417,7 +4009,6 @@
       </w:r>
       <w:r>
         <w:rPr>
-          <w:rFonts w:ascii="Times New Roman" w:hAnsi="Times New Roman" w:cs="Times New Roman"/>
           <w:sz w:val="24"/>
           <w:szCs w:val="24"/>
         </w:rPr>
@@ -3425,7 +4016,6 @@
       </w:r>
       <w:r>
         <w:rPr>
-          <w:rFonts w:ascii="Times New Roman" w:hAnsi="Times New Roman" w:cs="Times New Roman"/>
           <w:sz w:val="24"/>
           <w:szCs w:val="24"/>
         </w:rPr>
@@ -3433,7 +4023,6 @@
       </w:r>
       <w:r>
         <w:rPr>
-          <w:rFonts w:ascii="Times New Roman" w:hAnsi="Times New Roman" w:cs="Times New Roman"/>
           <w:sz w:val="24"/>
           <w:szCs w:val="24"/>
         </w:rPr>
@@ -3441,7 +4030,6 @@
       </w:r>
       <w:r>
         <w:rPr>
-          <w:rFonts w:ascii="Times New Roman" w:hAnsi="Times New Roman" w:cs="Times New Roman"/>
           <w:noProof/>
           <w:sz w:val="24"/>
           <w:szCs w:val="24"/>
@@ -3450,7 +4038,6 @@
       </w:r>
       <w:r>
         <w:rPr>
-          <w:rFonts w:ascii="Times New Roman" w:hAnsi="Times New Roman" w:cs="Times New Roman"/>
           <w:noProof/>
           <w:sz w:val="24"/>
           <w:szCs w:val="24"/>
@@ -3460,7 +4047,6 @@
       <w:bookmarkEnd w:id="5"/>
       <w:r>
         <w:rPr>
-          <w:rFonts w:ascii="Times New Roman" w:hAnsi="Times New Roman" w:cs="Times New Roman"/>
           <w:sz w:val="24"/>
           <w:szCs w:val="24"/>
         </w:rPr>
@@ -3468,7 +4054,6 @@
       </w:r>
       <w:r>
         <w:rPr>
-          <w:rFonts w:ascii="Times New Roman" w:hAnsi="Times New Roman" w:cs="Times New Roman"/>
           <w:sz w:val="24"/>
           <w:szCs w:val="24"/>
         </w:rPr>
@@ -4589,7 +5174,6 @@
             <w:pPr>
               <w:pStyle w:val="Caption"/>
               <w:rPr>
-                <w:rFonts w:ascii="Times New Roman" w:eastAsia="Times New Roman" w:hAnsi="Times New Roman" w:cs="Times New Roman"/>
                 <w:i w:val="0"/>
                 <w:iCs w:val="0"/>
                 <w:sz w:val="24"/>
@@ -4602,7 +5186,7 @@
                   <m:sSubPr>
                     <m:ctrlPr>
                       <w:rPr>
-                        <w:rFonts w:ascii="Cambria Math" w:eastAsia="Times New Roman" w:hAnsi="Cambria Math" w:cs="Times New Roman"/>
+                        <w:rFonts w:ascii="Cambria Math" w:hAnsi="Cambria Math"/>
                         <w:iCs w:val="0"/>
                         <w:color w:val="auto"/>
                         <w:sz w:val="24"/>
@@ -4613,7 +5197,7 @@
                   <m:e>
                     <m:r>
                       <w:rPr>
-                        <w:rFonts w:ascii="Cambria Math" w:eastAsia="Times New Roman" w:hAnsi="Cambria Math" w:cs="Times New Roman"/>
+                        <w:rFonts w:ascii="Cambria Math" w:hAnsi="Cambria Math"/>
                         <w:color w:val="auto"/>
                         <w:sz w:val="24"/>
                         <w:szCs w:val="24"/>
@@ -4624,7 +5208,7 @@
                   <m:sub>
                     <m:r>
                       <w:rPr>
-                        <w:rFonts w:ascii="Cambria Math" w:eastAsia="Times New Roman" w:hAnsi="Cambria Math" w:cs="Times New Roman"/>
+                        <w:rFonts w:ascii="Cambria Math" w:hAnsi="Cambria Math"/>
                         <w:color w:val="auto"/>
                         <w:sz w:val="24"/>
                         <w:szCs w:val="24"/>
@@ -4635,7 +5219,7 @@
                 </m:sSub>
                 <m:r>
                   <w:rPr>
-                    <w:rFonts w:ascii="Cambria Math" w:eastAsia="Times New Roman" w:hAnsi="Cambria Math" w:cs="Times New Roman"/>
+                    <w:rFonts w:ascii="Cambria Math" w:hAnsi="Cambria Math"/>
                     <w:color w:val="auto"/>
                     <w:sz w:val="24"/>
                     <w:szCs w:val="24"/>
@@ -4646,7 +5230,7 @@
                   <m:fPr>
                     <m:ctrlPr>
                       <w:rPr>
-                        <w:rFonts w:ascii="Cambria Math" w:eastAsia="Times New Roman" w:hAnsi="Cambria Math" w:cs="Times New Roman"/>
+                        <w:rFonts w:ascii="Cambria Math" w:hAnsi="Cambria Math"/>
                         <w:iCs w:val="0"/>
                         <w:color w:val="auto"/>
                         <w:sz w:val="24"/>
@@ -4657,7 +5241,7 @@
                   <m:num>
                     <m:r>
                       <w:rPr>
-                        <w:rFonts w:ascii="Cambria Math" w:eastAsia="Times New Roman" w:hAnsi="Cambria Math" w:cs="Times New Roman"/>
+                        <w:rFonts w:ascii="Cambria Math" w:hAnsi="Cambria Math"/>
                         <w:color w:val="auto"/>
                         <w:sz w:val="24"/>
                         <w:szCs w:val="24"/>
@@ -4668,7 +5252,7 @@
                   <m:den>
                     <m:r>
                       <w:rPr>
-                        <w:rFonts w:ascii="Cambria Math" w:eastAsia="Times New Roman" w:hAnsi="Cambria Math" w:cs="Times New Roman"/>
+                        <w:rFonts w:ascii="Cambria Math" w:hAnsi="Cambria Math"/>
                         <w:color w:val="auto"/>
                         <w:sz w:val="24"/>
                         <w:szCs w:val="24"/>
@@ -4679,7 +5263,7 @@
                 </m:f>
                 <m:r>
                   <w:rPr>
-                    <w:rFonts w:ascii="Cambria Math" w:eastAsia="Times New Roman" w:hAnsi="Cambria Math" w:cs="Times New Roman"/>
+                    <w:rFonts w:ascii="Cambria Math" w:hAnsi="Cambria Math"/>
                     <w:color w:val="auto"/>
                     <w:sz w:val="24"/>
                     <w:szCs w:val="24"/>
@@ -4702,14 +5286,27 @@
             <w:r>
               <w:t>(</w:t>
             </w:r>
-            <w:fldSimple w:instr=" SEQ Equation \* ARABIC ">
-              <w:r>
-                <w:rPr>
-                  <w:noProof/>
-                </w:rPr>
-                <w:t>1</w:t>
-              </w:r>
-            </w:fldSimple>
+            <w:r>
+              <w:fldChar w:fldCharType="begin"/>
+            </w:r>
+            <w:r>
+              <w:instrText xml:space="preserve"> SEQ Equation \* ARABIC </w:instrText>
+            </w:r>
+            <w:r>
+              <w:fldChar w:fldCharType="separate"/>
+            </w:r>
+            <w:r>
+              <w:rPr>
+                <w:noProof/>
+              </w:rPr>
+              <w:t>1</w:t>
+            </w:r>
+            <w:r>
+              <w:rPr>
+                <w:noProof/>
+              </w:rPr>
+              <w:fldChar w:fldCharType="end"/>
+            </w:r>
             <w:bookmarkEnd w:id="6"/>
             <w:r>
               <w:t>)</w:t>
@@ -4726,7 +5323,6 @@
             <w:pPr>
               <w:pStyle w:val="Caption"/>
               <w:rPr>
-                <w:rFonts w:ascii="Times New Roman" w:eastAsia="Times New Roman" w:hAnsi="Times New Roman" w:cs="Times New Roman"/>
                 <w:i w:val="0"/>
                 <w:iCs w:val="0"/>
                 <w:sz w:val="24"/>
@@ -4739,7 +5335,7 @@
                   <m:sSubPr>
                     <m:ctrlPr>
                       <w:rPr>
-                        <w:rFonts w:ascii="Cambria Math" w:eastAsia="Times New Roman" w:hAnsi="Cambria Math" w:cs="Times New Roman"/>
+                        <w:rFonts w:ascii="Cambria Math" w:hAnsi="Cambria Math"/>
                         <w:iCs w:val="0"/>
                         <w:color w:val="auto"/>
                         <w:sz w:val="24"/>
@@ -4750,7 +5346,7 @@
                   <m:e>
                     <m:r>
                       <w:rPr>
-                        <w:rFonts w:ascii="Cambria Math" w:eastAsia="Times New Roman" w:hAnsi="Cambria Math" w:cs="Times New Roman"/>
+                        <w:rFonts w:ascii="Cambria Math" w:hAnsi="Cambria Math"/>
                         <w:color w:val="auto"/>
                         <w:sz w:val="24"/>
                         <w:szCs w:val="24"/>
@@ -4761,7 +5357,7 @@
                   <m:sub>
                     <m:r>
                       <w:rPr>
-                        <w:rFonts w:ascii="Cambria Math" w:eastAsia="Times New Roman" w:hAnsi="Cambria Math" w:cs="Times New Roman"/>
+                        <w:rFonts w:ascii="Cambria Math" w:hAnsi="Cambria Math"/>
                         <w:color w:val="auto"/>
                         <w:sz w:val="24"/>
                         <w:szCs w:val="24"/>
@@ -4772,7 +5368,7 @@
                 </m:sSub>
                 <m:r>
                   <w:rPr>
-                    <w:rFonts w:ascii="Cambria Math" w:eastAsia="Times New Roman" w:hAnsi="Cambria Math" w:cs="Times New Roman"/>
+                    <w:rFonts w:ascii="Cambria Math" w:hAnsi="Cambria Math"/>
                     <w:color w:val="auto"/>
                     <w:sz w:val="24"/>
                     <w:szCs w:val="24"/>
@@ -4783,7 +5379,7 @@
                   <m:fPr>
                     <m:ctrlPr>
                       <w:rPr>
-                        <w:rFonts w:ascii="Cambria Math" w:eastAsia="Times New Roman" w:hAnsi="Cambria Math" w:cs="Times New Roman"/>
+                        <w:rFonts w:ascii="Cambria Math" w:hAnsi="Cambria Math"/>
                         <w:iCs w:val="0"/>
                         <w:color w:val="auto"/>
                         <w:sz w:val="24"/>
@@ -4796,7 +5392,7 @@
                       <m:sSupPr>
                         <m:ctrlPr>
                           <w:rPr>
-                            <w:rFonts w:ascii="Cambria Math" w:eastAsia="Times New Roman" w:hAnsi="Cambria Math" w:cs="Times New Roman"/>
+                            <w:rFonts w:ascii="Cambria Math" w:hAnsi="Cambria Math"/>
                             <w:iCs w:val="0"/>
                             <w:color w:val="auto"/>
                             <w:sz w:val="24"/>
@@ -4807,7 +5403,7 @@
                       <m:e>
                         <m:r>
                           <w:rPr>
-                            <w:rFonts w:ascii="Cambria Math" w:eastAsia="Times New Roman" w:hAnsi="Cambria Math" w:cs="Times New Roman"/>
+                            <w:rFonts w:ascii="Cambria Math" w:hAnsi="Cambria Math"/>
                             <w:color w:val="auto"/>
                             <w:sz w:val="24"/>
                             <w:szCs w:val="24"/>
@@ -4818,7 +5414,7 @@
                       <m:sup>
                         <m:r>
                           <w:rPr>
-                            <w:rFonts w:ascii="Cambria Math" w:eastAsia="Times New Roman" w:hAnsi="Cambria Math" w:cs="Times New Roman"/>
+                            <w:rFonts w:ascii="Cambria Math" w:hAnsi="Cambria Math"/>
                             <w:color w:val="auto"/>
                             <w:sz w:val="24"/>
                             <w:szCs w:val="24"/>
@@ -4831,7 +5427,7 @@
                   <m:den>
                     <m:r>
                       <w:rPr>
-                        <w:rFonts w:ascii="Cambria Math" w:eastAsia="Times New Roman" w:hAnsi="Cambria Math" w:cs="Times New Roman"/>
+                        <w:rFonts w:ascii="Cambria Math" w:hAnsi="Cambria Math"/>
                         <w:color w:val="auto"/>
                         <w:sz w:val="24"/>
                         <w:szCs w:val="24"/>
@@ -4842,7 +5438,7 @@
                 </m:f>
                 <m:r>
                   <w:rPr>
-                    <w:rFonts w:ascii="Cambria Math" w:eastAsia="Times New Roman" w:hAnsi="Cambria Math" w:cs="Times New Roman"/>
+                    <w:rFonts w:ascii="Cambria Math" w:hAnsi="Cambria Math"/>
                     <w:color w:val="auto"/>
                     <w:sz w:val="24"/>
                     <w:szCs w:val="24"/>
@@ -4862,7 +5458,6 @@
               <w:pStyle w:val="Caption"/>
               <w:jc w:val="right"/>
               <w:rPr>
-                <w:rFonts w:ascii="Times New Roman" w:eastAsia="Times New Roman" w:hAnsi="Times New Roman" w:cs="Times New Roman"/>
                 <w:i w:val="0"/>
                 <w:iCs w:val="0"/>
                 <w:sz w:val="24"/>
@@ -4872,7 +5467,6 @@
             <w:bookmarkStart w:id="7" w:name="_Ref154472748"/>
             <w:r>
               <w:rPr>
-                <w:rFonts w:ascii="Times New Roman" w:hAnsi="Times New Roman" w:cs="Times New Roman"/>
                 <w:i w:val="0"/>
                 <w:iCs w:val="0"/>
                 <w:sz w:val="24"/>
@@ -4882,7 +5476,6 @@
             </w:r>
             <w:r>
               <w:rPr>
-                <w:rFonts w:ascii="Times New Roman" w:hAnsi="Times New Roman" w:cs="Times New Roman"/>
                 <w:i w:val="0"/>
                 <w:iCs w:val="0"/>
                 <w:sz w:val="24"/>
@@ -4892,7 +5485,6 @@
             </w:r>
             <w:r>
               <w:rPr>
-                <w:rFonts w:ascii="Times New Roman" w:hAnsi="Times New Roman" w:cs="Times New Roman"/>
                 <w:i w:val="0"/>
                 <w:iCs w:val="0"/>
                 <w:sz w:val="24"/>
@@ -4902,7 +5494,6 @@
             </w:r>
             <w:r>
               <w:rPr>
-                <w:rFonts w:ascii="Times New Roman" w:hAnsi="Times New Roman" w:cs="Times New Roman"/>
                 <w:i w:val="0"/>
                 <w:iCs w:val="0"/>
                 <w:sz w:val="24"/>
@@ -4912,7 +5503,6 @@
             </w:r>
             <w:r>
               <w:rPr>
-                <w:rFonts w:ascii="Times New Roman" w:hAnsi="Times New Roman" w:cs="Times New Roman"/>
                 <w:i w:val="0"/>
                 <w:iCs w:val="0"/>
                 <w:noProof/>
@@ -4923,7 +5513,6 @@
             </w:r>
             <w:r>
               <w:rPr>
-                <w:rFonts w:ascii="Times New Roman" w:hAnsi="Times New Roman" w:cs="Times New Roman"/>
                 <w:i w:val="0"/>
                 <w:iCs w:val="0"/>
                 <w:sz w:val="24"/>
@@ -4934,7 +5523,6 @@
             <w:bookmarkEnd w:id="7"/>
             <w:r>
               <w:rPr>
-                <w:rFonts w:ascii="Times New Roman" w:hAnsi="Times New Roman" w:cs="Times New Roman"/>
                 <w:i w:val="0"/>
                 <w:iCs w:val="0"/>
                 <w:sz w:val="24"/>
@@ -5297,7 +5885,6 @@
       <w:pPr>
         <w:pStyle w:val="Caption"/>
         <w:rPr>
-          <w:rFonts w:ascii="Times New Roman" w:hAnsi="Times New Roman" w:cs="Times New Roman"/>
           <w:sz w:val="24"/>
           <w:szCs w:val="24"/>
         </w:rPr>
@@ -5305,7 +5892,6 @@
       <w:bookmarkStart w:id="8" w:name="_Ref154241809"/>
       <w:r>
         <w:rPr>
-          <w:rFonts w:ascii="Times New Roman" w:hAnsi="Times New Roman" w:cs="Times New Roman"/>
           <w:sz w:val="24"/>
           <w:szCs w:val="24"/>
         </w:rPr>
@@ -5313,7 +5899,6 @@
       </w:r>
       <w:r>
         <w:rPr>
-          <w:rFonts w:ascii="Times New Roman" w:hAnsi="Times New Roman" w:cs="Times New Roman"/>
           <w:sz w:val="24"/>
           <w:szCs w:val="24"/>
         </w:rPr>
@@ -5321,7 +5906,6 @@
       </w:r>
       <w:r>
         <w:rPr>
-          <w:rFonts w:ascii="Times New Roman" w:hAnsi="Times New Roman" w:cs="Times New Roman"/>
           <w:sz w:val="24"/>
           <w:szCs w:val="24"/>
         </w:rPr>
@@ -5329,7 +5913,6 @@
       </w:r>
       <w:r>
         <w:rPr>
-          <w:rFonts w:ascii="Times New Roman" w:hAnsi="Times New Roman" w:cs="Times New Roman"/>
           <w:sz w:val="24"/>
           <w:szCs w:val="24"/>
         </w:rPr>
@@ -5337,7 +5920,6 @@
       </w:r>
       <w:r>
         <w:rPr>
-          <w:rFonts w:ascii="Times New Roman" w:hAnsi="Times New Roman" w:cs="Times New Roman"/>
           <w:noProof/>
           <w:sz w:val="24"/>
           <w:szCs w:val="24"/>
@@ -5346,7 +5928,6 @@
       </w:r>
       <w:r>
         <w:rPr>
-          <w:rFonts w:ascii="Times New Roman" w:hAnsi="Times New Roman" w:cs="Times New Roman"/>
           <w:sz w:val="24"/>
           <w:szCs w:val="24"/>
         </w:rPr>
@@ -5355,7 +5936,6 @@
       <w:bookmarkEnd w:id="8"/>
       <w:r>
         <w:rPr>
-          <w:rFonts w:ascii="Times New Roman" w:hAnsi="Times New Roman" w:cs="Times New Roman"/>
           <w:sz w:val="24"/>
           <w:szCs w:val="24"/>
         </w:rPr>
@@ -5363,7 +5943,6 @@
       </w:r>
       <w:r>
         <w:rPr>
-          <w:rFonts w:ascii="Times New Roman" w:hAnsi="Times New Roman" w:cs="Times New Roman"/>
           <w:sz w:val="24"/>
           <w:szCs w:val="24"/>
         </w:rPr>
@@ -5371,7 +5950,6 @@
       </w:r>
       <w:r>
         <w:rPr>
-          <w:rFonts w:ascii="Times New Roman" w:hAnsi="Times New Roman" w:cs="Times New Roman"/>
           <w:sz w:val="24"/>
           <w:szCs w:val="24"/>
         </w:rPr>
@@ -5379,7 +5957,6 @@
       </w:r>
       <w:r>
         <w:rPr>
-          <w:rFonts w:ascii="Times New Roman" w:hAnsi="Times New Roman" w:cs="Times New Roman"/>
           <w:sz w:val="24"/>
           <w:szCs w:val="24"/>
           <w:vertAlign w:val="subscript"/>
@@ -5388,7 +5965,6 @@
       </w:r>
       <w:r>
         <w:rPr>
-          <w:rFonts w:ascii="Times New Roman" w:hAnsi="Times New Roman" w:cs="Times New Roman"/>
           <w:sz w:val="24"/>
           <w:szCs w:val="24"/>
         </w:rPr>
@@ -5396,7 +5972,6 @@
       </w:r>
       <w:r>
         <w:rPr>
-          <w:rFonts w:ascii="Times New Roman" w:hAnsi="Times New Roman" w:cs="Times New Roman"/>
           <w:sz w:val="24"/>
           <w:szCs w:val="24"/>
         </w:rPr>
@@ -5404,7 +5979,6 @@
       </w:r>
       <w:r>
         <w:rPr>
-          <w:rFonts w:ascii="Times New Roman" w:hAnsi="Times New Roman" w:cs="Times New Roman"/>
           <w:sz w:val="24"/>
           <w:szCs w:val="24"/>
         </w:rPr>
@@ -5412,7 +5986,6 @@
       </w:r>
       <w:r>
         <w:rPr>
-          <w:rFonts w:ascii="Times New Roman" w:hAnsi="Times New Roman" w:cs="Times New Roman"/>
           <w:sz w:val="24"/>
           <w:szCs w:val="24"/>
           <w:vertAlign w:val="subscript"/>
@@ -5421,7 +5994,6 @@
       </w:r>
       <w:r>
         <w:rPr>
-          <w:rFonts w:ascii="Times New Roman" w:hAnsi="Times New Roman" w:cs="Times New Roman"/>
           <w:sz w:val="24"/>
           <w:szCs w:val="24"/>
         </w:rPr>
@@ -5482,7 +6054,6 @@
       <w:pPr>
         <w:pStyle w:val="Caption"/>
         <w:rPr>
-          <w:rFonts w:ascii="Times New Roman" w:hAnsi="Times New Roman" w:cs="Times New Roman"/>
           <w:sz w:val="24"/>
           <w:szCs w:val="24"/>
         </w:rPr>
@@ -5490,7 +6061,6 @@
       <w:bookmarkStart w:id="9" w:name="_Ref154242558"/>
       <w:r>
         <w:rPr>
-          <w:rFonts w:ascii="Times New Roman" w:hAnsi="Times New Roman" w:cs="Times New Roman"/>
           <w:sz w:val="24"/>
           <w:szCs w:val="24"/>
         </w:rPr>
@@ -5498,7 +6068,6 @@
       </w:r>
       <w:r>
         <w:rPr>
-          <w:rFonts w:ascii="Times New Roman" w:hAnsi="Times New Roman" w:cs="Times New Roman"/>
           <w:sz w:val="24"/>
           <w:szCs w:val="24"/>
         </w:rPr>
@@ -5506,7 +6075,6 @@
       </w:r>
       <w:r>
         <w:rPr>
-          <w:rFonts w:ascii="Times New Roman" w:hAnsi="Times New Roman" w:cs="Times New Roman"/>
           <w:sz w:val="24"/>
           <w:szCs w:val="24"/>
         </w:rPr>
@@ -5514,7 +6082,6 @@
       </w:r>
       <w:r>
         <w:rPr>
-          <w:rFonts w:ascii="Times New Roman" w:hAnsi="Times New Roman" w:cs="Times New Roman"/>
           <w:sz w:val="24"/>
           <w:szCs w:val="24"/>
         </w:rPr>
@@ -5522,7 +6089,6 @@
       </w:r>
       <w:r>
         <w:rPr>
-          <w:rFonts w:ascii="Times New Roman" w:hAnsi="Times New Roman" w:cs="Times New Roman"/>
           <w:noProof/>
           <w:sz w:val="24"/>
           <w:szCs w:val="24"/>
@@ -5531,7 +6097,6 @@
       </w:r>
       <w:r>
         <w:rPr>
-          <w:rFonts w:ascii="Times New Roman" w:hAnsi="Times New Roman" w:cs="Times New Roman"/>
           <w:sz w:val="24"/>
           <w:szCs w:val="24"/>
         </w:rPr>
@@ -5540,7 +6105,6 @@
       <w:bookmarkEnd w:id="9"/>
       <w:r>
         <w:rPr>
-          <w:rFonts w:ascii="Times New Roman" w:hAnsi="Times New Roman" w:cs="Times New Roman"/>
           <w:sz w:val="24"/>
           <w:szCs w:val="24"/>
         </w:rPr>
@@ -5548,7 +6112,6 @@
       </w:r>
       <w:r>
         <w:rPr>
-          <w:rFonts w:ascii="Times New Roman" w:hAnsi="Times New Roman" w:cs="Times New Roman"/>
           <w:sz w:val="24"/>
           <w:szCs w:val="24"/>
         </w:rPr>
@@ -5556,7 +6119,6 @@
       </w:r>
       <w:r>
         <w:rPr>
-          <w:rFonts w:ascii="Times New Roman" w:hAnsi="Times New Roman" w:cs="Times New Roman"/>
           <w:sz w:val="24"/>
           <w:szCs w:val="24"/>
           <w:vertAlign w:val="subscript"/>
@@ -5565,7 +6127,6 @@
       </w:r>
       <w:r>
         <w:rPr>
-          <w:rFonts w:ascii="Times New Roman" w:hAnsi="Times New Roman" w:cs="Times New Roman"/>
           <w:sz w:val="24"/>
           <w:szCs w:val="24"/>
         </w:rPr>
@@ -5573,7 +6134,6 @@
       </w:r>
       <w:r>
         <w:rPr>
-          <w:rFonts w:ascii="Times New Roman" w:hAnsi="Times New Roman" w:cs="Times New Roman"/>
           <w:sz w:val="24"/>
           <w:szCs w:val="24"/>
         </w:rPr>
@@ -5581,7 +6141,6 @@
       </w:r>
       <w:r>
         <w:rPr>
-          <w:rFonts w:ascii="Times New Roman" w:hAnsi="Times New Roman" w:cs="Times New Roman"/>
           <w:sz w:val="24"/>
           <w:szCs w:val="24"/>
         </w:rPr>
@@ -5589,7 +6148,6 @@
       </w:r>
       <w:r>
         <w:rPr>
-          <w:rFonts w:ascii="Times New Roman" w:hAnsi="Times New Roman" w:cs="Times New Roman"/>
           <w:sz w:val="24"/>
           <w:szCs w:val="24"/>
           <w:vertAlign w:val="subscript"/>
@@ -5598,7 +6156,6 @@
       </w:r>
       <w:r>
         <w:rPr>
-          <w:rFonts w:ascii="Times New Roman" w:hAnsi="Times New Roman" w:cs="Times New Roman"/>
           <w:sz w:val="24"/>
           <w:szCs w:val="24"/>
         </w:rPr>
@@ -5606,7 +6163,6 @@
       </w:r>
       <w:r>
         <w:rPr>
-          <w:rFonts w:ascii="Times New Roman" w:hAnsi="Times New Roman" w:cs="Times New Roman"/>
           <w:sz w:val="24"/>
           <w:szCs w:val="24"/>
         </w:rPr>
@@ -5614,7 +6170,6 @@
       </w:r>
       <w:r>
         <w:rPr>
-          <w:rFonts w:ascii="Times New Roman" w:hAnsi="Times New Roman" w:cs="Times New Roman"/>
           <w:sz w:val="24"/>
           <w:szCs w:val="24"/>
         </w:rPr>
@@ -5622,7 +6177,6 @@
       </w:r>
       <w:r>
         <w:rPr>
-          <w:rFonts w:ascii="Times New Roman" w:hAnsi="Times New Roman" w:cs="Times New Roman"/>
           <w:sz w:val="24"/>
           <w:szCs w:val="24"/>
         </w:rPr>
@@ -5630,7 +6184,6 @@
       </w:r>
       <w:r>
         <w:rPr>
-          <w:rFonts w:ascii="Times New Roman" w:hAnsi="Times New Roman" w:cs="Times New Roman"/>
           <w:sz w:val="24"/>
           <w:szCs w:val="24"/>
         </w:rPr>
@@ -5638,7 +6191,6 @@
       </w:r>
       <w:r>
         <w:rPr>
-          <w:rFonts w:ascii="Times New Roman" w:hAnsi="Times New Roman" w:cs="Times New Roman"/>
           <w:sz w:val="24"/>
           <w:szCs w:val="24"/>
         </w:rPr>
@@ -5657,7 +6209,7 @@
           <w:rFonts w:ascii="Times New Roman" w:hAnsi="Times New Roman" w:cs="Times New Roman"/>
         </w:rPr>
       </w:pPr>
-      <w:bookmarkStart w:id="10" w:name="_Toc156127433"/>
+      <w:bookmarkStart w:id="10" w:name="_Toc164947311"/>
       <w:r>
         <w:rPr>
           <w:rFonts w:ascii="Times New Roman" w:hAnsi="Times New Roman" w:cs="Times New Roman"/>
@@ -6088,7 +6640,6 @@
       <w:pPr>
         <w:pStyle w:val="Caption"/>
         <w:rPr>
-          <w:rFonts w:ascii="Times New Roman" w:hAnsi="Times New Roman" w:cs="Times New Roman"/>
           <w:sz w:val="24"/>
           <w:szCs w:val="24"/>
         </w:rPr>
@@ -6096,7 +6647,6 @@
       <w:bookmarkStart w:id="11" w:name="_Ref154293843"/>
       <w:r>
         <w:rPr>
-          <w:rFonts w:ascii="Times New Roman" w:hAnsi="Times New Roman" w:cs="Times New Roman"/>
           <w:sz w:val="24"/>
           <w:szCs w:val="24"/>
         </w:rPr>
@@ -6104,7 +6654,6 @@
       </w:r>
       <w:r>
         <w:rPr>
-          <w:rFonts w:ascii="Times New Roman" w:hAnsi="Times New Roman" w:cs="Times New Roman"/>
           <w:sz w:val="24"/>
           <w:szCs w:val="24"/>
         </w:rPr>
@@ -6112,7 +6661,6 @@
       </w:r>
       <w:r>
         <w:rPr>
-          <w:rFonts w:ascii="Times New Roman" w:hAnsi="Times New Roman" w:cs="Times New Roman"/>
           <w:sz w:val="24"/>
           <w:szCs w:val="24"/>
         </w:rPr>
@@ -6120,7 +6668,6 @@
       </w:r>
       <w:r>
         <w:rPr>
-          <w:rFonts w:ascii="Times New Roman" w:hAnsi="Times New Roman" w:cs="Times New Roman"/>
           <w:sz w:val="24"/>
           <w:szCs w:val="24"/>
         </w:rPr>
@@ -6128,7 +6675,6 @@
       </w:r>
       <w:r>
         <w:rPr>
-          <w:rFonts w:ascii="Times New Roman" w:hAnsi="Times New Roman" w:cs="Times New Roman"/>
           <w:noProof/>
           <w:sz w:val="24"/>
           <w:szCs w:val="24"/>
@@ -6137,7 +6683,6 @@
       </w:r>
       <w:r>
         <w:rPr>
-          <w:rFonts w:ascii="Times New Roman" w:hAnsi="Times New Roman" w:cs="Times New Roman"/>
           <w:sz w:val="24"/>
           <w:szCs w:val="24"/>
         </w:rPr>
@@ -6146,7 +6691,6 @@
       <w:bookmarkEnd w:id="11"/>
       <w:r>
         <w:rPr>
-          <w:rFonts w:ascii="Times New Roman" w:hAnsi="Times New Roman" w:cs="Times New Roman"/>
           <w:sz w:val="24"/>
           <w:szCs w:val="24"/>
         </w:rPr>
@@ -6154,7 +6698,6 @@
       </w:r>
       <w:r>
         <w:rPr>
-          <w:rFonts w:ascii="Times New Roman" w:hAnsi="Times New Roman" w:cs="Times New Roman"/>
           <w:sz w:val="24"/>
           <w:szCs w:val="24"/>
           <w:vertAlign w:val="subscript"/>
@@ -6163,7 +6706,6 @@
       </w:r>
       <w:r>
         <w:rPr>
-          <w:rFonts w:ascii="Times New Roman" w:hAnsi="Times New Roman" w:cs="Times New Roman"/>
           <w:sz w:val="24"/>
           <w:szCs w:val="24"/>
         </w:rPr>
@@ -6220,7 +6762,6 @@
       <w:pPr>
         <w:pStyle w:val="Caption"/>
         <w:rPr>
-          <w:rFonts w:ascii="Times New Roman" w:eastAsia="Times New Roman" w:hAnsi="Times New Roman" w:cs="Times New Roman"/>
           <w:sz w:val="24"/>
           <w:szCs w:val="24"/>
         </w:rPr>
@@ -6228,7 +6769,6 @@
       <w:bookmarkStart w:id="12" w:name="_Ref154293901"/>
       <w:r>
         <w:rPr>
-          <w:rFonts w:ascii="Times New Roman" w:hAnsi="Times New Roman" w:cs="Times New Roman"/>
           <w:sz w:val="24"/>
           <w:szCs w:val="24"/>
         </w:rPr>
@@ -6236,7 +6776,6 @@
       </w:r>
       <w:r>
         <w:rPr>
-          <w:rFonts w:ascii="Times New Roman" w:hAnsi="Times New Roman" w:cs="Times New Roman"/>
           <w:sz w:val="24"/>
           <w:szCs w:val="24"/>
         </w:rPr>
@@ -6244,7 +6783,6 @@
       </w:r>
       <w:r>
         <w:rPr>
-          <w:rFonts w:ascii="Times New Roman" w:hAnsi="Times New Roman" w:cs="Times New Roman"/>
           <w:sz w:val="24"/>
           <w:szCs w:val="24"/>
         </w:rPr>
@@ -6252,7 +6790,6 @@
       </w:r>
       <w:r>
         <w:rPr>
-          <w:rFonts w:ascii="Times New Roman" w:hAnsi="Times New Roman" w:cs="Times New Roman"/>
           <w:sz w:val="24"/>
           <w:szCs w:val="24"/>
         </w:rPr>
@@ -6260,7 +6797,6 @@
       </w:r>
       <w:r>
         <w:rPr>
-          <w:rFonts w:ascii="Times New Roman" w:hAnsi="Times New Roman" w:cs="Times New Roman"/>
           <w:noProof/>
           <w:sz w:val="24"/>
           <w:szCs w:val="24"/>
@@ -6269,7 +6805,6 @@
       </w:r>
       <w:r>
         <w:rPr>
-          <w:rFonts w:ascii="Times New Roman" w:hAnsi="Times New Roman" w:cs="Times New Roman"/>
           <w:sz w:val="24"/>
           <w:szCs w:val="24"/>
         </w:rPr>
@@ -6278,7 +6813,6 @@
       <w:bookmarkEnd w:id="12"/>
       <w:r>
         <w:rPr>
-          <w:rFonts w:ascii="Times New Roman" w:hAnsi="Times New Roman" w:cs="Times New Roman"/>
           <w:sz w:val="24"/>
           <w:szCs w:val="24"/>
         </w:rPr>
@@ -6286,7 +6820,6 @@
       </w:r>
       <w:r>
         <w:rPr>
-          <w:rFonts w:ascii="Times New Roman" w:hAnsi="Times New Roman" w:cs="Times New Roman"/>
           <w:sz w:val="24"/>
           <w:szCs w:val="24"/>
         </w:rPr>
@@ -6294,7 +6827,6 @@
       </w:r>
       <w:r>
         <w:rPr>
-          <w:rFonts w:ascii="Times New Roman" w:hAnsi="Times New Roman" w:cs="Times New Roman"/>
           <w:sz w:val="24"/>
           <w:szCs w:val="24"/>
         </w:rPr>
@@ -6302,7 +6834,6 @@
       </w:r>
       <w:r>
         <w:rPr>
-          <w:rFonts w:ascii="Times New Roman" w:hAnsi="Times New Roman" w:cs="Times New Roman"/>
           <w:sz w:val="24"/>
           <w:szCs w:val="24"/>
           <w:vertAlign w:val="subscript"/>
@@ -6311,7 +6842,6 @@
       </w:r>
       <w:r>
         <w:rPr>
-          <w:rFonts w:ascii="Times New Roman" w:hAnsi="Times New Roman" w:cs="Times New Roman"/>
           <w:sz w:val="24"/>
           <w:szCs w:val="24"/>
         </w:rPr>
@@ -6319,7 +6849,6 @@
       </w:r>
       <w:r>
         <w:rPr>
-          <w:rFonts w:ascii="Times New Roman" w:hAnsi="Times New Roman" w:cs="Times New Roman"/>
           <w:sz w:val="24"/>
           <w:szCs w:val="24"/>
         </w:rPr>
@@ -6327,7 +6856,6 @@
       </w:r>
       <w:r>
         <w:rPr>
-          <w:rFonts w:ascii="Times New Roman" w:hAnsi="Times New Roman" w:cs="Times New Roman"/>
           <w:sz w:val="24"/>
           <w:szCs w:val="24"/>
         </w:rPr>
@@ -6335,7 +6863,6 @@
       </w:r>
       <w:r>
         <w:rPr>
-          <w:rFonts w:ascii="Times New Roman" w:hAnsi="Times New Roman" w:cs="Times New Roman"/>
           <w:sz w:val="24"/>
           <w:szCs w:val="24"/>
         </w:rPr>
@@ -6343,7 +6870,6 @@
       </w:r>
       <w:r>
         <w:rPr>
-          <w:rFonts w:ascii="Times New Roman" w:hAnsi="Times New Roman" w:cs="Times New Roman"/>
           <w:sz w:val="24"/>
           <w:szCs w:val="24"/>
         </w:rPr>
@@ -6351,7 +6877,6 @@
       </w:r>
       <w:r>
         <w:rPr>
-          <w:rFonts w:ascii="Times New Roman" w:hAnsi="Times New Roman" w:cs="Times New Roman"/>
           <w:sz w:val="24"/>
           <w:szCs w:val="24"/>
         </w:rPr>
@@ -6368,24 +6893,25 @@
     </w:p>
     <w:p>
       <w:pPr>
-        <w:pStyle w:val="Heading2"/>
+        <w:pStyle w:val="Heading3"/>
         <w:numPr>
-          <w:ilvl w:val="1"/>
+          <w:ilvl w:val="2"/>
           <w:numId w:val="14"/>
         </w:numPr>
         <w:rPr>
-          <w:rFonts w:ascii="Times New Roman" w:eastAsia="Times New Roman" w:hAnsi="Times New Roman" w:cs="Times New Roman"/>
-        </w:rPr>
-      </w:pPr>
-      <w:bookmarkStart w:id="13" w:name="_Toc156127434"/>
-      <w:r>
-        <w:rPr>
-          <w:rFonts w:ascii="Times New Roman" w:eastAsia="Times New Roman" w:hAnsi="Times New Roman" w:cs="Times New Roman"/>
-        </w:rPr>
-        <w:t>Implementation of the Integral Term</w:t>
+          <w:rFonts w:ascii="Times New Roman" w:hAnsi="Times New Roman" w:cs="Times New Roman"/>
+        </w:rPr>
+      </w:pPr>
+      <w:bookmarkStart w:id="13" w:name="_Toc164947312"/>
+      <w:r>
+        <w:rPr>
+          <w:rFonts w:ascii="Times New Roman" w:hAnsi="Times New Roman" w:cs="Times New Roman"/>
+        </w:rPr>
+        <w:t>Implementation of the integral term</w:t>
       </w:r>
       <w:bookmarkEnd w:id="13"/>
     </w:p>
+    <w:p/>
     <w:p/>
     <w:p>
       <w:pPr>
@@ -6638,9 +7164,6 @@
     <w:p>
       <w:pPr>
         <w:pStyle w:val="Caption"/>
-        <w:rPr>
-          <w:rFonts w:ascii="Times New Roman" w:hAnsi="Times New Roman" w:cs="Times New Roman"/>
-        </w:rPr>
       </w:pPr>
     </w:p>
     <w:p>
@@ -6694,7 +7217,6 @@
       <w:pPr>
         <w:pStyle w:val="Caption"/>
         <w:rPr>
-          <w:rFonts w:ascii="Times New Roman" w:hAnsi="Times New Roman" w:cs="Times New Roman"/>
           <w:sz w:val="24"/>
           <w:szCs w:val="24"/>
         </w:rPr>
@@ -6702,7 +7224,6 @@
       <w:bookmarkStart w:id="14" w:name="_Ref154300454"/>
       <w:r>
         <w:rPr>
-          <w:rFonts w:ascii="Times New Roman" w:hAnsi="Times New Roman" w:cs="Times New Roman"/>
           <w:sz w:val="24"/>
           <w:szCs w:val="24"/>
         </w:rPr>
@@ -6710,7 +7231,6 @@
       </w:r>
       <w:r>
         <w:rPr>
-          <w:rFonts w:ascii="Times New Roman" w:hAnsi="Times New Roman" w:cs="Times New Roman"/>
           <w:sz w:val="24"/>
           <w:szCs w:val="24"/>
         </w:rPr>
@@ -6718,7 +7238,6 @@
       </w:r>
       <w:r>
         <w:rPr>
-          <w:rFonts w:ascii="Times New Roman" w:hAnsi="Times New Roman" w:cs="Times New Roman"/>
           <w:sz w:val="24"/>
           <w:szCs w:val="24"/>
         </w:rPr>
@@ -6726,7 +7245,6 @@
       </w:r>
       <w:r>
         <w:rPr>
-          <w:rFonts w:ascii="Times New Roman" w:hAnsi="Times New Roman" w:cs="Times New Roman"/>
           <w:sz w:val="24"/>
           <w:szCs w:val="24"/>
         </w:rPr>
@@ -6734,7 +7252,6 @@
       </w:r>
       <w:r>
         <w:rPr>
-          <w:rFonts w:ascii="Times New Roman" w:hAnsi="Times New Roman" w:cs="Times New Roman"/>
           <w:noProof/>
           <w:sz w:val="24"/>
           <w:szCs w:val="24"/>
@@ -6743,7 +7260,6 @@
       </w:r>
       <w:r>
         <w:rPr>
-          <w:rFonts w:ascii="Times New Roman" w:hAnsi="Times New Roman" w:cs="Times New Roman"/>
           <w:sz w:val="24"/>
           <w:szCs w:val="24"/>
         </w:rPr>
@@ -6752,7 +7268,6 @@
       <w:bookmarkEnd w:id="14"/>
       <w:r>
         <w:rPr>
-          <w:rFonts w:ascii="Times New Roman" w:hAnsi="Times New Roman" w:cs="Times New Roman"/>
           <w:sz w:val="24"/>
           <w:szCs w:val="24"/>
         </w:rPr>
@@ -6760,7 +7275,6 @@
       </w:r>
       <w:r>
         <w:rPr>
-          <w:rFonts w:ascii="Times New Roman" w:hAnsi="Times New Roman" w:cs="Times New Roman"/>
           <w:sz w:val="24"/>
           <w:szCs w:val="24"/>
         </w:rPr>
@@ -6768,7 +7282,6 @@
       </w:r>
       <w:r>
         <w:rPr>
-          <w:rFonts w:ascii="Times New Roman" w:hAnsi="Times New Roman" w:cs="Times New Roman"/>
           <w:sz w:val="24"/>
           <w:szCs w:val="24"/>
         </w:rPr>
@@ -6776,7 +7289,6 @@
       </w:r>
       <w:r>
         <w:rPr>
-          <w:rFonts w:ascii="Times New Roman" w:hAnsi="Times New Roman" w:cs="Times New Roman"/>
           <w:sz w:val="24"/>
           <w:szCs w:val="24"/>
         </w:rPr>
@@ -6784,7 +7296,6 @@
       </w:r>
       <w:r>
         <w:rPr>
-          <w:rFonts w:ascii="Times New Roman" w:hAnsi="Times New Roman" w:cs="Times New Roman"/>
           <w:sz w:val="24"/>
           <w:szCs w:val="24"/>
         </w:rPr>
@@ -6792,7 +7303,6 @@
       </w:r>
       <w:r>
         <w:rPr>
-          <w:rFonts w:ascii="Times New Roman" w:hAnsi="Times New Roman" w:cs="Times New Roman"/>
           <w:sz w:val="24"/>
           <w:szCs w:val="24"/>
         </w:rPr>
@@ -6810,82 +7320,6 @@
         <w:rPr>
           <w:color w:val="374151"/>
         </w:rPr>
-      </w:pPr>
-    </w:p>
-    <w:p>
-      <w:pPr>
-        <w:spacing w:line="360" w:lineRule="auto"/>
-        <w:rPr>
-          <w:color w:val="374151"/>
-        </w:rPr>
-      </w:pPr>
-      <w:r>
-        <w:rPr>
-          <w:color w:val="374151"/>
-        </w:rPr>
-        <w:t>There are several strategies which can be implemented to prevent integrator windup. These are listed below:</w:t>
-      </w:r>
-    </w:p>
-    <w:p>
-      <w:pPr>
-        <w:pStyle w:val="ListParagraph"/>
-        <w:numPr>
-          <w:ilvl w:val="1"/>
-          <w:numId w:val="2"/>
-        </w:numPr>
-        <w:spacing w:line="360" w:lineRule="auto"/>
-        <w:rPr>
-          <w:rFonts w:ascii="Times New Roman" w:hAnsi="Times New Roman" w:cs="Times New Roman"/>
-        </w:rPr>
-      </w:pPr>
-      <w:r>
-        <w:rPr>
-          <w:rFonts w:ascii="Times New Roman" w:hAnsi="Times New Roman" w:cs="Times New Roman"/>
-        </w:rPr>
-        <w:t>Limiting the min/max value of the integrator state.</w:t>
-      </w:r>
-    </w:p>
-    <w:p>
-      <w:pPr>
-        <w:pStyle w:val="ListParagraph"/>
-        <w:numPr>
-          <w:ilvl w:val="1"/>
-          <w:numId w:val="2"/>
-        </w:numPr>
-        <w:spacing w:line="360" w:lineRule="auto"/>
-        <w:rPr>
-          <w:rFonts w:ascii="Times New Roman" w:hAnsi="Times New Roman" w:cs="Times New Roman"/>
-        </w:rPr>
-      </w:pPr>
-      <w:r>
-        <w:rPr>
-          <w:rFonts w:ascii="Times New Roman" w:hAnsi="Times New Roman" w:cs="Times New Roman"/>
-        </w:rPr>
-        <w:t>Disabling integrator until the system reaches near set-point.</w:t>
-      </w:r>
-    </w:p>
-    <w:p>
-      <w:pPr>
-        <w:pStyle w:val="ListParagraph"/>
-        <w:numPr>
-          <w:ilvl w:val="1"/>
-          <w:numId w:val="2"/>
-        </w:numPr>
-        <w:spacing w:line="360" w:lineRule="auto"/>
-        <w:rPr>
-          <w:rFonts w:ascii="Times New Roman" w:hAnsi="Times New Roman" w:cs="Times New Roman"/>
-        </w:rPr>
-      </w:pPr>
-      <w:r>
-        <w:rPr>
-          <w:rFonts w:ascii="Times New Roman" w:hAnsi="Times New Roman" w:cs="Times New Roman"/>
-        </w:rPr>
-        <w:t>Implementing an anti-windup filter.</w:t>
-      </w:r>
-    </w:p>
-    <w:p>
-      <w:pPr>
-        <w:jc w:val="center"/>
       </w:pPr>
     </w:p>
     <w:p>
@@ -7009,7 +7443,6 @@
       <w:pPr>
         <w:pStyle w:val="Caption"/>
         <w:rPr>
-          <w:rFonts w:ascii="Times New Roman" w:hAnsi="Times New Roman" w:cs="Times New Roman"/>
           <w:sz w:val="24"/>
           <w:szCs w:val="24"/>
         </w:rPr>
@@ -7017,7 +7450,6 @@
       <w:bookmarkStart w:id="15" w:name="_Ref154489967"/>
       <w:r>
         <w:rPr>
-          <w:rFonts w:ascii="Times New Roman" w:hAnsi="Times New Roman" w:cs="Times New Roman"/>
           <w:sz w:val="24"/>
           <w:szCs w:val="24"/>
         </w:rPr>
@@ -7025,7 +7457,6 @@
       </w:r>
       <w:r>
         <w:rPr>
-          <w:rFonts w:ascii="Times New Roman" w:hAnsi="Times New Roman" w:cs="Times New Roman"/>
           <w:sz w:val="24"/>
           <w:szCs w:val="24"/>
         </w:rPr>
@@ -7033,7 +7464,6 @@
       </w:r>
       <w:r>
         <w:rPr>
-          <w:rFonts w:ascii="Times New Roman" w:hAnsi="Times New Roman" w:cs="Times New Roman"/>
           <w:sz w:val="24"/>
           <w:szCs w:val="24"/>
         </w:rPr>
@@ -7041,7 +7471,6 @@
       </w:r>
       <w:r>
         <w:rPr>
-          <w:rFonts w:ascii="Times New Roman" w:hAnsi="Times New Roman" w:cs="Times New Roman"/>
           <w:sz w:val="24"/>
           <w:szCs w:val="24"/>
         </w:rPr>
@@ -7049,7 +7478,6 @@
       </w:r>
       <w:r>
         <w:rPr>
-          <w:rFonts w:ascii="Times New Roman" w:hAnsi="Times New Roman" w:cs="Times New Roman"/>
           <w:noProof/>
           <w:sz w:val="24"/>
           <w:szCs w:val="24"/>
@@ -7058,7 +7486,6 @@
       </w:r>
       <w:r>
         <w:rPr>
-          <w:rFonts w:ascii="Times New Roman" w:hAnsi="Times New Roman" w:cs="Times New Roman"/>
           <w:sz w:val="24"/>
           <w:szCs w:val="24"/>
         </w:rPr>
@@ -7067,7 +7494,6 @@
       <w:bookmarkEnd w:id="15"/>
       <w:r>
         <w:rPr>
-          <w:rFonts w:ascii="Times New Roman" w:hAnsi="Times New Roman" w:cs="Times New Roman"/>
           <w:sz w:val="24"/>
           <w:szCs w:val="24"/>
         </w:rPr>
@@ -7075,7 +7501,6 @@
       </w:r>
       <w:r>
         <w:rPr>
-          <w:rFonts w:ascii="Times New Roman" w:hAnsi="Times New Roman" w:cs="Times New Roman"/>
           <w:sz w:val="24"/>
           <w:szCs w:val="24"/>
         </w:rPr>
@@ -7083,7 +7508,6 @@
       </w:r>
       <w:r>
         <w:rPr>
-          <w:rFonts w:ascii="Times New Roman" w:hAnsi="Times New Roman" w:cs="Times New Roman"/>
           <w:sz w:val="24"/>
           <w:szCs w:val="24"/>
         </w:rPr>
@@ -7091,7 +7515,6 @@
       </w:r>
       <w:r>
         <w:rPr>
-          <w:rFonts w:ascii="Times New Roman" w:hAnsi="Times New Roman" w:cs="Times New Roman"/>
           <w:sz w:val="24"/>
           <w:szCs w:val="24"/>
         </w:rPr>
@@ -7099,7 +7522,6 @@
       </w:r>
       <w:r>
         <w:rPr>
-          <w:rFonts w:ascii="Times New Roman" w:hAnsi="Times New Roman" w:cs="Times New Roman"/>
           <w:sz w:val="24"/>
           <w:szCs w:val="24"/>
         </w:rPr>
@@ -7107,11 +7529,91 @@
       </w:r>
       <w:r>
         <w:rPr>
-          <w:rFonts w:ascii="Times New Roman" w:hAnsi="Times New Roman" w:cs="Times New Roman"/>
           <w:sz w:val="24"/>
           <w:szCs w:val="24"/>
         </w:rPr>
-        <w:t xml:space="preserve"> (b) Control signal before and after plant input saturation block. (Time in x-axis is in sec).</w:t>
+        <w:t xml:space="preserve"> (b) Control signal before and after plant input saturation block</w:t>
+      </w:r>
+      <w:r>
+        <w:rPr>
+          <w:sz w:val="24"/>
+          <w:szCs w:val="24"/>
+        </w:rPr>
+        <w:t>.</w:t>
+      </w:r>
+    </w:p>
+    <w:p>
+      <w:pPr>
+        <w:spacing w:line="360" w:lineRule="auto"/>
+        <w:rPr>
+          <w:color w:val="374151"/>
+        </w:rPr>
+      </w:pPr>
+    </w:p>
+    <w:p>
+      <w:pPr>
+        <w:spacing w:line="360" w:lineRule="auto"/>
+        <w:rPr>
+          <w:color w:val="374151"/>
+        </w:rPr>
+      </w:pPr>
+      <w:r>
+        <w:rPr>
+          <w:color w:val="374151"/>
+        </w:rPr>
+        <w:t>There are several strategies which can be implemented to prevent integrator windup. These are listed below:</w:t>
+      </w:r>
+    </w:p>
+    <w:p>
+      <w:pPr>
+        <w:pStyle w:val="ListParagraph"/>
+        <w:numPr>
+          <w:ilvl w:val="1"/>
+          <w:numId w:val="2"/>
+        </w:numPr>
+        <w:spacing w:line="360" w:lineRule="auto"/>
+      </w:pPr>
+      <w:r>
+        <w:t>Limiting the min/max value of the integrator state.</w:t>
+      </w:r>
+    </w:p>
+    <w:p>
+      <w:pPr>
+        <w:pStyle w:val="ListParagraph"/>
+        <w:numPr>
+          <w:ilvl w:val="1"/>
+          <w:numId w:val="2"/>
+        </w:numPr>
+        <w:spacing w:line="360" w:lineRule="auto"/>
+      </w:pPr>
+      <w:r>
+        <w:t xml:space="preserve">Disabling </w:t>
+      </w:r>
+      <w:r>
+        <w:t>PI control i</w:t>
+      </w:r>
+      <w:r>
+        <w:t xml:space="preserve">ntegrator </w:t>
+      </w:r>
+      <w:r>
+        <w:t>during plant input saturation</w:t>
+      </w:r>
+      <w:r>
+        <w:t>.</w:t>
+      </w:r>
+    </w:p>
+    <w:p>
+      <w:pPr>
+        <w:pStyle w:val="ListParagraph"/>
+        <w:numPr>
+          <w:ilvl w:val="1"/>
+          <w:numId w:val="2"/>
+        </w:numPr>
+        <w:spacing w:line="360" w:lineRule="auto"/>
+      </w:pPr>
+      <w:r>
+        <w:lastRenderedPageBreak/>
+        <w:t>Implementing an anti-windup filter.</w:t>
       </w:r>
     </w:p>
     <w:p>
@@ -7133,11 +7635,17 @@
           <w:rFonts w:ascii="Times New Roman" w:hAnsi="Times New Roman" w:cs="Times New Roman"/>
         </w:rPr>
       </w:pPr>
-      <w:bookmarkStart w:id="16" w:name="_Toc156127435"/>
+      <w:bookmarkStart w:id="16" w:name="_Toc164947313"/>
       <w:r>
         <w:rPr>
           <w:rFonts w:ascii="Times New Roman" w:hAnsi="Times New Roman" w:cs="Times New Roman"/>
         </w:rPr>
+        <w:t xml:space="preserve">Anti-windup mechanism 1: </w:t>
+      </w:r>
+      <w:r>
+        <w:rPr>
+          <w:rFonts w:ascii="Times New Roman" w:hAnsi="Times New Roman" w:cs="Times New Roman"/>
+        </w:rPr>
         <w:t>Limiting the min/max value of the integrator state</w:t>
       </w:r>
       <w:bookmarkEnd w:id="16"/>
@@ -7158,29 +7666,59 @@
         <w:rPr>
           <w:rFonts w:eastAsiaTheme="minorEastAsia"/>
         </w:rPr>
-        <w:t xml:space="preserve">One of the strategies to avoid the integrator windup is to add a limit to the min/max value of the error feedback to the integrator as shown in </w:t>
+        <w:t xml:space="preserve">One of the strategies to avoid the integrator windup is to add a limit to the min/max value of the </w:t>
       </w:r>
       <w:r>
         <w:rPr>
           <w:rFonts w:eastAsiaTheme="minorEastAsia"/>
         </w:rPr>
+        <w:t xml:space="preserve">output of the </w:t>
+      </w:r>
+      <w:r>
+        <w:rPr>
+          <w:rFonts w:eastAsiaTheme="minorEastAsia"/>
+        </w:rPr>
+        <w:t>integrator</w:t>
+      </w:r>
+      <w:r>
+        <w:rPr>
+          <w:rFonts w:eastAsiaTheme="minorEastAsia"/>
+        </w:rPr>
+        <w:t xml:space="preserve">. </w:t>
+      </w:r>
+      <w:r>
+        <w:rPr>
+          <w:rFonts w:eastAsiaTheme="minorEastAsia"/>
+        </w:rPr>
+        <w:t xml:space="preserve">The Simulink implementation is shown in </w:t>
+      </w:r>
+      <w:r>
+        <w:rPr>
+          <w:rFonts w:eastAsiaTheme="minorEastAsia"/>
+        </w:rPr>
         <w:fldChar w:fldCharType="begin"/>
       </w:r>
       <w:r>
         <w:rPr>
           <w:rFonts w:eastAsiaTheme="minorEastAsia"/>
         </w:rPr>
-        <w:instrText xml:space="preserve"> REF _Ref154303165 \h  \* MERGEFORMAT </w:instrText>
+        <w:instrText xml:space="preserve"> REF _Ref154493407 \h </w:instrText>
       </w:r>
       <w:r>
         <w:rPr>
           <w:rFonts w:eastAsiaTheme="minorEastAsia"/>
         </w:rPr>
+        <w:instrText xml:space="preserve"> \* MERGEFORMAT </w:instrText>
       </w:r>
       <w:r>
         <w:rPr>
           <w:rFonts w:eastAsiaTheme="minorEastAsia"/>
         </w:rPr>
+      </w:r>
+      <w:r>
+        <w:rPr>
+          <w:rFonts w:eastAsiaTheme="minorEastAsia"/>
+        </w:rPr>
         <w:fldChar w:fldCharType="separate"/>
       </w:r>
       <w:r>
@@ -7202,248 +7740,27 @@
         <w:rPr>
           <w:rFonts w:eastAsiaTheme="minorEastAsia"/>
         </w:rPr>
-        <w:t xml:space="preserve"> with the following logic.</w:t>
-      </w:r>
-    </w:p>
-    <w:p>
-      <w:pPr>
-        <w:pStyle w:val="ListParagraph"/>
-        <w:numPr>
-          <w:ilvl w:val="0"/>
-          <w:numId w:val="5"/>
-        </w:numPr>
+        <w:t>.</w:t>
+      </w:r>
+      <w:r>
+        <w:rPr>
+          <w:rFonts w:eastAsiaTheme="minorEastAsia"/>
+        </w:rPr>
+        <w:t xml:space="preserve"> </w:t>
+      </w:r>
+    </w:p>
+    <w:p>
+      <w:pPr>
         <w:spacing w:line="360" w:lineRule="auto"/>
         <w:rPr>
-          <w:rFonts w:ascii="Times New Roman" w:eastAsiaTheme="minorEastAsia" w:hAnsi="Times New Roman" w:cs="Times New Roman"/>
-        </w:rPr>
-      </w:pPr>
-      <w:r>
-        <w:rPr>
-          <w:rFonts w:ascii="Times New Roman" w:eastAsiaTheme="minorEastAsia" w:hAnsi="Times New Roman" w:cs="Times New Roman"/>
-        </w:rPr>
-        <w:t xml:space="preserve">If </w:t>
-      </w:r>
-      <m:oMath>
-        <m:d>
-          <m:dPr>
-            <m:begChr m:val="|"/>
-            <m:endChr m:val="|"/>
-            <m:ctrlPr>
-              <w:rPr>
-                <w:rFonts w:ascii="Cambria Math" w:eastAsiaTheme="minorEastAsia" w:hAnsi="Cambria Math" w:cs="Times New Roman"/>
-                <w:i/>
-              </w:rPr>
-            </m:ctrlPr>
-          </m:dPr>
-          <m:e>
-            <m:r>
-              <w:rPr>
-                <w:rFonts w:ascii="Cambria Math" w:eastAsiaTheme="minorEastAsia" w:hAnsi="Cambria Math" w:cs="Times New Roman"/>
-              </w:rPr>
-              <m:t>e</m:t>
-            </m:r>
-          </m:e>
-        </m:d>
-        <m:r>
-          <w:rPr>
-            <w:rFonts w:ascii="Cambria Math" w:eastAsiaTheme="minorEastAsia" w:hAnsi="Cambria Math" w:cs="Times New Roman"/>
-          </w:rPr>
-          <m:t>&gt;</m:t>
-        </m:r>
-        <m:sSub>
-          <m:sSubPr>
-            <m:ctrlPr>
-              <w:rPr>
-                <w:rFonts w:ascii="Cambria Math" w:eastAsiaTheme="minorEastAsia" w:hAnsi="Cambria Math" w:cs="Times New Roman"/>
-                <w:i/>
-              </w:rPr>
-            </m:ctrlPr>
-          </m:sSubPr>
-          <m:e>
-            <m:r>
-              <w:rPr>
-                <w:rFonts w:ascii="Cambria Math" w:eastAsiaTheme="minorEastAsia" w:hAnsi="Cambria Math" w:cs="Times New Roman"/>
-              </w:rPr>
-              <m:t>e</m:t>
-            </m:r>
-          </m:e>
-          <m:sub>
-            <m:r>
-              <w:rPr>
-                <w:rFonts w:ascii="Cambria Math" w:eastAsiaTheme="minorEastAsia" w:hAnsi="Cambria Math" w:cs="Times New Roman"/>
-              </w:rPr>
-              <m:t>th</m:t>
-            </m:r>
-          </m:sub>
-        </m:sSub>
-      </m:oMath>
-      <w:r>
-        <w:rPr>
-          <w:rFonts w:ascii="Times New Roman" w:eastAsiaTheme="minorEastAsia" w:hAnsi="Times New Roman" w:cs="Times New Roman"/>
-        </w:rPr>
-        <w:t xml:space="preserve">, then set input to </w:t>
-      </w:r>
-      <m:oMath>
-        <m:sSub>
-          <m:sSubPr>
-            <m:ctrlPr>
-              <w:rPr>
-                <w:rFonts w:ascii="Cambria Math" w:eastAsiaTheme="minorEastAsia" w:hAnsi="Cambria Math" w:cs="Times New Roman"/>
-                <w:i/>
-              </w:rPr>
-            </m:ctrlPr>
-          </m:sSubPr>
-          <m:e>
-            <m:r>
-              <w:rPr>
-                <w:rFonts w:ascii="Cambria Math" w:eastAsiaTheme="minorEastAsia" w:hAnsi="Cambria Math" w:cs="Times New Roman"/>
-              </w:rPr>
-              <m:t>K</m:t>
-            </m:r>
-          </m:e>
-          <m:sub>
-            <m:r>
-              <w:rPr>
-                <w:rFonts w:ascii="Cambria Math" w:eastAsiaTheme="minorEastAsia" w:hAnsi="Cambria Math" w:cs="Times New Roman"/>
-              </w:rPr>
-              <m:t>I</m:t>
-            </m:r>
-          </m:sub>
-        </m:sSub>
-      </m:oMath>
-      <w:r>
-        <w:rPr>
-          <w:rFonts w:ascii="Times New Roman" w:eastAsiaTheme="minorEastAsia" w:hAnsi="Times New Roman" w:cs="Times New Roman"/>
-        </w:rPr>
-        <w:t xml:space="preserve"> to zero,</w:t>
-      </w:r>
-    </w:p>
-    <w:p>
-      <w:pPr>
-        <w:pStyle w:val="ListParagraph"/>
-        <w:numPr>
-          <w:ilvl w:val="0"/>
-          <w:numId w:val="5"/>
-        </w:numPr>
+          <w:rFonts w:eastAsiaTheme="minorEastAsia"/>
+        </w:rPr>
+      </w:pPr>
+    </w:p>
+    <w:p>
+      <w:pPr>
         <w:spacing w:line="360" w:lineRule="auto"/>
         <w:rPr>
-          <w:rFonts w:ascii="Times New Roman" w:eastAsiaTheme="minorEastAsia" w:hAnsi="Times New Roman" w:cs="Times New Roman"/>
-        </w:rPr>
-      </w:pPr>
-      <w:r>
-        <w:rPr>
-          <w:rFonts w:ascii="Times New Roman" w:eastAsiaTheme="minorEastAsia" w:hAnsi="Times New Roman" w:cs="Times New Roman"/>
-        </w:rPr>
-        <w:lastRenderedPageBreak/>
-        <w:t xml:space="preserve">If </w:t>
-      </w:r>
-      <m:oMath>
-        <m:d>
-          <m:dPr>
-            <m:begChr m:val="|"/>
-            <m:endChr m:val="|"/>
-            <m:ctrlPr>
-              <w:rPr>
-                <w:rFonts w:ascii="Cambria Math" w:eastAsiaTheme="minorEastAsia" w:hAnsi="Cambria Math" w:cs="Times New Roman"/>
-                <w:i/>
-              </w:rPr>
-            </m:ctrlPr>
-          </m:dPr>
-          <m:e>
-            <m:r>
-              <w:rPr>
-                <w:rFonts w:ascii="Cambria Math" w:eastAsiaTheme="minorEastAsia" w:hAnsi="Cambria Math" w:cs="Times New Roman"/>
-              </w:rPr>
-              <m:t>e</m:t>
-            </m:r>
-          </m:e>
-        </m:d>
-        <m:r>
-          <w:rPr>
-            <w:rFonts w:ascii="Cambria Math" w:eastAsiaTheme="minorEastAsia" w:hAnsi="Cambria Math" w:cs="Times New Roman"/>
-          </w:rPr>
-          <m:t>≤</m:t>
-        </m:r>
-        <m:sSub>
-          <m:sSubPr>
-            <m:ctrlPr>
-              <w:rPr>
-                <w:rFonts w:ascii="Cambria Math" w:eastAsiaTheme="minorEastAsia" w:hAnsi="Cambria Math" w:cs="Times New Roman"/>
-                <w:i/>
-              </w:rPr>
-            </m:ctrlPr>
-          </m:sSubPr>
-          <m:e>
-            <m:r>
-              <w:rPr>
-                <w:rFonts w:ascii="Cambria Math" w:eastAsiaTheme="minorEastAsia" w:hAnsi="Cambria Math" w:cs="Times New Roman"/>
-              </w:rPr>
-              <m:t>e</m:t>
-            </m:r>
-          </m:e>
-          <m:sub>
-            <m:r>
-              <w:rPr>
-                <w:rFonts w:ascii="Cambria Math" w:eastAsiaTheme="minorEastAsia" w:hAnsi="Cambria Math" w:cs="Times New Roman"/>
-              </w:rPr>
-              <m:t>th</m:t>
-            </m:r>
-          </m:sub>
-        </m:sSub>
-      </m:oMath>
-      <w:r>
-        <w:rPr>
-          <w:rFonts w:ascii="Times New Roman" w:eastAsiaTheme="minorEastAsia" w:hAnsi="Times New Roman" w:cs="Times New Roman"/>
-        </w:rPr>
-        <w:t xml:space="preserve">, then set input to </w:t>
-      </w:r>
-      <m:oMath>
-        <m:sSub>
-          <m:sSubPr>
-            <m:ctrlPr>
-              <w:rPr>
-                <w:rFonts w:ascii="Cambria Math" w:eastAsiaTheme="minorEastAsia" w:hAnsi="Cambria Math" w:cs="Times New Roman"/>
-                <w:i/>
-              </w:rPr>
-            </m:ctrlPr>
-          </m:sSubPr>
-          <m:e>
-            <m:r>
-              <w:rPr>
-                <w:rFonts w:ascii="Cambria Math" w:eastAsiaTheme="minorEastAsia" w:hAnsi="Cambria Math" w:cs="Times New Roman"/>
-              </w:rPr>
-              <m:t>K</m:t>
-            </m:r>
-          </m:e>
-          <m:sub>
-            <m:r>
-              <w:rPr>
-                <w:rFonts w:ascii="Cambria Math" w:eastAsiaTheme="minorEastAsia" w:hAnsi="Cambria Math" w:cs="Times New Roman"/>
-              </w:rPr>
-              <m:t>I</m:t>
-            </m:r>
-          </m:sub>
-        </m:sSub>
-      </m:oMath>
-      <w:r>
-        <w:rPr>
-          <w:rFonts w:ascii="Times New Roman" w:eastAsiaTheme="minorEastAsia" w:hAnsi="Times New Roman" w:cs="Times New Roman"/>
-        </w:rPr>
-        <w:t xml:space="preserve"> as </w:t>
-      </w:r>
-      <m:oMath>
-        <m:r>
-          <w:rPr>
-            <w:rFonts w:ascii="Cambria Math" w:eastAsiaTheme="minorEastAsia" w:hAnsi="Cambria Math" w:cs="Times New Roman"/>
-          </w:rPr>
-          <m:t>e,</m:t>
-        </m:r>
-      </m:oMath>
-    </w:p>
-    <w:p>
-      <w:pPr>
-        <w:spacing w:line="360" w:lineRule="auto"/>
-        <w:rPr>
           <w:rFonts w:eastAsiaTheme="minorEastAsia"/>
         </w:rPr>
       </w:pPr>
@@ -7451,163 +7768,81 @@
         <w:rPr>
           <w:rFonts w:eastAsiaTheme="minorEastAsia"/>
         </w:rPr>
-        <w:t xml:space="preserve">where </w:t>
-      </w:r>
-      <m:oMath>
-        <m:sSub>
-          <m:sSubPr>
-            <m:ctrlPr>
-              <w:rPr>
-                <w:rFonts w:ascii="Cambria Math" w:eastAsiaTheme="minorEastAsia" w:hAnsi="Cambria Math"/>
-                <w:i/>
-              </w:rPr>
-            </m:ctrlPr>
-          </m:sSubPr>
-          <m:e>
-            <m:r>
-              <w:rPr>
-                <w:rFonts w:ascii="Cambria Math" w:eastAsiaTheme="minorEastAsia" w:hAnsi="Cambria Math"/>
-              </w:rPr>
-              <m:t>e</m:t>
-            </m:r>
-          </m:e>
-          <m:sub>
-            <m:r>
-              <w:rPr>
-                <w:rFonts w:ascii="Cambria Math" w:eastAsiaTheme="minorEastAsia" w:hAnsi="Cambria Math"/>
-              </w:rPr>
-              <m:t>th</m:t>
-            </m:r>
-          </m:sub>
-        </m:sSub>
-      </m:oMath>
+        <w:t xml:space="preserve">In this example we limit the </w:t>
+      </w:r>
       <w:r>
         <w:rPr>
           <w:rFonts w:eastAsiaTheme="minorEastAsia"/>
         </w:rPr>
-        <w:t xml:space="preserve"> is a</w:t>
+        <w:t>output of</w:t>
       </w:r>
       <w:r>
         <w:rPr>
           <w:rFonts w:eastAsiaTheme="minorEastAsia"/>
         </w:rPr>
-        <w:t>n</w:t>
+        <w:t xml:space="preserve"> the integra</w:t>
       </w:r>
       <w:r>
         <w:rPr>
           <w:rFonts w:eastAsiaTheme="minorEastAsia"/>
         </w:rPr>
-        <w:t xml:space="preserve"> error threshold chosen by the designer.</w:t>
+        <w:t>tor</w:t>
       </w:r>
       <w:r>
         <w:rPr>
           <w:rFonts w:eastAsiaTheme="minorEastAsia"/>
         </w:rPr>
-        <w:t xml:space="preserve"> The Simulink implementation is shown in </w:t>
-      </w:r>
-      <w:r>
-        <w:rPr>
-          <w:rFonts w:eastAsiaTheme="minorEastAsia"/>
-        </w:rPr>
-        <w:fldChar w:fldCharType="begin"/>
-      </w:r>
-      <w:r>
-        <w:rPr>
-          <w:rFonts w:eastAsiaTheme="minorEastAsia"/>
-        </w:rPr>
-        <w:instrText xml:space="preserve"> REF _Ref154493407 \h </w:instrText>
-      </w:r>
-      <w:r>
-        <w:rPr>
-          <w:rFonts w:eastAsiaTheme="minorEastAsia"/>
-        </w:rPr>
-        <w:instrText xml:space="preserve"> \* MERGEFORMAT </w:instrText>
-      </w:r>
-      <w:r>
-        <w:rPr>
-          <w:rFonts w:eastAsiaTheme="minorEastAsia"/>
-        </w:rPr>
-      </w:r>
-      <w:r>
-        <w:rPr>
-          <w:rFonts w:eastAsiaTheme="minorEastAsia"/>
-        </w:rPr>
-        <w:fldChar w:fldCharType="separate"/>
-      </w:r>
-      <w:r>
-        <w:t xml:space="preserve">Figure </w:t>
-      </w:r>
-      <w:r>
-        <w:rPr>
-          <w:noProof/>
-        </w:rPr>
-        <w:t>8</w:t>
-      </w:r>
-      <w:r>
-        <w:rPr>
-          <w:rFonts w:eastAsiaTheme="minorEastAsia"/>
-        </w:rPr>
-        <w:fldChar w:fldCharType="end"/>
-      </w:r>
-      <w:r>
-        <w:rPr>
-          <w:rFonts w:eastAsiaTheme="minorEastAsia"/>
-        </w:rPr>
-        <w:t>.</w:t>
-      </w:r>
-      <w:r>
-        <w:rPr>
-          <w:rFonts w:eastAsiaTheme="minorEastAsia"/>
-        </w:rPr>
-        <w:t xml:space="preserve"> Note that if the proportional gain setpoint is set to 0, then for </w:t>
-      </w:r>
-    </w:p>
-    <w:p>
-      <w:pPr>
-        <w:spacing w:line="360" w:lineRule="auto"/>
-        <w:rPr>
-          <w:rFonts w:eastAsiaTheme="minorEastAsia"/>
-        </w:rPr>
-      </w:pPr>
-    </w:p>
-    <w:p>
-      <w:pPr>
-        <w:spacing w:line="360" w:lineRule="auto"/>
-        <w:rPr>
-          <w:rFonts w:eastAsiaTheme="minorEastAsia"/>
-        </w:rPr>
-      </w:pPr>
-      <w:r>
-        <w:rPr>
-          <w:rFonts w:eastAsiaTheme="minorEastAsia"/>
-        </w:rPr>
-        <w:t xml:space="preserve">In this example we limit the error input to the integral term to be </w:t>
+        <w:t xml:space="preserve"> to be </w:t>
       </w:r>
       <m:oMath>
         <m:r>
           <w:rPr>
             <w:rFonts w:ascii="Cambria Math" w:eastAsiaTheme="minorEastAsia" w:hAnsi="Cambria Math"/>
           </w:rPr>
-          <m:t>±0.5</m:t>
+          <m:t>±0.</m:t>
+        </m:r>
+        <m:r>
+          <w:rPr>
+            <w:rFonts w:ascii="Cambria Math" w:eastAsiaTheme="minorEastAsia" w:hAnsi="Cambria Math"/>
+          </w:rPr>
+          <m:t>2</m:t>
+        </m:r>
+        <m:r>
+          <w:rPr>
+            <w:rFonts w:ascii="Cambria Math" w:eastAsiaTheme="minorEastAsia" w:hAnsi="Cambria Math"/>
+          </w:rPr>
+          <m:t>5</m:t>
         </m:r>
       </m:oMath>
       <w:r>
         <w:rPr>
           <w:rFonts w:eastAsiaTheme="minorEastAsia"/>
         </w:rPr>
-        <w:t xml:space="preserve">. With this we see that the output signal immediately responds to the change in the step input at 5 sec as shown in </w:t>
+        <w:t xml:space="preserve">. </w:t>
       </w:r>
       <w:r>
         <w:rPr>
           <w:rFonts w:eastAsiaTheme="minorEastAsia"/>
         </w:rPr>
+        <w:t>With this we see that the output signal immediately responds to the change in the step input at 5 sec as shown in</w:t>
+      </w:r>
+      <w:r>
+        <w:rPr>
+          <w:rFonts w:eastAsiaTheme="minorEastAsia"/>
+        </w:rPr>
+        <w:t xml:space="preserve"> </w:t>
+      </w:r>
+      <w:r>
+        <w:rPr>
+          <w:rFonts w:eastAsiaTheme="minorEastAsia"/>
+        </w:rPr>
         <w:fldChar w:fldCharType="begin"/>
       </w:r>
       <w:r>
         <w:rPr>
           <w:rFonts w:eastAsiaTheme="minorEastAsia"/>
         </w:rPr>
-        <w:instrText xml:space="preserve"> REF _Ref154303499 \h  \* MERGEFORMAT </w:instrText>
+        <w:instrText xml:space="preserve"> REF _Ref164932707 \h </w:instrText>
       </w:r>
       <w:r>
         <w:rPr>
@@ -7621,6 +7856,71 @@
         <w:fldChar w:fldCharType="separate"/>
       </w:r>
       <w:r>
+        <w:t>Figu</w:t>
+      </w:r>
+      <w:r>
+        <w:t>r</w:t>
+      </w:r>
+      <w:r>
+        <w:t>e</w:t>
+      </w:r>
+      <w:r>
+        <w:t xml:space="preserve"> </w:t>
+      </w:r>
+      <w:r>
+        <w:rPr>
+          <w:noProof/>
+        </w:rPr>
+        <w:t>9</w:t>
+      </w:r>
+      <w:r>
+        <w:rPr>
+          <w:rFonts w:eastAsiaTheme="minorEastAsia"/>
+        </w:rPr>
+        <w:fldChar w:fldCharType="end"/>
+      </w:r>
+      <w:r>
+        <w:rPr>
+          <w:rFonts w:eastAsiaTheme="minorEastAsia"/>
+        </w:rPr>
+        <w:t xml:space="preserve"> (a).</w:t>
+      </w:r>
+      <w:r>
+        <w:rPr>
+          <w:rFonts w:eastAsiaTheme="minorEastAsia"/>
+        </w:rPr>
+        <w:t xml:space="preserve"> </w:t>
+      </w:r>
+      <w:r>
+        <w:rPr>
+          <w:rFonts w:eastAsiaTheme="minorEastAsia"/>
+        </w:rPr>
+        <w:t xml:space="preserve">The control signal is shown in </w:t>
+      </w:r>
+      <w:r>
+        <w:rPr>
+          <w:rFonts w:eastAsiaTheme="minorEastAsia"/>
+        </w:rPr>
+        <w:fldChar w:fldCharType="begin"/>
+      </w:r>
+      <w:r>
+        <w:rPr>
+          <w:rFonts w:eastAsiaTheme="minorEastAsia"/>
+        </w:rPr>
+        <w:instrText xml:space="preserve"> REF _Ref164932707 \h </w:instrText>
+      </w:r>
+      <w:r>
+        <w:rPr>
+          <w:rFonts w:eastAsiaTheme="minorEastAsia"/>
+        </w:rPr>
+      </w:r>
+      <w:r>
+        <w:rPr>
+          <w:rFonts w:eastAsiaTheme="minorEastAsia"/>
+        </w:rPr>
+        <w:fldChar w:fldCharType="separate"/>
+      </w:r>
+      <w:r>
         <w:t xml:space="preserve">Figure </w:t>
       </w:r>
       <w:r>
@@ -7639,18 +7939,39 @@
         <w:rPr>
           <w:rFonts w:eastAsiaTheme="minorEastAsia"/>
         </w:rPr>
-        <w:t xml:space="preserve"> (a).</w:t>
-      </w:r>
-    </w:p>
-    <w:p>
-      <w:pPr>
-        <w:spacing w:line="360" w:lineRule="auto"/>
+        <w:t xml:space="preserve"> </w:t>
+      </w:r>
+      <w:r>
         <w:rPr>
           <w:rFonts w:eastAsiaTheme="minorEastAsia"/>
         </w:rPr>
-      </w:pPr>
-    </w:p>
-    <w:p/>
+        <w:t xml:space="preserve">(b). </w:t>
+      </w:r>
+      <w:r>
+        <w:rPr>
+          <w:rFonts w:eastAsiaTheme="minorEastAsia"/>
+        </w:rPr>
+        <w:t xml:space="preserve">However, the steady-state does not reach </w:t>
+      </w:r>
+      <w:r>
+        <w:rPr>
+          <w:rFonts w:eastAsiaTheme="minorEastAsia"/>
+        </w:rPr>
+        <w:t>of</w:t>
+      </w:r>
+      <w:r>
+        <w:rPr>
+          <w:rFonts w:eastAsiaTheme="minorEastAsia"/>
+        </w:rPr>
+        <w:t xml:space="preserve"> 1. This is because </w:t>
+      </w:r>
+      <w:r>
+        <w:rPr>
+          <w:rFonts w:eastAsiaTheme="minorEastAsia"/>
+        </w:rPr>
+        <w:t>of the input saturation of the plant.</w:t>
+      </w:r>
+    </w:p>
     <w:p>
       <w:pPr>
         <w:spacing w:line="360" w:lineRule="auto"/>
@@ -7700,7 +8021,6 @@
       <w:pPr>
         <w:pStyle w:val="Caption"/>
         <w:rPr>
-          <w:rFonts w:ascii="Times New Roman" w:hAnsi="Times New Roman" w:cs="Times New Roman"/>
           <w:sz w:val="24"/>
           <w:szCs w:val="24"/>
         </w:rPr>
@@ -7708,7 +8028,6 @@
       <w:bookmarkStart w:id="17" w:name="_Ref154493407"/>
       <w:r>
         <w:rPr>
-          <w:rFonts w:ascii="Times New Roman" w:hAnsi="Times New Roman" w:cs="Times New Roman"/>
           <w:sz w:val="24"/>
           <w:szCs w:val="24"/>
         </w:rPr>
@@ -7716,7 +8035,6 @@
       </w:r>
       <w:r>
         <w:rPr>
-          <w:rFonts w:ascii="Times New Roman" w:hAnsi="Times New Roman" w:cs="Times New Roman"/>
           <w:sz w:val="24"/>
           <w:szCs w:val="24"/>
         </w:rPr>
@@ -7724,7 +8042,6 @@
       </w:r>
       <w:r>
         <w:rPr>
-          <w:rFonts w:ascii="Times New Roman" w:hAnsi="Times New Roman" w:cs="Times New Roman"/>
           <w:sz w:val="24"/>
           <w:szCs w:val="24"/>
         </w:rPr>
@@ -7732,7 +8049,6 @@
       </w:r>
       <w:r>
         <w:rPr>
-          <w:rFonts w:ascii="Times New Roman" w:hAnsi="Times New Roman" w:cs="Times New Roman"/>
           <w:sz w:val="24"/>
           <w:szCs w:val="24"/>
         </w:rPr>
@@ -7740,7 +8056,6 @@
       </w:r>
       <w:r>
         <w:rPr>
-          <w:rFonts w:ascii="Times New Roman" w:hAnsi="Times New Roman" w:cs="Times New Roman"/>
           <w:noProof/>
           <w:sz w:val="24"/>
           <w:szCs w:val="24"/>
@@ -7749,7 +8064,6 @@
       </w:r>
       <w:r>
         <w:rPr>
-          <w:rFonts w:ascii="Times New Roman" w:hAnsi="Times New Roman" w:cs="Times New Roman"/>
           <w:sz w:val="24"/>
           <w:szCs w:val="24"/>
         </w:rPr>
@@ -7758,7 +8072,6 @@
       <w:bookmarkEnd w:id="17"/>
       <w:r>
         <w:rPr>
-          <w:rFonts w:ascii="Times New Roman" w:hAnsi="Times New Roman" w:cs="Times New Roman"/>
           <w:sz w:val="24"/>
           <w:szCs w:val="24"/>
         </w:rPr>
@@ -7766,7 +8079,6 @@
       </w:r>
       <w:r>
         <w:rPr>
-          <w:rFonts w:ascii="Times New Roman" w:hAnsi="Times New Roman" w:cs="Times New Roman"/>
           <w:sz w:val="24"/>
           <w:szCs w:val="24"/>
           <w:vertAlign w:val="subscript"/>
@@ -7775,7 +8087,6 @@
       </w:r>
       <w:r>
         <w:rPr>
-          <w:rFonts w:ascii="Times New Roman" w:hAnsi="Times New Roman" w:cs="Times New Roman"/>
           <w:sz w:val="24"/>
           <w:szCs w:val="24"/>
         </w:rPr>
@@ -7786,11 +8097,19 @@
       <w:tblPr>
         <w:tblStyle w:val="TableGrid"/>
         <w:tblW w:w="0" w:type="auto"/>
+        <w:tblBorders>
+          <w:top w:val="none" w:sz="0" w:space="0" w:color="auto"/>
+          <w:left w:val="none" w:sz="0" w:space="0" w:color="auto"/>
+          <w:bottom w:val="none" w:sz="0" w:space="0" w:color="auto"/>
+          <w:right w:val="none" w:sz="0" w:space="0" w:color="auto"/>
+          <w:insideH w:val="none" w:sz="0" w:space="0" w:color="auto"/>
+          <w:insideV w:val="none" w:sz="0" w:space="0" w:color="auto"/>
+        </w:tblBorders>
         <w:tblLook w:val="04A0" w:firstRow="1" w:lastRow="0" w:firstColumn="1" w:lastColumn="0" w:noHBand="0" w:noVBand="1"/>
       </w:tblPr>
       <w:tblGrid>
-        <w:gridCol w:w="4675"/>
-        <w:gridCol w:w="4675"/>
+        <w:gridCol w:w="4800"/>
+        <w:gridCol w:w="4560"/>
       </w:tblGrid>
       <w:tr>
         <w:tc>
@@ -7802,14 +8121,11 @@
               <w:jc w:val="center"/>
             </w:pPr>
             <w:r>
-              <w:rPr>
-                <w:noProof/>
-              </w:rPr>
               <w:drawing>
-                <wp:inline distT="0" distB="0" distL="0" distR="0" wp14:anchorId="5C46E770" wp14:editId="4B40BC8A">
-                  <wp:extent cx="2752344" cy="1947672"/>
-                  <wp:effectExtent l="0" t="0" r="3810" b="0"/>
-                  <wp:docPr id="2062420715" name="Picture 1"/>
+                <wp:inline distT="0" distB="0" distL="0" distR="0" wp14:anchorId="3C89DF79" wp14:editId="03B9726F">
+                  <wp:extent cx="2962796" cy="2098964"/>
+                  <wp:effectExtent l="0" t="0" r="0" b="0"/>
+                  <wp:docPr id="889609288" name="Picture 1"/>
                   <wp:cNvGraphicFramePr>
                     <a:graphicFrameLocks xmlns:a="http://schemas.openxmlformats.org/drawingml/2006/main" noChangeAspect="1"/>
                   </wp:cNvGraphicFramePr>
@@ -7817,7 +8133,7 @@
                     <a:graphicData uri="http://schemas.openxmlformats.org/drawingml/2006/picture">
                       <pic:pic xmlns:pic="http://schemas.openxmlformats.org/drawingml/2006/picture">
                         <pic:nvPicPr>
-                          <pic:cNvPr id="2062420715" name=""/>
+                          <pic:cNvPr id="889609288" name=""/>
                           <pic:cNvPicPr/>
                         </pic:nvPicPr>
                         <pic:blipFill>
@@ -7829,7 +8145,7 @@
                         <pic:spPr>
                           <a:xfrm>
                             <a:off x="0" y="0"/>
-                            <a:ext cx="2752344" cy="1947672"/>
+                            <a:ext cx="2986776" cy="2115953"/>
                           </a:xfrm>
                           <a:prstGeom prst="rect">
                             <a:avLst/>
@@ -7860,14 +8176,11 @@
               <w:jc w:val="center"/>
             </w:pPr>
             <w:r>
-              <w:rPr>
-                <w:noProof/>
-              </w:rPr>
               <w:drawing>
-                <wp:inline distT="0" distB="0" distL="0" distR="0" wp14:anchorId="7D52DEAA" wp14:editId="6F351C36">
-                  <wp:extent cx="2752344" cy="1947672"/>
-                  <wp:effectExtent l="0" t="0" r="3810" b="0"/>
-                  <wp:docPr id="118274316" name="Picture 118274316" descr="A graph with a blue line&#10;&#10;Description automatically generated"/>
+                <wp:inline distT="0" distB="0" distL="0" distR="0" wp14:anchorId="49520350" wp14:editId="21E7934A">
+                  <wp:extent cx="2804930" cy="1987125"/>
+                  <wp:effectExtent l="0" t="0" r="1905" b="0"/>
+                  <wp:docPr id="499051409" name="Picture 1"/>
                   <wp:cNvGraphicFramePr>
                     <a:graphicFrameLocks xmlns:a="http://schemas.openxmlformats.org/drawingml/2006/main" noChangeAspect="1"/>
                   </wp:cNvGraphicFramePr>
@@ -7875,11 +8188,11 @@
                     <a:graphicData uri="http://schemas.openxmlformats.org/drawingml/2006/picture">
                       <pic:pic xmlns:pic="http://schemas.openxmlformats.org/drawingml/2006/picture">
                         <pic:nvPicPr>
-                          <pic:cNvPr id="118274316" name="Picture 118274316" descr="A graph with a blue line&#10;&#10;Description automatically generated"/>
+                          <pic:cNvPr id="499051409" name=""/>
                           <pic:cNvPicPr/>
                         </pic:nvPicPr>
                         <pic:blipFill>
-                          <a:blip r:embed="rId19"/>
+                          <a:blip r:embed="rId22"/>
                           <a:stretch>
                             <a:fillRect/>
                           </a:stretch>
@@ -7887,7 +8200,7 @@
                         <pic:spPr>
                           <a:xfrm>
                             <a:off x="0" y="0"/>
-                            <a:ext cx="2752344" cy="1947672"/>
+                            <a:ext cx="2832588" cy="2006719"/>
                           </a:xfrm>
                           <a:prstGeom prst="rect">
                             <a:avLst/>
@@ -7913,56 +8226,71 @@
     </w:tbl>
     <w:p>
       <w:pPr>
-        <w:spacing w:line="360" w:lineRule="auto"/>
-      </w:pPr>
-    </w:p>
-    <w:p>
-      <w:pPr>
-        <w:pStyle w:val="Heading3"/>
-        <w:rPr>
-          <w:rFonts w:ascii="Times New Roman" w:hAnsi="Times New Roman" w:cs="Times New Roman"/>
-        </w:rPr>
-      </w:pPr>
-    </w:p>
-    <w:p>
-      <w:pPr>
-        <w:pStyle w:val="Heading3"/>
-        <w:rPr>
-          <w:rFonts w:ascii="Times New Roman" w:hAnsi="Times New Roman" w:cs="Times New Roman"/>
-        </w:rPr>
-      </w:pPr>
-    </w:p>
-    <w:p>
-      <w:pPr>
-        <w:pStyle w:val="Heading3"/>
-        <w:rPr>
-          <w:rFonts w:ascii="Times New Roman" w:hAnsi="Times New Roman" w:cs="Times New Roman"/>
-        </w:rPr>
-      </w:pPr>
-    </w:p>
-    <w:p>
-      <w:pPr>
-        <w:pStyle w:val="Heading3"/>
-        <w:rPr>
-          <w:rFonts w:ascii="Times New Roman" w:hAnsi="Times New Roman" w:cs="Times New Roman"/>
-        </w:rPr>
-      </w:pPr>
-    </w:p>
-    <w:p>
-      <w:pPr>
-        <w:pStyle w:val="Heading3"/>
-        <w:rPr>
-          <w:rFonts w:ascii="Times New Roman" w:hAnsi="Times New Roman" w:cs="Times New Roman"/>
-        </w:rPr>
-      </w:pPr>
-    </w:p>
-    <w:p>
-      <w:pPr>
-        <w:pStyle w:val="Heading3"/>
-        <w:rPr>
-          <w:rFonts w:ascii="Times New Roman" w:hAnsi="Times New Roman" w:cs="Times New Roman"/>
-        </w:rPr>
-      </w:pPr>
+        <w:pStyle w:val="Caption"/>
+        <w:rPr>
+          <w:sz w:val="24"/>
+          <w:szCs w:val="24"/>
+        </w:rPr>
+      </w:pPr>
+      <w:bookmarkStart w:id="18" w:name="_Ref164932707"/>
+      <w:r>
+        <w:rPr>
+          <w:sz w:val="24"/>
+          <w:szCs w:val="24"/>
+        </w:rPr>
+        <w:t xml:space="preserve">Figure </w:t>
+      </w:r>
+      <w:r>
+        <w:rPr>
+          <w:sz w:val="24"/>
+          <w:szCs w:val="24"/>
+        </w:rPr>
+        <w:fldChar w:fldCharType="begin"/>
+      </w:r>
+      <w:r>
+        <w:rPr>
+          <w:sz w:val="24"/>
+          <w:szCs w:val="24"/>
+        </w:rPr>
+        <w:instrText xml:space="preserve"> SEQ Figure \* ARABIC </w:instrText>
+      </w:r>
+      <w:r>
+        <w:rPr>
+          <w:sz w:val="24"/>
+          <w:szCs w:val="24"/>
+        </w:rPr>
+        <w:fldChar w:fldCharType="separate"/>
+      </w:r>
+      <w:r>
+        <w:rPr>
+          <w:noProof/>
+          <w:sz w:val="24"/>
+          <w:szCs w:val="24"/>
+        </w:rPr>
+        <w:t>9</w:t>
+      </w:r>
+      <w:r>
+        <w:rPr>
+          <w:sz w:val="24"/>
+          <w:szCs w:val="24"/>
+        </w:rPr>
+        <w:fldChar w:fldCharType="end"/>
+      </w:r>
+      <w:bookmarkEnd w:id="18"/>
+      <w:r>
+        <w:rPr>
+          <w:sz w:val="24"/>
+          <w:szCs w:val="24"/>
+        </w:rPr>
+        <w:t xml:space="preserve">: </w:t>
+      </w:r>
+      <w:r>
+        <w:rPr>
+          <w:sz w:val="24"/>
+          <w:szCs w:val="24"/>
+        </w:rPr>
+        <w:t>(a) Step response for plant with integral limiting (b) Control signal showing input saturation.</w:t>
+      </w:r>
     </w:p>
     <w:p>
       <w:pPr>
@@ -7975,33 +8303,934 @@
           <w:rFonts w:ascii="Times New Roman" w:hAnsi="Times New Roman" w:cs="Times New Roman"/>
         </w:rPr>
       </w:pPr>
-      <w:bookmarkStart w:id="18" w:name="_Toc156127436"/>
+      <w:bookmarkStart w:id="19" w:name="_Toc164947314"/>
       <w:r>
         <w:rPr>
           <w:rFonts w:ascii="Times New Roman" w:hAnsi="Times New Roman" w:cs="Times New Roman"/>
         </w:rPr>
-        <w:t>Disable integrator until the system reaches near set-point</w:t>
-      </w:r>
-      <w:bookmarkEnd w:id="18"/>
-    </w:p>
+        <w:lastRenderedPageBreak/>
+        <w:t xml:space="preserve">Anti-windup mechanism 2: </w:t>
+      </w:r>
+      <w:r>
+        <w:rPr>
+          <w:rFonts w:ascii="Times New Roman" w:hAnsi="Times New Roman" w:cs="Times New Roman"/>
+        </w:rPr>
+        <w:t>Disabl</w:t>
+      </w:r>
+      <w:r>
+        <w:rPr>
+          <w:rFonts w:ascii="Times New Roman" w:hAnsi="Times New Roman" w:cs="Times New Roman"/>
+        </w:rPr>
+        <w:t>ing</w:t>
+      </w:r>
+      <w:r>
+        <w:rPr>
+          <w:rFonts w:ascii="Times New Roman" w:hAnsi="Times New Roman" w:cs="Times New Roman"/>
+        </w:rPr>
+        <w:t xml:space="preserve"> </w:t>
+      </w:r>
+      <w:r>
+        <w:rPr>
+          <w:rFonts w:ascii="Times New Roman" w:hAnsi="Times New Roman" w:cs="Times New Roman"/>
+        </w:rPr>
+        <w:t xml:space="preserve">PI control </w:t>
+      </w:r>
+      <w:r>
+        <w:rPr>
+          <w:rFonts w:ascii="Times New Roman" w:hAnsi="Times New Roman" w:cs="Times New Roman"/>
+        </w:rPr>
+        <w:t xml:space="preserve">integrator </w:t>
+      </w:r>
+      <w:r>
+        <w:rPr>
+          <w:rFonts w:ascii="Times New Roman" w:hAnsi="Times New Roman" w:cs="Times New Roman"/>
+        </w:rPr>
+        <w:t>during plant input saturation</w:t>
+      </w:r>
+      <w:bookmarkEnd w:id="19"/>
+    </w:p>
+    <w:p/>
+    <w:p>
+      <w:r>
+        <w:t xml:space="preserve">The second strategy is to disable the integrator when the difference between the input and output of the plant saturation block is </w:t>
+      </w:r>
+      <w:r>
+        <w:t>greater than a threshold. This will help in stopping the buildup of the integrator signal when the error is high and will prevent windup.</w:t>
+      </w:r>
+    </w:p>
+    <w:p/>
+    <w:p>
+      <w:r>
+        <w:t xml:space="preserve">The implementation of this mechanism is shown in </w:t>
+      </w:r>
+      <w:r>
+        <w:fldChar w:fldCharType="begin"/>
+      </w:r>
+      <w:r>
+        <w:instrText xml:space="preserve"> REF _Ref164944774 \h </w:instrText>
+      </w:r>
+      <w:r>
+        <w:fldChar w:fldCharType="separate"/>
+      </w:r>
+      <w:r>
+        <w:t xml:space="preserve">Figure </w:t>
+      </w:r>
+      <w:r>
+        <w:rPr>
+          <w:noProof/>
+        </w:rPr>
+        <w:t>10</w:t>
+      </w:r>
+      <w:r>
+        <w:fldChar w:fldCharType="end"/>
+      </w:r>
+      <w:r>
+        <w:t>. Here the threshold is chosen as 0.01. The integrator for the PI controller is modified into an enabled system. This block is enabled only when the saturation error is lower than the threshold.</w:t>
+      </w:r>
+    </w:p>
+    <w:p/>
+    <w:p>
+      <w:r>
+        <w:t xml:space="preserve">The plant and the controller responses are shown in </w:t>
+      </w:r>
+      <w:r>
+        <w:fldChar w:fldCharType="begin"/>
+      </w:r>
+      <w:r>
+        <w:instrText xml:space="preserve"> REF _Ref164945040 \h </w:instrText>
+      </w:r>
+      <w:r>
+        <w:fldChar w:fldCharType="separate"/>
+      </w:r>
+      <w:r>
+        <w:t xml:space="preserve">Figure </w:t>
+      </w:r>
+      <w:r>
+        <w:rPr>
+          <w:noProof/>
+        </w:rPr>
+        <w:t>11</w:t>
+      </w:r>
+      <w:r>
+        <w:fldChar w:fldCharType="end"/>
+      </w:r>
+      <w:r>
+        <w:t xml:space="preserve">. Note that the plant response for the second step changes almost immediately. We observe an </w:t>
+      </w:r>
+      <w:r>
+        <w:t>osc</w:t>
+      </w:r>
+      <w:r>
+        <w:t xml:space="preserve">illation in the control signal. This is because of a high frequency switching of the enabling signal. This occurs because </w:t>
+      </w:r>
+      <w:r>
+        <w:t>when the integrator is enabled, the control signal increases and creates an error which when greater than the threshold causes the integrator path of the PI controller to disable. Hence, this scheme as implemented may not be ideal for anti-windup.</w:t>
+      </w:r>
+    </w:p>
+    <w:p/>
+    <w:p>
+      <w:pPr>
+        <w:jc w:val="center"/>
+      </w:pPr>
+      <w:r>
+        <w:rPr>
+          <w:noProof/>
+          <w14:ligatures w14:val="standardContextual"/>
+        </w:rPr>
+        <w:drawing>
+          <wp:inline distT="0" distB="0" distL="0" distR="0" wp14:anchorId="2023963A" wp14:editId="71C69B0A">
+            <wp:extent cx="5465618" cy="1980703"/>
+            <wp:effectExtent l="0" t="0" r="0" b="635"/>
+            <wp:docPr id="1153507648" name="Picture 6" descr="A diagram of a machine&#10;&#10;Description automatically generated"/>
+            <wp:cNvGraphicFramePr>
+              <a:graphicFrameLocks xmlns:a="http://schemas.openxmlformats.org/drawingml/2006/main" noChangeAspect="1"/>
+            </wp:cNvGraphicFramePr>
+            <a:graphic xmlns:a="http://schemas.openxmlformats.org/drawingml/2006/main">
+              <a:graphicData uri="http://schemas.openxmlformats.org/drawingml/2006/picture">
+                <pic:pic xmlns:pic="http://schemas.openxmlformats.org/drawingml/2006/picture">
+                  <pic:nvPicPr>
+                    <pic:cNvPr id="1153507648" name="Picture 6" descr="A diagram of a machine&#10;&#10;Description automatically generated"/>
+                    <pic:cNvPicPr/>
+                  </pic:nvPicPr>
+                  <pic:blipFill>
+                    <a:blip r:embed="rId23" cstate="print">
+                      <a:extLst>
+                        <a:ext uri="{28A0092B-C50C-407E-A947-70E740481C1C}">
+                          <a14:useLocalDpi xmlns:a14="http://schemas.microsoft.com/office/drawing/2010/main" val="0"/>
+                        </a:ext>
+                      </a:extLst>
+                    </a:blip>
+                    <a:stretch>
+                      <a:fillRect/>
+                    </a:stretch>
+                  </pic:blipFill>
+                  <pic:spPr>
+                    <a:xfrm>
+                      <a:off x="0" y="0"/>
+                      <a:ext cx="5479013" cy="1985557"/>
+                    </a:xfrm>
+                    <a:prstGeom prst="rect">
+                      <a:avLst/>
+                    </a:prstGeom>
+                  </pic:spPr>
+                </pic:pic>
+              </a:graphicData>
+            </a:graphic>
+          </wp:inline>
+        </w:drawing>
+      </w:r>
+    </w:p>
+    <w:p>
+      <w:pPr>
+        <w:pStyle w:val="Caption"/>
+        <w:rPr>
+          <w:sz w:val="24"/>
+          <w:szCs w:val="24"/>
+        </w:rPr>
+      </w:pPr>
+      <w:bookmarkStart w:id="20" w:name="_Ref164944774"/>
+      <w:r>
+        <w:rPr>
+          <w:sz w:val="24"/>
+          <w:szCs w:val="24"/>
+        </w:rPr>
+        <w:t xml:space="preserve">Figure </w:t>
+      </w:r>
+      <w:r>
+        <w:rPr>
+          <w:sz w:val="24"/>
+          <w:szCs w:val="24"/>
+        </w:rPr>
+        <w:fldChar w:fldCharType="begin"/>
+      </w:r>
+      <w:r>
+        <w:rPr>
+          <w:sz w:val="24"/>
+          <w:szCs w:val="24"/>
+        </w:rPr>
+        <w:instrText xml:space="preserve"> SEQ Figure \* ARABIC </w:instrText>
+      </w:r>
+      <w:r>
+        <w:rPr>
+          <w:sz w:val="24"/>
+          <w:szCs w:val="24"/>
+        </w:rPr>
+        <w:fldChar w:fldCharType="separate"/>
+      </w:r>
+      <w:r>
+        <w:rPr>
+          <w:noProof/>
+          <w:sz w:val="24"/>
+          <w:szCs w:val="24"/>
+        </w:rPr>
+        <w:t>10</w:t>
+      </w:r>
+      <w:r>
+        <w:rPr>
+          <w:sz w:val="24"/>
+          <w:szCs w:val="24"/>
+        </w:rPr>
+        <w:fldChar w:fldCharType="end"/>
+      </w:r>
+      <w:bookmarkEnd w:id="20"/>
+      <w:r>
+        <w:rPr>
+          <w:sz w:val="24"/>
+          <w:szCs w:val="24"/>
+        </w:rPr>
+        <w:t>: Closed</w:t>
+      </w:r>
+      <w:r>
+        <w:rPr>
+          <w:sz w:val="24"/>
+          <w:szCs w:val="24"/>
+        </w:rPr>
+        <w:t xml:space="preserve"> </w:t>
+      </w:r>
+      <w:r>
+        <w:rPr>
+          <w:sz w:val="24"/>
+          <w:szCs w:val="24"/>
+        </w:rPr>
+        <w:t>loop system with mechanism for disabling the integrator gain</w:t>
+      </w:r>
+      <w:r>
+        <w:rPr>
+          <w:sz w:val="24"/>
+          <w:szCs w:val="24"/>
+        </w:rPr>
+        <w:t xml:space="preserve"> during plant input </w:t>
+      </w:r>
+      <w:r>
+        <w:rPr>
+          <w:sz w:val="24"/>
+          <w:szCs w:val="24"/>
+        </w:rPr>
+        <w:t>saturation</w:t>
+      </w:r>
+      <w:r>
+        <w:rPr>
+          <w:sz w:val="24"/>
+          <w:szCs w:val="24"/>
+        </w:rPr>
+        <w:t>.</w:t>
+      </w:r>
+    </w:p>
+    <w:tbl>
+      <w:tblPr>
+        <w:tblStyle w:val="TableGrid"/>
+        <w:tblW w:w="0" w:type="auto"/>
+        <w:tblBorders>
+          <w:top w:val="none" w:sz="0" w:space="0" w:color="auto"/>
+          <w:left w:val="none" w:sz="0" w:space="0" w:color="auto"/>
+          <w:bottom w:val="none" w:sz="0" w:space="0" w:color="auto"/>
+          <w:right w:val="none" w:sz="0" w:space="0" w:color="auto"/>
+          <w:insideH w:val="none" w:sz="0" w:space="0" w:color="auto"/>
+          <w:insideV w:val="none" w:sz="0" w:space="0" w:color="auto"/>
+        </w:tblBorders>
+        <w:tblLook w:val="04A0" w:firstRow="1" w:lastRow="0" w:firstColumn="1" w:lastColumn="0" w:noHBand="0" w:noVBand="1"/>
+      </w:tblPr>
+      <w:tblGrid>
+        <w:gridCol w:w="4675"/>
+        <w:gridCol w:w="4675"/>
+      </w:tblGrid>
+      <w:tr>
+        <w:tc>
+          <w:tcPr>
+            <w:tcW w:w="4675" w:type="dxa"/>
+          </w:tcPr>
+          <w:p>
+            <w:pPr>
+              <w:jc w:val="center"/>
+            </w:pPr>
+            <w:r>
+              <w:drawing>
+                <wp:inline distT="0" distB="0" distL="0" distR="0" wp14:anchorId="34A4F9CE" wp14:editId="1BC6A958">
+                  <wp:extent cx="2815937" cy="1994923"/>
+                  <wp:effectExtent l="0" t="0" r="3810" b="0"/>
+                  <wp:docPr id="1335304141" name="Picture 1"/>
+                  <wp:cNvGraphicFramePr>
+                    <a:graphicFrameLocks xmlns:a="http://schemas.openxmlformats.org/drawingml/2006/main" noChangeAspect="1"/>
+                  </wp:cNvGraphicFramePr>
+                  <a:graphic xmlns:a="http://schemas.openxmlformats.org/drawingml/2006/main">
+                    <a:graphicData uri="http://schemas.openxmlformats.org/drawingml/2006/picture">
+                      <pic:pic xmlns:pic="http://schemas.openxmlformats.org/drawingml/2006/picture">
+                        <pic:nvPicPr>
+                          <pic:cNvPr id="1335304141" name=""/>
+                          <pic:cNvPicPr/>
+                        </pic:nvPicPr>
+                        <pic:blipFill>
+                          <a:blip r:embed="rId24"/>
+                          <a:stretch>
+                            <a:fillRect/>
+                          </a:stretch>
+                        </pic:blipFill>
+                        <pic:spPr>
+                          <a:xfrm>
+                            <a:off x="0" y="0"/>
+                            <a:ext cx="2840861" cy="2012580"/>
+                          </a:xfrm>
+                          <a:prstGeom prst="rect">
+                            <a:avLst/>
+                          </a:prstGeom>
+                        </pic:spPr>
+                      </pic:pic>
+                    </a:graphicData>
+                  </a:graphic>
+                </wp:inline>
+              </w:drawing>
+            </w:r>
+          </w:p>
+          <w:p>
+            <w:pPr>
+              <w:jc w:val="center"/>
+            </w:pPr>
+            <w:r>
+              <w:t>(a)</w:t>
+            </w:r>
+          </w:p>
+        </w:tc>
+        <w:tc>
+          <w:tcPr>
+            <w:tcW w:w="4675" w:type="dxa"/>
+          </w:tcPr>
+          <w:p>
+            <w:pPr>
+              <w:jc w:val="center"/>
+            </w:pPr>
+            <w:r>
+              <w:drawing>
+                <wp:inline distT="0" distB="0" distL="0" distR="0" wp14:anchorId="5449B363" wp14:editId="79047DDC">
+                  <wp:extent cx="2825811" cy="2001917"/>
+                  <wp:effectExtent l="0" t="0" r="0" b="5080"/>
+                  <wp:docPr id="1791879526" name="Picture 1"/>
+                  <wp:cNvGraphicFramePr>
+                    <a:graphicFrameLocks xmlns:a="http://schemas.openxmlformats.org/drawingml/2006/main" noChangeAspect="1"/>
+                  </wp:cNvGraphicFramePr>
+                  <a:graphic xmlns:a="http://schemas.openxmlformats.org/drawingml/2006/main">
+                    <a:graphicData uri="http://schemas.openxmlformats.org/drawingml/2006/picture">
+                      <pic:pic xmlns:pic="http://schemas.openxmlformats.org/drawingml/2006/picture">
+                        <pic:nvPicPr>
+                          <pic:cNvPr id="1791879526" name=""/>
+                          <pic:cNvPicPr/>
+                        </pic:nvPicPr>
+                        <pic:blipFill>
+                          <a:blip r:embed="rId25"/>
+                          <a:stretch>
+                            <a:fillRect/>
+                          </a:stretch>
+                        </pic:blipFill>
+                        <pic:spPr>
+                          <a:xfrm>
+                            <a:off x="0" y="0"/>
+                            <a:ext cx="2862623" cy="2027996"/>
+                          </a:xfrm>
+                          <a:prstGeom prst="rect">
+                            <a:avLst/>
+                          </a:prstGeom>
+                        </pic:spPr>
+                      </pic:pic>
+                    </a:graphicData>
+                  </a:graphic>
+                </wp:inline>
+              </w:drawing>
+            </w:r>
+          </w:p>
+          <w:p>
+            <w:pPr>
+              <w:jc w:val="center"/>
+            </w:pPr>
+            <w:r>
+              <w:t>(b)</w:t>
+            </w:r>
+          </w:p>
+        </w:tc>
+      </w:tr>
+    </w:tbl>
+    <w:p/>
+    <w:p>
+      <w:pPr>
+        <w:pStyle w:val="Caption"/>
+        <w:rPr>
+          <w:sz w:val="24"/>
+          <w:szCs w:val="24"/>
+        </w:rPr>
+      </w:pPr>
+      <w:bookmarkStart w:id="21" w:name="_Ref164945040"/>
+      <w:r>
+        <w:rPr>
+          <w:sz w:val="24"/>
+          <w:szCs w:val="24"/>
+        </w:rPr>
+        <w:t xml:space="preserve">Figure </w:t>
+      </w:r>
+      <w:r>
+        <w:rPr>
+          <w:sz w:val="24"/>
+          <w:szCs w:val="24"/>
+        </w:rPr>
+        <w:fldChar w:fldCharType="begin"/>
+      </w:r>
+      <w:r>
+        <w:rPr>
+          <w:sz w:val="24"/>
+          <w:szCs w:val="24"/>
+        </w:rPr>
+        <w:instrText xml:space="preserve"> SEQ Figure \* ARABIC </w:instrText>
+      </w:r>
+      <w:r>
+        <w:rPr>
+          <w:sz w:val="24"/>
+          <w:szCs w:val="24"/>
+        </w:rPr>
+        <w:fldChar w:fldCharType="separate"/>
+      </w:r>
+      <w:r>
+        <w:rPr>
+          <w:noProof/>
+          <w:sz w:val="24"/>
+          <w:szCs w:val="24"/>
+        </w:rPr>
+        <w:t>11</w:t>
+      </w:r>
+      <w:r>
+        <w:rPr>
+          <w:sz w:val="24"/>
+          <w:szCs w:val="24"/>
+        </w:rPr>
+        <w:fldChar w:fldCharType="end"/>
+      </w:r>
+      <w:bookmarkEnd w:id="21"/>
+      <w:r>
+        <w:rPr>
+          <w:sz w:val="24"/>
+          <w:szCs w:val="24"/>
+        </w:rPr>
+        <w:t>: (a) Step response of the plant with anti-windup scheme involving disabling of the integrator (b) Corresponding control signal.</w:t>
+      </w:r>
+    </w:p>
+    <w:p/>
     <w:p>
       <w:pPr>
         <w:pStyle w:val="Heading3"/>
+        <w:numPr>
+          <w:ilvl w:val="2"/>
+          <w:numId w:val="14"/>
+        </w:numPr>
         <w:rPr>
           <w:rFonts w:ascii="Times New Roman" w:hAnsi="Times New Roman" w:cs="Times New Roman"/>
         </w:rPr>
       </w:pPr>
-    </w:p>
-    <w:p>
-      <w:pPr>
-        <w:pStyle w:val="Heading3"/>
+      <w:bookmarkStart w:id="22" w:name="_Toc164947315"/>
+      <w:r>
         <w:rPr>
           <w:rFonts w:ascii="Times New Roman" w:hAnsi="Times New Roman" w:cs="Times New Roman"/>
         </w:rPr>
-      </w:pPr>
+        <w:t xml:space="preserve">Anti-windup mechanism </w:t>
+      </w:r>
+      <w:r>
+        <w:rPr>
+          <w:rFonts w:ascii="Times New Roman" w:hAnsi="Times New Roman" w:cs="Times New Roman"/>
+        </w:rPr>
+        <w:t>3</w:t>
+      </w:r>
+      <w:r>
+        <w:rPr>
+          <w:rFonts w:ascii="Times New Roman" w:hAnsi="Times New Roman" w:cs="Times New Roman"/>
+        </w:rPr>
+        <w:t xml:space="preserve">: </w:t>
+      </w:r>
+      <w:r>
+        <w:rPr>
+          <w:rFonts w:ascii="Times New Roman" w:hAnsi="Times New Roman" w:cs="Times New Roman"/>
+        </w:rPr>
+        <w:t xml:space="preserve">Implementing </w:t>
+      </w:r>
+      <w:r>
+        <w:rPr>
+          <w:rFonts w:ascii="Times New Roman" w:hAnsi="Times New Roman" w:cs="Times New Roman"/>
+        </w:rPr>
+        <w:t>of a</w:t>
+      </w:r>
+      <w:r>
+        <w:rPr>
+          <w:rFonts w:ascii="Times New Roman" w:hAnsi="Times New Roman" w:cs="Times New Roman"/>
+        </w:rPr>
+        <w:t>nti-</w:t>
+      </w:r>
+      <w:r>
+        <w:rPr>
+          <w:rFonts w:ascii="Times New Roman" w:hAnsi="Times New Roman" w:cs="Times New Roman"/>
+        </w:rPr>
+        <w:t>w</w:t>
+      </w:r>
+      <w:r>
+        <w:rPr>
+          <w:rFonts w:ascii="Times New Roman" w:hAnsi="Times New Roman" w:cs="Times New Roman"/>
+        </w:rPr>
+        <w:t xml:space="preserve">indup </w:t>
+      </w:r>
+      <w:r>
+        <w:rPr>
+          <w:rFonts w:ascii="Times New Roman" w:hAnsi="Times New Roman" w:cs="Times New Roman"/>
+        </w:rPr>
+        <w:t>filter</w:t>
+      </w:r>
+      <w:bookmarkEnd w:id="22"/>
     </w:p>
     <w:p/>
     <w:p/>
+    <w:p>
+      <w:r>
+        <w:t>A third strategy is to use an anti-windup filter. In this case, the difference between the input and output of the plant input saturation block is subtracted from the input to the integrator with a</w:t>
+      </w:r>
+      <w:r>
+        <w:t xml:space="preserve">n anti-windup </w:t>
+      </w:r>
+      <w:r>
+        <w:t>gain.</w:t>
+      </w:r>
+    </w:p>
+    <w:p/>
+    <w:p>
+      <w:r>
+        <w:t xml:space="preserve">The implementation in Simulink is shown in </w:t>
+      </w:r>
+      <w:r>
+        <w:fldChar w:fldCharType="begin"/>
+      </w:r>
+      <w:r>
+        <w:instrText xml:space="preserve"> REF _Ref164939833 \h </w:instrText>
+      </w:r>
+      <w:r>
+        <w:fldChar w:fldCharType="separate"/>
+      </w:r>
+      <w:r>
+        <w:t xml:space="preserve">Figure </w:t>
+      </w:r>
+      <w:r>
+        <w:rPr>
+          <w:noProof/>
+        </w:rPr>
+        <w:t>10</w:t>
+      </w:r>
+      <w:r>
+        <w:fldChar w:fldCharType="end"/>
+      </w:r>
+      <w:r>
+        <w:t xml:space="preserve">. </w:t>
+      </w:r>
+      <w:r>
+        <w:t xml:space="preserve">The anti-windup gain is chosen as 3. The step response of the plant and the corresponding control signal are show in </w:t>
+      </w:r>
+      <w:r>
+        <w:fldChar w:fldCharType="begin"/>
+      </w:r>
+      <w:r>
+        <w:instrText xml:space="preserve"> REF _Ref164940983 \h </w:instrText>
+      </w:r>
+      <w:r>
+        <w:fldChar w:fldCharType="separate"/>
+      </w:r>
+      <w:r>
+        <w:t xml:space="preserve">Figure </w:t>
+      </w:r>
+      <w:r>
+        <w:rPr>
+          <w:noProof/>
+        </w:rPr>
+        <w:t>11</w:t>
+      </w:r>
+      <w:r>
+        <w:fldChar w:fldCharType="end"/>
+      </w:r>
+      <w:r>
+        <w:t>. Note that the plant responds immediately to the second step command. The steady-state response of the plant does not reach 1 due to the input saturation.</w:t>
+      </w:r>
+    </w:p>
+    <w:p/>
+    <w:p>
+      <w:pPr>
+        <w:jc w:val="center"/>
+      </w:pPr>
+      <w:r>
+        <w:rPr>
+          <w:noProof/>
+          <w14:ligatures w14:val="standardContextual"/>
+        </w:rPr>
+        <w:drawing>
+          <wp:inline distT="0" distB="0" distL="0" distR="0" wp14:anchorId="3697C083" wp14:editId="1E4BBC43">
+            <wp:extent cx="5195455" cy="1761237"/>
+            <wp:effectExtent l="0" t="0" r="0" b="4445"/>
+            <wp:docPr id="1436458922" name="Picture 5" descr="A diagram of a machine&#10;&#10;Description automatically generated"/>
+            <wp:cNvGraphicFramePr>
+              <a:graphicFrameLocks xmlns:a="http://schemas.openxmlformats.org/drawingml/2006/main" noChangeAspect="1"/>
+            </wp:cNvGraphicFramePr>
+            <a:graphic xmlns:a="http://schemas.openxmlformats.org/drawingml/2006/main">
+              <a:graphicData uri="http://schemas.openxmlformats.org/drawingml/2006/picture">
+                <pic:pic xmlns:pic="http://schemas.openxmlformats.org/drawingml/2006/picture">
+                  <pic:nvPicPr>
+                    <pic:cNvPr id="1436458922" name="Picture 5" descr="A diagram of a machine&#10;&#10;Description automatically generated"/>
+                    <pic:cNvPicPr/>
+                  </pic:nvPicPr>
+                  <pic:blipFill>
+                    <a:blip r:embed="rId26" cstate="print">
+                      <a:extLst>
+                        <a:ext uri="{28A0092B-C50C-407E-A947-70E740481C1C}">
+                          <a14:useLocalDpi xmlns:a14="http://schemas.microsoft.com/office/drawing/2010/main" val="0"/>
+                        </a:ext>
+                      </a:extLst>
+                    </a:blip>
+                    <a:stretch>
+                      <a:fillRect/>
+                    </a:stretch>
+                  </pic:blipFill>
+                  <pic:spPr>
+                    <a:xfrm>
+                      <a:off x="0" y="0"/>
+                      <a:ext cx="5208192" cy="1765555"/>
+                    </a:xfrm>
+                    <a:prstGeom prst="rect">
+                      <a:avLst/>
+                    </a:prstGeom>
+                  </pic:spPr>
+                </pic:pic>
+              </a:graphicData>
+            </a:graphic>
+          </wp:inline>
+        </w:drawing>
+      </w:r>
+    </w:p>
+    <w:p>
+      <w:pPr>
+        <w:pStyle w:val="Heading3"/>
+        <w:rPr>
+          <w:rFonts w:ascii="Times New Roman" w:hAnsi="Times New Roman" w:cs="Times New Roman"/>
+        </w:rPr>
+      </w:pPr>
+    </w:p>
+    <w:p>
+      <w:pPr>
+        <w:pStyle w:val="Caption"/>
+        <w:rPr>
+          <w:sz w:val="24"/>
+          <w:szCs w:val="24"/>
+        </w:rPr>
+      </w:pPr>
+      <w:bookmarkStart w:id="23" w:name="_Ref164939833"/>
+      <w:r>
+        <w:rPr>
+          <w:sz w:val="24"/>
+          <w:szCs w:val="24"/>
+        </w:rPr>
+        <w:t xml:space="preserve">Figure </w:t>
+      </w:r>
+      <w:r>
+        <w:rPr>
+          <w:sz w:val="24"/>
+          <w:szCs w:val="24"/>
+        </w:rPr>
+        <w:fldChar w:fldCharType="begin"/>
+      </w:r>
+      <w:r>
+        <w:rPr>
+          <w:sz w:val="24"/>
+          <w:szCs w:val="24"/>
+        </w:rPr>
+        <w:instrText xml:space="preserve"> SEQ Figure \* ARABIC </w:instrText>
+      </w:r>
+      <w:r>
+        <w:rPr>
+          <w:sz w:val="24"/>
+          <w:szCs w:val="24"/>
+        </w:rPr>
+        <w:fldChar w:fldCharType="separate"/>
+      </w:r>
+      <w:r>
+        <w:rPr>
+          <w:noProof/>
+          <w:sz w:val="24"/>
+          <w:szCs w:val="24"/>
+        </w:rPr>
+        <w:t>12</w:t>
+      </w:r>
+      <w:r>
+        <w:rPr>
+          <w:sz w:val="24"/>
+          <w:szCs w:val="24"/>
+        </w:rPr>
+        <w:fldChar w:fldCharType="end"/>
+      </w:r>
+      <w:bookmarkEnd w:id="23"/>
+      <w:r>
+        <w:rPr>
+          <w:sz w:val="24"/>
+          <w:szCs w:val="24"/>
+        </w:rPr>
+        <w:t>: Anti-windup filter</w:t>
+      </w:r>
+      <w:r>
+        <w:rPr>
+          <w:sz w:val="24"/>
+          <w:szCs w:val="24"/>
+        </w:rPr>
+        <w:t>.</w:t>
+      </w:r>
+    </w:p>
+    <w:p/>
+    <w:tbl>
+      <w:tblPr>
+        <w:tblStyle w:val="TableGrid"/>
+        <w:tblW w:w="0" w:type="auto"/>
+        <w:tblBorders>
+          <w:top w:val="none" w:sz="0" w:space="0" w:color="auto"/>
+          <w:left w:val="none" w:sz="0" w:space="0" w:color="auto"/>
+          <w:bottom w:val="none" w:sz="0" w:space="0" w:color="auto"/>
+          <w:right w:val="none" w:sz="0" w:space="0" w:color="auto"/>
+          <w:insideH w:val="none" w:sz="0" w:space="0" w:color="auto"/>
+          <w:insideV w:val="none" w:sz="0" w:space="0" w:color="auto"/>
+        </w:tblBorders>
+        <w:tblLook w:val="04A0" w:firstRow="1" w:lastRow="0" w:firstColumn="1" w:lastColumn="0" w:noHBand="0" w:noVBand="1"/>
+      </w:tblPr>
+      <w:tblGrid>
+        <w:gridCol w:w="4675"/>
+        <w:gridCol w:w="4675"/>
+      </w:tblGrid>
+      <w:tr>
+        <w:tc>
+          <w:tcPr>
+            <w:tcW w:w="4675" w:type="dxa"/>
+          </w:tcPr>
+          <w:p>
+            <w:pPr>
+              <w:jc w:val="center"/>
+            </w:pPr>
+            <w:r>
+              <w:drawing>
+                <wp:inline distT="0" distB="0" distL="0" distR="0" wp14:anchorId="2B5ACD55" wp14:editId="31AA0564">
+                  <wp:extent cx="2804633" cy="1986915"/>
+                  <wp:effectExtent l="0" t="0" r="2540" b="0"/>
+                  <wp:docPr id="46224479" name="Picture 1"/>
+                  <wp:cNvGraphicFramePr>
+                    <a:graphicFrameLocks xmlns:a="http://schemas.openxmlformats.org/drawingml/2006/main" noChangeAspect="1"/>
+                  </wp:cNvGraphicFramePr>
+                  <a:graphic xmlns:a="http://schemas.openxmlformats.org/drawingml/2006/main">
+                    <a:graphicData uri="http://schemas.openxmlformats.org/drawingml/2006/picture">
+                      <pic:pic xmlns:pic="http://schemas.openxmlformats.org/drawingml/2006/picture">
+                        <pic:nvPicPr>
+                          <pic:cNvPr id="46224479" name=""/>
+                          <pic:cNvPicPr/>
+                        </pic:nvPicPr>
+                        <pic:blipFill>
+                          <a:blip r:embed="rId27"/>
+                          <a:stretch>
+                            <a:fillRect/>
+                          </a:stretch>
+                        </pic:blipFill>
+                        <pic:spPr>
+                          <a:xfrm>
+                            <a:off x="0" y="0"/>
+                            <a:ext cx="2838052" cy="2010590"/>
+                          </a:xfrm>
+                          <a:prstGeom prst="rect">
+                            <a:avLst/>
+                          </a:prstGeom>
+                        </pic:spPr>
+                      </pic:pic>
+                    </a:graphicData>
+                  </a:graphic>
+                </wp:inline>
+              </w:drawing>
+            </w:r>
+          </w:p>
+          <w:p>
+            <w:pPr>
+              <w:jc w:val="center"/>
+            </w:pPr>
+            <w:r>
+              <w:t>(a)</w:t>
+            </w:r>
+          </w:p>
+        </w:tc>
+        <w:tc>
+          <w:tcPr>
+            <w:tcW w:w="4675" w:type="dxa"/>
+          </w:tcPr>
+          <w:p>
+            <w:pPr>
+              <w:jc w:val="center"/>
+            </w:pPr>
+            <w:r>
+              <w:drawing>
+                <wp:inline distT="0" distB="0" distL="0" distR="0" wp14:anchorId="513FE145" wp14:editId="13D6490C">
+                  <wp:extent cx="2804632" cy="1986915"/>
+                  <wp:effectExtent l="0" t="0" r="2540" b="0"/>
+                  <wp:docPr id="1052260677" name="Picture 1"/>
+                  <wp:cNvGraphicFramePr>
+                    <a:graphicFrameLocks xmlns:a="http://schemas.openxmlformats.org/drawingml/2006/main" noChangeAspect="1"/>
+                  </wp:cNvGraphicFramePr>
+                  <a:graphic xmlns:a="http://schemas.openxmlformats.org/drawingml/2006/main">
+                    <a:graphicData uri="http://schemas.openxmlformats.org/drawingml/2006/picture">
+                      <pic:pic xmlns:pic="http://schemas.openxmlformats.org/drawingml/2006/picture">
+                        <pic:nvPicPr>
+                          <pic:cNvPr id="1052260677" name=""/>
+                          <pic:cNvPicPr/>
+                        </pic:nvPicPr>
+                        <pic:blipFill>
+                          <a:blip r:embed="rId28"/>
+                          <a:stretch>
+                            <a:fillRect/>
+                          </a:stretch>
+                        </pic:blipFill>
+                        <pic:spPr>
+                          <a:xfrm>
+                            <a:off x="0" y="0"/>
+                            <a:ext cx="3047698" cy="2159113"/>
+                          </a:xfrm>
+                          <a:prstGeom prst="rect">
+                            <a:avLst/>
+                          </a:prstGeom>
+                        </pic:spPr>
+                      </pic:pic>
+                    </a:graphicData>
+                  </a:graphic>
+                </wp:inline>
+              </w:drawing>
+            </w:r>
+          </w:p>
+          <w:p>
+            <w:pPr>
+              <w:jc w:val="center"/>
+            </w:pPr>
+            <w:r>
+              <w:t>(b)</w:t>
+            </w:r>
+          </w:p>
+        </w:tc>
+      </w:tr>
+    </w:tbl>
+    <w:p/>
+    <w:p>
+      <w:pPr>
+        <w:pStyle w:val="Caption"/>
+        <w:rPr>
+          <w:sz w:val="24"/>
+          <w:szCs w:val="24"/>
+        </w:rPr>
+      </w:pPr>
+      <w:bookmarkStart w:id="24" w:name="_Ref164940983"/>
+      <w:r>
+        <w:rPr>
+          <w:sz w:val="24"/>
+          <w:szCs w:val="24"/>
+        </w:rPr>
+        <w:t xml:space="preserve">Figure </w:t>
+      </w:r>
+      <w:r>
+        <w:rPr>
+          <w:sz w:val="24"/>
+          <w:szCs w:val="24"/>
+        </w:rPr>
+        <w:fldChar w:fldCharType="begin"/>
+      </w:r>
+      <w:r>
+        <w:rPr>
+          <w:sz w:val="24"/>
+          <w:szCs w:val="24"/>
+        </w:rPr>
+        <w:instrText xml:space="preserve"> SEQ Figure \* ARABIC </w:instrText>
+      </w:r>
+      <w:r>
+        <w:rPr>
+          <w:sz w:val="24"/>
+          <w:szCs w:val="24"/>
+        </w:rPr>
+        <w:fldChar w:fldCharType="separate"/>
+      </w:r>
+      <w:r>
+        <w:rPr>
+          <w:noProof/>
+          <w:sz w:val="24"/>
+          <w:szCs w:val="24"/>
+        </w:rPr>
+        <w:t>13</w:t>
+      </w:r>
+      <w:r>
+        <w:rPr>
+          <w:sz w:val="24"/>
+          <w:szCs w:val="24"/>
+        </w:rPr>
+        <w:fldChar w:fldCharType="end"/>
+      </w:r>
+      <w:bookmarkEnd w:id="24"/>
+      <w:r>
+        <w:rPr>
+          <w:sz w:val="24"/>
+          <w:szCs w:val="24"/>
+        </w:rPr>
+        <w:t>: (a) Step response for the plant with anti-windup filter. (b) Control signal showing input saturation.</w:t>
+      </w:r>
+    </w:p>
     <w:p/>
     <w:p/>
     <w:p>
@@ -8015,11 +9244,704 @@
           <w:rFonts w:ascii="Times New Roman" w:eastAsia="Times New Roman" w:hAnsi="Times New Roman" w:cs="Times New Roman"/>
         </w:rPr>
       </w:pPr>
-      <w:bookmarkStart w:id="19" w:name="_Toc156127437"/>
       <w:r>
         <w:rPr>
           <w:rFonts w:ascii="Times New Roman" w:eastAsia="Times New Roman" w:hAnsi="Times New Roman" w:cs="Times New Roman"/>
         </w:rPr>
+        <w:lastRenderedPageBreak/>
+        <w:t>Implementation of a PID controller</w:t>
+      </w:r>
+    </w:p>
+    <w:p/>
+    <w:p>
+      <w:pPr>
+        <w:pStyle w:val="Heading2"/>
+        <w:numPr>
+          <w:ilvl w:val="2"/>
+          <w:numId w:val="14"/>
+        </w:numPr>
+        <w:rPr>
+          <w:rFonts w:ascii="Times New Roman" w:eastAsia="Times New Roman" w:hAnsi="Times New Roman" w:cs="Times New Roman"/>
+        </w:rPr>
+      </w:pPr>
+      <w:r>
+        <w:rPr>
+          <w:rFonts w:ascii="Times New Roman" w:eastAsia="Times New Roman" w:hAnsi="Times New Roman" w:cs="Times New Roman"/>
+        </w:rPr>
+        <w:t xml:space="preserve">Implementation of </w:t>
+      </w:r>
+      <w:r>
+        <w:rPr>
+          <w:rFonts w:ascii="Times New Roman" w:eastAsia="Times New Roman" w:hAnsi="Times New Roman" w:cs="Times New Roman"/>
+        </w:rPr>
+        <w:t>the derivative term.</w:t>
+      </w:r>
+    </w:p>
+    <w:p/>
+    <w:p>
+      <w:r>
+        <w:t>T</w:t>
+      </w:r>
+      <w:r>
+        <w:t xml:space="preserve">he derivative term of a PID controller is </w:t>
+      </w:r>
+      <w:r>
+        <w:t xml:space="preserve">a </w:t>
+      </w:r>
+      <w:r>
+        <w:t>non-causal when implemented as a pure derivative. In control theory, a non-causal system refers to a system whose output depends on future input values, which is not physically realizable.</w:t>
+      </w:r>
+      <w:r>
+        <w:t xml:space="preserve"> </w:t>
+      </w:r>
+      <w:r>
+        <w:t>I</w:t>
+      </w:r>
+      <w:r>
+        <w:t>n practical implementations, it's not possible to directly measure the future values of the error signal, making a pure derivative term non-causal.</w:t>
+      </w:r>
+      <w:r>
+        <w:t xml:space="preserve"> </w:t>
+      </w:r>
+      <w:r>
+        <w:t>To address this issue, practical implementations of derivative action often use an approximation of the derivative term that depends only on current and past values of the error signal. Common approaches include the backward difference method, central difference method, or a low-pass filtered derivative. These methods make the derivative term causal and prevent it from causing instability or oscillations in the control system.</w:t>
+      </w:r>
+    </w:p>
+    <w:p/>
+    <w:p>
+      <w:r>
+        <w:t xml:space="preserve">For continuous-time systems, the derivative term is implemented as a </w:t>
+      </w:r>
+      <w:r>
+        <w:t xml:space="preserve">low-pass </w:t>
+      </w:r>
+      <w:r>
+        <w:t xml:space="preserve">derivative filter. This can be </w:t>
+      </w:r>
+      <w:r>
+        <w:t xml:space="preserve">a system such as </w:t>
+      </w:r>
+      <m:oMath>
+        <m:f>
+          <m:fPr>
+            <m:ctrlPr>
+              <w:rPr>
+                <w:rFonts w:ascii="Cambria Math" w:hAnsi="Cambria Math"/>
+                <w:i/>
+              </w:rPr>
+            </m:ctrlPr>
+          </m:fPr>
+          <m:num>
+            <m:r>
+              <w:rPr>
+                <w:rFonts w:ascii="Cambria Math" w:hAnsi="Cambria Math"/>
+              </w:rPr>
+              <m:t>s</m:t>
+            </m:r>
+          </m:num>
+          <m:den>
+            <m:r>
+              <w:rPr>
+                <w:rFonts w:ascii="Cambria Math" w:hAnsi="Cambria Math"/>
+              </w:rPr>
+              <m:t>(τs+1)</m:t>
+            </m:r>
+          </m:den>
+        </m:f>
+      </m:oMath>
+      <w:r>
+        <w:t xml:space="preserve">, where </w:t>
+      </w:r>
+      <m:oMath>
+        <m:r>
+          <w:rPr>
+            <w:rFonts w:ascii="Cambria Math" w:hAnsi="Cambria Math"/>
+          </w:rPr>
+          <m:t>τ</m:t>
+        </m:r>
+      </m:oMath>
+      <w:r>
+        <w:t xml:space="preserve"> is chosen as a small positive value.   </w:t>
+      </w:r>
+      <w:r>
+        <w:t>An</w:t>
+      </w:r>
+      <w:r>
+        <w:t xml:space="preserve"> implementation of the </w:t>
+      </w:r>
+      <w:r>
+        <w:t>derivative term</w:t>
+      </w:r>
+      <w:r>
+        <w:t xml:space="preserve"> </w:t>
+      </w:r>
+      <w:r>
+        <w:t xml:space="preserve"> in a </w:t>
+      </w:r>
+      <w:r>
+        <w:t>PID controller as a Simulink model</w:t>
+      </w:r>
+      <w:r>
+        <w:t xml:space="preserve"> is shown in </w:t>
+      </w:r>
+      <w:r>
+        <w:fldChar w:fldCharType="begin"/>
+      </w:r>
+      <w:r>
+        <w:instrText xml:space="preserve"> REF _Ref164948208 \h </w:instrText>
+      </w:r>
+      <w:r>
+        <w:fldChar w:fldCharType="separate"/>
+      </w:r>
+      <w:r>
+        <w:t xml:space="preserve">Figure </w:t>
+      </w:r>
+      <w:r>
+        <w:rPr>
+          <w:noProof/>
+        </w:rPr>
+        <w:t>14</w:t>
+      </w:r>
+      <w:r>
+        <w:fldChar w:fldCharType="end"/>
+      </w:r>
+      <w:r>
+        <w:t>.</w:t>
+      </w:r>
+    </w:p>
+    <w:p/>
+    <w:p>
+      <w:r>
+        <w:rPr>
+          <w:noProof/>
+          <w14:ligatures w14:val="standardContextual"/>
+        </w:rPr>
+        <w:drawing>
+          <wp:inline distT="0" distB="0" distL="0" distR="0" wp14:anchorId="773D3B0C" wp14:editId="620F3A86">
+            <wp:extent cx="5943600" cy="1579880"/>
+            <wp:effectExtent l="0" t="0" r="0" b="0"/>
+            <wp:docPr id="476229305" name="Picture 8" descr="A diagram of a machine&#10;&#10;Description automatically generated"/>
+            <wp:cNvGraphicFramePr>
+              <a:graphicFrameLocks xmlns:a="http://schemas.openxmlformats.org/drawingml/2006/main" noChangeAspect="1"/>
+            </wp:cNvGraphicFramePr>
+            <a:graphic xmlns:a="http://schemas.openxmlformats.org/drawingml/2006/main">
+              <a:graphicData uri="http://schemas.openxmlformats.org/drawingml/2006/picture">
+                <pic:pic xmlns:pic="http://schemas.openxmlformats.org/drawingml/2006/picture">
+                  <pic:nvPicPr>
+                    <pic:cNvPr id="476229305" name="Picture 8" descr="A diagram of a machine&#10;&#10;Description automatically generated"/>
+                    <pic:cNvPicPr/>
+                  </pic:nvPicPr>
+                  <pic:blipFill>
+                    <a:blip r:embed="rId29" cstate="print">
+                      <a:extLst>
+                        <a:ext uri="{28A0092B-C50C-407E-A947-70E740481C1C}">
+                          <a14:useLocalDpi xmlns:a14="http://schemas.microsoft.com/office/drawing/2010/main" val="0"/>
+                        </a:ext>
+                      </a:extLst>
+                    </a:blip>
+                    <a:stretch>
+                      <a:fillRect/>
+                    </a:stretch>
+                  </pic:blipFill>
+                  <pic:spPr>
+                    <a:xfrm>
+                      <a:off x="0" y="0"/>
+                      <a:ext cx="5943600" cy="1579880"/>
+                    </a:xfrm>
+                    <a:prstGeom prst="rect">
+                      <a:avLst/>
+                    </a:prstGeom>
+                  </pic:spPr>
+                </pic:pic>
+              </a:graphicData>
+            </a:graphic>
+          </wp:inline>
+        </w:drawing>
+      </w:r>
+    </w:p>
+    <w:p>
+      <w:pPr>
+        <w:pStyle w:val="Caption"/>
+        <w:rPr>
+          <w:sz w:val="24"/>
+          <w:szCs w:val="24"/>
+        </w:rPr>
+      </w:pPr>
+      <w:bookmarkStart w:id="25" w:name="_Ref164948208"/>
+      <w:r>
+        <w:rPr>
+          <w:sz w:val="24"/>
+          <w:szCs w:val="24"/>
+        </w:rPr>
+        <w:t xml:space="preserve">Figure </w:t>
+      </w:r>
+      <w:r>
+        <w:rPr>
+          <w:sz w:val="24"/>
+          <w:szCs w:val="24"/>
+        </w:rPr>
+        <w:fldChar w:fldCharType="begin"/>
+      </w:r>
+      <w:r>
+        <w:rPr>
+          <w:sz w:val="24"/>
+          <w:szCs w:val="24"/>
+        </w:rPr>
+        <w:instrText xml:space="preserve"> SEQ Figure \* ARABIC </w:instrText>
+      </w:r>
+      <w:r>
+        <w:rPr>
+          <w:sz w:val="24"/>
+          <w:szCs w:val="24"/>
+        </w:rPr>
+        <w:fldChar w:fldCharType="separate"/>
+      </w:r>
+      <w:r>
+        <w:rPr>
+          <w:noProof/>
+          <w:sz w:val="24"/>
+          <w:szCs w:val="24"/>
+        </w:rPr>
+        <w:t>14</w:t>
+      </w:r>
+      <w:r>
+        <w:rPr>
+          <w:sz w:val="24"/>
+          <w:szCs w:val="24"/>
+        </w:rPr>
+        <w:fldChar w:fldCharType="end"/>
+      </w:r>
+      <w:bookmarkEnd w:id="25"/>
+      <w:r>
+        <w:rPr>
+          <w:sz w:val="24"/>
+          <w:szCs w:val="24"/>
+        </w:rPr>
+        <w:t>: Simulink implementation of the derivative term in a PID controller.</w:t>
+      </w:r>
+    </w:p>
+    <w:p/>
+    <w:p>
+      <w:pPr>
+        <w:pStyle w:val="Heading2"/>
+        <w:numPr>
+          <w:ilvl w:val="2"/>
+          <w:numId w:val="14"/>
+        </w:numPr>
+        <w:rPr>
+          <w:rFonts w:ascii="Times New Roman" w:eastAsia="Times New Roman" w:hAnsi="Times New Roman" w:cs="Times New Roman"/>
+        </w:rPr>
+      </w:pPr>
+      <w:r>
+        <w:rPr>
+          <w:rFonts w:ascii="Times New Roman" w:eastAsia="Times New Roman" w:hAnsi="Times New Roman" w:cs="Times New Roman"/>
+        </w:rPr>
+        <w:t>Usage of derivative term for a PID controller</w:t>
+      </w:r>
+    </w:p>
+    <w:p/>
+    <w:p>
+      <w:r>
+        <w:t>In general, the derivative term of a PID controller is used to improve the closed loop damping. One way to reduce oscillations in a low damped closed loop system is to reduce the closed loop bandwidth which is equivalent to reducing the controlled gains. But this may be ideal for the closed-loop design. A derivative term can help in such cases.</w:t>
+      </w:r>
+    </w:p>
+    <w:p/>
+    <w:p>
+      <w:r>
+        <w:t xml:space="preserve">A closed loop implementation of a PI and a PID controller is shown in </w:t>
+      </w:r>
+      <w:r>
+        <w:fldChar w:fldCharType="begin"/>
+      </w:r>
+      <w:r>
+        <w:instrText xml:space="preserve"> REF _Ref164946394 \h </w:instrText>
+      </w:r>
+      <w:r>
+        <w:fldChar w:fldCharType="separate"/>
+      </w:r>
+      <w:r>
+        <w:t xml:space="preserve">Figure </w:t>
+      </w:r>
+      <w:r>
+        <w:rPr>
+          <w:noProof/>
+        </w:rPr>
+        <w:t>14</w:t>
+      </w:r>
+      <w:r>
+        <w:fldChar w:fldCharType="end"/>
+      </w:r>
+      <w:r>
+        <w:t xml:space="preserve">. Here the plant dynamic is a low damped second order system given by </w:t>
+      </w:r>
+      <m:oMath>
+        <m:f>
+          <m:fPr>
+            <m:ctrlPr>
+              <w:rPr>
+                <w:rFonts w:ascii="Cambria Math" w:hAnsi="Cambria Math"/>
+                <w:i/>
+              </w:rPr>
+            </m:ctrlPr>
+          </m:fPr>
+          <m:num>
+            <m:r>
+              <w:rPr>
+                <w:rFonts w:ascii="Cambria Math" w:hAnsi="Cambria Math"/>
+              </w:rPr>
+              <m:t>10</m:t>
+            </m:r>
+          </m:num>
+          <m:den>
+            <m:sSup>
+              <m:sSupPr>
+                <m:ctrlPr>
+                  <w:rPr>
+                    <w:rFonts w:ascii="Cambria Math" w:hAnsi="Cambria Math"/>
+                    <w:i/>
+                  </w:rPr>
+                </m:ctrlPr>
+              </m:sSupPr>
+              <m:e>
+                <m:r>
+                  <w:rPr>
+                    <w:rFonts w:ascii="Cambria Math" w:hAnsi="Cambria Math"/>
+                  </w:rPr>
+                  <m:t>s</m:t>
+                </m:r>
+              </m:e>
+              <m:sup>
+                <m:r>
+                  <w:rPr>
+                    <w:rFonts w:ascii="Cambria Math" w:hAnsi="Cambria Math"/>
+                  </w:rPr>
+                  <m:t>2</m:t>
+                </m:r>
+              </m:sup>
+            </m:sSup>
+            <m:r>
+              <w:rPr>
+                <w:rFonts w:ascii="Cambria Math" w:hAnsi="Cambria Math"/>
+              </w:rPr>
+              <m:t>+s+5</m:t>
+            </m:r>
+          </m:den>
+        </m:f>
+      </m:oMath>
+      <w:r>
+        <w:t xml:space="preserve">. The </w:t>
+      </w:r>
+      <w:r>
+        <w:t>gains for the PI system are KP = 0.1 and KI = 0.2. The gains for the PID controllers are KP = 4, KI=1 and KD = 1. Thus</w:t>
+      </w:r>
+      <w:r>
+        <w:t>,</w:t>
+      </w:r>
+      <w:r>
+        <w:t xml:space="preserve"> we see that the gains of the PID controller are higher than the PI controller which indicates than the closed loop system with the PID controller has a higher bandwidth.</w:t>
+      </w:r>
+    </w:p>
+    <w:p/>
+    <w:p>
+      <w:r>
+        <w:lastRenderedPageBreak/>
+        <w:t xml:space="preserve">The step responses of both closed loop systems are shown in </w:t>
+      </w:r>
+      <w:r>
+        <w:fldChar w:fldCharType="begin"/>
+      </w:r>
+      <w:r>
+        <w:instrText xml:space="preserve"> REF _Ref164946606 \h </w:instrText>
+      </w:r>
+      <w:r>
+        <w:fldChar w:fldCharType="separate"/>
+      </w:r>
+      <w:r>
+        <w:t xml:space="preserve">Figure </w:t>
+      </w:r>
+      <w:r>
+        <w:rPr>
+          <w:noProof/>
+        </w:rPr>
+        <w:t>15</w:t>
+      </w:r>
+      <w:r>
+        <w:fldChar w:fldCharType="end"/>
+      </w:r>
+      <w:r>
+        <w:t xml:space="preserve">. We observe that the oscillations are reduced in the PID controller. Also, the step response rise time is significantly higher for the PID controller. This indicates than we can design a higher bandwidth closed loop system with less damping if we decide to implement a PID controller. </w:t>
+      </w:r>
+    </w:p>
+    <w:p/>
+    <w:p>
+      <w:pPr>
+        <w:jc w:val="center"/>
+      </w:pPr>
+      <w:r>
+        <w:rPr>
+          <w:noProof/>
+          <w14:ligatures w14:val="standardContextual"/>
+        </w:rPr>
+        <w:drawing>
+          <wp:inline distT="0" distB="0" distL="0" distR="0" wp14:anchorId="4009A401" wp14:editId="2C7B540E">
+            <wp:extent cx="5943600" cy="2668270"/>
+            <wp:effectExtent l="0" t="0" r="0" b="0"/>
+            <wp:docPr id="1401973152" name="Picture 7"/>
+            <wp:cNvGraphicFramePr>
+              <a:graphicFrameLocks xmlns:a="http://schemas.openxmlformats.org/drawingml/2006/main" noChangeAspect="1"/>
+            </wp:cNvGraphicFramePr>
+            <a:graphic xmlns:a="http://schemas.openxmlformats.org/drawingml/2006/main">
+              <a:graphicData uri="http://schemas.openxmlformats.org/drawingml/2006/picture">
+                <pic:pic xmlns:pic="http://schemas.openxmlformats.org/drawingml/2006/picture">
+                  <pic:nvPicPr>
+                    <pic:cNvPr id="1401973152" name="Picture 1401973152"/>
+                    <pic:cNvPicPr/>
+                  </pic:nvPicPr>
+                  <pic:blipFill>
+                    <a:blip r:embed="rId30" cstate="print">
+                      <a:extLst>
+                        <a:ext uri="{28A0092B-C50C-407E-A947-70E740481C1C}">
+                          <a14:useLocalDpi xmlns:a14="http://schemas.microsoft.com/office/drawing/2010/main" val="0"/>
+                        </a:ext>
+                      </a:extLst>
+                    </a:blip>
+                    <a:stretch>
+                      <a:fillRect/>
+                    </a:stretch>
+                  </pic:blipFill>
+                  <pic:spPr>
+                    <a:xfrm>
+                      <a:off x="0" y="0"/>
+                      <a:ext cx="5943600" cy="2668270"/>
+                    </a:xfrm>
+                    <a:prstGeom prst="rect">
+                      <a:avLst/>
+                    </a:prstGeom>
+                  </pic:spPr>
+                </pic:pic>
+              </a:graphicData>
+            </a:graphic>
+          </wp:inline>
+        </w:drawing>
+      </w:r>
+    </w:p>
+    <w:p>
+      <w:pPr>
+        <w:pStyle w:val="Caption"/>
+        <w:rPr>
+          <w:sz w:val="24"/>
+          <w:szCs w:val="24"/>
+        </w:rPr>
+      </w:pPr>
+      <w:bookmarkStart w:id="26" w:name="_Ref164946394"/>
+      <w:r>
+        <w:rPr>
+          <w:sz w:val="24"/>
+          <w:szCs w:val="24"/>
+        </w:rPr>
+        <w:t xml:space="preserve">Figure </w:t>
+      </w:r>
+      <w:r>
+        <w:rPr>
+          <w:sz w:val="24"/>
+          <w:szCs w:val="24"/>
+        </w:rPr>
+        <w:fldChar w:fldCharType="begin"/>
+      </w:r>
+      <w:r>
+        <w:rPr>
+          <w:sz w:val="24"/>
+          <w:szCs w:val="24"/>
+        </w:rPr>
+        <w:instrText xml:space="preserve"> SEQ Figure \* ARABIC </w:instrText>
+      </w:r>
+      <w:r>
+        <w:rPr>
+          <w:sz w:val="24"/>
+          <w:szCs w:val="24"/>
+        </w:rPr>
+        <w:fldChar w:fldCharType="separate"/>
+      </w:r>
+      <w:r>
+        <w:rPr>
+          <w:noProof/>
+          <w:sz w:val="24"/>
+          <w:szCs w:val="24"/>
+        </w:rPr>
+        <w:t>15</w:t>
+      </w:r>
+      <w:r>
+        <w:rPr>
+          <w:sz w:val="24"/>
+          <w:szCs w:val="24"/>
+        </w:rPr>
+        <w:fldChar w:fldCharType="end"/>
+      </w:r>
+      <w:bookmarkEnd w:id="26"/>
+      <w:r>
+        <w:rPr>
+          <w:sz w:val="24"/>
+          <w:szCs w:val="24"/>
+        </w:rPr>
+        <w:t>: Simulink implementation of PI and PID controllers.</w:t>
+      </w:r>
+    </w:p>
+    <w:p/>
+    <w:p/>
+    <w:p/>
+    <w:p>
+      <w:pPr>
+        <w:jc w:val="center"/>
+      </w:pPr>
+      <w:r>
+        <w:drawing>
+          <wp:inline distT="0" distB="0" distL="0" distR="0" wp14:anchorId="2BC894A4" wp14:editId="13EEF114">
+            <wp:extent cx="4031673" cy="2856199"/>
+            <wp:effectExtent l="0" t="0" r="0" b="1905"/>
+            <wp:docPr id="1888634041" name="Picture 1" descr="A graph with lines and numbers&#10;&#10;Description automatically generated"/>
+            <wp:cNvGraphicFramePr>
+              <a:graphicFrameLocks xmlns:a="http://schemas.openxmlformats.org/drawingml/2006/main" noChangeAspect="1"/>
+            </wp:cNvGraphicFramePr>
+            <a:graphic xmlns:a="http://schemas.openxmlformats.org/drawingml/2006/main">
+              <a:graphicData uri="http://schemas.openxmlformats.org/drawingml/2006/picture">
+                <pic:pic xmlns:pic="http://schemas.openxmlformats.org/drawingml/2006/picture">
+                  <pic:nvPicPr>
+                    <pic:cNvPr id="1888634041" name="Picture 1" descr="A graph with lines and numbers&#10;&#10;Description automatically generated"/>
+                    <pic:cNvPicPr/>
+                  </pic:nvPicPr>
+                  <pic:blipFill>
+                    <a:blip r:embed="rId31"/>
+                    <a:stretch>
+                      <a:fillRect/>
+                    </a:stretch>
+                  </pic:blipFill>
+                  <pic:spPr>
+                    <a:xfrm>
+                      <a:off x="0" y="0"/>
+                      <a:ext cx="4031673" cy="2856199"/>
+                    </a:xfrm>
+                    <a:prstGeom prst="rect">
+                      <a:avLst/>
+                    </a:prstGeom>
+                  </pic:spPr>
+                </pic:pic>
+              </a:graphicData>
+            </a:graphic>
+          </wp:inline>
+        </w:drawing>
+      </w:r>
+    </w:p>
+    <w:p>
+      <w:pPr>
+        <w:pStyle w:val="Caption"/>
+        <w:rPr>
+          <w:sz w:val="24"/>
+          <w:szCs w:val="24"/>
+        </w:rPr>
+      </w:pPr>
+      <w:bookmarkStart w:id="27" w:name="_Ref164946606"/>
+      <w:r>
+        <w:rPr>
+          <w:sz w:val="24"/>
+          <w:szCs w:val="24"/>
+        </w:rPr>
+        <w:t xml:space="preserve">Figure </w:t>
+      </w:r>
+      <w:r>
+        <w:rPr>
+          <w:sz w:val="24"/>
+          <w:szCs w:val="24"/>
+        </w:rPr>
+        <w:fldChar w:fldCharType="begin"/>
+      </w:r>
+      <w:r>
+        <w:rPr>
+          <w:sz w:val="24"/>
+          <w:szCs w:val="24"/>
+        </w:rPr>
+        <w:instrText xml:space="preserve"> SEQ Figure \* ARABIC </w:instrText>
+      </w:r>
+      <w:r>
+        <w:rPr>
+          <w:sz w:val="24"/>
+          <w:szCs w:val="24"/>
+        </w:rPr>
+        <w:fldChar w:fldCharType="separate"/>
+      </w:r>
+      <w:r>
+        <w:rPr>
+          <w:noProof/>
+          <w:sz w:val="24"/>
+          <w:szCs w:val="24"/>
+        </w:rPr>
+        <w:t>16</w:t>
+      </w:r>
+      <w:r>
+        <w:rPr>
+          <w:sz w:val="24"/>
+          <w:szCs w:val="24"/>
+        </w:rPr>
+        <w:fldChar w:fldCharType="end"/>
+      </w:r>
+      <w:bookmarkEnd w:id="27"/>
+      <w:r>
+        <w:rPr>
+          <w:sz w:val="24"/>
+          <w:szCs w:val="24"/>
+        </w:rPr>
+        <w:t xml:space="preserve">: </w:t>
+      </w:r>
+      <w:r>
+        <w:rPr>
+          <w:sz w:val="24"/>
+          <w:szCs w:val="24"/>
+        </w:rPr>
+        <w:t>Step responses of closed loop system with</w:t>
+      </w:r>
+      <w:r>
+        <w:rPr>
+          <w:sz w:val="24"/>
+          <w:szCs w:val="24"/>
+        </w:rPr>
+        <w:t xml:space="preserve"> PID controller and comparison with </w:t>
+      </w:r>
+      <w:r>
+        <w:rPr>
+          <w:sz w:val="24"/>
+          <w:szCs w:val="24"/>
+        </w:rPr>
+        <w:t xml:space="preserve">that of </w:t>
+      </w:r>
+      <w:r>
+        <w:rPr>
+          <w:sz w:val="24"/>
+          <w:szCs w:val="24"/>
+        </w:rPr>
+        <w:t>a PI controller.</w:t>
+      </w:r>
+    </w:p>
+    <w:p>
+      <w:r>
+        <w:t xml:space="preserve"> </w:t>
+      </w:r>
+    </w:p>
+    <w:p>
+      <w:pPr>
+        <w:pStyle w:val="Heading2"/>
+        <w:numPr>
+          <w:ilvl w:val="1"/>
+          <w:numId w:val="14"/>
+        </w:numPr>
+        <w:rPr>
+          <w:rFonts w:ascii="Times New Roman" w:eastAsia="Times New Roman" w:hAnsi="Times New Roman" w:cs="Times New Roman"/>
+        </w:rPr>
+      </w:pPr>
+      <w:bookmarkStart w:id="28" w:name="_Toc164947317"/>
+      <w:r>
+        <w:rPr>
+          <w:rFonts w:ascii="Times New Roman" w:eastAsia="Times New Roman" w:hAnsi="Times New Roman" w:cs="Times New Roman"/>
+        </w:rPr>
+        <w:lastRenderedPageBreak/>
         <w:t>Position and Velocity Control</w:t>
       </w:r>
       <w:r>
@@ -8034,7 +9956,7 @@
         </w:rPr>
         <w:t>Input</w:t>
       </w:r>
-      <w:bookmarkEnd w:id="19"/>
+      <w:bookmarkEnd w:id="28"/>
     </w:p>
     <w:p/>
     <w:p>
@@ -8642,8 +10564,7 @@
           <w:szCs w:val="52"/>
         </w:rPr>
       </w:pPr>
-      <w:bookmarkStart w:id="20" w:name="_Toc156115933"/>
-      <w:bookmarkStart w:id="21" w:name="_Toc156127438"/>
+      <w:bookmarkStart w:id="29" w:name="_Toc156115933"/>
       <w:r>
         <w:rPr>
           <w:rFonts w:ascii="Times New Roman" w:eastAsia="Times New Roman" w:hAnsi="Times New Roman" w:cs="Times New Roman"/>
@@ -8653,6 +10574,7 @@
         <w:lastRenderedPageBreak/>
         <w:t xml:space="preserve">  </w:t>
       </w:r>
+      <w:bookmarkStart w:id="30" w:name="_Toc164947318"/>
       <w:r>
         <w:rPr>
           <w:rFonts w:ascii="Times New Roman" w:eastAsia="Times New Roman" w:hAnsi="Times New Roman" w:cs="Times New Roman"/>
@@ -8661,7 +10583,7 @@
         </w:rPr>
         <w:t>F-16 Model</w:t>
       </w:r>
-      <w:bookmarkEnd w:id="20"/>
+      <w:bookmarkEnd w:id="29"/>
       <w:r>
         <w:rPr>
           <w:rFonts w:ascii="Times New Roman" w:eastAsia="Times New Roman" w:hAnsi="Times New Roman" w:cs="Times New Roman"/>
@@ -8670,7 +10592,7 @@
         </w:rPr>
         <w:t xml:space="preserve"> and Simulations</w:t>
       </w:r>
-      <w:bookmarkEnd w:id="21"/>
+      <w:bookmarkEnd w:id="30"/>
     </w:p>
     <w:p/>
     <w:p>
@@ -8714,7 +10636,7 @@
                     </pic:cNvPicPr>
                   </pic:nvPicPr>
                   <pic:blipFill>
-                    <a:blip r:embed="rId22">
+                    <a:blip r:embed="rId32">
                       <a:extLst>
                         <a:ext uri="{28A0092B-C50C-407E-A947-70E740481C1C}">
                           <a14:useLocalDpi xmlns:a14="http://schemas.microsoft.com/office/drawing/2010/main" val="0"/>
@@ -8754,14 +10676,12 @@
         <w:pStyle w:val="Caption"/>
         <w:jc w:val="center"/>
         <w:rPr>
-          <w:rFonts w:ascii="Times New Roman" w:hAnsi="Times New Roman" w:cs="Times New Roman"/>
           <w:sz w:val="24"/>
           <w:szCs w:val="24"/>
         </w:rPr>
       </w:pPr>
       <w:r>
         <w:rPr>
-          <w:rFonts w:ascii="Times New Roman" w:hAnsi="Times New Roman" w:cs="Times New Roman"/>
           <w:sz w:val="24"/>
           <w:szCs w:val="24"/>
         </w:rPr>
@@ -8769,7 +10689,6 @@
       </w:r>
       <w:r>
         <w:rPr>
-          <w:rFonts w:ascii="Times New Roman" w:hAnsi="Times New Roman" w:cs="Times New Roman"/>
           <w:sz w:val="24"/>
           <w:szCs w:val="24"/>
         </w:rPr>
@@ -8777,7 +10696,6 @@
       </w:r>
       <w:r>
         <w:rPr>
-          <w:rFonts w:ascii="Times New Roman" w:hAnsi="Times New Roman" w:cs="Times New Roman"/>
           <w:sz w:val="24"/>
           <w:szCs w:val="24"/>
         </w:rPr>
@@ -8785,7 +10703,6 @@
       </w:r>
       <w:r>
         <w:rPr>
-          <w:rFonts w:ascii="Times New Roman" w:hAnsi="Times New Roman" w:cs="Times New Roman"/>
           <w:sz w:val="24"/>
           <w:szCs w:val="24"/>
         </w:rPr>
@@ -8793,16 +10710,14 @@
       </w:r>
       <w:r>
         <w:rPr>
-          <w:rFonts w:ascii="Times New Roman" w:hAnsi="Times New Roman" w:cs="Times New Roman"/>
           <w:noProof/>
           <w:sz w:val="24"/>
           <w:szCs w:val="24"/>
         </w:rPr>
-        <w:t>9</w:t>
-      </w:r>
-      <w:r>
-        <w:rPr>
-          <w:rFonts w:ascii="Times New Roman" w:hAnsi="Times New Roman" w:cs="Times New Roman"/>
+        <w:t>17</w:t>
+      </w:r>
+      <w:r>
+        <w:rPr>
           <w:sz w:val="24"/>
           <w:szCs w:val="24"/>
         </w:rPr>
@@ -8810,7 +10725,6 @@
       </w:r>
       <w:r>
         <w:rPr>
-          <w:rFonts w:ascii="Times New Roman" w:hAnsi="Times New Roman" w:cs="Times New Roman"/>
           <w:sz w:val="24"/>
           <w:szCs w:val="24"/>
         </w:rPr>
@@ -8841,14 +10755,14 @@
           <w:rFonts w:ascii="Times New Roman" w:hAnsi="Times New Roman" w:cs="Times New Roman"/>
         </w:rPr>
       </w:pPr>
-      <w:bookmarkStart w:id="22" w:name="_Toc156127439"/>
+      <w:bookmarkStart w:id="31" w:name="_Toc164947319"/>
       <w:r>
         <w:rPr>
           <w:rFonts w:ascii="Times New Roman" w:hAnsi="Times New Roman" w:cs="Times New Roman"/>
         </w:rPr>
         <w:t>Equations of Motion</w:t>
       </w:r>
-      <w:bookmarkEnd w:id="22"/>
+      <w:bookmarkEnd w:id="31"/>
     </w:p>
     <w:p/>
     <w:p>
@@ -8861,28 +10775,18 @@
       <w:pPr>
         <w:pStyle w:val="ListParagraph"/>
         <w:ind w:left="1440"/>
-        <w:rPr>
-          <w:rFonts w:ascii="Times New Roman" w:hAnsi="Times New Roman" w:cs="Times New Roman"/>
-        </w:rPr>
-      </w:pPr>
-      <w:r>
-        <w:rPr>
-          <w:rFonts w:ascii="Times New Roman" w:hAnsi="Times New Roman" w:cs="Times New Roman"/>
+      </w:pPr>
+      <w:r>
+        <w:rPr>
           <w:i/>
           <w:iCs/>
         </w:rPr>
         <w:t>V</w:t>
       </w:r>
       <w:r>
-        <w:rPr>
-          <w:rFonts w:ascii="Times New Roman" w:hAnsi="Times New Roman" w:cs="Times New Roman"/>
-        </w:rPr>
         <w:t>:</w:t>
       </w:r>
       <w:r>
-        <w:rPr>
-          <w:rFonts w:ascii="Times New Roman" w:hAnsi="Times New Roman" w:cs="Times New Roman"/>
-        </w:rPr>
         <w:tab/>
         <w:t>aircraft velocity</w:t>
       </w:r>
@@ -8891,27 +10795,24 @@
       <w:pPr>
         <w:pStyle w:val="ListParagraph"/>
         <w:ind w:left="1440"/>
-        <w:rPr>
-          <w:rFonts w:ascii="Times New Roman" w:hAnsi="Times New Roman" w:cs="Times New Roman"/>
-        </w:rPr>
       </w:pPr>
       <m:oMath>
         <m:r>
           <w:rPr>
-            <w:rFonts w:ascii="Cambria Math" w:hAnsi="Cambria Math" w:cs="Times New Roman"/>
+            <w:rFonts w:ascii="Cambria Math" w:hAnsi="Cambria Math"/>
           </w:rPr>
           <m:t>α</m:t>
         </m:r>
       </m:oMath>
       <w:r>
         <w:rPr>
-          <w:rFonts w:ascii="Times New Roman" w:eastAsiaTheme="minorEastAsia" w:hAnsi="Times New Roman" w:cs="Times New Roman"/>
+          <w:rFonts w:eastAsiaTheme="minorEastAsia"/>
         </w:rPr>
         <w:t xml:space="preserve">: </w:t>
       </w:r>
       <w:r>
         <w:rPr>
-          <w:rFonts w:ascii="Times New Roman" w:eastAsiaTheme="minorEastAsia" w:hAnsi="Times New Roman" w:cs="Times New Roman"/>
+          <w:rFonts w:eastAsiaTheme="minorEastAsia"/>
         </w:rPr>
         <w:tab/>
         <w:t>angle of attack</w:t>
@@ -8921,28 +10822,19 @@
       <w:pPr>
         <w:pStyle w:val="ListParagraph"/>
         <w:ind w:left="1440"/>
-        <w:rPr>
-          <w:rFonts w:ascii="Times New Roman" w:hAnsi="Times New Roman" w:cs="Times New Roman"/>
-        </w:rPr>
       </w:pPr>
       <m:oMath>
         <m:r>
           <w:rPr>
-            <w:rFonts w:ascii="Cambria Math" w:hAnsi="Cambria Math" w:cs="Times New Roman"/>
+            <w:rFonts w:ascii="Cambria Math" w:hAnsi="Cambria Math"/>
           </w:rPr>
           <m:t>β</m:t>
         </m:r>
       </m:oMath>
       <w:r>
-        <w:rPr>
-          <w:rFonts w:ascii="Times New Roman" w:hAnsi="Times New Roman" w:cs="Times New Roman"/>
-        </w:rPr>
         <w:t xml:space="preserve">: </w:t>
       </w:r>
       <w:r>
-        <w:rPr>
-          <w:rFonts w:ascii="Times New Roman" w:hAnsi="Times New Roman" w:cs="Times New Roman"/>
-        </w:rPr>
         <w:tab/>
         <w:t>side slip angle</w:t>
       </w:r>
@@ -8951,40 +10843,25 @@
       <w:pPr>
         <w:pStyle w:val="ListParagraph"/>
         <w:ind w:left="1440"/>
-        <w:rPr>
-          <w:rFonts w:ascii="Times New Roman" w:hAnsi="Times New Roman" w:cs="Times New Roman"/>
-        </w:rPr>
       </w:pPr>
       <m:oMath>
         <m:r>
           <w:rPr>
-            <w:rFonts w:ascii="Cambria Math" w:eastAsiaTheme="minorEastAsia" w:hAnsi="Cambria Math" w:cs="Times New Roman"/>
+            <w:rFonts w:ascii="Cambria Math" w:eastAsiaTheme="minorEastAsia" w:hAnsi="Cambria Math"/>
           </w:rPr>
           <m:t>γ</m:t>
         </m:r>
       </m:oMath>
       <w:r>
-        <w:rPr>
-          <w:rFonts w:ascii="Times New Roman" w:hAnsi="Times New Roman" w:cs="Times New Roman"/>
-        </w:rPr>
         <w:t xml:space="preserve">: </w:t>
       </w:r>
       <w:r>
-        <w:rPr>
-          <w:rFonts w:ascii="Times New Roman" w:hAnsi="Times New Roman" w:cs="Times New Roman"/>
-        </w:rPr>
         <w:tab/>
       </w:r>
       <w:r>
-        <w:rPr>
-          <w:rFonts w:ascii="Times New Roman" w:hAnsi="Times New Roman" w:cs="Times New Roman"/>
-        </w:rPr>
         <w:t>flight path</w:t>
       </w:r>
       <w:r>
-        <w:rPr>
-          <w:rFonts w:ascii="Times New Roman" w:hAnsi="Times New Roman" w:cs="Times New Roman"/>
-        </w:rPr>
         <w:t xml:space="preserve"> angle</w:t>
       </w:r>
     </w:p>
@@ -8992,28 +10869,25 @@
       <w:pPr>
         <w:pStyle w:val="ListParagraph"/>
         <w:ind w:left="1440"/>
-        <w:rPr>
-          <w:rFonts w:ascii="Times New Roman" w:hAnsi="Times New Roman" w:cs="Times New Roman"/>
-        </w:rPr>
       </w:pPr>
       <m:oMath>
         <m:r>
           <w:rPr>
-            <w:rFonts w:ascii="Cambria Math" w:eastAsiaTheme="minorEastAsia" w:hAnsi="Cambria Math" w:cs="Times New Roman"/>
+            <w:rFonts w:ascii="Cambria Math" w:eastAsiaTheme="minorEastAsia" w:hAnsi="Cambria Math"/>
           </w:rPr>
           <m:t>u:</m:t>
         </m:r>
       </m:oMath>
       <w:r>
         <w:rPr>
-          <w:rFonts w:ascii="Times New Roman" w:eastAsiaTheme="minorEastAsia" w:hAnsi="Times New Roman" w:cs="Times New Roman"/>
+          <w:rFonts w:eastAsiaTheme="minorEastAsia"/>
         </w:rPr>
         <w:tab/>
         <w:t xml:space="preserve">body axis </w:t>
       </w:r>
       <w:r>
         <w:rPr>
-          <w:rFonts w:ascii="Times New Roman" w:eastAsiaTheme="minorEastAsia" w:hAnsi="Times New Roman" w:cs="Times New Roman"/>
+          <w:rFonts w:eastAsiaTheme="minorEastAsia"/>
           <w:i/>
           <w:iCs/>
         </w:rPr>
@@ -9021,7 +10895,7 @@
       </w:r>
       <w:r>
         <w:rPr>
-          <w:rFonts w:ascii="Times New Roman" w:eastAsiaTheme="minorEastAsia" w:hAnsi="Times New Roman" w:cs="Times New Roman"/>
+          <w:rFonts w:eastAsiaTheme="minorEastAsia"/>
         </w:rPr>
         <w:t xml:space="preserve"> velocity</w:t>
       </w:r>
@@ -9030,28 +10904,25 @@
       <w:pPr>
         <w:pStyle w:val="ListParagraph"/>
         <w:ind w:left="1440"/>
-        <w:rPr>
-          <w:rFonts w:ascii="Times New Roman" w:hAnsi="Times New Roman" w:cs="Times New Roman"/>
-        </w:rPr>
       </w:pPr>
       <m:oMath>
         <m:r>
           <w:rPr>
-            <w:rFonts w:ascii="Cambria Math" w:eastAsiaTheme="minorEastAsia" w:hAnsi="Cambria Math" w:cs="Times New Roman"/>
+            <w:rFonts w:ascii="Cambria Math" w:eastAsiaTheme="minorEastAsia" w:hAnsi="Cambria Math"/>
           </w:rPr>
           <m:t>v:</m:t>
         </m:r>
       </m:oMath>
       <w:r>
         <w:rPr>
-          <w:rFonts w:ascii="Times New Roman" w:eastAsiaTheme="minorEastAsia" w:hAnsi="Times New Roman" w:cs="Times New Roman"/>
+          <w:rFonts w:eastAsiaTheme="minorEastAsia"/>
         </w:rPr>
         <w:tab/>
         <w:t xml:space="preserve">body axis </w:t>
       </w:r>
       <w:r>
         <w:rPr>
-          <w:rFonts w:ascii="Times New Roman" w:eastAsiaTheme="minorEastAsia" w:hAnsi="Times New Roman" w:cs="Times New Roman"/>
+          <w:rFonts w:eastAsiaTheme="minorEastAsia"/>
           <w:i/>
           <w:iCs/>
         </w:rPr>
@@ -9059,7 +10930,7 @@
       </w:r>
       <w:r>
         <w:rPr>
-          <w:rFonts w:ascii="Times New Roman" w:eastAsiaTheme="minorEastAsia" w:hAnsi="Times New Roman" w:cs="Times New Roman"/>
+          <w:rFonts w:eastAsiaTheme="minorEastAsia"/>
         </w:rPr>
         <w:t xml:space="preserve"> velocity</w:t>
       </w:r>
@@ -9068,14 +10939,11 @@
       <w:pPr>
         <w:pStyle w:val="ListParagraph"/>
         <w:ind w:left="1440"/>
-        <w:rPr>
-          <w:rFonts w:ascii="Times New Roman" w:hAnsi="Times New Roman" w:cs="Times New Roman"/>
-        </w:rPr>
       </w:pPr>
       <m:oMath>
         <m:r>
           <w:rPr>
-            <w:rFonts w:ascii="Cambria Math" w:eastAsiaTheme="minorEastAsia" w:hAnsi="Cambria Math" w:cs="Times New Roman"/>
+            <w:rFonts w:ascii="Cambria Math" w:eastAsiaTheme="minorEastAsia" w:hAnsi="Cambria Math"/>
           </w:rPr>
           <w:lastRenderedPageBreak/>
           <m:t>w:</m:t>
@@ -9083,14 +10951,14 @@
       </m:oMath>
       <w:r>
         <w:rPr>
-          <w:rFonts w:ascii="Times New Roman" w:eastAsiaTheme="minorEastAsia" w:hAnsi="Times New Roman" w:cs="Times New Roman"/>
+          <w:rFonts w:eastAsiaTheme="minorEastAsia"/>
         </w:rPr>
         <w:tab/>
         <w:t xml:space="preserve">body axis </w:t>
       </w:r>
       <w:r>
         <w:rPr>
-          <w:rFonts w:ascii="Times New Roman" w:eastAsiaTheme="minorEastAsia" w:hAnsi="Times New Roman" w:cs="Times New Roman"/>
+          <w:rFonts w:eastAsiaTheme="minorEastAsia"/>
           <w:i/>
           <w:iCs/>
         </w:rPr>
@@ -9098,7 +10966,7 @@
       </w:r>
       <w:r>
         <w:rPr>
-          <w:rFonts w:ascii="Times New Roman" w:eastAsiaTheme="minorEastAsia" w:hAnsi="Times New Roman" w:cs="Times New Roman"/>
+          <w:rFonts w:eastAsiaTheme="minorEastAsia"/>
         </w:rPr>
         <w:t xml:space="preserve"> velocity</w:t>
       </w:r>
@@ -9107,27 +10975,24 @@
       <w:pPr>
         <w:pStyle w:val="ListParagraph"/>
         <w:ind w:left="1440"/>
-        <w:rPr>
-          <w:rFonts w:ascii="Times New Roman" w:hAnsi="Times New Roman" w:cs="Times New Roman"/>
-        </w:rPr>
       </w:pPr>
       <m:oMath>
         <m:r>
           <w:rPr>
-            <w:rFonts w:ascii="Cambria Math" w:hAnsi="Cambria Math" w:cs="Times New Roman"/>
+            <w:rFonts w:ascii="Cambria Math" w:hAnsi="Cambria Math"/>
           </w:rPr>
           <m:t>ϕ</m:t>
         </m:r>
       </m:oMath>
       <w:r>
         <w:rPr>
-          <w:rFonts w:ascii="Times New Roman" w:eastAsiaTheme="minorEastAsia" w:hAnsi="Times New Roman" w:cs="Times New Roman"/>
+          <w:rFonts w:eastAsiaTheme="minorEastAsia"/>
         </w:rPr>
         <w:t xml:space="preserve">: </w:t>
       </w:r>
       <w:r>
         <w:rPr>
-          <w:rFonts w:ascii="Times New Roman" w:eastAsiaTheme="minorEastAsia" w:hAnsi="Times New Roman" w:cs="Times New Roman"/>
+          <w:rFonts w:eastAsiaTheme="minorEastAsia"/>
         </w:rPr>
         <w:tab/>
         <w:t>roll angle</w:t>
@@ -9137,28 +11002,19 @@
       <w:pPr>
         <w:pStyle w:val="ListParagraph"/>
         <w:ind w:left="1440"/>
-        <w:rPr>
-          <w:rFonts w:ascii="Times New Roman" w:hAnsi="Times New Roman" w:cs="Times New Roman"/>
-        </w:rPr>
       </w:pPr>
       <m:oMath>
         <m:r>
           <w:rPr>
-            <w:rFonts w:ascii="Cambria Math" w:hAnsi="Cambria Math" w:cs="Times New Roman"/>
+            <w:rFonts w:ascii="Cambria Math" w:hAnsi="Cambria Math"/>
           </w:rPr>
           <m:t>θ</m:t>
         </m:r>
       </m:oMath>
       <w:r>
-        <w:rPr>
-          <w:rFonts w:ascii="Times New Roman" w:hAnsi="Times New Roman" w:cs="Times New Roman"/>
-        </w:rPr>
         <w:t xml:space="preserve">: </w:t>
       </w:r>
       <w:r>
-        <w:rPr>
-          <w:rFonts w:ascii="Times New Roman" w:hAnsi="Times New Roman" w:cs="Times New Roman"/>
-        </w:rPr>
         <w:tab/>
         <w:t>pitch angle</w:t>
       </w:r>
@@ -9167,28 +11023,19 @@
       <w:pPr>
         <w:pStyle w:val="ListParagraph"/>
         <w:ind w:left="1440"/>
-        <w:rPr>
-          <w:rFonts w:ascii="Times New Roman" w:hAnsi="Times New Roman" w:cs="Times New Roman"/>
-        </w:rPr>
       </w:pPr>
       <m:oMath>
         <m:r>
           <w:rPr>
-            <w:rFonts w:ascii="Cambria Math" w:hAnsi="Cambria Math" w:cs="Times New Roman"/>
+            <w:rFonts w:ascii="Cambria Math" w:hAnsi="Cambria Math"/>
           </w:rPr>
           <m:t>ψ</m:t>
         </m:r>
       </m:oMath>
       <w:r>
-        <w:rPr>
-          <w:rFonts w:ascii="Times New Roman" w:hAnsi="Times New Roman" w:cs="Times New Roman"/>
-        </w:rPr>
         <w:t xml:space="preserve">: </w:t>
       </w:r>
       <w:r>
-        <w:rPr>
-          <w:rFonts w:ascii="Times New Roman" w:hAnsi="Times New Roman" w:cs="Times New Roman"/>
-        </w:rPr>
         <w:tab/>
         <w:t>yaw angle</w:t>
       </w:r>
@@ -9197,28 +11044,18 @@
       <w:pPr>
         <w:pStyle w:val="ListParagraph"/>
         <w:ind w:left="1440"/>
-        <w:rPr>
-          <w:rFonts w:ascii="Times New Roman" w:hAnsi="Times New Roman" w:cs="Times New Roman"/>
-        </w:rPr>
-      </w:pPr>
-      <w:r>
-        <w:rPr>
-          <w:rFonts w:ascii="Times New Roman" w:hAnsi="Times New Roman" w:cs="Times New Roman"/>
+      </w:pPr>
+      <w:r>
+        <w:rPr>
           <w:i/>
           <w:iCs/>
         </w:rPr>
         <w:t>p</w:t>
       </w:r>
       <w:r>
-        <w:rPr>
-          <w:rFonts w:ascii="Times New Roman" w:hAnsi="Times New Roman" w:cs="Times New Roman"/>
-        </w:rPr>
         <w:t xml:space="preserve">: </w:t>
       </w:r>
       <w:r>
-        <w:rPr>
-          <w:rFonts w:ascii="Times New Roman" w:hAnsi="Times New Roman" w:cs="Times New Roman"/>
-        </w:rPr>
         <w:tab/>
         <w:t>roll rate</w:t>
       </w:r>
@@ -9227,28 +11064,18 @@
       <w:pPr>
         <w:pStyle w:val="ListParagraph"/>
         <w:ind w:left="1440"/>
-        <w:rPr>
-          <w:rFonts w:ascii="Times New Roman" w:hAnsi="Times New Roman" w:cs="Times New Roman"/>
-        </w:rPr>
-      </w:pPr>
-      <w:r>
-        <w:rPr>
-          <w:rFonts w:ascii="Times New Roman" w:hAnsi="Times New Roman" w:cs="Times New Roman"/>
+      </w:pPr>
+      <w:r>
+        <w:rPr>
           <w:i/>
           <w:iCs/>
         </w:rPr>
         <w:t>q</w:t>
       </w:r>
       <w:r>
-        <w:rPr>
-          <w:rFonts w:ascii="Times New Roman" w:hAnsi="Times New Roman" w:cs="Times New Roman"/>
-        </w:rPr>
         <w:t xml:space="preserve">: </w:t>
       </w:r>
       <w:r>
-        <w:rPr>
-          <w:rFonts w:ascii="Times New Roman" w:hAnsi="Times New Roman" w:cs="Times New Roman"/>
-        </w:rPr>
         <w:tab/>
         <w:t>pitch rate</w:t>
       </w:r>
@@ -9257,28 +11084,18 @@
       <w:pPr>
         <w:pStyle w:val="ListParagraph"/>
         <w:ind w:left="1440"/>
-        <w:rPr>
-          <w:rFonts w:ascii="Times New Roman" w:hAnsi="Times New Roman" w:cs="Times New Roman"/>
-        </w:rPr>
-      </w:pPr>
-      <w:r>
-        <w:rPr>
-          <w:rFonts w:ascii="Times New Roman" w:hAnsi="Times New Roman" w:cs="Times New Roman"/>
+      </w:pPr>
+      <w:r>
+        <w:rPr>
           <w:i/>
           <w:iCs/>
         </w:rPr>
         <w:t>r</w:t>
       </w:r>
       <w:r>
-        <w:rPr>
-          <w:rFonts w:ascii="Times New Roman" w:hAnsi="Times New Roman" w:cs="Times New Roman"/>
-        </w:rPr>
         <w:t xml:space="preserve">: </w:t>
       </w:r>
       <w:r>
-        <w:rPr>
-          <w:rFonts w:ascii="Times New Roman" w:hAnsi="Times New Roman" w:cs="Times New Roman"/>
-        </w:rPr>
         <w:tab/>
         <w:t>yaw rate</w:t>
       </w:r>
@@ -9287,16 +11104,13 @@
       <w:pPr>
         <w:pStyle w:val="ListParagraph"/>
         <w:ind w:left="1440"/>
-        <w:rPr>
-          <w:rFonts w:ascii="Times New Roman" w:hAnsi="Times New Roman" w:cs="Times New Roman"/>
-        </w:rPr>
       </w:pPr>
       <m:oMath>
         <m:sSub>
           <m:sSubPr>
             <m:ctrlPr>
               <w:rPr>
-                <w:rFonts w:ascii="Cambria Math" w:hAnsi="Cambria Math" w:cs="Times New Roman"/>
+                <w:rFonts w:ascii="Cambria Math" w:hAnsi="Cambria Math"/>
                 <w:i/>
               </w:rPr>
             </m:ctrlPr>
@@ -9304,7 +11118,7 @@
           <m:e>
             <m:r>
               <w:rPr>
-                <w:rFonts w:ascii="Cambria Math" w:hAnsi="Cambria Math" w:cs="Times New Roman"/>
+                <w:rFonts w:ascii="Cambria Math" w:hAnsi="Cambria Math"/>
               </w:rPr>
               <m:t>X</m:t>
             </m:r>
@@ -9312,7 +11126,7 @@
           <m:sub>
             <m:r>
               <w:rPr>
-                <w:rFonts w:ascii="Cambria Math" w:hAnsi="Cambria Math" w:cs="Times New Roman"/>
+                <w:rFonts w:ascii="Cambria Math" w:hAnsi="Cambria Math"/>
               </w:rPr>
               <m:t>e</m:t>
             </m:r>
@@ -9320,30 +11134,20 @@
         </m:sSub>
       </m:oMath>
       <w:r>
-        <w:rPr>
-          <w:rFonts w:ascii="Times New Roman" w:hAnsi="Times New Roman" w:cs="Times New Roman"/>
-        </w:rPr>
         <w:t xml:space="preserve">: </w:t>
       </w:r>
       <w:r>
-        <w:rPr>
-          <w:rFonts w:ascii="Times New Roman" w:hAnsi="Times New Roman" w:cs="Times New Roman"/>
-        </w:rPr>
         <w:tab/>
         <w:t xml:space="preserve">inertial </w:t>
       </w:r>
       <w:r>
         <w:rPr>
-          <w:rFonts w:ascii="Times New Roman" w:hAnsi="Times New Roman" w:cs="Times New Roman"/>
           <w:i/>
           <w:iCs/>
         </w:rPr>
         <w:t>x</w:t>
       </w:r>
       <w:r>
-        <w:rPr>
-          <w:rFonts w:ascii="Times New Roman" w:hAnsi="Times New Roman" w:cs="Times New Roman"/>
-        </w:rPr>
         <w:t xml:space="preserve"> displacement</w:t>
       </w:r>
     </w:p>
@@ -9351,16 +11155,13 @@
       <w:pPr>
         <w:pStyle w:val="ListParagraph"/>
         <w:ind w:left="1440"/>
-        <w:rPr>
-          <w:rFonts w:ascii="Times New Roman" w:hAnsi="Times New Roman" w:cs="Times New Roman"/>
-        </w:rPr>
       </w:pPr>
       <m:oMath>
         <m:sSub>
           <m:sSubPr>
             <m:ctrlPr>
               <w:rPr>
-                <w:rFonts w:ascii="Cambria Math" w:hAnsi="Cambria Math" w:cs="Times New Roman"/>
+                <w:rFonts w:ascii="Cambria Math" w:hAnsi="Cambria Math"/>
                 <w:i/>
               </w:rPr>
             </m:ctrlPr>
@@ -9368,7 +11169,7 @@
           <m:e>
             <m:r>
               <w:rPr>
-                <w:rFonts w:ascii="Cambria Math" w:hAnsi="Cambria Math" w:cs="Times New Roman"/>
+                <w:rFonts w:ascii="Cambria Math" w:hAnsi="Cambria Math"/>
               </w:rPr>
               <m:t>Y</m:t>
             </m:r>
@@ -9376,7 +11177,7 @@
           <m:sub>
             <m:r>
               <w:rPr>
-                <w:rFonts w:ascii="Cambria Math" w:hAnsi="Cambria Math" w:cs="Times New Roman"/>
+                <w:rFonts w:ascii="Cambria Math" w:hAnsi="Cambria Math"/>
               </w:rPr>
               <m:t>e</m:t>
             </m:r>
@@ -9384,30 +11185,20 @@
         </m:sSub>
       </m:oMath>
       <w:r>
-        <w:rPr>
-          <w:rFonts w:ascii="Times New Roman" w:hAnsi="Times New Roman" w:cs="Times New Roman"/>
-        </w:rPr>
         <w:t xml:space="preserve">: </w:t>
       </w:r>
       <w:r>
-        <w:rPr>
-          <w:rFonts w:ascii="Times New Roman" w:hAnsi="Times New Roman" w:cs="Times New Roman"/>
-        </w:rPr>
         <w:tab/>
         <w:t xml:space="preserve">inertial </w:t>
       </w:r>
       <w:r>
         <w:rPr>
-          <w:rFonts w:ascii="Times New Roman" w:hAnsi="Times New Roman" w:cs="Times New Roman"/>
           <w:i/>
           <w:iCs/>
         </w:rPr>
         <w:t>y</w:t>
       </w:r>
       <w:r>
-        <w:rPr>
-          <w:rFonts w:ascii="Times New Roman" w:hAnsi="Times New Roman" w:cs="Times New Roman"/>
-        </w:rPr>
         <w:t xml:space="preserve"> displacement</w:t>
       </w:r>
     </w:p>
@@ -9415,16 +11206,13 @@
       <w:pPr>
         <w:pStyle w:val="ListParagraph"/>
         <w:ind w:left="1440"/>
-        <w:rPr>
-          <w:rFonts w:ascii="Times New Roman" w:hAnsi="Times New Roman" w:cs="Times New Roman"/>
-        </w:rPr>
       </w:pPr>
       <m:oMath>
         <m:sSub>
           <m:sSubPr>
             <m:ctrlPr>
               <w:rPr>
-                <w:rFonts w:ascii="Cambria Math" w:hAnsi="Cambria Math" w:cs="Times New Roman"/>
+                <w:rFonts w:ascii="Cambria Math" w:hAnsi="Cambria Math"/>
                 <w:i/>
               </w:rPr>
             </m:ctrlPr>
@@ -9432,7 +11220,7 @@
           <m:e>
             <m:r>
               <w:rPr>
-                <w:rFonts w:ascii="Cambria Math" w:hAnsi="Cambria Math" w:cs="Times New Roman"/>
+                <w:rFonts w:ascii="Cambria Math" w:hAnsi="Cambria Math"/>
               </w:rPr>
               <m:t>Z</m:t>
             </m:r>
@@ -9440,7 +11228,7 @@
           <m:sub>
             <m:r>
               <w:rPr>
-                <w:rFonts w:ascii="Cambria Math" w:hAnsi="Cambria Math" w:cs="Times New Roman"/>
+                <w:rFonts w:ascii="Cambria Math" w:hAnsi="Cambria Math"/>
               </w:rPr>
               <m:t>e</m:t>
             </m:r>
@@ -9448,30 +11236,20 @@
         </m:sSub>
       </m:oMath>
       <w:r>
-        <w:rPr>
-          <w:rFonts w:ascii="Times New Roman" w:hAnsi="Times New Roman" w:cs="Times New Roman"/>
-        </w:rPr>
         <w:t xml:space="preserve">: </w:t>
       </w:r>
       <w:r>
-        <w:rPr>
-          <w:rFonts w:ascii="Times New Roman" w:hAnsi="Times New Roman" w:cs="Times New Roman"/>
-        </w:rPr>
         <w:tab/>
         <w:t xml:space="preserve">inertial </w:t>
       </w:r>
       <w:r>
         <w:rPr>
-          <w:rFonts w:ascii="Times New Roman" w:hAnsi="Times New Roman" w:cs="Times New Roman"/>
           <w:i/>
           <w:iCs/>
         </w:rPr>
         <w:t>z</w:t>
       </w:r>
       <w:r>
-        <w:rPr>
-          <w:rFonts w:ascii="Times New Roman" w:hAnsi="Times New Roman" w:cs="Times New Roman"/>
-        </w:rPr>
         <w:t xml:space="preserve"> displacement</w:t>
       </w:r>
     </w:p>
@@ -9479,28 +11257,18 @@
       <w:pPr>
         <w:pStyle w:val="ListParagraph"/>
         <w:ind w:left="1440"/>
-        <w:rPr>
-          <w:rFonts w:ascii="Times New Roman" w:hAnsi="Times New Roman" w:cs="Times New Roman"/>
-        </w:rPr>
-      </w:pPr>
-      <w:r>
-        <w:rPr>
-          <w:rFonts w:ascii="Times New Roman" w:hAnsi="Times New Roman" w:cs="Times New Roman"/>
+      </w:pPr>
+      <w:r>
+        <w:rPr>
           <w:i/>
           <w:iCs/>
         </w:rPr>
         <w:t>h</w:t>
       </w:r>
       <w:r>
-        <w:rPr>
-          <w:rFonts w:ascii="Times New Roman" w:hAnsi="Times New Roman" w:cs="Times New Roman"/>
-        </w:rPr>
         <w:t xml:space="preserve">: </w:t>
       </w:r>
       <w:r>
-        <w:rPr>
-          <w:rFonts w:ascii="Times New Roman" w:hAnsi="Times New Roman" w:cs="Times New Roman"/>
-        </w:rPr>
         <w:tab/>
         <w:t>altitude</w:t>
       </w:r>
@@ -9509,28 +11277,18 @@
       <w:pPr>
         <w:pStyle w:val="ListParagraph"/>
         <w:ind w:left="1440"/>
-        <w:rPr>
-          <w:rFonts w:ascii="Times New Roman" w:hAnsi="Times New Roman" w:cs="Times New Roman"/>
-        </w:rPr>
-      </w:pPr>
-      <w:r>
-        <w:rPr>
-          <w:rFonts w:ascii="Times New Roman" w:hAnsi="Times New Roman" w:cs="Times New Roman"/>
+      </w:pPr>
+      <w:r>
+        <w:rPr>
           <w:i/>
           <w:iCs/>
         </w:rPr>
         <w:t>g</w:t>
       </w:r>
       <w:r>
-        <w:rPr>
-          <w:rFonts w:ascii="Times New Roman" w:hAnsi="Times New Roman" w:cs="Times New Roman"/>
-        </w:rPr>
         <w:t>:</w:t>
       </w:r>
       <w:r>
-        <w:rPr>
-          <w:rFonts w:ascii="Times New Roman" w:hAnsi="Times New Roman" w:cs="Times New Roman"/>
-        </w:rPr>
         <w:tab/>
         <w:t>acceleration due to gravity</w:t>
       </w:r>
@@ -9539,28 +11297,18 @@
       <w:pPr>
         <w:pStyle w:val="ListParagraph"/>
         <w:ind w:left="1440"/>
-        <w:rPr>
-          <w:rFonts w:ascii="Times New Roman" w:hAnsi="Times New Roman" w:cs="Times New Roman"/>
-        </w:rPr>
-      </w:pPr>
-      <w:r>
-        <w:rPr>
-          <w:rFonts w:ascii="Times New Roman" w:hAnsi="Times New Roman" w:cs="Times New Roman"/>
+      </w:pPr>
+      <w:r>
+        <w:rPr>
           <w:i/>
           <w:iCs/>
         </w:rPr>
         <w:t>m</w:t>
       </w:r>
       <w:r>
-        <w:rPr>
-          <w:rFonts w:ascii="Times New Roman" w:hAnsi="Times New Roman" w:cs="Times New Roman"/>
-        </w:rPr>
         <w:t>:</w:t>
       </w:r>
       <w:r>
-        <w:rPr>
-          <w:rFonts w:ascii="Times New Roman" w:hAnsi="Times New Roman" w:cs="Times New Roman"/>
-        </w:rPr>
         <w:tab/>
         <w:t>aircraft mass</w:t>
       </w:r>
@@ -9569,78 +11317,55 @@
       <w:pPr>
         <w:pStyle w:val="ListParagraph"/>
         <w:ind w:left="1440"/>
-        <w:rPr>
-          <w:rFonts w:ascii="Times New Roman" w:hAnsi="Times New Roman" w:cs="Times New Roman"/>
-        </w:rPr>
-      </w:pPr>
-      <w:r>
-        <w:rPr>
-          <w:rFonts w:ascii="Times New Roman" w:hAnsi="Times New Roman" w:cs="Times New Roman"/>
+      </w:pPr>
+      <w:r>
+        <w:rPr>
           <w:i/>
           <w:iCs/>
         </w:rPr>
         <w:t>J</w:t>
       </w:r>
       <w:r>
-        <w:rPr>
-          <w:rFonts w:ascii="Times New Roman" w:hAnsi="Times New Roman" w:cs="Times New Roman"/>
-        </w:rPr>
         <w:t>:</w:t>
       </w:r>
       <w:r>
         <w:rPr>
-          <w:rFonts w:ascii="Times New Roman" w:hAnsi="Times New Roman" w:cs="Times New Roman"/>
           <w:i/>
           <w:iCs/>
         </w:rPr>
         <w:tab/>
       </w:r>
       <w:r>
-        <w:rPr>
-          <w:rFonts w:ascii="Times New Roman" w:hAnsi="Times New Roman" w:cs="Times New Roman"/>
-        </w:rPr>
         <w:t xml:space="preserve">aircraft inertia (subscripts </w:t>
       </w:r>
       <w:r>
         <w:rPr>
-          <w:rFonts w:ascii="Times New Roman" w:hAnsi="Times New Roman" w:cs="Times New Roman"/>
           <w:i/>
           <w:iCs/>
         </w:rPr>
         <w:t>x</w:t>
       </w:r>
       <w:r>
-        <w:rPr>
-          <w:rFonts w:ascii="Times New Roman" w:hAnsi="Times New Roman" w:cs="Times New Roman"/>
-        </w:rPr>
         <w:t xml:space="preserve">, </w:t>
       </w:r>
       <w:r>
         <w:rPr>
-          <w:rFonts w:ascii="Times New Roman" w:hAnsi="Times New Roman" w:cs="Times New Roman"/>
           <w:i/>
           <w:iCs/>
         </w:rPr>
         <w:t>y</w:t>
       </w:r>
       <w:r>
-        <w:rPr>
-          <w:rFonts w:ascii="Times New Roman" w:hAnsi="Times New Roman" w:cs="Times New Roman"/>
-        </w:rPr>
         <w:t xml:space="preserve">, </w:t>
       </w:r>
       <w:r>
         <w:rPr>
-          <w:rFonts w:ascii="Times New Roman" w:hAnsi="Times New Roman" w:cs="Times New Roman"/>
           <w:i/>
           <w:iCs/>
         </w:rPr>
         <w:t>z</w:t>
       </w:r>
       <w:r>
-        <w:rPr>
-          <w:rFonts w:ascii="Times New Roman" w:hAnsi="Times New Roman" w:cs="Times New Roman"/>
-        </w:rPr>
         <w:t xml:space="preserve"> refers to the body axis coordinates)</w:t>
       </w:r>
     </w:p>
@@ -9648,71 +11373,49 @@
       <w:pPr>
         <w:pStyle w:val="ListParagraph"/>
         <w:ind w:left="1440"/>
-        <w:rPr>
-          <w:rFonts w:ascii="Times New Roman" w:hAnsi="Times New Roman" w:cs="Times New Roman"/>
-        </w:rPr>
-      </w:pPr>
-      <w:r>
-        <w:rPr>
-          <w:rFonts w:ascii="Times New Roman" w:hAnsi="Times New Roman" w:cs="Times New Roman"/>
+      </w:pPr>
+      <w:r>
+        <w:rPr>
           <w:i/>
           <w:iCs/>
         </w:rPr>
         <w:t>F</w:t>
       </w:r>
       <w:r>
-        <w:rPr>
-          <w:rFonts w:ascii="Times New Roman" w:hAnsi="Times New Roman" w:cs="Times New Roman"/>
-        </w:rPr>
         <w:t xml:space="preserve">: </w:t>
       </w:r>
       <w:r>
-        <w:rPr>
-          <w:rFonts w:ascii="Times New Roman" w:hAnsi="Times New Roman" w:cs="Times New Roman"/>
-        </w:rPr>
         <w:tab/>
         <w:t xml:space="preserve">aircraft force (subscripts </w:t>
       </w:r>
       <w:r>
         <w:rPr>
-          <w:rFonts w:ascii="Times New Roman" w:hAnsi="Times New Roman" w:cs="Times New Roman"/>
           <w:i/>
           <w:iCs/>
         </w:rPr>
         <w:t>x</w:t>
       </w:r>
       <w:r>
-        <w:rPr>
-          <w:rFonts w:ascii="Times New Roman" w:hAnsi="Times New Roman" w:cs="Times New Roman"/>
-        </w:rPr>
         <w:t xml:space="preserve">, </w:t>
       </w:r>
       <w:r>
         <w:rPr>
-          <w:rFonts w:ascii="Times New Roman" w:hAnsi="Times New Roman" w:cs="Times New Roman"/>
           <w:i/>
           <w:iCs/>
         </w:rPr>
         <w:t>y</w:t>
       </w:r>
       <w:r>
-        <w:rPr>
-          <w:rFonts w:ascii="Times New Roman" w:hAnsi="Times New Roman" w:cs="Times New Roman"/>
-        </w:rPr>
         <w:t xml:space="preserve">, </w:t>
       </w:r>
       <w:r>
         <w:rPr>
-          <w:rFonts w:ascii="Times New Roman" w:hAnsi="Times New Roman" w:cs="Times New Roman"/>
           <w:i/>
           <w:iCs/>
         </w:rPr>
         <w:t>z</w:t>
       </w:r>
       <w:r>
-        <w:rPr>
-          <w:rFonts w:ascii="Times New Roman" w:hAnsi="Times New Roman" w:cs="Times New Roman"/>
-        </w:rPr>
         <w:t xml:space="preserve"> refers to the body axis coordinates)</w:t>
       </w:r>
     </w:p>
@@ -9720,71 +11423,49 @@
       <w:pPr>
         <w:pStyle w:val="ListParagraph"/>
         <w:ind w:left="1440"/>
-        <w:rPr>
-          <w:rFonts w:ascii="Times New Roman" w:hAnsi="Times New Roman" w:cs="Times New Roman"/>
-        </w:rPr>
-      </w:pPr>
-      <w:r>
-        <w:rPr>
-          <w:rFonts w:ascii="Times New Roman" w:hAnsi="Times New Roman" w:cs="Times New Roman"/>
+      </w:pPr>
+      <w:r>
+        <w:rPr>
           <w:i/>
           <w:iCs/>
         </w:rPr>
         <w:t>M</w:t>
       </w:r>
       <w:r>
-        <w:rPr>
-          <w:rFonts w:ascii="Times New Roman" w:hAnsi="Times New Roman" w:cs="Times New Roman"/>
-        </w:rPr>
         <w:t xml:space="preserve">: </w:t>
       </w:r>
       <w:r>
-        <w:rPr>
-          <w:rFonts w:ascii="Times New Roman" w:hAnsi="Times New Roman" w:cs="Times New Roman"/>
-        </w:rPr>
         <w:tab/>
         <w:t xml:space="preserve">aircraft moment (subscripts </w:t>
       </w:r>
       <w:r>
         <w:rPr>
-          <w:rFonts w:ascii="Times New Roman" w:hAnsi="Times New Roman" w:cs="Times New Roman"/>
           <w:i/>
           <w:iCs/>
         </w:rPr>
         <w:t>x</w:t>
       </w:r>
       <w:r>
-        <w:rPr>
-          <w:rFonts w:ascii="Times New Roman" w:hAnsi="Times New Roman" w:cs="Times New Roman"/>
-        </w:rPr>
         <w:t xml:space="preserve">, </w:t>
       </w:r>
       <w:r>
         <w:rPr>
-          <w:rFonts w:ascii="Times New Roman" w:hAnsi="Times New Roman" w:cs="Times New Roman"/>
           <w:i/>
           <w:iCs/>
         </w:rPr>
         <w:t>y</w:t>
       </w:r>
       <w:r>
-        <w:rPr>
-          <w:rFonts w:ascii="Times New Roman" w:hAnsi="Times New Roman" w:cs="Times New Roman"/>
-        </w:rPr>
         <w:t xml:space="preserve">, </w:t>
       </w:r>
       <w:r>
         <w:rPr>
-          <w:rFonts w:ascii="Times New Roman" w:hAnsi="Times New Roman" w:cs="Times New Roman"/>
           <w:i/>
           <w:iCs/>
         </w:rPr>
         <w:t>z</w:t>
       </w:r>
       <w:r>
-        <w:rPr>
-          <w:rFonts w:ascii="Times New Roman" w:hAnsi="Times New Roman" w:cs="Times New Roman"/>
-        </w:rPr>
         <w:t xml:space="preserve"> refers to the body axis coordinates)</w:t>
       </w:r>
     </w:p>
@@ -9804,9 +11485,6 @@
       <w:pPr>
         <w:pStyle w:val="Caption"/>
         <w:keepNext/>
-        <w:rPr>
-          <w:rFonts w:ascii="Times New Roman" w:hAnsi="Times New Roman" w:cs="Times New Roman"/>
-        </w:rPr>
       </w:pPr>
     </w:p>
     <w:tbl>
@@ -13047,14 +14725,24 @@
             <w:r>
               <w:t>(</w:t>
             </w:r>
-            <w:fldSimple w:instr=" SEQ Equation \* ARABIC ">
-              <w:r>
-                <w:rPr>
-                  <w:noProof/>
-                </w:rPr>
-                <w:t>3</w:t>
-              </w:r>
-            </w:fldSimple>
+            <w:r>
+              <w:fldChar w:fldCharType="begin"/>
+            </w:r>
+            <w:r>
+              <w:instrText xml:space="preserve"> SEQ Equation \* ARABIC </w:instrText>
+            </w:r>
+            <w:r>
+              <w:fldChar w:fldCharType="separate"/>
+            </w:r>
+            <w:r>
+              <w:rPr>
+                <w:noProof/>
+              </w:rPr>
+              <w:t>3</w:t>
+            </w:r>
+            <w:r>
+              <w:fldChar w:fldCharType="end"/>
+            </w:r>
             <w:r>
               <w:t>)</w:t>
             </w:r>
@@ -13107,9 +14795,6 @@
       <w:pPr>
         <w:pStyle w:val="Caption"/>
         <w:keepNext/>
-        <w:rPr>
-          <w:rFonts w:ascii="Times New Roman" w:hAnsi="Times New Roman" w:cs="Times New Roman"/>
-        </w:rPr>
       </w:pPr>
     </w:p>
     <w:tbl>
@@ -13507,14 +15192,24 @@
             <w:r>
               <w:t>(</w:t>
             </w:r>
-            <w:fldSimple w:instr=" SEQ Equation \* ARABIC ">
-              <w:r>
-                <w:rPr>
-                  <w:noProof/>
-                </w:rPr>
-                <w:t>4</w:t>
-              </w:r>
-            </w:fldSimple>
+            <w:r>
+              <w:fldChar w:fldCharType="begin"/>
+            </w:r>
+            <w:r>
+              <w:instrText xml:space="preserve"> SEQ Equation \* ARABIC </w:instrText>
+            </w:r>
+            <w:r>
+              <w:fldChar w:fldCharType="separate"/>
+            </w:r>
+            <w:r>
+              <w:rPr>
+                <w:noProof/>
+              </w:rPr>
+              <w:t>4</w:t>
+            </w:r>
+            <w:r>
+              <w:fldChar w:fldCharType="end"/>
+            </w:r>
             <w:r>
               <w:t>)</w:t>
             </w:r>
@@ -13618,20 +15313,20 @@
           <w:rFonts w:ascii="Times New Roman" w:hAnsi="Times New Roman" w:cs="Times New Roman"/>
         </w:rPr>
       </w:pPr>
-      <w:bookmarkStart w:id="23" w:name="_Toc156127440"/>
+      <w:bookmarkStart w:id="32" w:name="_Toc164947320"/>
       <w:r>
         <w:rPr>
           <w:rFonts w:ascii="Times New Roman" w:hAnsi="Times New Roman" w:cs="Times New Roman"/>
         </w:rPr>
         <w:t>MATLAB/Simulink Model</w:t>
       </w:r>
-      <w:bookmarkEnd w:id="23"/>
       <w:r>
         <w:rPr>
           <w:rFonts w:ascii="Times New Roman" w:hAnsi="Times New Roman" w:cs="Times New Roman"/>
         </w:rPr>
         <w:t xml:space="preserve"> – Trim and Linearization</w:t>
       </w:r>
+      <w:bookmarkEnd w:id="32"/>
     </w:p>
     <w:p/>
     <w:p>
@@ -15121,7 +16816,7 @@
                     <pic:cNvPicPr/>
                   </pic:nvPicPr>
                   <pic:blipFill>
-                    <a:blip r:embed="rId23"/>
+                    <a:blip r:embed="rId33"/>
                     <a:stretch>
                       <a:fillRect/>
                     </a:stretch>
@@ -15146,14 +16841,12 @@
       <w:pPr>
         <w:pStyle w:val="Caption"/>
         <w:rPr>
-          <w:rFonts w:ascii="Times New Roman" w:hAnsi="Times New Roman" w:cs="Times New Roman"/>
           <w:sz w:val="24"/>
           <w:szCs w:val="24"/>
         </w:rPr>
       </w:pPr>
       <w:r>
         <w:rPr>
-          <w:rFonts w:ascii="Times New Roman" w:hAnsi="Times New Roman" w:cs="Times New Roman"/>
           <w:sz w:val="24"/>
           <w:szCs w:val="24"/>
         </w:rPr>
@@ -15161,7 +16854,6 @@
       </w:r>
       <w:r>
         <w:rPr>
-          <w:rFonts w:ascii="Times New Roman" w:hAnsi="Times New Roman" w:cs="Times New Roman"/>
           <w:sz w:val="24"/>
           <w:szCs w:val="24"/>
         </w:rPr>
@@ -15169,7 +16861,6 @@
       </w:r>
       <w:r>
         <w:rPr>
-          <w:rFonts w:ascii="Times New Roman" w:hAnsi="Times New Roman" w:cs="Times New Roman"/>
           <w:sz w:val="24"/>
           <w:szCs w:val="24"/>
         </w:rPr>
@@ -15177,7 +16868,6 @@
       </w:r>
       <w:r>
         <w:rPr>
-          <w:rFonts w:ascii="Times New Roman" w:hAnsi="Times New Roman" w:cs="Times New Roman"/>
           <w:sz w:val="24"/>
           <w:szCs w:val="24"/>
         </w:rPr>
@@ -15185,16 +16875,14 @@
       </w:r>
       <w:r>
         <w:rPr>
-          <w:rFonts w:ascii="Times New Roman" w:hAnsi="Times New Roman" w:cs="Times New Roman"/>
           <w:noProof/>
           <w:sz w:val="24"/>
           <w:szCs w:val="24"/>
         </w:rPr>
-        <w:t>10</w:t>
-      </w:r>
-      <w:r>
-        <w:rPr>
-          <w:rFonts w:ascii="Times New Roman" w:hAnsi="Times New Roman" w:cs="Times New Roman"/>
+        <w:t>18</w:t>
+      </w:r>
+      <w:r>
+        <w:rPr>
           <w:sz w:val="24"/>
           <w:szCs w:val="24"/>
         </w:rPr>
@@ -15202,7 +16890,6 @@
       </w:r>
       <w:r>
         <w:rPr>
-          <w:rFonts w:ascii="Times New Roman" w:hAnsi="Times New Roman" w:cs="Times New Roman"/>
           <w:sz w:val="24"/>
           <w:szCs w:val="24"/>
         </w:rPr>
@@ -15253,7 +16940,7 @@
                           <pic:cNvPicPr/>
                         </pic:nvPicPr>
                         <pic:blipFill>
-                          <a:blip r:embed="rId24"/>
+                          <a:blip r:embed="rId34"/>
                           <a:stretch>
                             <a:fillRect/>
                           </a:stretch>
@@ -15308,7 +16995,7 @@
                           <pic:cNvPicPr/>
                         </pic:nvPicPr>
                         <pic:blipFill>
-                          <a:blip r:embed="rId25"/>
+                          <a:blip r:embed="rId35"/>
                           <a:stretch>
                             <a:fillRect/>
                           </a:stretch>
@@ -15365,7 +17052,7 @@
                           <pic:cNvPicPr/>
                         </pic:nvPicPr>
                         <pic:blipFill>
-                          <a:blip r:embed="rId26"/>
+                          <a:blip r:embed="rId36"/>
                           <a:stretch>
                             <a:fillRect/>
                           </a:stretch>
@@ -15420,7 +17107,7 @@
                           <pic:cNvPicPr/>
                         </pic:nvPicPr>
                         <pic:blipFill>
-                          <a:blip r:embed="rId27"/>
+                          <a:blip r:embed="rId37"/>
                           <a:stretch>
                             <a:fillRect/>
                           </a:stretch>
@@ -15456,14 +17143,12 @@
       <w:pPr>
         <w:pStyle w:val="Caption"/>
         <w:rPr>
-          <w:rFonts w:ascii="Times New Roman" w:hAnsi="Times New Roman" w:cs="Times New Roman"/>
           <w:sz w:val="24"/>
           <w:szCs w:val="24"/>
         </w:rPr>
       </w:pPr>
       <w:r>
         <w:rPr>
-          <w:rFonts w:ascii="Times New Roman" w:hAnsi="Times New Roman" w:cs="Times New Roman"/>
           <w:sz w:val="24"/>
           <w:szCs w:val="24"/>
         </w:rPr>
@@ -15471,7 +17156,6 @@
       </w:r>
       <w:r>
         <w:rPr>
-          <w:rFonts w:ascii="Times New Roman" w:hAnsi="Times New Roman" w:cs="Times New Roman"/>
           <w:sz w:val="24"/>
           <w:szCs w:val="24"/>
         </w:rPr>
@@ -15479,7 +17163,6 @@
       </w:r>
       <w:r>
         <w:rPr>
-          <w:rFonts w:ascii="Times New Roman" w:hAnsi="Times New Roman" w:cs="Times New Roman"/>
           <w:sz w:val="24"/>
           <w:szCs w:val="24"/>
         </w:rPr>
@@ -15487,7 +17170,6 @@
       </w:r>
       <w:r>
         <w:rPr>
-          <w:rFonts w:ascii="Times New Roman" w:hAnsi="Times New Roman" w:cs="Times New Roman"/>
           <w:sz w:val="24"/>
           <w:szCs w:val="24"/>
         </w:rPr>
@@ -15495,16 +17177,14 @@
       </w:r>
       <w:r>
         <w:rPr>
-          <w:rFonts w:ascii="Times New Roman" w:hAnsi="Times New Roman" w:cs="Times New Roman"/>
           <w:noProof/>
           <w:sz w:val="24"/>
           <w:szCs w:val="24"/>
         </w:rPr>
-        <w:t>11</w:t>
-      </w:r>
-      <w:r>
-        <w:rPr>
-          <w:rFonts w:ascii="Times New Roman" w:hAnsi="Times New Roman" w:cs="Times New Roman"/>
+        <w:t>19</w:t>
+      </w:r>
+      <w:r>
+        <w:rPr>
           <w:sz w:val="24"/>
           <w:szCs w:val="24"/>
         </w:rPr>
@@ -15512,7 +17192,6 @@
       </w:r>
       <w:r>
         <w:rPr>
-          <w:rFonts w:ascii="Times New Roman" w:hAnsi="Times New Roman" w:cs="Times New Roman"/>
           <w:sz w:val="24"/>
           <w:szCs w:val="24"/>
         </w:rPr>
@@ -15541,7 +17220,7 @@
                     <pic:cNvPicPr/>
                   </pic:nvPicPr>
                   <pic:blipFill>
-                    <a:blip r:embed="rId28"/>
+                    <a:blip r:embed="rId38"/>
                     <a:stretch>
                       <a:fillRect/>
                     </a:stretch>
@@ -15566,15 +17245,13 @@
       <w:pPr>
         <w:pStyle w:val="Caption"/>
         <w:rPr>
-          <w:rFonts w:ascii="Times New Roman" w:hAnsi="Times New Roman" w:cs="Times New Roman"/>
           <w:sz w:val="24"/>
           <w:szCs w:val="24"/>
         </w:rPr>
       </w:pPr>
-      <w:bookmarkStart w:id="24" w:name="_Ref156885581"/>
-      <w:r>
-        <w:rPr>
-          <w:rFonts w:ascii="Times New Roman" w:hAnsi="Times New Roman" w:cs="Times New Roman"/>
+      <w:bookmarkStart w:id="33" w:name="_Ref156885581"/>
+      <w:r>
+        <w:rPr>
           <w:sz w:val="24"/>
           <w:szCs w:val="24"/>
         </w:rPr>
@@ -15582,7 +17259,6 @@
       </w:r>
       <w:r>
         <w:rPr>
-          <w:rFonts w:ascii="Times New Roman" w:hAnsi="Times New Roman" w:cs="Times New Roman"/>
           <w:sz w:val="24"/>
           <w:szCs w:val="24"/>
         </w:rPr>
@@ -15590,7 +17266,6 @@
       </w:r>
       <w:r>
         <w:rPr>
-          <w:rFonts w:ascii="Times New Roman" w:hAnsi="Times New Roman" w:cs="Times New Roman"/>
           <w:sz w:val="24"/>
           <w:szCs w:val="24"/>
         </w:rPr>
@@ -15598,7 +17273,6 @@
       </w:r>
       <w:r>
         <w:rPr>
-          <w:rFonts w:ascii="Times New Roman" w:hAnsi="Times New Roman" w:cs="Times New Roman"/>
           <w:sz w:val="24"/>
           <w:szCs w:val="24"/>
         </w:rPr>
@@ -15606,25 +17280,22 @@
       </w:r>
       <w:r>
         <w:rPr>
-          <w:rFonts w:ascii="Times New Roman" w:hAnsi="Times New Roman" w:cs="Times New Roman"/>
           <w:noProof/>
           <w:sz w:val="24"/>
           <w:szCs w:val="24"/>
         </w:rPr>
-        <w:t>12</w:t>
-      </w:r>
-      <w:r>
-        <w:rPr>
-          <w:rFonts w:ascii="Times New Roman" w:hAnsi="Times New Roman" w:cs="Times New Roman"/>
+        <w:t>20</w:t>
+      </w:r>
+      <w:r>
+        <w:rPr>
           <w:sz w:val="24"/>
           <w:szCs w:val="24"/>
         </w:rPr>
         <w:fldChar w:fldCharType="end"/>
       </w:r>
-      <w:bookmarkEnd w:id="24"/>
-      <w:r>
-        <w:rPr>
-          <w:rFonts w:ascii="Times New Roman" w:hAnsi="Times New Roman" w:cs="Times New Roman"/>
+      <w:bookmarkEnd w:id="33"/>
+      <w:r>
+        <w:rPr>
           <w:sz w:val="24"/>
           <w:szCs w:val="24"/>
         </w:rPr>
@@ -15632,7 +17303,6 @@
       </w:r>
       <w:r>
         <w:rPr>
-          <w:rFonts w:ascii="Times New Roman" w:hAnsi="Times New Roman" w:cs="Times New Roman"/>
           <w:sz w:val="24"/>
           <w:szCs w:val="24"/>
         </w:rPr>
@@ -15640,7 +17310,6 @@
       </w:r>
       <w:r>
         <w:rPr>
-          <w:rFonts w:ascii="Times New Roman" w:hAnsi="Times New Roman" w:cs="Times New Roman"/>
           <w:sz w:val="24"/>
           <w:szCs w:val="24"/>
         </w:rPr>
@@ -15648,7 +17317,6 @@
       </w:r>
       <w:r>
         <w:rPr>
-          <w:rFonts w:ascii="Times New Roman" w:hAnsi="Times New Roman" w:cs="Times New Roman"/>
           <w:sz w:val="24"/>
           <w:szCs w:val="24"/>
         </w:rPr>
@@ -15716,7 +17384,7 @@
                     <pic:cNvPicPr/>
                   </pic:nvPicPr>
                   <pic:blipFill>
-                    <a:blip r:embed="rId29"/>
+                    <a:blip r:embed="rId39"/>
                     <a:stretch>
                       <a:fillRect/>
                     </a:stretch>
@@ -15764,7 +17432,7 @@
                     <pic:cNvPicPr/>
                   </pic:nvPicPr>
                   <pic:blipFill>
-                    <a:blip r:embed="rId30"/>
+                    <a:blip r:embed="rId40"/>
                     <a:stretch>
                       <a:fillRect/>
                     </a:stretch>
@@ -16049,7 +17717,7 @@
                     <pic:cNvPicPr/>
                   </pic:nvPicPr>
                   <pic:blipFill>
-                    <a:blip r:embed="rId31"/>
+                    <a:blip r:embed="rId41"/>
                     <a:stretch>
                       <a:fillRect/>
                     </a:stretch>
@@ -16105,7 +17773,7 @@
                     <pic:cNvPicPr/>
                   </pic:nvPicPr>
                   <pic:blipFill>
-                    <a:blip r:embed="rId32"/>
+                    <a:blip r:embed="rId42"/>
                     <a:stretch>
                       <a:fillRect/>
                     </a:stretch>
@@ -16902,7 +18570,7 @@
                     <pic:cNvPicPr/>
                   </pic:nvPicPr>
                   <pic:blipFill>
-                    <a:blip r:embed="rId33"/>
+                    <a:blip r:embed="rId43"/>
                     <a:stretch>
                       <a:fillRect/>
                     </a:stretch>
@@ -16935,15 +18603,14 @@
       <w:pPr>
         <w:pStyle w:val="Caption"/>
         <w:rPr>
-          <w:rFonts w:ascii="Times New Roman" w:eastAsiaTheme="minorEastAsia" w:hAnsi="Times New Roman" w:cs="Times New Roman"/>
+          <w:rFonts w:eastAsiaTheme="minorEastAsia"/>
           <w:sz w:val="24"/>
           <w:szCs w:val="24"/>
         </w:rPr>
       </w:pPr>
-      <w:bookmarkStart w:id="25" w:name="_Ref156894328"/>
-      <w:r>
-        <w:rPr>
-          <w:rFonts w:ascii="Times New Roman" w:hAnsi="Times New Roman" w:cs="Times New Roman"/>
+      <w:bookmarkStart w:id="34" w:name="_Ref156894328"/>
+      <w:r>
+        <w:rPr>
           <w:sz w:val="24"/>
           <w:szCs w:val="24"/>
         </w:rPr>
@@ -16951,7 +18618,6 @@
       </w:r>
       <w:r>
         <w:rPr>
-          <w:rFonts w:ascii="Times New Roman" w:hAnsi="Times New Roman" w:cs="Times New Roman"/>
           <w:sz w:val="24"/>
           <w:szCs w:val="24"/>
         </w:rPr>
@@ -16959,7 +18625,6 @@
       </w:r>
       <w:r>
         <w:rPr>
-          <w:rFonts w:ascii="Times New Roman" w:hAnsi="Times New Roman" w:cs="Times New Roman"/>
           <w:sz w:val="24"/>
           <w:szCs w:val="24"/>
         </w:rPr>
@@ -16967,7 +18632,6 @@
       </w:r>
       <w:r>
         <w:rPr>
-          <w:rFonts w:ascii="Times New Roman" w:hAnsi="Times New Roman" w:cs="Times New Roman"/>
           <w:sz w:val="24"/>
           <w:szCs w:val="24"/>
         </w:rPr>
@@ -16975,25 +18639,22 @@
       </w:r>
       <w:r>
         <w:rPr>
-          <w:rFonts w:ascii="Times New Roman" w:hAnsi="Times New Roman" w:cs="Times New Roman"/>
           <w:noProof/>
           <w:sz w:val="24"/>
           <w:szCs w:val="24"/>
         </w:rPr>
-        <w:t>13</w:t>
-      </w:r>
-      <w:r>
-        <w:rPr>
-          <w:rFonts w:ascii="Times New Roman" w:hAnsi="Times New Roman" w:cs="Times New Roman"/>
+        <w:t>21</w:t>
+      </w:r>
+      <w:r>
+        <w:rPr>
           <w:sz w:val="24"/>
           <w:szCs w:val="24"/>
         </w:rPr>
         <w:fldChar w:fldCharType="end"/>
       </w:r>
-      <w:bookmarkEnd w:id="25"/>
-      <w:r>
-        <w:rPr>
-          <w:rFonts w:ascii="Times New Roman" w:hAnsi="Times New Roman" w:cs="Times New Roman"/>
+      <w:bookmarkEnd w:id="34"/>
+      <w:r>
+        <w:rPr>
           <w:sz w:val="24"/>
           <w:szCs w:val="24"/>
         </w:rPr>
@@ -17002,7 +18663,7 @@
       <m:oMath>
         <m:r>
           <w:rPr>
-            <w:rFonts w:ascii="Cambria Math" w:hAnsi="Cambria Math" w:cs="Times New Roman"/>
+            <w:rFonts w:ascii="Cambria Math" w:hAnsi="Cambria Math"/>
             <w:sz w:val="24"/>
             <w:szCs w:val="24"/>
           </w:rPr>
@@ -17011,7 +18672,7 @@
       </m:oMath>
       <w:r>
         <w:rPr>
-          <w:rFonts w:ascii="Times New Roman" w:eastAsiaTheme="minorEastAsia" w:hAnsi="Times New Roman" w:cs="Times New Roman"/>
+          <w:rFonts w:eastAsiaTheme="minorEastAsia"/>
           <w:sz w:val="24"/>
           <w:szCs w:val="24"/>
         </w:rPr>
@@ -17019,7 +18680,7 @@
       </w:r>
       <w:r>
         <w:rPr>
-          <w:rFonts w:ascii="Times New Roman" w:eastAsiaTheme="minorEastAsia" w:hAnsi="Times New Roman" w:cs="Times New Roman"/>
+          <w:rFonts w:eastAsiaTheme="minorEastAsia"/>
           <w:sz w:val="24"/>
           <w:szCs w:val="24"/>
         </w:rPr>
@@ -17027,7 +18688,7 @@
       </w:r>
       <w:r>
         <w:rPr>
-          <w:rFonts w:ascii="Times New Roman" w:eastAsiaTheme="minorEastAsia" w:hAnsi="Times New Roman" w:cs="Times New Roman"/>
+          <w:rFonts w:eastAsiaTheme="minorEastAsia"/>
           <w:sz w:val="24"/>
           <w:szCs w:val="24"/>
         </w:rPr>
@@ -17035,7 +18696,7 @@
       </w:r>
       <w:r>
         <w:rPr>
-          <w:rFonts w:ascii="Times New Roman" w:eastAsiaTheme="minorEastAsia" w:hAnsi="Times New Roman" w:cs="Times New Roman"/>
+          <w:rFonts w:eastAsiaTheme="minorEastAsia"/>
           <w:sz w:val="24"/>
           <w:szCs w:val="24"/>
         </w:rPr>
@@ -17068,7 +18729,7 @@
                     <pic:cNvPicPr/>
                   </pic:nvPicPr>
                   <pic:blipFill>
-                    <a:blip r:embed="rId34"/>
+                    <a:blip r:embed="rId44"/>
                     <a:stretch>
                       <a:fillRect/>
                     </a:stretch>
@@ -17094,14 +18755,13 @@
       <w:pPr>
         <w:pStyle w:val="Caption"/>
         <w:rPr>
-          <w:rFonts w:ascii="Times New Roman" w:eastAsiaTheme="minorEastAsia" w:hAnsi="Times New Roman" w:cs="Times New Roman"/>
+          <w:rFonts w:eastAsiaTheme="minorEastAsia"/>
           <w:sz w:val="24"/>
           <w:szCs w:val="24"/>
         </w:rPr>
       </w:pPr>
       <w:r>
         <w:rPr>
-          <w:rFonts w:ascii="Times New Roman" w:hAnsi="Times New Roman" w:cs="Times New Roman"/>
           <w:sz w:val="24"/>
           <w:szCs w:val="24"/>
         </w:rPr>
@@ -17109,7 +18769,6 @@
       </w:r>
       <w:r>
         <w:rPr>
-          <w:rFonts w:ascii="Times New Roman" w:hAnsi="Times New Roman" w:cs="Times New Roman"/>
           <w:sz w:val="24"/>
           <w:szCs w:val="24"/>
         </w:rPr>
@@ -17117,7 +18776,6 @@
       </w:r>
       <w:r>
         <w:rPr>
-          <w:rFonts w:ascii="Times New Roman" w:hAnsi="Times New Roman" w:cs="Times New Roman"/>
           <w:sz w:val="24"/>
           <w:szCs w:val="24"/>
         </w:rPr>
@@ -17125,7 +18783,6 @@
       </w:r>
       <w:r>
         <w:rPr>
-          <w:rFonts w:ascii="Times New Roman" w:hAnsi="Times New Roman" w:cs="Times New Roman"/>
           <w:sz w:val="24"/>
           <w:szCs w:val="24"/>
         </w:rPr>
@@ -17133,16 +18790,14 @@
       </w:r>
       <w:r>
         <w:rPr>
-          <w:rFonts w:ascii="Times New Roman" w:hAnsi="Times New Roman" w:cs="Times New Roman"/>
           <w:noProof/>
           <w:sz w:val="24"/>
           <w:szCs w:val="24"/>
         </w:rPr>
-        <w:t>14</w:t>
-      </w:r>
-      <w:r>
-        <w:rPr>
-          <w:rFonts w:ascii="Times New Roman" w:hAnsi="Times New Roman" w:cs="Times New Roman"/>
+        <w:t>22</w:t>
+      </w:r>
+      <w:r>
+        <w:rPr>
           <w:sz w:val="24"/>
           <w:szCs w:val="24"/>
         </w:rPr>
@@ -17150,7 +18805,6 @@
       </w:r>
       <w:r>
         <w:rPr>
-          <w:rFonts w:ascii="Times New Roman" w:hAnsi="Times New Roman" w:cs="Times New Roman"/>
           <w:sz w:val="24"/>
           <w:szCs w:val="24"/>
         </w:rPr>
@@ -17159,7 +18813,7 @@
       <m:oMath>
         <m:r>
           <w:rPr>
-            <w:rFonts w:ascii="Cambria Math" w:hAnsi="Cambria Math" w:cs="Times New Roman"/>
+            <w:rFonts w:ascii="Cambria Math" w:hAnsi="Cambria Math"/>
             <w:sz w:val="24"/>
             <w:szCs w:val="24"/>
           </w:rPr>
@@ -17168,7 +18822,7 @@
       </m:oMath>
       <w:r>
         <w:rPr>
-          <w:rFonts w:ascii="Times New Roman" w:eastAsiaTheme="minorEastAsia" w:hAnsi="Times New Roman" w:cs="Times New Roman"/>
+          <w:rFonts w:eastAsiaTheme="minorEastAsia"/>
           <w:sz w:val="24"/>
           <w:szCs w:val="24"/>
         </w:rPr>
@@ -17176,7 +18830,7 @@
       </w:r>
       <w:r>
         <w:rPr>
-          <w:rFonts w:ascii="Times New Roman" w:eastAsiaTheme="minorEastAsia" w:hAnsi="Times New Roman" w:cs="Times New Roman"/>
+          <w:rFonts w:eastAsiaTheme="minorEastAsia"/>
           <w:sz w:val="24"/>
           <w:szCs w:val="24"/>
         </w:rPr>
@@ -17184,7 +18838,7 @@
       </w:r>
       <w:r>
         <w:rPr>
-          <w:rFonts w:ascii="Times New Roman" w:eastAsiaTheme="minorEastAsia" w:hAnsi="Times New Roman" w:cs="Times New Roman"/>
+          <w:rFonts w:eastAsiaTheme="minorEastAsia"/>
           <w:sz w:val="24"/>
           <w:szCs w:val="24"/>
         </w:rPr>
@@ -17192,7 +18846,6 @@
       </w:r>
       <w:r>
         <w:rPr>
-          <w:rFonts w:ascii="Times New Roman" w:hAnsi="Times New Roman" w:cs="Times New Roman"/>
           <w:sz w:val="24"/>
           <w:szCs w:val="24"/>
         </w:rPr>
@@ -17200,7 +18853,7 @@
       </w:r>
       <w:r>
         <w:rPr>
-          <w:rFonts w:ascii="Times New Roman" w:eastAsiaTheme="minorEastAsia" w:hAnsi="Times New Roman" w:cs="Times New Roman"/>
+          <w:rFonts w:eastAsiaTheme="minorEastAsia"/>
           <w:sz w:val="24"/>
           <w:szCs w:val="24"/>
         </w:rPr>
@@ -17208,7 +18861,7 @@
       </w:r>
       <w:r>
         <w:rPr>
-          <w:rFonts w:ascii="Times New Roman" w:eastAsiaTheme="minorEastAsia" w:hAnsi="Times New Roman" w:cs="Times New Roman"/>
+          <w:rFonts w:eastAsiaTheme="minorEastAsia"/>
           <w:sz w:val="24"/>
           <w:szCs w:val="24"/>
         </w:rPr>
@@ -17216,7 +18869,7 @@
       </w:r>
       <w:r>
         <w:rPr>
-          <w:rFonts w:ascii="Times New Roman" w:eastAsiaTheme="minorEastAsia" w:hAnsi="Times New Roman" w:cs="Times New Roman"/>
+          <w:rFonts w:eastAsiaTheme="minorEastAsia"/>
           <w:sz w:val="24"/>
           <w:szCs w:val="24"/>
         </w:rPr>
@@ -17224,7 +18877,7 @@
       </w:r>
       <w:r>
         <w:rPr>
-          <w:rFonts w:ascii="Times New Roman" w:eastAsiaTheme="minorEastAsia" w:hAnsi="Times New Roman" w:cs="Times New Roman"/>
+          <w:rFonts w:eastAsiaTheme="minorEastAsia"/>
           <w:sz w:val="24"/>
           <w:szCs w:val="24"/>
         </w:rPr>
@@ -17257,7 +18910,7 @@
                     <pic:cNvPicPr/>
                   </pic:nvPicPr>
                   <pic:blipFill>
-                    <a:blip r:embed="rId35"/>
+                    <a:blip r:embed="rId45"/>
                     <a:stretch>
                       <a:fillRect/>
                     </a:stretch>
@@ -17287,14 +18940,12 @@
       <w:pPr>
         <w:pStyle w:val="Caption"/>
         <w:rPr>
-          <w:rFonts w:ascii="Times New Roman" w:hAnsi="Times New Roman" w:cs="Times New Roman"/>
           <w:sz w:val="24"/>
           <w:szCs w:val="24"/>
         </w:rPr>
       </w:pPr>
       <w:r>
         <w:rPr>
-          <w:rFonts w:ascii="Times New Roman" w:hAnsi="Times New Roman" w:cs="Times New Roman"/>
           <w:sz w:val="24"/>
           <w:szCs w:val="24"/>
         </w:rPr>
@@ -17302,7 +18953,6 @@
       </w:r>
       <w:r>
         <w:rPr>
-          <w:rFonts w:ascii="Times New Roman" w:hAnsi="Times New Roman" w:cs="Times New Roman"/>
           <w:sz w:val="24"/>
           <w:szCs w:val="24"/>
         </w:rPr>
@@ -17310,7 +18960,6 @@
       </w:r>
       <w:r>
         <w:rPr>
-          <w:rFonts w:ascii="Times New Roman" w:hAnsi="Times New Roman" w:cs="Times New Roman"/>
           <w:sz w:val="24"/>
           <w:szCs w:val="24"/>
         </w:rPr>
@@ -17318,7 +18967,6 @@
       </w:r>
       <w:r>
         <w:rPr>
-          <w:rFonts w:ascii="Times New Roman" w:hAnsi="Times New Roman" w:cs="Times New Roman"/>
           <w:sz w:val="24"/>
           <w:szCs w:val="24"/>
         </w:rPr>
@@ -17326,16 +18974,14 @@
       </w:r>
       <w:r>
         <w:rPr>
-          <w:rFonts w:ascii="Times New Roman" w:hAnsi="Times New Roman" w:cs="Times New Roman"/>
           <w:noProof/>
           <w:sz w:val="24"/>
           <w:szCs w:val="24"/>
         </w:rPr>
-        <w:t>15</w:t>
-      </w:r>
-      <w:r>
-        <w:rPr>
-          <w:rFonts w:ascii="Times New Roman" w:hAnsi="Times New Roman" w:cs="Times New Roman"/>
+        <w:t>23</w:t>
+      </w:r>
+      <w:r>
+        <w:rPr>
           <w:sz w:val="24"/>
           <w:szCs w:val="24"/>
         </w:rPr>
@@ -17343,7 +18989,6 @@
       </w:r>
       <w:r>
         <w:rPr>
-          <w:rFonts w:ascii="Times New Roman" w:hAnsi="Times New Roman" w:cs="Times New Roman"/>
           <w:sz w:val="24"/>
           <w:szCs w:val="24"/>
         </w:rPr>
@@ -17351,7 +18996,6 @@
       </w:r>
       <w:r>
         <w:rPr>
-          <w:rFonts w:ascii="Times New Roman" w:hAnsi="Times New Roman" w:cs="Times New Roman"/>
           <w:sz w:val="24"/>
           <w:szCs w:val="24"/>
         </w:rPr>
@@ -17360,7 +19004,7 @@
       <m:oMath>
         <m:r>
           <w:rPr>
-            <w:rFonts w:ascii="Cambria Math" w:hAnsi="Cambria Math" w:cs="Times New Roman"/>
+            <w:rFonts w:ascii="Cambria Math" w:hAnsi="Cambria Math"/>
             <w:sz w:val="24"/>
             <w:szCs w:val="24"/>
           </w:rPr>
@@ -17369,7 +19013,7 @@
       </m:oMath>
       <w:r>
         <w:rPr>
-          <w:rFonts w:ascii="Times New Roman" w:eastAsiaTheme="minorEastAsia" w:hAnsi="Times New Roman" w:cs="Times New Roman"/>
+          <w:rFonts w:eastAsiaTheme="minorEastAsia"/>
           <w:sz w:val="24"/>
           <w:szCs w:val="24"/>
         </w:rPr>
@@ -17377,7 +19021,7 @@
       </w:r>
       <w:r>
         <w:rPr>
-          <w:rFonts w:ascii="Times New Roman" w:eastAsiaTheme="minorEastAsia" w:hAnsi="Times New Roman" w:cs="Times New Roman"/>
+          <w:rFonts w:eastAsiaTheme="minorEastAsia"/>
           <w:sz w:val="24"/>
           <w:szCs w:val="24"/>
         </w:rPr>
@@ -17385,7 +19029,7 @@
       </w:r>
       <w:r>
         <w:rPr>
-          <w:rFonts w:ascii="Times New Roman" w:eastAsiaTheme="minorEastAsia" w:hAnsi="Times New Roman" w:cs="Times New Roman"/>
+          <w:rFonts w:eastAsiaTheme="minorEastAsia"/>
           <w:sz w:val="24"/>
           <w:szCs w:val="24"/>
         </w:rPr>
@@ -17393,7 +19037,7 @@
       </w:r>
       <w:r>
         <w:rPr>
-          <w:rFonts w:ascii="Times New Roman" w:eastAsiaTheme="minorEastAsia" w:hAnsi="Times New Roman" w:cs="Times New Roman"/>
+          <w:rFonts w:eastAsiaTheme="minorEastAsia"/>
           <w:sz w:val="24"/>
           <w:szCs w:val="24"/>
         </w:rPr>
@@ -17426,7 +19070,7 @@
                     <pic:cNvPicPr/>
                   </pic:nvPicPr>
                   <pic:blipFill>
-                    <a:blip r:embed="rId36"/>
+                    <a:blip r:embed="rId46"/>
                     <a:stretch>
                       <a:fillRect/>
                     </a:stretch>
@@ -17456,14 +19100,13 @@
       <w:pPr>
         <w:pStyle w:val="Caption"/>
         <w:rPr>
-          <w:rFonts w:ascii="Times New Roman" w:eastAsiaTheme="minorEastAsia" w:hAnsi="Times New Roman" w:cs="Times New Roman"/>
+          <w:rFonts w:eastAsiaTheme="minorEastAsia"/>
           <w:sz w:val="24"/>
           <w:szCs w:val="24"/>
         </w:rPr>
       </w:pPr>
       <w:r>
         <w:rPr>
-          <w:rFonts w:ascii="Times New Roman" w:hAnsi="Times New Roman" w:cs="Times New Roman"/>
           <w:sz w:val="24"/>
           <w:szCs w:val="24"/>
         </w:rPr>
@@ -17471,7 +19114,6 @@
       </w:r>
       <w:r>
         <w:rPr>
-          <w:rFonts w:ascii="Times New Roman" w:hAnsi="Times New Roman" w:cs="Times New Roman"/>
           <w:sz w:val="24"/>
           <w:szCs w:val="24"/>
         </w:rPr>
@@ -17479,7 +19121,6 @@
       </w:r>
       <w:r>
         <w:rPr>
-          <w:rFonts w:ascii="Times New Roman" w:hAnsi="Times New Roman" w:cs="Times New Roman"/>
           <w:sz w:val="24"/>
           <w:szCs w:val="24"/>
         </w:rPr>
@@ -17487,7 +19128,6 @@
       </w:r>
       <w:r>
         <w:rPr>
-          <w:rFonts w:ascii="Times New Roman" w:hAnsi="Times New Roman" w:cs="Times New Roman"/>
           <w:sz w:val="24"/>
           <w:szCs w:val="24"/>
         </w:rPr>
@@ -17495,16 +19135,14 @@
       </w:r>
       <w:r>
         <w:rPr>
-          <w:rFonts w:ascii="Times New Roman" w:hAnsi="Times New Roman" w:cs="Times New Roman"/>
           <w:noProof/>
           <w:sz w:val="24"/>
           <w:szCs w:val="24"/>
         </w:rPr>
-        <w:t>16</w:t>
-      </w:r>
-      <w:r>
-        <w:rPr>
-          <w:rFonts w:ascii="Times New Roman" w:hAnsi="Times New Roman" w:cs="Times New Roman"/>
+        <w:t>24</w:t>
+      </w:r>
+      <w:r>
+        <w:rPr>
           <w:sz w:val="24"/>
           <w:szCs w:val="24"/>
         </w:rPr>
@@ -17512,7 +19150,6 @@
       </w:r>
       <w:r>
         <w:rPr>
-          <w:rFonts w:ascii="Times New Roman" w:hAnsi="Times New Roman" w:cs="Times New Roman"/>
           <w:sz w:val="24"/>
           <w:szCs w:val="24"/>
         </w:rPr>
@@ -17521,7 +19158,7 @@
       <m:oMath>
         <m:r>
           <w:rPr>
-            <w:rFonts w:ascii="Cambria Math" w:hAnsi="Cambria Math" w:cs="Times New Roman"/>
+            <w:rFonts w:ascii="Cambria Math" w:hAnsi="Cambria Math"/>
             <w:sz w:val="24"/>
             <w:szCs w:val="24"/>
           </w:rPr>
@@ -17530,7 +19167,7 @@
       </m:oMath>
       <w:r>
         <w:rPr>
-          <w:rFonts w:ascii="Times New Roman" w:eastAsiaTheme="minorEastAsia" w:hAnsi="Times New Roman" w:cs="Times New Roman"/>
+          <w:rFonts w:eastAsiaTheme="minorEastAsia"/>
           <w:sz w:val="24"/>
           <w:szCs w:val="24"/>
         </w:rPr>
@@ -17538,7 +19175,6 @@
       </w:r>
       <w:r>
         <w:rPr>
-          <w:rFonts w:ascii="Times New Roman" w:hAnsi="Times New Roman" w:cs="Times New Roman"/>
           <w:sz w:val="24"/>
           <w:szCs w:val="24"/>
         </w:rPr>
@@ -17546,7 +19182,7 @@
       </w:r>
       <w:r>
         <w:rPr>
-          <w:rFonts w:ascii="Times New Roman" w:eastAsiaTheme="minorEastAsia" w:hAnsi="Times New Roman" w:cs="Times New Roman"/>
+          <w:rFonts w:eastAsiaTheme="minorEastAsia"/>
           <w:sz w:val="24"/>
           <w:szCs w:val="24"/>
         </w:rPr>
@@ -17554,7 +19190,7 @@
       </w:r>
       <w:r>
         <w:rPr>
-          <w:rFonts w:ascii="Times New Roman" w:eastAsiaTheme="minorEastAsia" w:hAnsi="Times New Roman" w:cs="Times New Roman"/>
+          <w:rFonts w:eastAsiaTheme="minorEastAsia"/>
           <w:sz w:val="24"/>
           <w:szCs w:val="24"/>
         </w:rPr>
@@ -17562,7 +19198,7 @@
       </w:r>
       <w:r>
         <w:rPr>
-          <w:rFonts w:ascii="Times New Roman" w:eastAsiaTheme="minorEastAsia" w:hAnsi="Times New Roman" w:cs="Times New Roman"/>
+          <w:rFonts w:eastAsiaTheme="minorEastAsia"/>
           <w:sz w:val="24"/>
           <w:szCs w:val="24"/>
         </w:rPr>
@@ -17570,7 +19206,7 @@
       </w:r>
       <w:r>
         <w:rPr>
-          <w:rFonts w:ascii="Times New Roman" w:eastAsiaTheme="minorEastAsia" w:hAnsi="Times New Roman" w:cs="Times New Roman"/>
+          <w:rFonts w:eastAsiaTheme="minorEastAsia"/>
           <w:sz w:val="24"/>
           <w:szCs w:val="24"/>
         </w:rPr>
@@ -17611,7 +19247,7 @@
                     <pic:cNvPicPr/>
                   </pic:nvPicPr>
                   <pic:blipFill>
-                    <a:blip r:embed="rId37"/>
+                    <a:blip r:embed="rId47"/>
                     <a:stretch>
                       <a:fillRect/>
                     </a:stretch>
@@ -17641,14 +19277,13 @@
       <w:pPr>
         <w:pStyle w:val="Caption"/>
         <w:rPr>
-          <w:rFonts w:ascii="Times New Roman" w:eastAsiaTheme="minorEastAsia" w:hAnsi="Times New Roman" w:cs="Times New Roman"/>
+          <w:rFonts w:eastAsiaTheme="minorEastAsia"/>
           <w:sz w:val="24"/>
           <w:szCs w:val="24"/>
         </w:rPr>
       </w:pPr>
       <w:r>
         <w:rPr>
-          <w:rFonts w:ascii="Times New Roman" w:hAnsi="Times New Roman" w:cs="Times New Roman"/>
           <w:sz w:val="24"/>
           <w:szCs w:val="24"/>
         </w:rPr>
@@ -17656,7 +19291,6 @@
       </w:r>
       <w:r>
         <w:rPr>
-          <w:rFonts w:ascii="Times New Roman" w:hAnsi="Times New Roman" w:cs="Times New Roman"/>
           <w:sz w:val="24"/>
           <w:szCs w:val="24"/>
         </w:rPr>
@@ -17664,7 +19298,6 @@
       </w:r>
       <w:r>
         <w:rPr>
-          <w:rFonts w:ascii="Times New Roman" w:hAnsi="Times New Roman" w:cs="Times New Roman"/>
           <w:sz w:val="24"/>
           <w:szCs w:val="24"/>
         </w:rPr>
@@ -17672,7 +19305,6 @@
       </w:r>
       <w:r>
         <w:rPr>
-          <w:rFonts w:ascii="Times New Roman" w:hAnsi="Times New Roman" w:cs="Times New Roman"/>
           <w:sz w:val="24"/>
           <w:szCs w:val="24"/>
         </w:rPr>
@@ -17680,16 +19312,14 @@
       </w:r>
       <w:r>
         <w:rPr>
-          <w:rFonts w:ascii="Times New Roman" w:hAnsi="Times New Roman" w:cs="Times New Roman"/>
           <w:noProof/>
           <w:sz w:val="24"/>
           <w:szCs w:val="24"/>
         </w:rPr>
-        <w:t>17</w:t>
-      </w:r>
-      <w:r>
-        <w:rPr>
-          <w:rFonts w:ascii="Times New Roman" w:hAnsi="Times New Roman" w:cs="Times New Roman"/>
+        <w:t>25</w:t>
+      </w:r>
+      <w:r>
+        <w:rPr>
           <w:sz w:val="24"/>
           <w:szCs w:val="24"/>
         </w:rPr>
@@ -17697,7 +19327,6 @@
       </w:r>
       <w:r>
         <w:rPr>
-          <w:rFonts w:ascii="Times New Roman" w:hAnsi="Times New Roman" w:cs="Times New Roman"/>
           <w:sz w:val="24"/>
           <w:szCs w:val="24"/>
         </w:rPr>
@@ -17706,7 +19335,7 @@
       <m:oMath>
         <m:r>
           <w:rPr>
-            <w:rFonts w:ascii="Cambria Math" w:hAnsi="Cambria Math" w:cs="Times New Roman"/>
+            <w:rFonts w:ascii="Cambria Math" w:hAnsi="Cambria Math"/>
             <w:sz w:val="24"/>
             <w:szCs w:val="24"/>
           </w:rPr>
@@ -17715,7 +19344,6 @@
       </m:oMath>
       <w:r>
         <w:rPr>
-          <w:rFonts w:ascii="Times New Roman" w:hAnsi="Times New Roman" w:cs="Times New Roman"/>
           <w:sz w:val="24"/>
           <w:szCs w:val="24"/>
         </w:rPr>
@@ -17724,7 +19352,7 @@
       <m:oMath>
         <m:r>
           <w:rPr>
-            <w:rFonts w:ascii="Cambria Math" w:hAnsi="Cambria Math" w:cs="Times New Roman"/>
+            <w:rFonts w:ascii="Cambria Math" w:hAnsi="Cambria Math"/>
             <w:sz w:val="24"/>
             <w:szCs w:val="24"/>
           </w:rPr>
@@ -17733,7 +19361,7 @@
       </m:oMath>
       <w:r>
         <w:rPr>
-          <w:rFonts w:ascii="Times New Roman" w:eastAsiaTheme="minorEastAsia" w:hAnsi="Times New Roman" w:cs="Times New Roman"/>
+          <w:rFonts w:eastAsiaTheme="minorEastAsia"/>
           <w:sz w:val="24"/>
           <w:szCs w:val="24"/>
         </w:rPr>
@@ -17741,7 +19369,7 @@
       </w:r>
       <w:r>
         <w:rPr>
-          <w:rFonts w:ascii="Times New Roman" w:eastAsiaTheme="minorEastAsia" w:hAnsi="Times New Roman" w:cs="Times New Roman"/>
+          <w:rFonts w:eastAsiaTheme="minorEastAsia"/>
           <w:sz w:val="24"/>
           <w:szCs w:val="24"/>
         </w:rPr>
@@ -17749,7 +19377,7 @@
       </w:r>
       <w:r>
         <w:rPr>
-          <w:rFonts w:ascii="Times New Roman" w:eastAsiaTheme="minorEastAsia" w:hAnsi="Times New Roman" w:cs="Times New Roman"/>
+          <w:rFonts w:eastAsiaTheme="minorEastAsia"/>
           <w:sz w:val="24"/>
           <w:szCs w:val="24"/>
         </w:rPr>
@@ -17757,7 +19385,7 @@
       </w:r>
       <w:r>
         <w:rPr>
-          <w:rFonts w:ascii="Times New Roman" w:eastAsiaTheme="minorEastAsia" w:hAnsi="Times New Roman" w:cs="Times New Roman"/>
+          <w:rFonts w:eastAsiaTheme="minorEastAsia"/>
           <w:sz w:val="24"/>
           <w:szCs w:val="24"/>
         </w:rPr>
@@ -17789,7 +19417,7 @@
                     <pic:cNvPicPr/>
                   </pic:nvPicPr>
                   <pic:blipFill>
-                    <a:blip r:embed="rId38"/>
+                    <a:blip r:embed="rId48"/>
                     <a:stretch>
                       <a:fillRect/>
                     </a:stretch>
@@ -17814,14 +19442,13 @@
       <w:pPr>
         <w:pStyle w:val="Caption"/>
         <w:rPr>
-          <w:rFonts w:ascii="Times New Roman" w:eastAsiaTheme="minorEastAsia" w:hAnsi="Times New Roman" w:cs="Times New Roman"/>
+          <w:rFonts w:eastAsiaTheme="minorEastAsia"/>
           <w:sz w:val="24"/>
           <w:szCs w:val="24"/>
         </w:rPr>
       </w:pPr>
       <w:r>
         <w:rPr>
-          <w:rFonts w:ascii="Times New Roman" w:hAnsi="Times New Roman" w:cs="Times New Roman"/>
           <w:sz w:val="24"/>
           <w:szCs w:val="24"/>
         </w:rPr>
@@ -17829,7 +19456,6 @@
       </w:r>
       <w:r>
         <w:rPr>
-          <w:rFonts w:ascii="Times New Roman" w:hAnsi="Times New Roman" w:cs="Times New Roman"/>
           <w:sz w:val="24"/>
           <w:szCs w:val="24"/>
         </w:rPr>
@@ -17837,7 +19463,6 @@
       </w:r>
       <w:r>
         <w:rPr>
-          <w:rFonts w:ascii="Times New Roman" w:hAnsi="Times New Roman" w:cs="Times New Roman"/>
           <w:sz w:val="24"/>
           <w:szCs w:val="24"/>
         </w:rPr>
@@ -17845,7 +19470,6 @@
       </w:r>
       <w:r>
         <w:rPr>
-          <w:rFonts w:ascii="Times New Roman" w:hAnsi="Times New Roman" w:cs="Times New Roman"/>
           <w:sz w:val="24"/>
           <w:szCs w:val="24"/>
         </w:rPr>
@@ -17853,16 +19477,14 @@
       </w:r>
       <w:r>
         <w:rPr>
-          <w:rFonts w:ascii="Times New Roman" w:hAnsi="Times New Roman" w:cs="Times New Roman"/>
           <w:noProof/>
           <w:sz w:val="24"/>
           <w:szCs w:val="24"/>
         </w:rPr>
-        <w:t>18</w:t>
-      </w:r>
-      <w:r>
-        <w:rPr>
-          <w:rFonts w:ascii="Times New Roman" w:hAnsi="Times New Roman" w:cs="Times New Roman"/>
+        <w:t>26</w:t>
+      </w:r>
+      <w:r>
+        <w:rPr>
           <w:sz w:val="24"/>
           <w:szCs w:val="24"/>
         </w:rPr>
@@ -17870,7 +19492,6 @@
       </w:r>
       <w:r>
         <w:rPr>
-          <w:rFonts w:ascii="Times New Roman" w:hAnsi="Times New Roman" w:cs="Times New Roman"/>
           <w:sz w:val="24"/>
           <w:szCs w:val="24"/>
         </w:rPr>
@@ -17879,7 +19500,7 @@
       <m:oMath>
         <m:r>
           <w:rPr>
-            <w:rFonts w:ascii="Cambria Math" w:hAnsi="Cambria Math" w:cs="Times New Roman"/>
+            <w:rFonts w:ascii="Cambria Math" w:hAnsi="Cambria Math"/>
             <w:sz w:val="24"/>
             <w:szCs w:val="24"/>
           </w:rPr>
@@ -17888,7 +19509,6 @@
       </m:oMath>
       <w:r>
         <w:rPr>
-          <w:rFonts w:ascii="Times New Roman" w:hAnsi="Times New Roman" w:cs="Times New Roman"/>
           <w:sz w:val="24"/>
           <w:szCs w:val="24"/>
         </w:rPr>
@@ -17896,7 +19516,7 @@
       </w:r>
       <w:r>
         <w:rPr>
-          <w:rFonts w:ascii="Times New Roman" w:eastAsiaTheme="minorEastAsia" w:hAnsi="Times New Roman" w:cs="Times New Roman"/>
+          <w:rFonts w:eastAsiaTheme="minorEastAsia"/>
           <w:sz w:val="24"/>
           <w:szCs w:val="24"/>
         </w:rPr>
@@ -17904,7 +19524,7 @@
       </w:r>
       <w:r>
         <w:rPr>
-          <w:rFonts w:ascii="Times New Roman" w:eastAsiaTheme="minorEastAsia" w:hAnsi="Times New Roman" w:cs="Times New Roman"/>
+          <w:rFonts w:eastAsiaTheme="minorEastAsia"/>
           <w:sz w:val="24"/>
           <w:szCs w:val="24"/>
         </w:rPr>
@@ -17912,7 +19532,7 @@
       </w:r>
       <w:r>
         <w:rPr>
-          <w:rFonts w:ascii="Times New Roman" w:eastAsiaTheme="minorEastAsia" w:hAnsi="Times New Roman" w:cs="Times New Roman"/>
+          <w:rFonts w:eastAsiaTheme="minorEastAsia"/>
           <w:sz w:val="24"/>
           <w:szCs w:val="24"/>
         </w:rPr>
@@ -17920,7 +19540,7 @@
       </w:r>
       <w:r>
         <w:rPr>
-          <w:rFonts w:ascii="Times New Roman" w:eastAsiaTheme="minorEastAsia" w:hAnsi="Times New Roman" w:cs="Times New Roman"/>
+          <w:rFonts w:eastAsiaTheme="minorEastAsia"/>
           <w:sz w:val="24"/>
           <w:szCs w:val="24"/>
         </w:rPr>
@@ -17951,7 +19571,7 @@
                     <pic:cNvPicPr/>
                   </pic:nvPicPr>
                   <pic:blipFill>
-                    <a:blip r:embed="rId39"/>
+                    <a:blip r:embed="rId49"/>
                     <a:stretch>
                       <a:fillRect/>
                     </a:stretch>
@@ -17981,14 +19601,13 @@
       <w:pPr>
         <w:pStyle w:val="Caption"/>
         <w:rPr>
-          <w:rFonts w:ascii="Times New Roman" w:eastAsiaTheme="minorEastAsia" w:hAnsi="Times New Roman" w:cs="Times New Roman"/>
+          <w:rFonts w:eastAsiaTheme="minorEastAsia"/>
           <w:sz w:val="24"/>
           <w:szCs w:val="24"/>
         </w:rPr>
       </w:pPr>
       <w:r>
         <w:rPr>
-          <w:rFonts w:ascii="Times New Roman" w:hAnsi="Times New Roman" w:cs="Times New Roman"/>
           <w:sz w:val="24"/>
           <w:szCs w:val="24"/>
         </w:rPr>
@@ -17996,7 +19615,6 @@
       </w:r>
       <w:r>
         <w:rPr>
-          <w:rFonts w:ascii="Times New Roman" w:hAnsi="Times New Roman" w:cs="Times New Roman"/>
           <w:sz w:val="24"/>
           <w:szCs w:val="24"/>
         </w:rPr>
@@ -18004,7 +19622,6 @@
       </w:r>
       <w:r>
         <w:rPr>
-          <w:rFonts w:ascii="Times New Roman" w:hAnsi="Times New Roman" w:cs="Times New Roman"/>
           <w:sz w:val="24"/>
           <w:szCs w:val="24"/>
         </w:rPr>
@@ -18012,7 +19629,6 @@
       </w:r>
       <w:r>
         <w:rPr>
-          <w:rFonts w:ascii="Times New Roman" w:hAnsi="Times New Roman" w:cs="Times New Roman"/>
           <w:sz w:val="24"/>
           <w:szCs w:val="24"/>
         </w:rPr>
@@ -18020,16 +19636,14 @@
       </w:r>
       <w:r>
         <w:rPr>
-          <w:rFonts w:ascii="Times New Roman" w:hAnsi="Times New Roman" w:cs="Times New Roman"/>
           <w:noProof/>
           <w:sz w:val="24"/>
           <w:szCs w:val="24"/>
         </w:rPr>
-        <w:t>19</w:t>
-      </w:r>
-      <w:r>
-        <w:rPr>
-          <w:rFonts w:ascii="Times New Roman" w:hAnsi="Times New Roman" w:cs="Times New Roman"/>
+        <w:t>27</w:t>
+      </w:r>
+      <w:r>
+        <w:rPr>
           <w:sz w:val="24"/>
           <w:szCs w:val="24"/>
         </w:rPr>
@@ -18037,7 +19651,6 @@
       </w:r>
       <w:r>
         <w:rPr>
-          <w:rFonts w:ascii="Times New Roman" w:hAnsi="Times New Roman" w:cs="Times New Roman"/>
           <w:sz w:val="24"/>
           <w:szCs w:val="24"/>
         </w:rPr>
@@ -18046,7 +19659,7 @@
       <m:oMath>
         <m:r>
           <w:rPr>
-            <w:rFonts w:ascii="Cambria Math" w:hAnsi="Cambria Math" w:cs="Times New Roman"/>
+            <w:rFonts w:ascii="Cambria Math" w:hAnsi="Cambria Math"/>
             <w:sz w:val="24"/>
             <w:szCs w:val="24"/>
           </w:rPr>
@@ -18055,7 +19668,6 @@
       </m:oMath>
       <w:r>
         <w:rPr>
-          <w:rFonts w:ascii="Times New Roman" w:hAnsi="Times New Roman" w:cs="Times New Roman"/>
           <w:sz w:val="24"/>
           <w:szCs w:val="24"/>
         </w:rPr>
@@ -18064,7 +19676,7 @@
       <m:oMath>
         <m:r>
           <w:rPr>
-            <w:rFonts w:ascii="Cambria Math" w:hAnsi="Cambria Math" w:cs="Times New Roman"/>
+            <w:rFonts w:ascii="Cambria Math" w:hAnsi="Cambria Math"/>
             <w:sz w:val="24"/>
             <w:szCs w:val="24"/>
           </w:rPr>
@@ -18073,7 +19685,7 @@
       </m:oMath>
       <w:r>
         <w:rPr>
-          <w:rFonts w:ascii="Times New Roman" w:eastAsiaTheme="minorEastAsia" w:hAnsi="Times New Roman" w:cs="Times New Roman"/>
+          <w:rFonts w:eastAsiaTheme="minorEastAsia"/>
           <w:sz w:val="24"/>
           <w:szCs w:val="24"/>
         </w:rPr>
@@ -18081,7 +19693,7 @@
       </w:r>
       <w:r>
         <w:rPr>
-          <w:rFonts w:ascii="Times New Roman" w:eastAsiaTheme="minorEastAsia" w:hAnsi="Times New Roman" w:cs="Times New Roman"/>
+          <w:rFonts w:eastAsiaTheme="minorEastAsia"/>
           <w:sz w:val="24"/>
           <w:szCs w:val="24"/>
         </w:rPr>
@@ -18089,7 +19701,7 @@
       </w:r>
       <w:r>
         <w:rPr>
-          <w:rFonts w:ascii="Times New Roman" w:eastAsiaTheme="minorEastAsia" w:hAnsi="Times New Roman" w:cs="Times New Roman"/>
+          <w:rFonts w:eastAsiaTheme="minorEastAsia"/>
           <w:sz w:val="24"/>
           <w:szCs w:val="24"/>
         </w:rPr>
@@ -18097,7 +19709,7 @@
       </w:r>
       <w:r>
         <w:rPr>
-          <w:rFonts w:ascii="Times New Roman" w:eastAsiaTheme="minorEastAsia" w:hAnsi="Times New Roman" w:cs="Times New Roman"/>
+          <w:rFonts w:eastAsiaTheme="minorEastAsia"/>
           <w:sz w:val="24"/>
           <w:szCs w:val="24"/>
         </w:rPr>
@@ -18109,14 +19721,14 @@
         <w:pStyle w:val="Caption"/>
         <w:jc w:val="center"/>
         <w:rPr>
-          <w:rFonts w:ascii="Times New Roman" w:eastAsiaTheme="minorEastAsia" w:hAnsi="Times New Roman" w:cs="Times New Roman"/>
+          <w:rFonts w:eastAsiaTheme="minorEastAsia"/>
           <w:sz w:val="24"/>
           <w:szCs w:val="24"/>
         </w:rPr>
       </w:pPr>
       <w:r>
         <w:rPr>
-          <w:rFonts w:ascii="Times New Roman" w:eastAsiaTheme="minorEastAsia" w:hAnsi="Times New Roman" w:cs="Times New Roman"/>
+          <w:rFonts w:eastAsiaTheme="minorEastAsia"/>
           <w:noProof/>
           <w:sz w:val="24"/>
           <w:szCs w:val="24"/>
@@ -18138,7 +19750,7 @@
                     <pic:cNvPicPr/>
                   </pic:nvPicPr>
                   <pic:blipFill>
-                    <a:blip r:embed="rId40"/>
+                    <a:blip r:embed="rId50"/>
                     <a:stretch>
                       <a:fillRect/>
                     </a:stretch>
@@ -18160,7 +19772,7 @@
       </w:r>
       <w:r>
         <w:rPr>
-          <w:rFonts w:ascii="Times New Roman" w:eastAsiaTheme="minorEastAsia" w:hAnsi="Times New Roman" w:cs="Times New Roman"/>
+          <w:rFonts w:eastAsiaTheme="minorEastAsia"/>
           <w:sz w:val="24"/>
           <w:szCs w:val="24"/>
         </w:rPr>
@@ -18176,15 +19788,14 @@
       <w:pPr>
         <w:pStyle w:val="Caption"/>
         <w:rPr>
-          <w:rFonts w:ascii="Times New Roman" w:eastAsiaTheme="minorEastAsia" w:hAnsi="Times New Roman" w:cs="Times New Roman"/>
+          <w:rFonts w:eastAsiaTheme="minorEastAsia"/>
           <w:sz w:val="24"/>
           <w:szCs w:val="24"/>
         </w:rPr>
       </w:pPr>
-      <w:bookmarkStart w:id="26" w:name="_Ref156894333"/>
-      <w:r>
-        <w:rPr>
-          <w:rFonts w:ascii="Times New Roman" w:hAnsi="Times New Roman" w:cs="Times New Roman"/>
+      <w:bookmarkStart w:id="35" w:name="_Ref156894333"/>
+      <w:r>
+        <w:rPr>
           <w:sz w:val="24"/>
           <w:szCs w:val="24"/>
         </w:rPr>
@@ -18192,7 +19803,6 @@
       </w:r>
       <w:r>
         <w:rPr>
-          <w:rFonts w:ascii="Times New Roman" w:hAnsi="Times New Roman" w:cs="Times New Roman"/>
           <w:sz w:val="24"/>
           <w:szCs w:val="24"/>
         </w:rPr>
@@ -18200,7 +19810,6 @@
       </w:r>
       <w:r>
         <w:rPr>
-          <w:rFonts w:ascii="Times New Roman" w:hAnsi="Times New Roman" w:cs="Times New Roman"/>
           <w:sz w:val="24"/>
           <w:szCs w:val="24"/>
         </w:rPr>
@@ -18208,7 +19817,6 @@
       </w:r>
       <w:r>
         <w:rPr>
-          <w:rFonts w:ascii="Times New Roman" w:hAnsi="Times New Roman" w:cs="Times New Roman"/>
           <w:sz w:val="24"/>
           <w:szCs w:val="24"/>
         </w:rPr>
@@ -18216,25 +19824,22 @@
       </w:r>
       <w:r>
         <w:rPr>
-          <w:rFonts w:ascii="Times New Roman" w:hAnsi="Times New Roman" w:cs="Times New Roman"/>
           <w:noProof/>
           <w:sz w:val="24"/>
           <w:szCs w:val="24"/>
         </w:rPr>
-        <w:t>20</w:t>
-      </w:r>
-      <w:r>
-        <w:rPr>
-          <w:rFonts w:ascii="Times New Roman" w:hAnsi="Times New Roman" w:cs="Times New Roman"/>
+        <w:t>28</w:t>
+      </w:r>
+      <w:r>
+        <w:rPr>
           <w:sz w:val="24"/>
           <w:szCs w:val="24"/>
         </w:rPr>
         <w:fldChar w:fldCharType="end"/>
       </w:r>
-      <w:bookmarkEnd w:id="26"/>
-      <w:r>
-        <w:rPr>
-          <w:rFonts w:ascii="Times New Roman" w:hAnsi="Times New Roman" w:cs="Times New Roman"/>
+      <w:bookmarkEnd w:id="35"/>
+      <w:r>
+        <w:rPr>
           <w:sz w:val="24"/>
           <w:szCs w:val="24"/>
         </w:rPr>
@@ -18243,7 +19848,7 @@
       <m:oMath>
         <m:r>
           <w:rPr>
-            <w:rFonts w:ascii="Cambria Math" w:hAnsi="Cambria Math" w:cs="Times New Roman"/>
+            <w:rFonts w:ascii="Cambria Math" w:hAnsi="Cambria Math"/>
             <w:sz w:val="24"/>
             <w:szCs w:val="24"/>
           </w:rPr>
@@ -18252,7 +19857,6 @@
       </m:oMath>
       <w:r>
         <w:rPr>
-          <w:rFonts w:ascii="Times New Roman" w:hAnsi="Times New Roman" w:cs="Times New Roman"/>
           <w:sz w:val="24"/>
           <w:szCs w:val="24"/>
         </w:rPr>
@@ -18260,7 +19864,7 @@
       </w:r>
       <w:r>
         <w:rPr>
-          <w:rFonts w:ascii="Times New Roman" w:eastAsiaTheme="minorEastAsia" w:hAnsi="Times New Roman" w:cs="Times New Roman"/>
+          <w:rFonts w:eastAsiaTheme="minorEastAsia"/>
           <w:sz w:val="24"/>
           <w:szCs w:val="24"/>
         </w:rPr>
@@ -18268,7 +19872,7 @@
       </w:r>
       <w:r>
         <w:rPr>
-          <w:rFonts w:ascii="Times New Roman" w:eastAsiaTheme="minorEastAsia" w:hAnsi="Times New Roman" w:cs="Times New Roman"/>
+          <w:rFonts w:eastAsiaTheme="minorEastAsia"/>
           <w:sz w:val="24"/>
           <w:szCs w:val="24"/>
         </w:rPr>
@@ -18276,7 +19880,7 @@
       </w:r>
       <w:r>
         <w:rPr>
-          <w:rFonts w:ascii="Times New Roman" w:eastAsiaTheme="minorEastAsia" w:hAnsi="Times New Roman" w:cs="Times New Roman"/>
+          <w:rFonts w:eastAsiaTheme="minorEastAsia"/>
           <w:sz w:val="24"/>
           <w:szCs w:val="24"/>
         </w:rPr>
@@ -18284,7 +19888,7 @@
       </w:r>
       <w:r>
         <w:rPr>
-          <w:rFonts w:ascii="Times New Roman" w:eastAsiaTheme="minorEastAsia" w:hAnsi="Times New Roman" w:cs="Times New Roman"/>
+          <w:rFonts w:eastAsiaTheme="minorEastAsia"/>
           <w:sz w:val="24"/>
           <w:szCs w:val="24"/>
         </w:rPr>
@@ -18309,6 +19913,7 @@
           <w:numId w:val="14"/>
         </w:numPr>
       </w:pPr>
+      <w:bookmarkStart w:id="36" w:name="_Toc164947321"/>
       <w:r>
         <w:lastRenderedPageBreak/>
         <w:t>Pitch Rate</w:t>
@@ -18316,6 +19921,7 @@
       <w:r>
         <w:t xml:space="preserve"> Control for Longitudinal Dynamics</w:t>
       </w:r>
+      <w:bookmarkEnd w:id="36"/>
     </w:p>
     <w:p>
       <w:pPr>
@@ -18882,14 +20488,17 @@
       </w:pPr>
     </w:p>
     <w:p>
+      <w:pPr>
+        <w:jc w:val="center"/>
+      </w:pPr>
       <w:r>
         <w:rPr>
           <w:noProof/>
         </w:rPr>
         <w:drawing>
-          <wp:inline distT="0" distB="0" distL="0" distR="0" wp14:anchorId="16CD711C" wp14:editId="0E9B8067">
-            <wp:extent cx="5943600" cy="2479040"/>
-            <wp:effectExtent l="0" t="0" r="0" b="0"/>
+          <wp:inline distT="0" distB="0" distL="0" distR="0" wp14:anchorId="16CD711C" wp14:editId="2E65D50B">
+            <wp:extent cx="5419881" cy="2260600"/>
+            <wp:effectExtent l="0" t="0" r="3175" b="0"/>
             <wp:docPr id="1334381630" name="Picture 1"/>
             <wp:cNvGraphicFramePr>
               <a:graphicFrameLocks xmlns:a="http://schemas.openxmlformats.org/drawingml/2006/main" noChangeAspect="1"/>
@@ -18902,7 +20511,125 @@
                     <pic:cNvPicPr/>
                   </pic:nvPicPr>
                   <pic:blipFill>
-                    <a:blip r:embed="rId41"/>
+                    <a:blip r:embed="rId51"/>
+                    <a:stretch>
+                      <a:fillRect/>
+                    </a:stretch>
+                  </pic:blipFill>
+                  <pic:spPr>
+                    <a:xfrm>
+                      <a:off x="0" y="0"/>
+                      <a:ext cx="5420714" cy="2260947"/>
+                    </a:xfrm>
+                    <a:prstGeom prst="rect">
+                      <a:avLst/>
+                    </a:prstGeom>
+                  </pic:spPr>
+                </pic:pic>
+              </a:graphicData>
+            </a:graphic>
+          </wp:inline>
+        </w:drawing>
+      </w:r>
+    </w:p>
+    <w:p>
+      <w:pPr>
+        <w:jc w:val="center"/>
+      </w:pPr>
+      <w:r>
+        <w:t>(a)</w:t>
+      </w:r>
+    </w:p>
+    <w:p>
+      <w:pPr>
+        <w:jc w:val="center"/>
+      </w:pPr>
+    </w:p>
+    <w:p>
+      <w:pPr>
+        <w:jc w:val="center"/>
+        <w:rPr>
+          <w:b/>
+          <w:bCs/>
+        </w:rPr>
+      </w:pPr>
+      <w:r>
+        <w:rPr>
+          <w:b/>
+          <w:bCs/>
+          <w:noProof/>
+        </w:rPr>
+        <w:drawing>
+          <wp:inline distT="0" distB="0" distL="0" distR="0" wp14:anchorId="3B3C6373" wp14:editId="03A20B24">
+            <wp:extent cx="3647552" cy="1413816"/>
+            <wp:effectExtent l="0" t="0" r="0" b="0"/>
+            <wp:docPr id="1903024729" name="Picture 1"/>
+            <wp:cNvGraphicFramePr>
+              <a:graphicFrameLocks xmlns:a="http://schemas.openxmlformats.org/drawingml/2006/main" noChangeAspect="1"/>
+            </wp:cNvGraphicFramePr>
+            <a:graphic xmlns:a="http://schemas.openxmlformats.org/drawingml/2006/main">
+              <a:graphicData uri="http://schemas.openxmlformats.org/drawingml/2006/picture">
+                <pic:pic xmlns:pic="http://schemas.openxmlformats.org/drawingml/2006/picture">
+                  <pic:nvPicPr>
+                    <pic:cNvPr id="1903024729" name=""/>
+                    <pic:cNvPicPr/>
+                  </pic:nvPicPr>
+                  <pic:blipFill>
+                    <a:blip r:embed="rId52"/>
+                    <a:stretch>
+                      <a:fillRect/>
+                    </a:stretch>
+                  </pic:blipFill>
+                  <pic:spPr>
+                    <a:xfrm>
+                      <a:off x="0" y="0"/>
+                      <a:ext cx="3659033" cy="1418266"/>
+                    </a:xfrm>
+                    <a:prstGeom prst="rect">
+                      <a:avLst/>
+                    </a:prstGeom>
+                  </pic:spPr>
+                </pic:pic>
+              </a:graphicData>
+            </a:graphic>
+          </wp:inline>
+        </w:drawing>
+      </w:r>
+    </w:p>
+    <w:p>
+      <w:pPr>
+        <w:jc w:val="center"/>
+      </w:pPr>
+      <w:r>
+        <w:t>(b)</w:t>
+      </w:r>
+    </w:p>
+    <w:p>
+      <w:pPr>
+        <w:jc w:val="center"/>
+      </w:pPr>
+      <w:r>
+        <w:rPr>
+          <w:noProof/>
+        </w:rPr>
+        <w:lastRenderedPageBreak/>
+        <w:drawing>
+          <wp:inline distT="0" distB="0" distL="0" distR="0" wp14:anchorId="2DC922E6" wp14:editId="4057A517">
+            <wp:extent cx="5943600" cy="2479040"/>
+            <wp:effectExtent l="0" t="0" r="0" b="0"/>
+            <wp:docPr id="546800002" name="Picture 1"/>
+            <wp:cNvGraphicFramePr>
+              <a:graphicFrameLocks xmlns:a="http://schemas.openxmlformats.org/drawingml/2006/main" noChangeAspect="1"/>
+            </wp:cNvGraphicFramePr>
+            <a:graphic xmlns:a="http://schemas.openxmlformats.org/drawingml/2006/main">
+              <a:graphicData uri="http://schemas.openxmlformats.org/drawingml/2006/picture">
+                <pic:pic xmlns:pic="http://schemas.openxmlformats.org/drawingml/2006/picture">
+                  <pic:nvPicPr>
+                    <pic:cNvPr id="546800002" name=""/>
+                    <pic:cNvPicPr/>
+                  </pic:nvPicPr>
+                  <pic:blipFill>
+                    <a:blip r:embed="rId53"/>
                     <a:stretch>
                       <a:fillRect/>
                     </a:stretch>
@@ -18928,124 +20655,6 @@
         <w:jc w:val="center"/>
       </w:pPr>
       <w:r>
-        <w:t>(a)</w:t>
-      </w:r>
-    </w:p>
-    <w:p>
-      <w:pPr>
-        <w:jc w:val="center"/>
-      </w:pPr>
-    </w:p>
-    <w:p>
-      <w:pPr>
-        <w:jc w:val="center"/>
-        <w:rPr>
-          <w:b/>
-          <w:bCs/>
-        </w:rPr>
-      </w:pPr>
-      <w:r>
-        <w:rPr>
-          <w:b/>
-          <w:bCs/>
-          <w:noProof/>
-        </w:rPr>
-        <w:drawing>
-          <wp:inline distT="0" distB="0" distL="0" distR="0" wp14:anchorId="3B3C6373" wp14:editId="03A20B24">
-            <wp:extent cx="3647552" cy="1413816"/>
-            <wp:effectExtent l="0" t="0" r="0" b="0"/>
-            <wp:docPr id="1903024729" name="Picture 1"/>
-            <wp:cNvGraphicFramePr>
-              <a:graphicFrameLocks xmlns:a="http://schemas.openxmlformats.org/drawingml/2006/main" noChangeAspect="1"/>
-            </wp:cNvGraphicFramePr>
-            <a:graphic xmlns:a="http://schemas.openxmlformats.org/drawingml/2006/main">
-              <a:graphicData uri="http://schemas.openxmlformats.org/drawingml/2006/picture">
-                <pic:pic xmlns:pic="http://schemas.openxmlformats.org/drawingml/2006/picture">
-                  <pic:nvPicPr>
-                    <pic:cNvPr id="1903024729" name=""/>
-                    <pic:cNvPicPr/>
-                  </pic:nvPicPr>
-                  <pic:blipFill>
-                    <a:blip r:embed="rId42"/>
-                    <a:stretch>
-                      <a:fillRect/>
-                    </a:stretch>
-                  </pic:blipFill>
-                  <pic:spPr>
-                    <a:xfrm>
-                      <a:off x="0" y="0"/>
-                      <a:ext cx="3659033" cy="1418266"/>
-                    </a:xfrm>
-                    <a:prstGeom prst="rect">
-                      <a:avLst/>
-                    </a:prstGeom>
-                  </pic:spPr>
-                </pic:pic>
-              </a:graphicData>
-            </a:graphic>
-          </wp:inline>
-        </w:drawing>
-      </w:r>
-    </w:p>
-    <w:p>
-      <w:pPr>
-        <w:jc w:val="center"/>
-      </w:pPr>
-      <w:r>
-        <w:lastRenderedPageBreak/>
-        <w:t>(b)</w:t>
-      </w:r>
-    </w:p>
-    <w:p>
-      <w:pPr>
-        <w:jc w:val="center"/>
-      </w:pPr>
-      <w:r>
-        <w:rPr>
-          <w:noProof/>
-        </w:rPr>
-        <w:drawing>
-          <wp:inline distT="0" distB="0" distL="0" distR="0" wp14:anchorId="2DC922E6" wp14:editId="4057A517">
-            <wp:extent cx="5943600" cy="2479040"/>
-            <wp:effectExtent l="0" t="0" r="0" b="0"/>
-            <wp:docPr id="546800002" name="Picture 1"/>
-            <wp:cNvGraphicFramePr>
-              <a:graphicFrameLocks xmlns:a="http://schemas.openxmlformats.org/drawingml/2006/main" noChangeAspect="1"/>
-            </wp:cNvGraphicFramePr>
-            <a:graphic xmlns:a="http://schemas.openxmlformats.org/drawingml/2006/main">
-              <a:graphicData uri="http://schemas.openxmlformats.org/drawingml/2006/picture">
-                <pic:pic xmlns:pic="http://schemas.openxmlformats.org/drawingml/2006/picture">
-                  <pic:nvPicPr>
-                    <pic:cNvPr id="546800002" name=""/>
-                    <pic:cNvPicPr/>
-                  </pic:nvPicPr>
-                  <pic:blipFill>
-                    <a:blip r:embed="rId43"/>
-                    <a:stretch>
-                      <a:fillRect/>
-                    </a:stretch>
-                  </pic:blipFill>
-                  <pic:spPr>
-                    <a:xfrm>
-                      <a:off x="0" y="0"/>
-                      <a:ext cx="5943600" cy="2479040"/>
-                    </a:xfrm>
-                    <a:prstGeom prst="rect">
-                      <a:avLst/>
-                    </a:prstGeom>
-                  </pic:spPr>
-                </pic:pic>
-              </a:graphicData>
-            </a:graphic>
-          </wp:inline>
-        </w:drawing>
-      </w:r>
-    </w:p>
-    <w:p>
-      <w:pPr>
-        <w:jc w:val="center"/>
-      </w:pPr>
-      <w:r>
         <w:t>(c)</w:t>
       </w:r>
     </w:p>
@@ -19053,15 +20662,13 @@
       <w:pPr>
         <w:pStyle w:val="Caption"/>
         <w:rPr>
-          <w:rFonts w:ascii="Times New Roman" w:hAnsi="Times New Roman" w:cs="Times New Roman"/>
           <w:sz w:val="24"/>
           <w:szCs w:val="24"/>
         </w:rPr>
       </w:pPr>
-      <w:bookmarkStart w:id="27" w:name="_Ref156908410"/>
-      <w:r>
-        <w:rPr>
-          <w:rFonts w:ascii="Times New Roman" w:hAnsi="Times New Roman" w:cs="Times New Roman"/>
+      <w:bookmarkStart w:id="37" w:name="_Ref156908410"/>
+      <w:r>
+        <w:rPr>
           <w:sz w:val="24"/>
           <w:szCs w:val="24"/>
         </w:rPr>
@@ -19069,7 +20676,6 @@
       </w:r>
       <w:r>
         <w:rPr>
-          <w:rFonts w:ascii="Times New Roman" w:hAnsi="Times New Roman" w:cs="Times New Roman"/>
           <w:sz w:val="24"/>
           <w:szCs w:val="24"/>
         </w:rPr>
@@ -19077,7 +20683,6 @@
       </w:r>
       <w:r>
         <w:rPr>
-          <w:rFonts w:ascii="Times New Roman" w:hAnsi="Times New Roman" w:cs="Times New Roman"/>
           <w:sz w:val="24"/>
           <w:szCs w:val="24"/>
         </w:rPr>
@@ -19085,7 +20690,6 @@
       </w:r>
       <w:r>
         <w:rPr>
-          <w:rFonts w:ascii="Times New Roman" w:hAnsi="Times New Roman" w:cs="Times New Roman"/>
           <w:sz w:val="24"/>
           <w:szCs w:val="24"/>
         </w:rPr>
@@ -19093,25 +20697,22 @@
       </w:r>
       <w:r>
         <w:rPr>
-          <w:rFonts w:ascii="Times New Roman" w:hAnsi="Times New Roman" w:cs="Times New Roman"/>
           <w:noProof/>
           <w:sz w:val="24"/>
           <w:szCs w:val="24"/>
         </w:rPr>
-        <w:t>21</w:t>
-      </w:r>
-      <w:r>
-        <w:rPr>
-          <w:rFonts w:ascii="Times New Roman" w:hAnsi="Times New Roman" w:cs="Times New Roman"/>
+        <w:t>29</w:t>
+      </w:r>
+      <w:r>
+        <w:rPr>
           <w:sz w:val="24"/>
           <w:szCs w:val="24"/>
         </w:rPr>
         <w:fldChar w:fldCharType="end"/>
       </w:r>
-      <w:bookmarkEnd w:id="27"/>
-      <w:r>
-        <w:rPr>
-          <w:rFonts w:ascii="Times New Roman" w:hAnsi="Times New Roman" w:cs="Times New Roman"/>
+      <w:bookmarkEnd w:id="37"/>
+      <w:r>
+        <w:rPr>
           <w:sz w:val="24"/>
           <w:szCs w:val="24"/>
         </w:rPr>
@@ -19119,7 +20720,6 @@
       </w:r>
       <w:r>
         <w:rPr>
-          <w:rFonts w:ascii="Times New Roman" w:hAnsi="Times New Roman" w:cs="Times New Roman"/>
           <w:sz w:val="24"/>
           <w:szCs w:val="24"/>
         </w:rPr>
@@ -19127,7 +20727,6 @@
       </w:r>
       <w:r>
         <w:rPr>
-          <w:rFonts w:ascii="Times New Roman" w:hAnsi="Times New Roman" w:cs="Times New Roman"/>
           <w:sz w:val="24"/>
           <w:szCs w:val="24"/>
         </w:rPr>
@@ -19135,7 +20734,6 @@
       </w:r>
       <w:r>
         <w:rPr>
-          <w:rFonts w:ascii="Times New Roman" w:hAnsi="Times New Roman" w:cs="Times New Roman"/>
           <w:sz w:val="24"/>
           <w:szCs w:val="24"/>
         </w:rPr>
@@ -19143,7 +20741,6 @@
       </w:r>
       <w:r>
         <w:rPr>
-          <w:rFonts w:ascii="Times New Roman" w:hAnsi="Times New Roman" w:cs="Times New Roman"/>
           <w:sz w:val="24"/>
           <w:szCs w:val="24"/>
         </w:rPr>
@@ -19181,7 +20778,7 @@
                     <pic:cNvPicPr/>
                   </pic:nvPicPr>
                   <pic:blipFill>
-                    <a:blip r:embed="rId44" cstate="print">
+                    <a:blip r:embed="rId54" cstate="print">
                       <a:extLst>
                         <a:ext uri="{28A0092B-C50C-407E-A947-70E740481C1C}">
                           <a14:useLocalDpi xmlns:a14="http://schemas.microsoft.com/office/drawing/2010/main" val="0"/>
@@ -19251,7 +20848,7 @@
                     <pic:cNvPicPr/>
                   </pic:nvPicPr>
                   <pic:blipFill>
-                    <a:blip r:embed="rId45" cstate="print">
+                    <a:blip r:embed="rId55" cstate="print">
                       <a:extLst>
                         <a:ext uri="{28A0092B-C50C-407E-A947-70E740481C1C}">
                           <a14:useLocalDpi xmlns:a14="http://schemas.microsoft.com/office/drawing/2010/main" val="0"/>
@@ -19315,7 +20912,7 @@
                     <pic:cNvPicPr/>
                   </pic:nvPicPr>
                   <pic:blipFill>
-                    <a:blip r:embed="rId46">
+                    <a:blip r:embed="rId56">
                       <a:extLst>
                         <a:ext uri="{28A0092B-C50C-407E-A947-70E740481C1C}">
                           <a14:useLocalDpi xmlns:a14="http://schemas.microsoft.com/office/drawing/2010/main" val="0"/>
@@ -19379,7 +20976,7 @@
                     <pic:cNvPicPr/>
                   </pic:nvPicPr>
                   <pic:blipFill>
-                    <a:blip r:embed="rId47">
+                    <a:blip r:embed="rId57">
                       <a:extLst>
                         <a:ext uri="{28A0092B-C50C-407E-A947-70E740481C1C}">
                           <a14:useLocalDpi xmlns:a14="http://schemas.microsoft.com/office/drawing/2010/main" val="0"/>
@@ -19434,16 +21031,13 @@
       <w:pPr>
         <w:pStyle w:val="Caption"/>
         <w:rPr>
-          <w:rFonts w:ascii="Times New Roman" w:hAnsi="Times New Roman" w:cs="Times New Roman"/>
           <w:sz w:val="24"/>
           <w:szCs w:val="24"/>
         </w:rPr>
       </w:pPr>
-      <w:bookmarkStart w:id="28" w:name="_Toc156127441"/>
-      <w:bookmarkStart w:id="29" w:name="_Ref164859751"/>
-      <w:r>
-        <w:rPr>
-          <w:rFonts w:ascii="Times New Roman" w:hAnsi="Times New Roman" w:cs="Times New Roman"/>
+      <w:bookmarkStart w:id="38" w:name="_Ref164859751"/>
+      <w:r>
+        <w:rPr>
           <w:sz w:val="24"/>
           <w:szCs w:val="24"/>
         </w:rPr>
@@ -19451,7 +21045,6 @@
       </w:r>
       <w:r>
         <w:rPr>
-          <w:rFonts w:ascii="Times New Roman" w:hAnsi="Times New Roman" w:cs="Times New Roman"/>
           <w:sz w:val="24"/>
           <w:szCs w:val="24"/>
         </w:rPr>
@@ -19459,7 +21052,6 @@
       </w:r>
       <w:r>
         <w:rPr>
-          <w:rFonts w:ascii="Times New Roman" w:hAnsi="Times New Roman" w:cs="Times New Roman"/>
           <w:sz w:val="24"/>
           <w:szCs w:val="24"/>
         </w:rPr>
@@ -19467,7 +21059,6 @@
       </w:r>
       <w:r>
         <w:rPr>
-          <w:rFonts w:ascii="Times New Roman" w:hAnsi="Times New Roman" w:cs="Times New Roman"/>
           <w:sz w:val="24"/>
           <w:szCs w:val="24"/>
         </w:rPr>
@@ -19475,25 +21066,22 @@
       </w:r>
       <w:r>
         <w:rPr>
-          <w:rFonts w:ascii="Times New Roman" w:hAnsi="Times New Roman" w:cs="Times New Roman"/>
           <w:noProof/>
           <w:sz w:val="24"/>
           <w:szCs w:val="24"/>
         </w:rPr>
-        <w:t>22</w:t>
-      </w:r>
-      <w:r>
-        <w:rPr>
-          <w:rFonts w:ascii="Times New Roman" w:hAnsi="Times New Roman" w:cs="Times New Roman"/>
+        <w:t>30</w:t>
+      </w:r>
+      <w:r>
+        <w:rPr>
           <w:sz w:val="24"/>
           <w:szCs w:val="24"/>
         </w:rPr>
         <w:fldChar w:fldCharType="end"/>
       </w:r>
-      <w:bookmarkEnd w:id="29"/>
-      <w:r>
-        <w:rPr>
-          <w:rFonts w:ascii="Times New Roman" w:hAnsi="Times New Roman" w:cs="Times New Roman"/>
+      <w:bookmarkEnd w:id="38"/>
+      <w:r>
+        <w:rPr>
           <w:sz w:val="24"/>
           <w:szCs w:val="24"/>
         </w:rPr>
@@ -19504,7 +21092,6 @@
       </w:r>
       <w:r>
         <w:rPr>
-          <w:rFonts w:ascii="Times New Roman" w:hAnsi="Times New Roman" w:cs="Times New Roman"/>
           <w:sz w:val="24"/>
           <w:szCs w:val="24"/>
         </w:rPr>
@@ -19512,7 +21099,6 @@
       </w:r>
       <w:r>
         <w:rPr>
-          <w:rFonts w:ascii="Times New Roman" w:hAnsi="Times New Roman" w:cs="Times New Roman"/>
           <w:sz w:val="24"/>
           <w:szCs w:val="24"/>
         </w:rPr>
@@ -19520,7 +21106,6 @@
       </w:r>
       <w:r>
         <w:rPr>
-          <w:rFonts w:ascii="Times New Roman" w:hAnsi="Times New Roman" w:cs="Times New Roman"/>
           <w:sz w:val="24"/>
           <w:szCs w:val="24"/>
         </w:rPr>
@@ -19528,7 +21113,6 @@
       </w:r>
       <w:r>
         <w:rPr>
-          <w:rFonts w:ascii="Times New Roman" w:hAnsi="Times New Roman" w:cs="Times New Roman"/>
           <w:sz w:val="24"/>
           <w:szCs w:val="24"/>
         </w:rPr>
@@ -19536,7 +21120,6 @@
       </w:r>
       <w:r>
         <w:rPr>
-          <w:rFonts w:ascii="Times New Roman" w:hAnsi="Times New Roman" w:cs="Times New Roman"/>
           <w:sz w:val="24"/>
           <w:szCs w:val="24"/>
         </w:rPr>
@@ -19562,7 +21145,7 @@
                     <pic:cNvPicPr/>
                   </pic:nvPicPr>
                   <pic:blipFill>
-                    <a:blip r:embed="rId48"/>
+                    <a:blip r:embed="rId58"/>
                     <a:stretch>
                       <a:fillRect/>
                     </a:stretch>
@@ -19587,15 +21170,13 @@
       <w:pPr>
         <w:pStyle w:val="Caption"/>
         <w:rPr>
-          <w:rFonts w:ascii="Times New Roman" w:hAnsi="Times New Roman" w:cs="Times New Roman"/>
           <w:sz w:val="24"/>
           <w:szCs w:val="24"/>
         </w:rPr>
       </w:pPr>
-      <w:bookmarkStart w:id="30" w:name="_Ref164860520"/>
-      <w:r>
-        <w:rPr>
-          <w:rFonts w:ascii="Times New Roman" w:hAnsi="Times New Roman" w:cs="Times New Roman"/>
+      <w:bookmarkStart w:id="39" w:name="_Ref164860520"/>
+      <w:r>
+        <w:rPr>
           <w:sz w:val="24"/>
           <w:szCs w:val="24"/>
         </w:rPr>
@@ -19603,7 +21184,6 @@
       </w:r>
       <w:r>
         <w:rPr>
-          <w:rFonts w:ascii="Times New Roman" w:hAnsi="Times New Roman" w:cs="Times New Roman"/>
           <w:sz w:val="24"/>
           <w:szCs w:val="24"/>
         </w:rPr>
@@ -19611,7 +21191,6 @@
       </w:r>
       <w:r>
         <w:rPr>
-          <w:rFonts w:ascii="Times New Roman" w:hAnsi="Times New Roman" w:cs="Times New Roman"/>
           <w:sz w:val="24"/>
           <w:szCs w:val="24"/>
         </w:rPr>
@@ -19619,7 +21198,6 @@
       </w:r>
       <w:r>
         <w:rPr>
-          <w:rFonts w:ascii="Times New Roman" w:hAnsi="Times New Roman" w:cs="Times New Roman"/>
           <w:sz w:val="24"/>
           <w:szCs w:val="24"/>
         </w:rPr>
@@ -19627,25 +21205,22 @@
       </w:r>
       <w:r>
         <w:rPr>
-          <w:rFonts w:ascii="Times New Roman" w:hAnsi="Times New Roman" w:cs="Times New Roman"/>
           <w:noProof/>
           <w:sz w:val="24"/>
           <w:szCs w:val="24"/>
         </w:rPr>
-        <w:t>23</w:t>
-      </w:r>
-      <w:r>
-        <w:rPr>
-          <w:rFonts w:ascii="Times New Roman" w:hAnsi="Times New Roman" w:cs="Times New Roman"/>
+        <w:t>31</w:t>
+      </w:r>
+      <w:r>
+        <w:rPr>
           <w:sz w:val="24"/>
           <w:szCs w:val="24"/>
         </w:rPr>
         <w:fldChar w:fldCharType="end"/>
       </w:r>
-      <w:bookmarkEnd w:id="30"/>
-      <w:r>
-        <w:rPr>
-          <w:rFonts w:ascii="Times New Roman" w:hAnsi="Times New Roman" w:cs="Times New Roman"/>
+      <w:bookmarkEnd w:id="39"/>
+      <w:r>
+        <w:rPr>
           <w:sz w:val="24"/>
           <w:szCs w:val="24"/>
         </w:rPr>
@@ -19653,7 +21228,6 @@
       </w:r>
       <w:r>
         <w:rPr>
-          <w:rFonts w:ascii="Times New Roman" w:hAnsi="Times New Roman" w:cs="Times New Roman"/>
           <w:sz w:val="24"/>
           <w:szCs w:val="24"/>
         </w:rPr>
@@ -19661,7 +21235,6 @@
       </w:r>
       <w:r>
         <w:rPr>
-          <w:rFonts w:ascii="Times New Roman" w:hAnsi="Times New Roman" w:cs="Times New Roman"/>
           <w:sz w:val="24"/>
           <w:szCs w:val="24"/>
         </w:rPr>
@@ -19669,7 +21242,6 @@
       </w:r>
       <w:r>
         <w:rPr>
-          <w:rFonts w:ascii="Times New Roman" w:hAnsi="Times New Roman" w:cs="Times New Roman"/>
           <w:sz w:val="24"/>
           <w:szCs w:val="24"/>
         </w:rPr>
@@ -19677,7 +21249,6 @@
       </w:r>
       <w:r>
         <w:rPr>
-          <w:rFonts w:ascii="Times New Roman" w:hAnsi="Times New Roman" w:cs="Times New Roman"/>
           <w:sz w:val="24"/>
           <w:szCs w:val="24"/>
         </w:rPr>
@@ -19685,7 +21256,6 @@
       </w:r>
       <w:r>
         <w:rPr>
-          <w:rFonts w:ascii="Times New Roman" w:hAnsi="Times New Roman" w:cs="Times New Roman"/>
           <w:sz w:val="24"/>
           <w:szCs w:val="24"/>
         </w:rPr>
@@ -19693,7 +21263,6 @@
       </w:r>
       <w:r>
         <w:rPr>
-          <w:rFonts w:ascii="Times New Roman" w:hAnsi="Times New Roman" w:cs="Times New Roman"/>
           <w:sz w:val="24"/>
           <w:szCs w:val="24"/>
         </w:rPr>
@@ -19713,6 +21282,7 @@
           <w:rFonts w:ascii="Times New Roman" w:hAnsi="Times New Roman" w:cs="Times New Roman"/>
         </w:rPr>
       </w:pPr>
+      <w:bookmarkStart w:id="40" w:name="_Toc164947322"/>
       <w:r>
         <w:rPr>
           <w:rFonts w:ascii="Times New Roman" w:hAnsi="Times New Roman" w:cs="Times New Roman"/>
@@ -19725,6 +21295,7 @@
         </w:rPr>
         <w:t xml:space="preserve"> Rate Control</w:t>
       </w:r>
+      <w:bookmarkEnd w:id="40"/>
     </w:p>
     <w:p/>
     <w:p>
@@ -21004,7 +22575,7 @@
                     <pic:cNvPicPr/>
                   </pic:nvPicPr>
                   <pic:blipFill>
-                    <a:blip r:embed="rId49" cstate="print">
+                    <a:blip r:embed="rId59" cstate="print">
                       <a:extLst>
                         <a:ext uri="{28A0092B-C50C-407E-A947-70E740481C1C}">
                           <a14:useLocalDpi xmlns:a14="http://schemas.microsoft.com/office/drawing/2010/main" val="0"/>
@@ -21066,7 +22637,7 @@
                     <pic:cNvPicPr/>
                   </pic:nvPicPr>
                   <pic:blipFill>
-                    <a:blip r:embed="rId50" cstate="print">
+                    <a:blip r:embed="rId60" cstate="print">
                       <a:extLst>
                         <a:ext uri="{28A0092B-C50C-407E-A947-70E740481C1C}">
                           <a14:useLocalDpi xmlns:a14="http://schemas.microsoft.com/office/drawing/2010/main" val="0"/>
@@ -21131,7 +22702,7 @@
                     <pic:cNvPicPr/>
                   </pic:nvPicPr>
                   <pic:blipFill>
-                    <a:blip r:embed="rId51" cstate="print">
+                    <a:blip r:embed="rId61" cstate="print">
                       <a:extLst>
                         <a:ext uri="{28A0092B-C50C-407E-A947-70E740481C1C}">
                           <a14:useLocalDpi xmlns:a14="http://schemas.microsoft.com/office/drawing/2010/main" val="0"/>
@@ -21170,16 +22741,14 @@
       <w:pPr>
         <w:pStyle w:val="Caption"/>
         <w:rPr>
-          <w:rFonts w:ascii="Times New Roman" w:hAnsi="Times New Roman" w:cs="Times New Roman"/>
           <w:color w:val="000000" w:themeColor="text1"/>
           <w:sz w:val="24"/>
           <w:szCs w:val="24"/>
         </w:rPr>
       </w:pPr>
-      <w:bookmarkStart w:id="31" w:name="_Ref164915764"/>
-      <w:r>
-        <w:rPr>
-          <w:rFonts w:ascii="Times New Roman" w:hAnsi="Times New Roman" w:cs="Times New Roman"/>
+      <w:bookmarkStart w:id="41" w:name="_Ref164915764"/>
+      <w:r>
+        <w:rPr>
           <w:color w:val="000000" w:themeColor="text1"/>
           <w:sz w:val="24"/>
           <w:szCs w:val="24"/>
@@ -21188,7 +22757,6 @@
       </w:r>
       <w:r>
         <w:rPr>
-          <w:rFonts w:ascii="Times New Roman" w:hAnsi="Times New Roman" w:cs="Times New Roman"/>
           <w:color w:val="000000" w:themeColor="text1"/>
           <w:sz w:val="24"/>
           <w:szCs w:val="24"/>
@@ -21197,7 +22765,6 @@
       </w:r>
       <w:r>
         <w:rPr>
-          <w:rFonts w:ascii="Times New Roman" w:hAnsi="Times New Roman" w:cs="Times New Roman"/>
           <w:color w:val="000000" w:themeColor="text1"/>
           <w:sz w:val="24"/>
           <w:szCs w:val="24"/>
@@ -21206,7 +22773,6 @@
       </w:r>
       <w:r>
         <w:rPr>
-          <w:rFonts w:ascii="Times New Roman" w:hAnsi="Times New Roman" w:cs="Times New Roman"/>
           <w:color w:val="000000" w:themeColor="text1"/>
           <w:sz w:val="24"/>
           <w:szCs w:val="24"/>
@@ -21215,27 +22781,24 @@
       </w:r>
       <w:r>
         <w:rPr>
-          <w:rFonts w:ascii="Times New Roman" w:hAnsi="Times New Roman" w:cs="Times New Roman"/>
           <w:noProof/>
           <w:color w:val="000000" w:themeColor="text1"/>
           <w:sz w:val="24"/>
           <w:szCs w:val="24"/>
         </w:rPr>
-        <w:t>24</w:t>
-      </w:r>
-      <w:r>
-        <w:rPr>
-          <w:rFonts w:ascii="Times New Roman" w:hAnsi="Times New Roman" w:cs="Times New Roman"/>
+        <w:t>32</w:t>
+      </w:r>
+      <w:r>
+        <w:rPr>
           <w:color w:val="000000" w:themeColor="text1"/>
           <w:sz w:val="24"/>
           <w:szCs w:val="24"/>
         </w:rPr>
         <w:fldChar w:fldCharType="end"/>
       </w:r>
-      <w:bookmarkEnd w:id="31"/>
-      <w:r>
-        <w:rPr>
-          <w:rFonts w:ascii="Times New Roman" w:hAnsi="Times New Roman" w:cs="Times New Roman"/>
+      <w:bookmarkEnd w:id="41"/>
+      <w:r>
+        <w:rPr>
           <w:color w:val="000000" w:themeColor="text1"/>
           <w:sz w:val="24"/>
           <w:szCs w:val="24"/>
@@ -21244,7 +22807,6 @@
       </w:r>
       <w:r>
         <w:rPr>
-          <w:rFonts w:ascii="Times New Roman" w:hAnsi="Times New Roman" w:cs="Times New Roman"/>
           <w:color w:val="000000" w:themeColor="text1"/>
           <w:sz w:val="24"/>
           <w:szCs w:val="24"/>
@@ -21271,7 +22833,7 @@
                     <pic:cNvPicPr/>
                   </pic:nvPicPr>
                   <pic:blipFill>
-                    <a:blip r:embed="rId52"/>
+                    <a:blip r:embed="rId62"/>
                     <a:stretch>
                       <a:fillRect/>
                     </a:stretch>
@@ -21296,16 +22858,14 @@
       <w:pPr>
         <w:pStyle w:val="Caption"/>
         <w:rPr>
-          <w:rFonts w:ascii="Times New Roman" w:hAnsi="Times New Roman" w:cs="Times New Roman"/>
           <w:color w:val="000000" w:themeColor="text1"/>
           <w:sz w:val="24"/>
           <w:szCs w:val="24"/>
         </w:rPr>
       </w:pPr>
-      <w:bookmarkStart w:id="32" w:name="_Ref164916007"/>
-      <w:r>
-        <w:rPr>
-          <w:rFonts w:ascii="Times New Roman" w:hAnsi="Times New Roman" w:cs="Times New Roman"/>
+      <w:bookmarkStart w:id="42" w:name="_Ref164916007"/>
+      <w:r>
+        <w:rPr>
           <w:color w:val="000000" w:themeColor="text1"/>
           <w:sz w:val="24"/>
           <w:szCs w:val="24"/>
@@ -21314,7 +22874,6 @@
       </w:r>
       <w:r>
         <w:rPr>
-          <w:rFonts w:ascii="Times New Roman" w:hAnsi="Times New Roman" w:cs="Times New Roman"/>
           <w:color w:val="000000" w:themeColor="text1"/>
           <w:sz w:val="24"/>
           <w:szCs w:val="24"/>
@@ -21323,7 +22882,6 @@
       </w:r>
       <w:r>
         <w:rPr>
-          <w:rFonts w:ascii="Times New Roman" w:hAnsi="Times New Roman" w:cs="Times New Roman"/>
           <w:color w:val="000000" w:themeColor="text1"/>
           <w:sz w:val="24"/>
           <w:szCs w:val="24"/>
@@ -21332,7 +22890,6 @@
       </w:r>
       <w:r>
         <w:rPr>
-          <w:rFonts w:ascii="Times New Roman" w:hAnsi="Times New Roman" w:cs="Times New Roman"/>
           <w:color w:val="000000" w:themeColor="text1"/>
           <w:sz w:val="24"/>
           <w:szCs w:val="24"/>
@@ -21341,27 +22898,24 @@
       </w:r>
       <w:r>
         <w:rPr>
-          <w:rFonts w:ascii="Times New Roman" w:hAnsi="Times New Roman" w:cs="Times New Roman"/>
           <w:noProof/>
           <w:color w:val="000000" w:themeColor="text1"/>
           <w:sz w:val="24"/>
           <w:szCs w:val="24"/>
         </w:rPr>
-        <w:t>25</w:t>
-      </w:r>
-      <w:r>
-        <w:rPr>
-          <w:rFonts w:ascii="Times New Roman" w:hAnsi="Times New Roman" w:cs="Times New Roman"/>
+        <w:t>33</w:t>
+      </w:r>
+      <w:r>
+        <w:rPr>
           <w:color w:val="000000" w:themeColor="text1"/>
           <w:sz w:val="24"/>
           <w:szCs w:val="24"/>
         </w:rPr>
         <w:fldChar w:fldCharType="end"/>
       </w:r>
-      <w:bookmarkEnd w:id="32"/>
-      <w:r>
-        <w:rPr>
-          <w:rFonts w:ascii="Times New Roman" w:hAnsi="Times New Roman" w:cs="Times New Roman"/>
+      <w:bookmarkEnd w:id="42"/>
+      <w:r>
+        <w:rPr>
           <w:color w:val="000000" w:themeColor="text1"/>
           <w:sz w:val="24"/>
           <w:szCs w:val="24"/>
@@ -21370,7 +22924,6 @@
       </w:r>
       <w:r>
         <w:rPr>
-          <w:rFonts w:ascii="Times New Roman" w:hAnsi="Times New Roman" w:cs="Times New Roman"/>
           <w:color w:val="000000" w:themeColor="text1"/>
           <w:sz w:val="24"/>
           <w:szCs w:val="24"/>
@@ -21405,6 +22958,7 @@
           <w:rFonts w:ascii="Times New Roman" w:hAnsi="Times New Roman" w:cs="Times New Roman"/>
         </w:rPr>
       </w:pPr>
+      <w:bookmarkStart w:id="43" w:name="_Toc164947323"/>
       <w:r>
         <w:rPr>
           <w:rFonts w:ascii="Times New Roman" w:hAnsi="Times New Roman" w:cs="Times New Roman"/>
@@ -21412,7 +22966,7 @@
         <w:lastRenderedPageBreak/>
         <w:t>Appendix A</w:t>
       </w:r>
-      <w:bookmarkEnd w:id="28"/>
+      <w:bookmarkEnd w:id="43"/>
     </w:p>
     <w:p/>
     <w:p>
@@ -21890,7 +23444,7 @@
       </w:tr>
     </w:tbl>
     <w:p>
-      <w:bookmarkStart w:id="33" w:name="_Toc156115934"/>
+      <w:bookmarkStart w:id="44" w:name="_Toc156115934"/>
     </w:p>
     <w:p>
       <w:pPr>
@@ -22527,7 +24081,7 @@
           <w:rFonts w:ascii="Times New Roman" w:hAnsi="Times New Roman" w:cs="Times New Roman"/>
         </w:rPr>
       </w:pPr>
-      <w:bookmarkStart w:id="34" w:name="_Toc156127442"/>
+      <w:bookmarkStart w:id="45" w:name="_Toc164947324"/>
       <w:r>
         <w:rPr>
           <w:rFonts w:ascii="Times New Roman" w:hAnsi="Times New Roman" w:cs="Times New Roman"/>
@@ -22541,7 +24095,7 @@
         </w:rPr>
         <w:t>B</w:t>
       </w:r>
-      <w:bookmarkEnd w:id="34"/>
+      <w:bookmarkEnd w:id="45"/>
     </w:p>
     <w:p/>
     <w:p>
@@ -40718,7 +42272,7 @@
           <w:rFonts w:ascii="Times New Roman" w:hAnsi="Times New Roman" w:cs="Times New Roman"/>
         </w:rPr>
       </w:pPr>
-      <w:bookmarkStart w:id="35" w:name="_Toc156127443"/>
+      <w:bookmarkStart w:id="46" w:name="_Toc164947325"/>
       <w:r>
         <w:rPr>
           <w:rFonts w:ascii="Times New Roman" w:hAnsi="Times New Roman" w:cs="Times New Roman"/>
@@ -40726,8 +42280,8 @@
         <w:lastRenderedPageBreak/>
         <w:t>References</w:t>
       </w:r>
-      <w:bookmarkEnd w:id="33"/>
-      <w:bookmarkEnd w:id="35"/>
+      <w:bookmarkEnd w:id="44"/>
+      <w:bookmarkEnd w:id="46"/>
     </w:p>
     <w:p/>
     <w:p>
@@ -40737,28 +42291,18 @@
           <w:ilvl w:val="0"/>
           <w:numId w:val="6"/>
         </w:numPr>
-        <w:rPr>
-          <w:rFonts w:ascii="Times New Roman" w:hAnsi="Times New Roman" w:cs="Times New Roman"/>
-        </w:rPr>
-      </w:pPr>
-      <w:r>
-        <w:rPr>
-          <w:rFonts w:ascii="Times New Roman" w:hAnsi="Times New Roman" w:cs="Times New Roman"/>
-        </w:rPr>
+      </w:pPr>
+      <w:r>
         <w:t xml:space="preserve">Stevens, B.L., Lewis, F.L (2003). </w:t>
       </w:r>
       <w:r>
         <w:rPr>
-          <w:rFonts w:ascii="Times New Roman" w:hAnsi="Times New Roman" w:cs="Times New Roman"/>
           <w:i/>
           <w:iCs/>
         </w:rPr>
         <w:t>Aircraft Control and Simulation: Dynamics, Controls Design, and Autonomous Systems</w:t>
       </w:r>
       <w:r>
-        <w:rPr>
-          <w:rFonts w:ascii="Times New Roman" w:hAnsi="Times New Roman" w:cs="Times New Roman"/>
-        </w:rPr>
         <w:t>, Wiley Edition.</w:t>
       </w:r>
     </w:p>
@@ -43805,10 +45349,8 @@
     <w:rPr>
       <w:rFonts w:asciiTheme="majorHAnsi" w:eastAsiaTheme="majorEastAsia" w:hAnsiTheme="majorHAnsi" w:cstheme="majorBidi"/>
       <w:color w:val="2F5496" w:themeColor="accent1" w:themeShade="BF"/>
-      <w:kern w:val="2"/>
       <w:sz w:val="32"/>
       <w:szCs w:val="32"/>
-      <w14:ligatures w14:val="standardContextual"/>
     </w:rPr>
   </w:style>
   <w:style w:type="paragraph" w:styleId="Heading2">
@@ -43829,10 +45371,8 @@
     <w:rPr>
       <w:rFonts w:asciiTheme="majorHAnsi" w:eastAsiaTheme="majorEastAsia" w:hAnsiTheme="majorHAnsi" w:cstheme="majorBidi"/>
       <w:color w:val="2F5496" w:themeColor="accent1" w:themeShade="BF"/>
-      <w:kern w:val="2"/>
       <w:sz w:val="26"/>
       <w:szCs w:val="26"/>
-      <w14:ligatures w14:val="standardContextual"/>
     </w:rPr>
   </w:style>
   <w:style w:type="paragraph" w:styleId="Heading3">
@@ -43853,8 +45393,6 @@
     <w:rPr>
       <w:rFonts w:asciiTheme="majorHAnsi" w:eastAsiaTheme="majorEastAsia" w:hAnsiTheme="majorHAnsi" w:cstheme="majorBidi"/>
       <w:color w:val="1F3763" w:themeColor="accent1" w:themeShade="7F"/>
-      <w:kern w:val="2"/>
-      <w14:ligatures w14:val="standardContextual"/>
     </w:rPr>
   </w:style>
   <w:style w:type="character" w:default="1" w:styleId="DefaultParagraphFont">
@@ -43921,7 +45459,6 @@
       <w:kern w:val="28"/>
       <w:sz w:val="56"/>
       <w:szCs w:val="56"/>
-      <w14:ligatures w14:val="standardContextual"/>
     </w:rPr>
   </w:style>
   <w:style w:type="character" w:customStyle="1" w:styleId="TitleChar">
@@ -43953,13 +45490,11 @@
       <w:spacing w:after="160"/>
     </w:pPr>
     <w:rPr>
-      <w:rFonts w:asciiTheme="minorHAnsi" w:eastAsiaTheme="minorEastAsia" w:hAnsiTheme="minorHAnsi" w:cstheme="minorBidi"/>
+      <w:rFonts w:eastAsiaTheme="minorEastAsia"/>
       <w:color w:val="5A5A5A" w:themeColor="text1" w:themeTint="A5"/>
       <w:spacing w:val="15"/>
-      <w:kern w:val="2"/>
       <w:sz w:val="22"/>
       <w:szCs w:val="22"/>
-      <w14:ligatures w14:val="standardContextual"/>
     </w:rPr>
   </w:style>
   <w:style w:type="character" w:customStyle="1" w:styleId="SubtitleChar">
@@ -44034,10 +45569,8 @@
     <w:rPr>
       <w:b/>
       <w:bCs/>
-      <w:kern w:val="0"/>
       <w:sz w:val="28"/>
       <w:szCs w:val="28"/>
-      <w14:ligatures w14:val="none"/>
     </w:rPr>
   </w:style>
   <w:style w:type="paragraph" w:styleId="TOC1">
@@ -44052,13 +45585,11 @@
       <w:spacing w:before="120"/>
     </w:pPr>
     <w:rPr>
-      <w:rFonts w:asciiTheme="minorHAnsi" w:eastAsiaTheme="minorHAnsi" w:hAnsiTheme="minorHAnsi" w:cstheme="minorHAnsi"/>
+      <w:rFonts w:cstheme="minorHAnsi"/>
       <w:b/>
       <w:bCs/>
       <w:i/>
       <w:iCs/>
-      <w:kern w:val="2"/>
-      <w14:ligatures w14:val="standardContextual"/>
     </w:rPr>
   </w:style>
   <w:style w:type="paragraph" w:styleId="TOC2">
@@ -44074,13 +45605,11 @@
       <w:ind w:left="240"/>
     </w:pPr>
     <w:rPr>
-      <w:rFonts w:asciiTheme="minorHAnsi" w:eastAsiaTheme="minorHAnsi" w:hAnsiTheme="minorHAnsi" w:cstheme="minorHAnsi"/>
+      <w:rFonts w:cstheme="minorHAnsi"/>
       <w:b/>
       <w:bCs/>
-      <w:kern w:val="2"/>
       <w:sz w:val="22"/>
       <w:szCs w:val="22"/>
-      <w14:ligatures w14:val="standardContextual"/>
     </w:rPr>
   </w:style>
   <w:style w:type="paragraph" w:styleId="TOC3">
@@ -44095,11 +45624,9 @@
       <w:ind w:left="480"/>
     </w:pPr>
     <w:rPr>
-      <w:rFonts w:asciiTheme="minorHAnsi" w:eastAsiaTheme="minorHAnsi" w:hAnsiTheme="minorHAnsi" w:cstheme="minorHAnsi"/>
-      <w:kern w:val="2"/>
+      <w:rFonts w:cstheme="minorHAnsi"/>
       <w:sz w:val="20"/>
       <w:szCs w:val="20"/>
-      <w14:ligatures w14:val="standardContextual"/>
     </w:rPr>
   </w:style>
   <w:style w:type="paragraph" w:styleId="TOC4">
@@ -44246,14 +45773,11 @@
       <w:spacing w:after="200"/>
     </w:pPr>
     <w:rPr>
-      <w:rFonts w:asciiTheme="minorHAnsi" w:eastAsiaTheme="minorHAnsi" w:hAnsiTheme="minorHAnsi" w:cstheme="minorBidi"/>
       <w:i/>
       <w:iCs/>
       <w:color w:val="44546A" w:themeColor="text2"/>
-      <w:kern w:val="2"/>
       <w:sz w:val="18"/>
       <w:szCs w:val="18"/>
-      <w14:ligatures w14:val="standardContextual"/>
     </w:rPr>
   </w:style>
   <w:style w:type="paragraph" w:styleId="ListParagraph">
@@ -44266,11 +45790,6 @@
       <w:ind w:left="720"/>
       <w:contextualSpacing/>
     </w:pPr>
-    <w:rPr>
-      <w:rFonts w:asciiTheme="minorHAnsi" w:eastAsiaTheme="minorHAnsi" w:hAnsiTheme="minorHAnsi" w:cstheme="minorBidi"/>
-      <w:kern w:val="2"/>
-      <w14:ligatures w14:val="standardContextual"/>
-    </w:rPr>
   </w:style>
   <w:style w:type="character" w:customStyle="1" w:styleId="Heading3Char">
     <w:name w:val="Heading 3 Char"/>
@@ -44296,11 +45815,6 @@
         <w:tab w:val="right" w:pos="9360"/>
       </w:tabs>
     </w:pPr>
-    <w:rPr>
-      <w:rFonts w:asciiTheme="minorHAnsi" w:eastAsiaTheme="minorHAnsi" w:hAnsiTheme="minorHAnsi" w:cstheme="minorBidi"/>
-      <w:kern w:val="2"/>
-      <w14:ligatures w14:val="standardContextual"/>
-    </w:rPr>
   </w:style>
   <w:style w:type="character" w:customStyle="1" w:styleId="HeaderChar">
     <w:name w:val="Header Char"/>
@@ -44330,11 +45844,6 @@
         <w:tab w:val="right" w:pos="9360"/>
       </w:tabs>
     </w:pPr>
-    <w:rPr>
-      <w:rFonts w:asciiTheme="minorHAnsi" w:eastAsiaTheme="minorHAnsi" w:hAnsiTheme="minorHAnsi" w:cstheme="minorBidi"/>
-      <w:kern w:val="2"/>
-      <w14:ligatures w14:val="standardContextual"/>
-    </w:rPr>
   </w:style>
   <w:style w:type="character" w:customStyle="1" w:styleId="FooterChar">
     <w:name w:val="Footer Char"/>

--- a/Book.docx
+++ b/Book.docx
@@ -919,7 +919,6 @@
             <w:tabs>
               <w:tab w:val="right" w:leader="dot" w:pos="9350"/>
             </w:tabs>
-            <w:spacing w:line="360" w:lineRule="auto"/>
             <w:rPr>
               <w:rFonts w:asciiTheme="minorHAnsi" w:eastAsiaTheme="minorEastAsia" w:hAnsiTheme="minorHAnsi" w:cstheme="minorBidi"/>
               <w:b w:val="0"/>
@@ -953,7 +952,7 @@
             </w:rPr>
             <w:fldChar w:fldCharType="separate"/>
           </w:r>
-          <w:hyperlink w:anchor="_Toc164947306" w:history="1">
+          <w:hyperlink w:anchor="_Toc166117488" w:history="1">
             <w:r>
               <w:rPr>
                 <w:rStyle w:val="Hyperlink"/>
@@ -981,84 +980,7 @@
                 <w:noProof/>
                 <w:webHidden/>
               </w:rPr>
-              <w:instrText xml:space="preserve"> PAGEREF _Toc164947306 \h </w:instrText>
-            </w:r>
-            <w:r>
-              <w:rPr>
-                <w:noProof/>
-                <w:webHidden/>
-              </w:rPr>
-            </w:r>
-            <w:r>
-              <w:rPr>
-                <w:noProof/>
-                <w:webHidden/>
-              </w:rPr>
-              <w:fldChar w:fldCharType="separate"/>
-            </w:r>
-            <w:r>
-              <w:rPr>
-                <w:noProof/>
-                <w:webHidden/>
-              </w:rPr>
-              <w:t>1</w:t>
-            </w:r>
-            <w:r>
-              <w:rPr>
-                <w:noProof/>
-                <w:webHidden/>
-              </w:rPr>
-              <w:fldChar w:fldCharType="end"/>
-            </w:r>
-          </w:hyperlink>
-        </w:p>
-        <w:p>
-          <w:pPr>
-            <w:pStyle w:val="TOC1"/>
-            <w:tabs>
-              <w:tab w:val="right" w:leader="dot" w:pos="9350"/>
-            </w:tabs>
-            <w:spacing w:line="360" w:lineRule="auto"/>
-            <w:rPr>
-              <w:rFonts w:asciiTheme="minorHAnsi" w:eastAsiaTheme="minorEastAsia" w:hAnsiTheme="minorHAnsi" w:cstheme="minorBidi"/>
-              <w:b w:val="0"/>
-              <w:bCs w:val="0"/>
-              <w:i w:val="0"/>
-              <w:iCs w:val="0"/>
-              <w:noProof/>
-              <w:kern w:val="2"/>
-              <w14:ligatures w14:val="standardContextual"/>
-            </w:rPr>
-          </w:pPr>
-          <w:hyperlink w:anchor="_Toc164947307" w:history="1">
-            <w:r>
-              <w:rPr>
-                <w:rStyle w:val="Hyperlink"/>
-                <w:rFonts w:cs="Times New Roman"/>
-                <w:noProof/>
-              </w:rPr>
-              <w:t>Introduction</w:t>
-            </w:r>
-            <w:r>
-              <w:rPr>
-                <w:noProof/>
-                <w:webHidden/>
-              </w:rPr>
-              <w:tab/>
-            </w:r>
-            <w:r>
-              <w:rPr>
-                <w:noProof/>
-                <w:webHidden/>
-              </w:rPr>
-              <w:fldChar w:fldCharType="begin"/>
-            </w:r>
-            <w:r>
-              <w:rPr>
-                <w:noProof/>
-                <w:webHidden/>
-              </w:rPr>
-              <w:instrText xml:space="preserve"> PAGEREF _Toc164947307 \h </w:instrText>
+              <w:instrText xml:space="preserve"> PAGEREF _Toc166117488 \h </w:instrText>
             </w:r>
             <w:r>
               <w:rPr>
@@ -1093,10 +1015,8 @@
           <w:pPr>
             <w:pStyle w:val="TOC1"/>
             <w:tabs>
-              <w:tab w:val="left" w:pos="720"/>
               <w:tab w:val="right" w:leader="dot" w:pos="9350"/>
             </w:tabs>
-            <w:spacing w:line="360" w:lineRule="auto"/>
             <w:rPr>
               <w:rFonts w:asciiTheme="minorHAnsi" w:eastAsiaTheme="minorEastAsia" w:hAnsiTheme="minorHAnsi" w:cstheme="minorBidi"/>
               <w:b w:val="0"/>
@@ -1108,14 +1028,91 @@
               <w14:ligatures w14:val="standardContextual"/>
             </w:rPr>
           </w:pPr>
-          <w:hyperlink w:anchor="_Toc164947308" w:history="1">
+          <w:hyperlink w:anchor="_Toc166117489" w:history="1">
             <w:r>
               <w:rPr>
                 <w:rStyle w:val="Hyperlink"/>
                 <w:rFonts w:cs="Times New Roman"/>
                 <w:noProof/>
               </w:rPr>
-              <w:t>1.0</w:t>
+              <w:t>Introduction</w:t>
+            </w:r>
+            <w:r>
+              <w:rPr>
+                <w:noProof/>
+                <w:webHidden/>
+              </w:rPr>
+              <w:tab/>
+            </w:r>
+            <w:r>
+              <w:rPr>
+                <w:noProof/>
+                <w:webHidden/>
+              </w:rPr>
+              <w:fldChar w:fldCharType="begin"/>
+            </w:r>
+            <w:r>
+              <w:rPr>
+                <w:noProof/>
+                <w:webHidden/>
+              </w:rPr>
+              <w:instrText xml:space="preserve"> PAGEREF _Toc166117489 \h </w:instrText>
+            </w:r>
+            <w:r>
+              <w:rPr>
+                <w:noProof/>
+                <w:webHidden/>
+              </w:rPr>
+            </w:r>
+            <w:r>
+              <w:rPr>
+                <w:noProof/>
+                <w:webHidden/>
+              </w:rPr>
+              <w:fldChar w:fldCharType="separate"/>
+            </w:r>
+            <w:r>
+              <w:rPr>
+                <w:noProof/>
+                <w:webHidden/>
+              </w:rPr>
+              <w:t>3</w:t>
+            </w:r>
+            <w:r>
+              <w:rPr>
+                <w:noProof/>
+                <w:webHidden/>
+              </w:rPr>
+              <w:fldChar w:fldCharType="end"/>
+            </w:r>
+          </w:hyperlink>
+        </w:p>
+        <w:p>
+          <w:pPr>
+            <w:pStyle w:val="TOC1"/>
+            <w:tabs>
+              <w:tab w:val="left" w:pos="480"/>
+              <w:tab w:val="right" w:leader="dot" w:pos="9350"/>
+            </w:tabs>
+            <w:rPr>
+              <w:rFonts w:asciiTheme="minorHAnsi" w:eastAsiaTheme="minorEastAsia" w:hAnsiTheme="minorHAnsi" w:cstheme="minorBidi"/>
+              <w:b w:val="0"/>
+              <w:bCs w:val="0"/>
+              <w:i w:val="0"/>
+              <w:iCs w:val="0"/>
+              <w:noProof/>
+              <w:kern w:val="2"/>
+              <w14:ligatures w14:val="standardContextual"/>
+            </w:rPr>
+          </w:pPr>
+          <w:hyperlink w:anchor="_Toc166117490" w:history="1">
+            <w:r>
+              <w:rPr>
+                <w:rStyle w:val="Hyperlink"/>
+                <w:rFonts w:cs="Times New Roman"/>
+                <w:noProof/>
+              </w:rPr>
+              <w:t>2</w:t>
             </w:r>
             <w:r>
               <w:rPr>
@@ -1157,7 +1154,7 @@
                 <w:noProof/>
                 <w:webHidden/>
               </w:rPr>
-              <w:instrText xml:space="preserve"> PAGEREF _Toc164947308 \h </w:instrText>
+              <w:instrText xml:space="preserve"> PAGEREF _Toc166117490 \h </w:instrText>
             </w:r>
             <w:r>
               <w:rPr>
@@ -1177,7 +1174,7 @@
                 <w:noProof/>
                 <w:webHidden/>
               </w:rPr>
-              <w:t>5</w:t>
+              <w:t>9</w:t>
             </w:r>
             <w:r>
               <w:rPr>
@@ -1195,7 +1192,6 @@
               <w:tab w:val="left" w:pos="960"/>
               <w:tab w:val="right" w:leader="dot" w:pos="9350"/>
             </w:tabs>
-            <w:spacing w:line="360" w:lineRule="auto"/>
             <w:rPr>
               <w:rFonts w:asciiTheme="minorHAnsi" w:eastAsiaTheme="minorEastAsia" w:hAnsiTheme="minorHAnsi" w:cstheme="minorBidi"/>
               <w:b w:val="0"/>
@@ -1207,14 +1203,14 @@
               <w14:ligatures w14:val="standardContextual"/>
             </w:rPr>
           </w:pPr>
-          <w:hyperlink w:anchor="_Toc164947309" w:history="1">
+          <w:hyperlink w:anchor="_Toc166117491" w:history="1">
             <w:r>
               <w:rPr>
                 <w:rStyle w:val="Hyperlink"/>
                 <w:rFonts w:cs="Times New Roman"/>
                 <w:noProof/>
               </w:rPr>
-              <w:t>1.1</w:t>
+              <w:t>2.1</w:t>
             </w:r>
             <w:r>
               <w:rPr>
@@ -1256,7 +1252,7 @@
                 <w:noProof/>
                 <w:webHidden/>
               </w:rPr>
-              <w:instrText xml:space="preserve"> PAGEREF _Toc164947309 \h </w:instrText>
+              <w:instrText xml:space="preserve"> PAGEREF _Toc166117491 \h </w:instrText>
             </w:r>
             <w:r>
               <w:rPr>
@@ -1276,7 +1272,7 @@
                 <w:noProof/>
                 <w:webHidden/>
               </w:rPr>
-              <w:t>5</w:t>
+              <w:t>9</w:t>
             </w:r>
             <w:r>
               <w:rPr>
@@ -1294,7 +1290,6 @@
               <w:tab w:val="left" w:pos="960"/>
               <w:tab w:val="right" w:leader="dot" w:pos="9350"/>
             </w:tabs>
-            <w:spacing w:line="360" w:lineRule="auto"/>
             <w:rPr>
               <w:rFonts w:asciiTheme="minorHAnsi" w:eastAsiaTheme="minorEastAsia" w:hAnsiTheme="minorHAnsi" w:cstheme="minorBidi"/>
               <w:b w:val="0"/>
@@ -1306,14 +1301,14 @@
               <w14:ligatures w14:val="standardContextual"/>
             </w:rPr>
           </w:pPr>
-          <w:hyperlink w:anchor="_Toc164947310" w:history="1">
+          <w:hyperlink w:anchor="_Toc166117492" w:history="1">
             <w:r>
               <w:rPr>
                 <w:rStyle w:val="Hyperlink"/>
                 <w:rFonts w:cs="Times New Roman"/>
                 <w:noProof/>
               </w:rPr>
-              <w:t>1.2</w:t>
+              <w:t>2.2</w:t>
             </w:r>
             <w:r>
               <w:rPr>
@@ -1355,7 +1350,7 @@
                 <w:noProof/>
                 <w:webHidden/>
               </w:rPr>
-              <w:instrText xml:space="preserve"> PAGEREF _Toc164947310 \h </w:instrText>
+              <w:instrText xml:space="preserve"> PAGEREF _Toc166117492 \h </w:instrText>
             </w:r>
             <w:r>
               <w:rPr>
@@ -1375,7 +1370,7 @@
                 <w:noProof/>
                 <w:webHidden/>
               </w:rPr>
-              <w:t>6</w:t>
+              <w:t>10</w:t>
             </w:r>
             <w:r>
               <w:rPr>
@@ -1393,7 +1388,6 @@
               <w:tab w:val="left" w:pos="1200"/>
               <w:tab w:val="right" w:leader="dot" w:pos="9350"/>
             </w:tabs>
-            <w:spacing w:line="360" w:lineRule="auto"/>
             <w:rPr>
               <w:rFonts w:asciiTheme="minorHAnsi" w:eastAsiaTheme="minorEastAsia" w:hAnsiTheme="minorHAnsi" w:cstheme="minorBidi"/>
               <w:noProof/>
@@ -1403,14 +1397,14 @@
               <w14:ligatures w14:val="standardContextual"/>
             </w:rPr>
           </w:pPr>
-          <w:hyperlink w:anchor="_Toc164947311" w:history="1">
+          <w:hyperlink w:anchor="_Toc166117493" w:history="1">
             <w:r>
               <w:rPr>
                 <w:rStyle w:val="Hyperlink"/>
                 <w:rFonts w:cs="Times New Roman"/>
                 <w:noProof/>
               </w:rPr>
-              <w:t>1.2.1</w:t>
+              <w:t>2.2.1</w:t>
             </w:r>
             <w:r>
               <w:rPr>
@@ -1450,7 +1444,7 @@
                 <w:noProof/>
                 <w:webHidden/>
               </w:rPr>
-              <w:instrText xml:space="preserve"> PAGEREF _Toc164947311 \h </w:instrText>
+              <w:instrText xml:space="preserve"> PAGEREF _Toc166117493 \h </w:instrText>
             </w:r>
             <w:r>
               <w:rPr>
@@ -1470,7 +1464,7 @@
                 <w:noProof/>
                 <w:webHidden/>
               </w:rPr>
-              <w:t>8</w:t>
+              <w:t>12</w:t>
             </w:r>
             <w:r>
               <w:rPr>
@@ -1488,7 +1482,6 @@
               <w:tab w:val="left" w:pos="1200"/>
               <w:tab w:val="right" w:leader="dot" w:pos="9350"/>
             </w:tabs>
-            <w:spacing w:line="360" w:lineRule="auto"/>
             <w:rPr>
               <w:rFonts w:asciiTheme="minorHAnsi" w:eastAsiaTheme="minorEastAsia" w:hAnsiTheme="minorHAnsi" w:cstheme="minorBidi"/>
               <w:noProof/>
@@ -1498,14 +1491,14 @@
               <w14:ligatures w14:val="standardContextual"/>
             </w:rPr>
           </w:pPr>
-          <w:hyperlink w:anchor="_Toc164947312" w:history="1">
+          <w:hyperlink w:anchor="_Toc166117494" w:history="1">
             <w:r>
               <w:rPr>
                 <w:rStyle w:val="Hyperlink"/>
                 <w:rFonts w:cs="Times New Roman"/>
                 <w:noProof/>
               </w:rPr>
-              <w:t>1.2.2</w:t>
+              <w:t>2.2.2</w:t>
             </w:r>
             <w:r>
               <w:rPr>
@@ -1524,7 +1517,7 @@
                 <w:rFonts w:cs="Times New Roman"/>
                 <w:noProof/>
               </w:rPr>
-              <w:t>Implementation of the integral term</w:t>
+              <w:t>Implementation of the Integral Term</w:t>
             </w:r>
             <w:r>
               <w:rPr>
@@ -1545,7 +1538,7 @@
                 <w:noProof/>
                 <w:webHidden/>
               </w:rPr>
-              <w:instrText xml:space="preserve"> PAGEREF _Toc164947312 \h </w:instrText>
+              <w:instrText xml:space="preserve"> PAGEREF _Toc166117494 \h </w:instrText>
             </w:r>
             <w:r>
               <w:rPr>
@@ -1565,7 +1558,7 @@
                 <w:noProof/>
                 <w:webHidden/>
               </w:rPr>
-              <w:t>9</w:t>
+              <w:t>14</w:t>
             </w:r>
             <w:r>
               <w:rPr>
@@ -1580,10 +1573,9 @@
           <w:pPr>
             <w:pStyle w:val="TOC3"/>
             <w:tabs>
-              <w:tab w:val="left" w:pos="1200"/>
+              <w:tab w:val="left" w:pos="1440"/>
               <w:tab w:val="right" w:leader="dot" w:pos="9350"/>
             </w:tabs>
-            <w:spacing w:line="360" w:lineRule="auto"/>
             <w:rPr>
               <w:rFonts w:asciiTheme="minorHAnsi" w:eastAsiaTheme="minorEastAsia" w:hAnsiTheme="minorHAnsi" w:cstheme="minorBidi"/>
               <w:noProof/>
@@ -1593,14 +1585,14 @@
               <w14:ligatures w14:val="standardContextual"/>
             </w:rPr>
           </w:pPr>
-          <w:hyperlink w:anchor="_Toc164947313" w:history="1">
+          <w:hyperlink w:anchor="_Toc166117495" w:history="1">
             <w:r>
               <w:rPr>
                 <w:rStyle w:val="Hyperlink"/>
                 <w:rFonts w:cs="Times New Roman"/>
                 <w:noProof/>
               </w:rPr>
-              <w:t>1.2.3</w:t>
+              <w:t>2.2.2.1</w:t>
             </w:r>
             <w:r>
               <w:rPr>
@@ -1640,7 +1632,7 @@
                 <w:noProof/>
                 <w:webHidden/>
               </w:rPr>
-              <w:instrText xml:space="preserve"> PAGEREF _Toc164947313 \h </w:instrText>
+              <w:instrText xml:space="preserve"> PAGEREF _Toc166117495 \h </w:instrText>
             </w:r>
             <w:r>
               <w:rPr>
@@ -1660,7 +1652,7 @@
                 <w:noProof/>
                 <w:webHidden/>
               </w:rPr>
-              <w:t>12</w:t>
+              <w:t>16</w:t>
             </w:r>
             <w:r>
               <w:rPr>
@@ -1675,10 +1667,9 @@
           <w:pPr>
             <w:pStyle w:val="TOC3"/>
             <w:tabs>
-              <w:tab w:val="left" w:pos="1200"/>
+              <w:tab w:val="left" w:pos="1440"/>
               <w:tab w:val="right" w:leader="dot" w:pos="9350"/>
             </w:tabs>
-            <w:spacing w:line="360" w:lineRule="auto"/>
             <w:rPr>
               <w:rFonts w:asciiTheme="minorHAnsi" w:eastAsiaTheme="minorEastAsia" w:hAnsiTheme="minorHAnsi" w:cstheme="minorBidi"/>
               <w:noProof/>
@@ -1688,14 +1679,14 @@
               <w14:ligatures w14:val="standardContextual"/>
             </w:rPr>
           </w:pPr>
-          <w:hyperlink w:anchor="_Toc164947314" w:history="1">
+          <w:hyperlink w:anchor="_Toc166117496" w:history="1">
             <w:r>
               <w:rPr>
                 <w:rStyle w:val="Hyperlink"/>
                 <w:rFonts w:cs="Times New Roman"/>
                 <w:noProof/>
               </w:rPr>
-              <w:t>1.2.4</w:t>
+              <w:t>2.2.2.2</w:t>
             </w:r>
             <w:r>
               <w:rPr>
@@ -1735,7 +1726,7 @@
                 <w:noProof/>
                 <w:webHidden/>
               </w:rPr>
-              <w:instrText xml:space="preserve"> PAGEREF _Toc164947314 \h </w:instrText>
+              <w:instrText xml:space="preserve"> PAGEREF _Toc166117496 \h </w:instrText>
             </w:r>
             <w:r>
               <w:rPr>
@@ -1755,7 +1746,7 @@
                 <w:noProof/>
                 <w:webHidden/>
               </w:rPr>
-              <w:t>13</w:t>
+              <w:t>17</w:t>
             </w:r>
             <w:r>
               <w:rPr>
@@ -1770,10 +1761,9 @@
           <w:pPr>
             <w:pStyle w:val="TOC3"/>
             <w:tabs>
-              <w:tab w:val="left" w:pos="1200"/>
+              <w:tab w:val="left" w:pos="1440"/>
               <w:tab w:val="right" w:leader="dot" w:pos="9350"/>
             </w:tabs>
-            <w:spacing w:line="360" w:lineRule="auto"/>
             <w:rPr>
               <w:rFonts w:asciiTheme="minorHAnsi" w:eastAsiaTheme="minorEastAsia" w:hAnsiTheme="minorHAnsi" w:cstheme="minorBidi"/>
               <w:noProof/>
@@ -1783,14 +1773,14 @@
               <w14:ligatures w14:val="standardContextual"/>
             </w:rPr>
           </w:pPr>
-          <w:hyperlink w:anchor="_Toc164947315" w:history="1">
+          <w:hyperlink w:anchor="_Toc166117497" w:history="1">
             <w:r>
               <w:rPr>
                 <w:rStyle w:val="Hyperlink"/>
                 <w:rFonts w:cs="Times New Roman"/>
                 <w:noProof/>
               </w:rPr>
-              <w:t>1.2.5</w:t>
+              <w:t>2.2.2.3</w:t>
             </w:r>
             <w:r>
               <w:rPr>
@@ -1830,7 +1820,7 @@
                 <w:noProof/>
                 <w:webHidden/>
               </w:rPr>
-              <w:instrText xml:space="preserve"> PAGEREF _Toc164947315 \h </w:instrText>
+              <w:instrText xml:space="preserve"> PAGEREF _Toc166117497 \h </w:instrText>
             </w:r>
             <w:r>
               <w:rPr>
@@ -1850,7 +1840,7 @@
                 <w:noProof/>
                 <w:webHidden/>
               </w:rPr>
-              <w:t>14</w:t>
+              <w:t>18</w:t>
             </w:r>
             <w:r>
               <w:rPr>
@@ -1868,7 +1858,6 @@
               <w:tab w:val="left" w:pos="960"/>
               <w:tab w:val="right" w:leader="dot" w:pos="9350"/>
             </w:tabs>
-            <w:spacing w:line="360" w:lineRule="auto"/>
             <w:rPr>
               <w:rFonts w:asciiTheme="minorHAnsi" w:eastAsiaTheme="minorEastAsia" w:hAnsiTheme="minorHAnsi" w:cstheme="minorBidi"/>
               <w:b w:val="0"/>
@@ -1880,14 +1869,226 @@
               <w14:ligatures w14:val="standardContextual"/>
             </w:rPr>
           </w:pPr>
-          <w:hyperlink w:anchor="_Toc164947316" w:history="1">
+          <w:hyperlink w:anchor="_Toc166117498" w:history="1">
             <w:r>
               <w:rPr>
                 <w:rStyle w:val="Hyperlink"/>
                 <w:rFonts w:cs="Times New Roman"/>
                 <w:noProof/>
               </w:rPr>
-              <w:t>1.3</w:t>
+              <w:t>2.3</w:t>
+            </w:r>
+            <w:r>
+              <w:rPr>
+                <w:rFonts w:asciiTheme="minorHAnsi" w:eastAsiaTheme="minorEastAsia" w:hAnsiTheme="minorHAnsi" w:cstheme="minorBidi"/>
+                <w:b w:val="0"/>
+                <w:bCs w:val="0"/>
+                <w:noProof/>
+                <w:kern w:val="2"/>
+                <w:sz w:val="24"/>
+                <w:szCs w:val="24"/>
+                <w14:ligatures w14:val="standardContextual"/>
+              </w:rPr>
+              <w:tab/>
+            </w:r>
+            <w:r>
+              <w:rPr>
+                <w:rStyle w:val="Hyperlink"/>
+                <w:rFonts w:cs="Times New Roman"/>
+                <w:noProof/>
+              </w:rPr>
+              <w:t>Implementation of a PID controller</w:t>
+            </w:r>
+            <w:r>
+              <w:rPr>
+                <w:noProof/>
+                <w:webHidden/>
+              </w:rPr>
+              <w:tab/>
+            </w:r>
+            <w:r>
+              <w:rPr>
+                <w:noProof/>
+                <w:webHidden/>
+              </w:rPr>
+              <w:fldChar w:fldCharType="begin"/>
+            </w:r>
+            <w:r>
+              <w:rPr>
+                <w:noProof/>
+                <w:webHidden/>
+              </w:rPr>
+              <w:instrText xml:space="preserve"> PAGEREF _Toc166117498 \h </w:instrText>
+            </w:r>
+            <w:r>
+              <w:rPr>
+                <w:noProof/>
+                <w:webHidden/>
+              </w:rPr>
+            </w:r>
+            <w:r>
+              <w:rPr>
+                <w:noProof/>
+                <w:webHidden/>
+              </w:rPr>
+              <w:fldChar w:fldCharType="separate"/>
+            </w:r>
+            <w:r>
+              <w:rPr>
+                <w:noProof/>
+                <w:webHidden/>
+              </w:rPr>
+              <w:t>20</w:t>
+            </w:r>
+            <w:r>
+              <w:rPr>
+                <w:noProof/>
+                <w:webHidden/>
+              </w:rPr>
+              <w:fldChar w:fldCharType="end"/>
+            </w:r>
+          </w:hyperlink>
+        </w:p>
+        <w:p>
+          <w:pPr>
+            <w:pStyle w:val="TOC2"/>
+            <w:tabs>
+              <w:tab w:val="left" w:pos="960"/>
+              <w:tab w:val="right" w:leader="dot" w:pos="9350"/>
+            </w:tabs>
+            <w:rPr>
+              <w:rFonts w:asciiTheme="minorHAnsi" w:eastAsiaTheme="minorEastAsia" w:hAnsiTheme="minorHAnsi" w:cstheme="minorBidi"/>
+              <w:b w:val="0"/>
+              <w:bCs w:val="0"/>
+              <w:noProof/>
+              <w:kern w:val="2"/>
+              <w:sz w:val="24"/>
+              <w:szCs w:val="24"/>
+              <w14:ligatures w14:val="standardContextual"/>
+            </w:rPr>
+          </w:pPr>
+          <w:hyperlink w:anchor="_Toc166117499" w:history="1">
+            <w:r>
+              <w:rPr>
+                <w:rStyle w:val="Hyperlink"/>
+                <w:rFonts w:cs="Times New Roman"/>
+                <w:noProof/>
+              </w:rPr>
+              <w:t>2.3.1</w:t>
+            </w:r>
+            <w:r>
+              <w:rPr>
+                <w:rFonts w:asciiTheme="minorHAnsi" w:eastAsiaTheme="minorEastAsia" w:hAnsiTheme="minorHAnsi" w:cstheme="minorBidi"/>
+                <w:b w:val="0"/>
+                <w:bCs w:val="0"/>
+                <w:noProof/>
+                <w:kern w:val="2"/>
+                <w:sz w:val="24"/>
+                <w:szCs w:val="24"/>
+                <w14:ligatures w14:val="standardContextual"/>
+              </w:rPr>
+              <w:tab/>
+            </w:r>
+            <w:r>
+              <w:rPr>
+                <w:rStyle w:val="Hyperlink"/>
+                <w:rFonts w:cs="Times New Roman"/>
+                <w:noProof/>
+              </w:rPr>
+              <w:t>Implementation of the deriva</w:t>
+            </w:r>
+            <w:r>
+              <w:rPr>
+                <w:rStyle w:val="Hyperlink"/>
+                <w:rFonts w:cs="Times New Roman"/>
+                <w:noProof/>
+              </w:rPr>
+              <w:t>t</w:t>
+            </w:r>
+            <w:r>
+              <w:rPr>
+                <w:rStyle w:val="Hyperlink"/>
+                <w:rFonts w:cs="Times New Roman"/>
+                <w:noProof/>
+              </w:rPr>
+              <w:t>ive term.</w:t>
+            </w:r>
+            <w:r>
+              <w:rPr>
+                <w:noProof/>
+                <w:webHidden/>
+              </w:rPr>
+              <w:tab/>
+            </w:r>
+            <w:r>
+              <w:rPr>
+                <w:noProof/>
+                <w:webHidden/>
+              </w:rPr>
+              <w:fldChar w:fldCharType="begin"/>
+            </w:r>
+            <w:r>
+              <w:rPr>
+                <w:noProof/>
+                <w:webHidden/>
+              </w:rPr>
+              <w:instrText xml:space="preserve"> PAGEREF _Toc166117499 \h </w:instrText>
+            </w:r>
+            <w:r>
+              <w:rPr>
+                <w:noProof/>
+                <w:webHidden/>
+              </w:rPr>
+            </w:r>
+            <w:r>
+              <w:rPr>
+                <w:noProof/>
+                <w:webHidden/>
+              </w:rPr>
+              <w:fldChar w:fldCharType="separate"/>
+            </w:r>
+            <w:r>
+              <w:rPr>
+                <w:noProof/>
+                <w:webHidden/>
+              </w:rPr>
+              <w:t>20</w:t>
+            </w:r>
+            <w:r>
+              <w:rPr>
+                <w:noProof/>
+                <w:webHidden/>
+              </w:rPr>
+              <w:fldChar w:fldCharType="end"/>
+            </w:r>
+          </w:hyperlink>
+        </w:p>
+        <w:p>
+          <w:pPr>
+            <w:pStyle w:val="TOC2"/>
+            <w:tabs>
+              <w:tab w:val="left" w:pos="960"/>
+              <w:tab w:val="right" w:leader="dot" w:pos="9350"/>
+            </w:tabs>
+            <w:rPr>
+              <w:rFonts w:asciiTheme="minorHAnsi" w:eastAsiaTheme="minorEastAsia" w:hAnsiTheme="minorHAnsi" w:cstheme="minorBidi"/>
+              <w:b w:val="0"/>
+              <w:bCs w:val="0"/>
+              <w:noProof/>
+              <w:kern w:val="2"/>
+              <w:sz w:val="24"/>
+              <w:szCs w:val="24"/>
+              <w14:ligatures w14:val="standardContextual"/>
+            </w:rPr>
+          </w:pPr>
+          <w:hyperlink w:anchor="_Toc166117500" w:history="1">
+            <w:r>
+              <w:rPr>
+                <w:rStyle w:val="Hyperlink"/>
+                <w:rFonts w:cs="Times New Roman"/>
+                <w:noProof/>
+              </w:rPr>
+              <w:t>2.3.2</w:t>
             </w:r>
             <w:r>
               <w:rPr>
@@ -1929,7 +2130,7 @@
                 <w:noProof/>
                 <w:webHidden/>
               </w:rPr>
-              <w:instrText xml:space="preserve"> PAGEREF _Toc164947316 \h </w:instrText>
+              <w:instrText xml:space="preserve"> PAGEREF _Toc166117500 \h </w:instrText>
             </w:r>
             <w:r>
               <w:rPr>
@@ -1949,7 +2150,7 @@
                 <w:noProof/>
                 <w:webHidden/>
               </w:rPr>
-              <w:t>15</w:t>
+              <w:t>20</w:t>
             </w:r>
             <w:r>
               <w:rPr>
@@ -1967,7 +2168,6 @@
               <w:tab w:val="left" w:pos="960"/>
               <w:tab w:val="right" w:leader="dot" w:pos="9350"/>
             </w:tabs>
-            <w:spacing w:line="360" w:lineRule="auto"/>
             <w:rPr>
               <w:rFonts w:asciiTheme="minorHAnsi" w:eastAsiaTheme="minorEastAsia" w:hAnsiTheme="minorHAnsi" w:cstheme="minorBidi"/>
               <w:b w:val="0"/>
@@ -1979,14 +2179,14 @@
               <w14:ligatures w14:val="standardContextual"/>
             </w:rPr>
           </w:pPr>
-          <w:hyperlink w:anchor="_Toc164947317" w:history="1">
+          <w:hyperlink w:anchor="_Toc166117501" w:history="1">
             <w:r>
               <w:rPr>
                 <w:rStyle w:val="Hyperlink"/>
                 <w:rFonts w:cs="Times New Roman"/>
                 <w:noProof/>
               </w:rPr>
-              <w:t>1.4</w:t>
+              <w:t>2.4</w:t>
             </w:r>
             <w:r>
               <w:rPr>
@@ -2028,7 +2228,7 @@
                 <w:noProof/>
                 <w:webHidden/>
               </w:rPr>
-              <w:instrText xml:space="preserve"> PAGEREF _Toc164947317 \h </w:instrText>
+              <w:instrText xml:space="preserve"> PAGEREF _Toc166117501 \h </w:instrText>
             </w:r>
             <w:r>
               <w:rPr>
@@ -2048,7 +2248,7 @@
                 <w:noProof/>
                 <w:webHidden/>
               </w:rPr>
-              <w:t>16</w:t>
+              <w:t>22</w:t>
             </w:r>
             <w:r>
               <w:rPr>
@@ -2066,7 +2266,6 @@
               <w:tab w:val="left" w:pos="480"/>
               <w:tab w:val="right" w:leader="dot" w:pos="9350"/>
             </w:tabs>
-            <w:spacing w:line="360" w:lineRule="auto"/>
             <w:rPr>
               <w:rFonts w:asciiTheme="minorHAnsi" w:eastAsiaTheme="minorEastAsia" w:hAnsiTheme="minorHAnsi" w:cstheme="minorBidi"/>
               <w:b w:val="0"/>
@@ -2078,7 +2277,399 @@
               <w14:ligatures w14:val="standardContextual"/>
             </w:rPr>
           </w:pPr>
-          <w:hyperlink w:anchor="_Toc164947318" w:history="1">
+          <w:hyperlink w:anchor="_Toc166117502" w:history="1">
+            <w:r>
+              <w:rPr>
+                <w:rStyle w:val="Hyperlink"/>
+                <w:rFonts w:cs="Times New Roman"/>
+                <w:noProof/>
+              </w:rPr>
+              <w:t>3</w:t>
+            </w:r>
+            <w:r>
+              <w:rPr>
+                <w:rFonts w:asciiTheme="minorHAnsi" w:eastAsiaTheme="minorEastAsia" w:hAnsiTheme="minorHAnsi" w:cstheme="minorBidi"/>
+                <w:b w:val="0"/>
+                <w:bCs w:val="0"/>
+                <w:i w:val="0"/>
+                <w:iCs w:val="0"/>
+                <w:noProof/>
+                <w:kern w:val="2"/>
+                <w14:ligatures w14:val="standardContextual"/>
+              </w:rPr>
+              <w:tab/>
+            </w:r>
+            <w:r>
+              <w:rPr>
+                <w:rStyle w:val="Hyperlink"/>
+                <w:rFonts w:cs="Times New Roman"/>
+                <w:noProof/>
+              </w:rPr>
+              <w:t>Dynamic Inversion Controller</w:t>
+            </w:r>
+            <w:r>
+              <w:rPr>
+                <w:noProof/>
+                <w:webHidden/>
+              </w:rPr>
+              <w:tab/>
+            </w:r>
+            <w:r>
+              <w:rPr>
+                <w:noProof/>
+                <w:webHidden/>
+              </w:rPr>
+              <w:fldChar w:fldCharType="begin"/>
+            </w:r>
+            <w:r>
+              <w:rPr>
+                <w:noProof/>
+                <w:webHidden/>
+              </w:rPr>
+              <w:instrText xml:space="preserve"> PAGEREF _Toc166117502 \h </w:instrText>
+            </w:r>
+            <w:r>
+              <w:rPr>
+                <w:noProof/>
+                <w:webHidden/>
+              </w:rPr>
+            </w:r>
+            <w:r>
+              <w:rPr>
+                <w:noProof/>
+                <w:webHidden/>
+              </w:rPr>
+              <w:fldChar w:fldCharType="separate"/>
+            </w:r>
+            <w:r>
+              <w:rPr>
+                <w:noProof/>
+                <w:webHidden/>
+              </w:rPr>
+              <w:t>24</w:t>
+            </w:r>
+            <w:r>
+              <w:rPr>
+                <w:noProof/>
+                <w:webHidden/>
+              </w:rPr>
+              <w:fldChar w:fldCharType="end"/>
+            </w:r>
+          </w:hyperlink>
+        </w:p>
+        <w:p>
+          <w:pPr>
+            <w:pStyle w:val="TOC2"/>
+            <w:tabs>
+              <w:tab w:val="left" w:pos="960"/>
+              <w:tab w:val="right" w:leader="dot" w:pos="9350"/>
+            </w:tabs>
+            <w:rPr>
+              <w:rFonts w:asciiTheme="minorHAnsi" w:eastAsiaTheme="minorEastAsia" w:hAnsiTheme="minorHAnsi" w:cstheme="minorBidi"/>
+              <w:b w:val="0"/>
+              <w:bCs w:val="0"/>
+              <w:noProof/>
+              <w:kern w:val="2"/>
+              <w:sz w:val="24"/>
+              <w:szCs w:val="24"/>
+              <w14:ligatures w14:val="standardContextual"/>
+            </w:rPr>
+          </w:pPr>
+          <w:hyperlink w:anchor="_Toc166117503" w:history="1">
+            <w:r>
+              <w:rPr>
+                <w:rStyle w:val="Hyperlink"/>
+                <w:rFonts w:cs="Times New Roman"/>
+                <w:noProof/>
+              </w:rPr>
+              <w:t>3.1</w:t>
+            </w:r>
+            <w:r>
+              <w:rPr>
+                <w:rFonts w:asciiTheme="minorHAnsi" w:eastAsiaTheme="minorEastAsia" w:hAnsiTheme="minorHAnsi" w:cstheme="minorBidi"/>
+                <w:b w:val="0"/>
+                <w:bCs w:val="0"/>
+                <w:noProof/>
+                <w:kern w:val="2"/>
+                <w:sz w:val="24"/>
+                <w:szCs w:val="24"/>
+                <w14:ligatures w14:val="standardContextual"/>
+              </w:rPr>
+              <w:tab/>
+            </w:r>
+            <w:r>
+              <w:rPr>
+                <w:rStyle w:val="Hyperlink"/>
+                <w:rFonts w:cs="Times New Roman"/>
+                <w:noProof/>
+              </w:rPr>
+              <w:t>Introduction</w:t>
+            </w:r>
+            <w:r>
+              <w:rPr>
+                <w:noProof/>
+                <w:webHidden/>
+              </w:rPr>
+              <w:tab/>
+            </w:r>
+            <w:r>
+              <w:rPr>
+                <w:noProof/>
+                <w:webHidden/>
+              </w:rPr>
+              <w:fldChar w:fldCharType="begin"/>
+            </w:r>
+            <w:r>
+              <w:rPr>
+                <w:noProof/>
+                <w:webHidden/>
+              </w:rPr>
+              <w:instrText xml:space="preserve"> PAGEREF _Toc166117503 \h </w:instrText>
+            </w:r>
+            <w:r>
+              <w:rPr>
+                <w:noProof/>
+                <w:webHidden/>
+              </w:rPr>
+            </w:r>
+            <w:r>
+              <w:rPr>
+                <w:noProof/>
+                <w:webHidden/>
+              </w:rPr>
+              <w:fldChar w:fldCharType="separate"/>
+            </w:r>
+            <w:r>
+              <w:rPr>
+                <w:noProof/>
+                <w:webHidden/>
+              </w:rPr>
+              <w:t>24</w:t>
+            </w:r>
+            <w:r>
+              <w:rPr>
+                <w:noProof/>
+                <w:webHidden/>
+              </w:rPr>
+              <w:fldChar w:fldCharType="end"/>
+            </w:r>
+          </w:hyperlink>
+        </w:p>
+        <w:p>
+          <w:pPr>
+            <w:pStyle w:val="TOC2"/>
+            <w:tabs>
+              <w:tab w:val="left" w:pos="960"/>
+              <w:tab w:val="right" w:leader="dot" w:pos="9350"/>
+            </w:tabs>
+            <w:rPr>
+              <w:rFonts w:asciiTheme="minorHAnsi" w:eastAsiaTheme="minorEastAsia" w:hAnsiTheme="minorHAnsi" w:cstheme="minorBidi"/>
+              <w:b w:val="0"/>
+              <w:bCs w:val="0"/>
+              <w:noProof/>
+              <w:kern w:val="2"/>
+              <w:sz w:val="24"/>
+              <w:szCs w:val="24"/>
+              <w14:ligatures w14:val="standardContextual"/>
+            </w:rPr>
+          </w:pPr>
+          <w:hyperlink w:anchor="_Toc166117504" w:history="1">
+            <w:r>
+              <w:rPr>
+                <w:rStyle w:val="Hyperlink"/>
+                <w:rFonts w:cs="Times New Roman"/>
+                <w:noProof/>
+              </w:rPr>
+              <w:t>3.2</w:t>
+            </w:r>
+            <w:r>
+              <w:rPr>
+                <w:rFonts w:asciiTheme="minorHAnsi" w:eastAsiaTheme="minorEastAsia" w:hAnsiTheme="minorHAnsi" w:cstheme="minorBidi"/>
+                <w:b w:val="0"/>
+                <w:bCs w:val="0"/>
+                <w:noProof/>
+                <w:kern w:val="2"/>
+                <w:sz w:val="24"/>
+                <w:szCs w:val="24"/>
+                <w14:ligatures w14:val="standardContextual"/>
+              </w:rPr>
+              <w:tab/>
+            </w:r>
+            <w:r>
+              <w:rPr>
+                <w:rStyle w:val="Hyperlink"/>
+                <w:rFonts w:cs="Times New Roman"/>
+                <w:noProof/>
+              </w:rPr>
+              <w:t>Dynamic inversion controller design</w:t>
+            </w:r>
+            <w:r>
+              <w:rPr>
+                <w:noProof/>
+                <w:webHidden/>
+              </w:rPr>
+              <w:tab/>
+            </w:r>
+            <w:r>
+              <w:rPr>
+                <w:noProof/>
+                <w:webHidden/>
+              </w:rPr>
+              <w:fldChar w:fldCharType="begin"/>
+            </w:r>
+            <w:r>
+              <w:rPr>
+                <w:noProof/>
+                <w:webHidden/>
+              </w:rPr>
+              <w:instrText xml:space="preserve"> PAGEREF _Toc166117504 \h </w:instrText>
+            </w:r>
+            <w:r>
+              <w:rPr>
+                <w:noProof/>
+                <w:webHidden/>
+              </w:rPr>
+            </w:r>
+            <w:r>
+              <w:rPr>
+                <w:noProof/>
+                <w:webHidden/>
+              </w:rPr>
+              <w:fldChar w:fldCharType="separate"/>
+            </w:r>
+            <w:r>
+              <w:rPr>
+                <w:noProof/>
+                <w:webHidden/>
+              </w:rPr>
+              <w:t>24</w:t>
+            </w:r>
+            <w:r>
+              <w:rPr>
+                <w:noProof/>
+                <w:webHidden/>
+              </w:rPr>
+              <w:fldChar w:fldCharType="end"/>
+            </w:r>
+          </w:hyperlink>
+        </w:p>
+        <w:p>
+          <w:pPr>
+            <w:pStyle w:val="TOC1"/>
+            <w:tabs>
+              <w:tab w:val="left" w:pos="480"/>
+              <w:tab w:val="right" w:leader="dot" w:pos="9350"/>
+            </w:tabs>
+            <w:rPr>
+              <w:rFonts w:asciiTheme="minorHAnsi" w:eastAsiaTheme="minorEastAsia" w:hAnsiTheme="minorHAnsi" w:cstheme="minorBidi"/>
+              <w:b w:val="0"/>
+              <w:bCs w:val="0"/>
+              <w:i w:val="0"/>
+              <w:iCs w:val="0"/>
+              <w:noProof/>
+              <w:kern w:val="2"/>
+              <w14:ligatures w14:val="standardContextual"/>
+            </w:rPr>
+          </w:pPr>
+          <w:hyperlink w:anchor="_Toc166117505" w:history="1">
+            <w:r>
+              <w:rPr>
+                <w:rStyle w:val="Hyperlink"/>
+                <w:rFonts w:cs="Times New Roman"/>
+                <w:noProof/>
+              </w:rPr>
+              <w:t>4</w:t>
+            </w:r>
+            <w:r>
+              <w:rPr>
+                <w:rFonts w:asciiTheme="minorHAnsi" w:eastAsiaTheme="minorEastAsia" w:hAnsiTheme="minorHAnsi" w:cstheme="minorBidi"/>
+                <w:b w:val="0"/>
+                <w:bCs w:val="0"/>
+                <w:i w:val="0"/>
+                <w:iCs w:val="0"/>
+                <w:noProof/>
+                <w:kern w:val="2"/>
+                <w14:ligatures w14:val="standardContextual"/>
+              </w:rPr>
+              <w:tab/>
+            </w:r>
+            <w:r>
+              <w:rPr>
+                <w:rStyle w:val="Hyperlink"/>
+                <w:rFonts w:cs="Times New Roman"/>
+                <w:noProof/>
+              </w:rPr>
+              <w:t>Model Predictive Controller</w:t>
+            </w:r>
+            <w:r>
+              <w:rPr>
+                <w:noProof/>
+                <w:webHidden/>
+              </w:rPr>
+              <w:tab/>
+            </w:r>
+            <w:r>
+              <w:rPr>
+                <w:noProof/>
+                <w:webHidden/>
+              </w:rPr>
+              <w:fldChar w:fldCharType="begin"/>
+            </w:r>
+            <w:r>
+              <w:rPr>
+                <w:noProof/>
+                <w:webHidden/>
+              </w:rPr>
+              <w:instrText xml:space="preserve"> PAGEREF _Toc166117505 \h </w:instrText>
+            </w:r>
+            <w:r>
+              <w:rPr>
+                <w:noProof/>
+                <w:webHidden/>
+              </w:rPr>
+            </w:r>
+            <w:r>
+              <w:rPr>
+                <w:noProof/>
+                <w:webHidden/>
+              </w:rPr>
+              <w:fldChar w:fldCharType="separate"/>
+            </w:r>
+            <w:r>
+              <w:rPr>
+                <w:noProof/>
+                <w:webHidden/>
+              </w:rPr>
+              <w:t>27</w:t>
+            </w:r>
+            <w:r>
+              <w:rPr>
+                <w:noProof/>
+                <w:webHidden/>
+              </w:rPr>
+              <w:fldChar w:fldCharType="end"/>
+            </w:r>
+          </w:hyperlink>
+        </w:p>
+        <w:p>
+          <w:pPr>
+            <w:pStyle w:val="TOC1"/>
+            <w:tabs>
+              <w:tab w:val="left" w:pos="480"/>
+              <w:tab w:val="right" w:leader="dot" w:pos="9350"/>
+            </w:tabs>
+            <w:rPr>
+              <w:rFonts w:asciiTheme="minorHAnsi" w:eastAsiaTheme="minorEastAsia" w:hAnsiTheme="minorHAnsi" w:cstheme="minorBidi"/>
+              <w:b w:val="0"/>
+              <w:bCs w:val="0"/>
+              <w:i w:val="0"/>
+              <w:iCs w:val="0"/>
+              <w:noProof/>
+              <w:kern w:val="2"/>
+              <w14:ligatures w14:val="standardContextual"/>
+            </w:rPr>
+          </w:pPr>
+          <w:hyperlink w:anchor="_Toc166117506" w:history="1">
             <w:r>
               <w:rPr>
                 <w:rStyle w:val="Hyperlink"/>
@@ -2127,7 +2718,7 @@
                 <w:noProof/>
                 <w:webHidden/>
               </w:rPr>
-              <w:instrText xml:space="preserve"> PAGEREF _Toc164947318 \h </w:instrText>
+              <w:instrText xml:space="preserve"> PAGEREF _Toc166117506 \h </w:instrText>
             </w:r>
             <w:r>
               <w:rPr>
@@ -2147,7 +2738,7 @@
                 <w:noProof/>
                 <w:webHidden/>
               </w:rPr>
-              <w:t>20</w:t>
+              <w:t>31</w:t>
             </w:r>
             <w:r>
               <w:rPr>
@@ -2165,7 +2756,6 @@
               <w:tab w:val="left" w:pos="960"/>
               <w:tab w:val="right" w:leader="dot" w:pos="9350"/>
             </w:tabs>
-            <w:spacing w:line="360" w:lineRule="auto"/>
             <w:rPr>
               <w:rFonts w:asciiTheme="minorHAnsi" w:eastAsiaTheme="minorEastAsia" w:hAnsiTheme="minorHAnsi" w:cstheme="minorBidi"/>
               <w:b w:val="0"/>
@@ -2177,14 +2767,14 @@
               <w14:ligatures w14:val="standardContextual"/>
             </w:rPr>
           </w:pPr>
-          <w:hyperlink w:anchor="_Toc164947319" w:history="1">
+          <w:hyperlink w:anchor="_Toc166117507" w:history="1">
             <w:r>
               <w:rPr>
                 <w:rStyle w:val="Hyperlink"/>
                 <w:rFonts w:cs="Times New Roman"/>
                 <w:noProof/>
               </w:rPr>
-              <w:t>2.1</w:t>
+              <w:t>3.1</w:t>
             </w:r>
             <w:r>
               <w:rPr>
@@ -2226,7 +2816,7 @@
                 <w:noProof/>
                 <w:webHidden/>
               </w:rPr>
-              <w:instrText xml:space="preserve"> PAGEREF _Toc164947319 \h </w:instrText>
+              <w:instrText xml:space="preserve"> PAGEREF _Toc166117507 \h </w:instrText>
             </w:r>
             <w:r>
               <w:rPr>
@@ -2246,7 +2836,7 @@
                 <w:noProof/>
                 <w:webHidden/>
               </w:rPr>
-              <w:t>20</w:t>
+              <w:t>31</w:t>
             </w:r>
             <w:r>
               <w:rPr>
@@ -2264,7 +2854,6 @@
               <w:tab w:val="left" w:pos="960"/>
               <w:tab w:val="right" w:leader="dot" w:pos="9350"/>
             </w:tabs>
-            <w:spacing w:line="360" w:lineRule="auto"/>
             <w:rPr>
               <w:rFonts w:asciiTheme="minorHAnsi" w:eastAsiaTheme="minorEastAsia" w:hAnsiTheme="minorHAnsi" w:cstheme="minorBidi"/>
               <w:b w:val="0"/>
@@ -2276,14 +2865,14 @@
               <w14:ligatures w14:val="standardContextual"/>
             </w:rPr>
           </w:pPr>
-          <w:hyperlink w:anchor="_Toc164947320" w:history="1">
+          <w:hyperlink w:anchor="_Toc166117508" w:history="1">
             <w:r>
               <w:rPr>
                 <w:rStyle w:val="Hyperlink"/>
                 <w:rFonts w:cs="Times New Roman"/>
                 <w:noProof/>
               </w:rPr>
-              <w:t>2.2</w:t>
+              <w:t>3.2</w:t>
             </w:r>
             <w:r>
               <w:rPr>
@@ -2325,7 +2914,7 @@
                 <w:noProof/>
                 <w:webHidden/>
               </w:rPr>
-              <w:instrText xml:space="preserve"> PAGEREF _Toc164947320 \h </w:instrText>
+              <w:instrText xml:space="preserve"> PAGEREF _Toc166117508 \h </w:instrText>
             </w:r>
             <w:r>
               <w:rPr>
@@ -2345,7 +2934,7 @@
                 <w:noProof/>
                 <w:webHidden/>
               </w:rPr>
-              <w:t>22</w:t>
+              <w:t>34</w:t>
             </w:r>
             <w:r>
               <w:rPr>
@@ -2363,7 +2952,6 @@
               <w:tab w:val="left" w:pos="960"/>
               <w:tab w:val="right" w:leader="dot" w:pos="9350"/>
             </w:tabs>
-            <w:spacing w:line="360" w:lineRule="auto"/>
             <w:rPr>
               <w:rFonts w:asciiTheme="minorHAnsi" w:eastAsiaTheme="minorEastAsia" w:hAnsiTheme="minorHAnsi" w:cstheme="minorBidi"/>
               <w:b w:val="0"/>
@@ -2375,13 +2963,13 @@
               <w14:ligatures w14:val="standardContextual"/>
             </w:rPr>
           </w:pPr>
-          <w:hyperlink w:anchor="_Toc164947321" w:history="1">
+          <w:hyperlink w:anchor="_Toc166117509" w:history="1">
             <w:r>
               <w:rPr>
                 <w:rStyle w:val="Hyperlink"/>
                 <w:noProof/>
               </w:rPr>
-              <w:t>2.3</w:t>
+              <w:t>3.3</w:t>
             </w:r>
             <w:r>
               <w:rPr>
@@ -2422,7 +3010,7 @@
                 <w:noProof/>
                 <w:webHidden/>
               </w:rPr>
-              <w:instrText xml:space="preserve"> PAGEREF _Toc164947321 \h </w:instrText>
+              <w:instrText xml:space="preserve"> PAGEREF _Toc166117509 \h </w:instrText>
             </w:r>
             <w:r>
               <w:rPr>
@@ -2442,7 +3030,7 @@
                 <w:noProof/>
                 <w:webHidden/>
               </w:rPr>
-              <w:t>30</w:t>
+              <w:t>42</w:t>
             </w:r>
             <w:r>
               <w:rPr>
@@ -2460,7 +3048,6 @@
               <w:tab w:val="left" w:pos="960"/>
               <w:tab w:val="right" w:leader="dot" w:pos="9350"/>
             </w:tabs>
-            <w:spacing w:line="360" w:lineRule="auto"/>
             <w:rPr>
               <w:rFonts w:asciiTheme="minorHAnsi" w:eastAsiaTheme="minorEastAsia" w:hAnsiTheme="minorHAnsi" w:cstheme="minorBidi"/>
               <w:b w:val="0"/>
@@ -2472,14 +3059,14 @@
               <w14:ligatures w14:val="standardContextual"/>
             </w:rPr>
           </w:pPr>
-          <w:hyperlink w:anchor="_Toc164947322" w:history="1">
+          <w:hyperlink w:anchor="_Toc166117510" w:history="1">
             <w:r>
               <w:rPr>
                 <w:rStyle w:val="Hyperlink"/>
                 <w:rFonts w:cs="Times New Roman"/>
                 <w:noProof/>
               </w:rPr>
-              <w:t>2.4</w:t>
+              <w:t>3.4</w:t>
             </w:r>
             <w:r>
               <w:rPr>
@@ -2521,7 +3108,7 @@
                 <w:noProof/>
                 <w:webHidden/>
               </w:rPr>
-              <w:instrText xml:space="preserve"> PAGEREF _Toc164947322 \h </w:instrText>
+              <w:instrText xml:space="preserve"> PAGEREF _Toc166117510 \h </w:instrText>
             </w:r>
             <w:r>
               <w:rPr>
@@ -2541,7 +3128,7 @@
                 <w:noProof/>
                 <w:webHidden/>
               </w:rPr>
-              <w:t>33</w:t>
+              <w:t>46</w:t>
             </w:r>
             <w:r>
               <w:rPr>
@@ -2558,7 +3145,6 @@
             <w:tabs>
               <w:tab w:val="right" w:leader="dot" w:pos="9350"/>
             </w:tabs>
-            <w:spacing w:line="360" w:lineRule="auto"/>
             <w:rPr>
               <w:rFonts w:asciiTheme="minorHAnsi" w:eastAsiaTheme="minorEastAsia" w:hAnsiTheme="minorHAnsi" w:cstheme="minorBidi"/>
               <w:b w:val="0"/>
@@ -2570,7 +3156,7 @@
               <w14:ligatures w14:val="standardContextual"/>
             </w:rPr>
           </w:pPr>
-          <w:hyperlink w:anchor="_Toc164947323" w:history="1">
+          <w:hyperlink w:anchor="_Toc166117511" w:history="1">
             <w:r>
               <w:rPr>
                 <w:rStyle w:val="Hyperlink"/>
@@ -2598,7 +3184,7 @@
                 <w:noProof/>
                 <w:webHidden/>
               </w:rPr>
-              <w:instrText xml:space="preserve"> PAGEREF _Toc164947323 \h </w:instrText>
+              <w:instrText xml:space="preserve"> PAGEREF _Toc166117511 \h </w:instrText>
             </w:r>
             <w:r>
               <w:rPr>
@@ -2618,7 +3204,7 @@
                 <w:noProof/>
                 <w:webHidden/>
               </w:rPr>
-              <w:t>39</w:t>
+              <w:t>53</w:t>
             </w:r>
             <w:r>
               <w:rPr>
@@ -2635,7 +3221,6 @@
             <w:tabs>
               <w:tab w:val="right" w:leader="dot" w:pos="9350"/>
             </w:tabs>
-            <w:spacing w:line="360" w:lineRule="auto"/>
             <w:rPr>
               <w:rFonts w:asciiTheme="minorHAnsi" w:eastAsiaTheme="minorEastAsia" w:hAnsiTheme="minorHAnsi" w:cstheme="minorBidi"/>
               <w:b w:val="0"/>
@@ -2647,7 +3232,7 @@
               <w14:ligatures w14:val="standardContextual"/>
             </w:rPr>
           </w:pPr>
-          <w:hyperlink w:anchor="_Toc164947324" w:history="1">
+          <w:hyperlink w:anchor="_Toc166117512" w:history="1">
             <w:r>
               <w:rPr>
                 <w:rStyle w:val="Hyperlink"/>
@@ -2675,7 +3260,7 @@
                 <w:noProof/>
                 <w:webHidden/>
               </w:rPr>
-              <w:instrText xml:space="preserve"> PAGEREF _Toc164947324 \h </w:instrText>
+              <w:instrText xml:space="preserve"> PAGEREF _Toc166117512 \h </w:instrText>
             </w:r>
             <w:r>
               <w:rPr>
@@ -2695,7 +3280,7 @@
                 <w:noProof/>
                 <w:webHidden/>
               </w:rPr>
-              <w:t>40</w:t>
+              <w:t>55</w:t>
             </w:r>
             <w:r>
               <w:rPr>
@@ -2712,7 +3297,6 @@
             <w:tabs>
               <w:tab w:val="right" w:leader="dot" w:pos="9350"/>
             </w:tabs>
-            <w:spacing w:line="360" w:lineRule="auto"/>
             <w:rPr>
               <w:rFonts w:asciiTheme="minorHAnsi" w:eastAsiaTheme="minorEastAsia" w:hAnsiTheme="minorHAnsi" w:cstheme="minorBidi"/>
               <w:b w:val="0"/>
@@ -2724,7 +3308,7 @@
               <w14:ligatures w14:val="standardContextual"/>
             </w:rPr>
           </w:pPr>
-          <w:hyperlink w:anchor="_Toc164947325" w:history="1">
+          <w:hyperlink w:anchor="_Toc166117513" w:history="1">
             <w:r>
               <w:rPr>
                 <w:rStyle w:val="Hyperlink"/>
@@ -2752,7 +3336,7 @@
                 <w:noProof/>
                 <w:webHidden/>
               </w:rPr>
-              <w:instrText xml:space="preserve"> PAGEREF _Toc164947325 \h </w:instrText>
+              <w:instrText xml:space="preserve"> PAGEREF _Toc166117513 \h </w:instrText>
             </w:r>
             <w:r>
               <w:rPr>
@@ -2772,7 +3356,7 @@
                 <w:noProof/>
                 <w:webHidden/>
               </w:rPr>
-              <w:t>62</w:t>
+              <w:t>88</w:t>
             </w:r>
             <w:r>
               <w:rPr>
@@ -2843,7 +3427,6 @@
       <w:pPr>
         <w:spacing w:line="360" w:lineRule="auto"/>
       </w:pPr>
-      <w:bookmarkStart w:id="0" w:name="_Toc164947306"/>
     </w:p>
     <w:p>
       <w:pPr>
@@ -3005,6 +3588,7 @@
           <w:szCs w:val="52"/>
         </w:rPr>
       </w:pPr>
+      <w:bookmarkStart w:id="0" w:name="_Toc166117488"/>
       <w:r>
         <w:rPr>
           <w:rFonts w:ascii="Times New Roman" w:eastAsia="Times New Roman" w:hAnsi="Times New Roman" w:cs="Times New Roman"/>
@@ -3039,13 +3623,7 @@
         <w:t>First and foremost, I want to express my deepest gratitude to my wife, Ankur, my children, Diya and Aditya</w:t>
       </w:r>
       <w:r>
-        <w:t xml:space="preserve"> and </w:t>
-      </w:r>
-      <w:r>
-        <w:t>my parents</w:t>
-      </w:r>
-      <w:r>
-        <w:t xml:space="preserve">. </w:t>
+        <w:t xml:space="preserve"> and my parents. </w:t>
       </w:r>
       <w:r>
         <w:t>Their unwavering love, patience, and understanding during the long hours spent writing and editing were invaluable. Their constant encouragement kept me motivated throughout this project.</w:t>
@@ -3075,13 +3653,7 @@
         <w:spacing w:line="360" w:lineRule="auto"/>
       </w:pPr>
       <w:r>
-        <w:t>A special thank you goes to my colleagues</w:t>
-      </w:r>
-      <w:r>
-        <w:t xml:space="preserve"> Prof. Raktim Bhattacharya</w:t>
-      </w:r>
-      <w:r>
-        <w:t xml:space="preserve"> [Colleague Name 2], for their insightful discussions and technical support. Their willingness to share their knowledge and experience was instrumental in shaping the content of this book.</w:t>
+        <w:t>A special thank you goes to my colleagues Prof. Raktim Bhattacharya [Colleague Name 2], for their insightful discussions and technical support. Their willingness to share their knowledge and experience was instrumental in shaping the content of this book.</w:t>
       </w:r>
     </w:p>
     <w:p>
@@ -3122,7 +3694,7 @@
           <w:szCs w:val="52"/>
         </w:rPr>
       </w:pPr>
-      <w:bookmarkStart w:id="1" w:name="_Toc164947307"/>
+      <w:bookmarkStart w:id="1" w:name="_Toc166117489"/>
       <w:r>
         <w:rPr>
           <w:rFonts w:ascii="Times New Roman" w:eastAsia="Times New Roman" w:hAnsi="Times New Roman" w:cs="Times New Roman"/>
@@ -3761,7 +4333,13 @@
         </w:sectPr>
       </w:pPr>
       <w:r>
-        <w:t xml:space="preserve">We will use various control design techniques to obtain position and velocity tracking. We will start with a classical control method called Proportional-Integral-Derivative (PID) control. We will also show how a Lead Compensation can be used as an alternate technique. Finally, we will delve into various control analysis techniques to check the stability and tracking performance of the closed loop system.    </w:t>
+        <w:t xml:space="preserve">We will use various control design techniques to obtain position and velocity tracking. We will start with a classical control method called Proportional-Integral-Derivative (PID) control. We will also show how a Lead Compensation can be used as an alternate technique. Finally, we will delve into various control analysis techniques to check the stability and tracking performance of the </w:t>
+      </w:r>
+      <w:r>
+        <w:t>closed-loop</w:t>
+      </w:r>
+      <w:r>
+        <w:t xml:space="preserve"> system.    </w:t>
       </w:r>
     </w:p>
     <w:p>
@@ -3787,7 +4365,7 @@
         <w:lastRenderedPageBreak/>
         <w:t xml:space="preserve">  </w:t>
       </w:r>
-      <w:bookmarkStart w:id="2" w:name="_Toc164947308"/>
+      <w:bookmarkStart w:id="2" w:name="_Toc166117490"/>
       <w:r>
         <w:rPr>
           <w:rFonts w:ascii="Times New Roman" w:eastAsia="Times New Roman" w:hAnsi="Times New Roman" w:cs="Times New Roman"/>
@@ -3833,7 +4411,7 @@
           <w:rFonts w:ascii="Times New Roman" w:eastAsia="Times New Roman" w:hAnsi="Times New Roman" w:cs="Times New Roman"/>
         </w:rPr>
       </w:pPr>
-      <w:bookmarkStart w:id="3" w:name="_Toc164947309"/>
+      <w:bookmarkStart w:id="3" w:name="_Toc166117491"/>
       <w:r>
         <w:rPr>
           <w:rFonts w:ascii="Times New Roman" w:eastAsia="Times New Roman" w:hAnsi="Times New Roman" w:cs="Times New Roman"/>
@@ -4422,7 +5000,7 @@
           <w:rFonts w:ascii="Times New Roman" w:eastAsia="Times New Roman" w:hAnsi="Times New Roman" w:cs="Times New Roman"/>
         </w:rPr>
       </w:pPr>
-      <w:bookmarkStart w:id="4" w:name="_Toc164947310"/>
+      <w:bookmarkStart w:id="4" w:name="_Toc166117492"/>
       <w:r>
         <w:rPr>
           <w:rFonts w:ascii="Times New Roman" w:eastAsia="Times New Roman" w:hAnsi="Times New Roman" w:cs="Times New Roman"/>
@@ -4486,7 +5064,13 @@
         <w:t xml:space="preserve">. </w:t>
       </w:r>
       <w:r>
-        <w:t xml:space="preserve">Using the error term in the closed loop </w:t>
+        <w:t xml:space="preserve">Using the error term in the </w:t>
+      </w:r>
+      <w:r>
+        <w:t>closed-loop</w:t>
+      </w:r>
+      <w:r>
+        <w:t xml:space="preserve"> </w:t>
       </w:r>
       <w:r>
         <w:t xml:space="preserve">system </w:t>
@@ -4731,13 +5315,27 @@
           <w:sz w:val="24"/>
           <w:szCs w:val="24"/>
         </w:rPr>
-        <w:t>: Closed loop system with PI controller</w:t>
+        <w:t xml:space="preserve">: </w:t>
       </w:r>
       <w:r>
         <w:rPr>
           <w:sz w:val="24"/>
           <w:szCs w:val="24"/>
         </w:rPr>
+        <w:t>Closed-loop</w:t>
+      </w:r>
+      <w:r>
+        <w:rPr>
+          <w:sz w:val="24"/>
+          <w:szCs w:val="24"/>
+        </w:rPr>
+        <w:t xml:space="preserve"> system with PI controller</w:t>
+      </w:r>
+      <w:r>
+        <w:rPr>
+          <w:sz w:val="24"/>
+          <w:szCs w:val="24"/>
+        </w:rPr>
         <w:t>.</w:t>
       </w:r>
     </w:p>
@@ -4747,7 +5345,13 @@
       </w:pPr>
       <w:r>
         <w:lastRenderedPageBreak/>
-        <w:t xml:space="preserve">The closed loop system with the PI controller is shown in </w:t>
+        <w:t xml:space="preserve">The </w:t>
+      </w:r>
+      <w:r>
+        <w:t>closed-loop</w:t>
+      </w:r>
+      <w:r>
+        <w:t xml:space="preserve"> system with the PI controller is shown in </w:t>
       </w:r>
       <w:r>
         <w:fldChar w:fldCharType="begin"/>
@@ -4771,7 +5375,13 @@
         <w:fldChar w:fldCharType="end"/>
       </w:r>
       <w:r>
-        <w:t>. The closed loop transfer function is given by:</w:t>
+        <w:t xml:space="preserve">. The </w:t>
+      </w:r>
+      <w:r>
+        <w:t>closed-loop</w:t>
+      </w:r>
+      <w:r>
+        <w:t xml:space="preserve"> transfer function is given by:</w:t>
       </w:r>
     </w:p>
     <w:p>
@@ -5291,7 +5901,13 @@
         <w:spacing w:before="100" w:beforeAutospacing="1" w:after="100" w:afterAutospacing="1" w:line="360" w:lineRule="auto"/>
       </w:pPr>
       <w:r>
-        <w:t xml:space="preserve">Thus, we see that the closed loop transfer function has a zero at </w:t>
+        <w:t xml:space="preserve">Thus, we see that the </w:t>
+      </w:r>
+      <w:r>
+        <w:t>closed-loop</w:t>
+      </w:r>
+      <w:r>
+        <w:t xml:space="preserve"> transfer function has a zero at </w:t>
       </w:r>
       <m:oMath>
         <m:r>
@@ -5455,7 +6071,13 @@
         <w:t xml:space="preserve">. </w:t>
       </w:r>
       <w:r>
-        <w:t xml:space="preserve">If we want the closed loop system to behave like a second order system with a corner frequency of </w:t>
+        <w:t xml:space="preserve">If we want the </w:t>
+      </w:r>
+      <w:r>
+        <w:t>closed-loop</w:t>
+      </w:r>
+      <w:r>
+        <w:t xml:space="preserve"> system to behave like a second order system with a corner frequency of </w:t>
       </w:r>
       <m:oMath>
         <m:r>
@@ -6504,7 +7126,13 @@
         <w:t xml:space="preserve">in the transfer function </w:t>
       </w:r>
       <w:r>
-        <w:t>of the closed loop system.</w:t>
+        <w:t xml:space="preserve">of the </w:t>
+      </w:r>
+      <w:r>
+        <w:t>closed-loop</w:t>
+      </w:r>
+      <w:r>
+        <w:t xml:space="preserve"> system.</w:t>
       </w:r>
       <w:r>
         <w:t xml:space="preserve"> </w:t>
@@ -6797,7 +7425,21 @@
           <w:sz w:val="24"/>
           <w:szCs w:val="24"/>
         </w:rPr>
-        <w:t>: Step response of closed loop for PI controller with error signal feedback for both K</w:t>
+        <w:t xml:space="preserve">: Step response of </w:t>
+      </w:r>
+      <w:r>
+        <w:rPr>
+          <w:sz w:val="24"/>
+          <w:szCs w:val="24"/>
+        </w:rPr>
+        <w:t>closed-loop</w:t>
+      </w:r>
+      <w:r>
+        <w:rPr>
+          <w:sz w:val="24"/>
+          <w:szCs w:val="24"/>
+        </w:rPr>
+        <w:t xml:space="preserve"> for PI controller with error signal feedback for both K</w:t>
       </w:r>
       <w:r>
         <w:rPr>
@@ -6903,7 +7545,7 @@
           <w:rFonts w:ascii="Times New Roman" w:hAnsi="Times New Roman" w:cs="Times New Roman"/>
         </w:rPr>
       </w:pPr>
-      <w:bookmarkStart w:id="10" w:name="_Toc164947311"/>
+      <w:bookmarkStart w:id="10" w:name="_Toc166117493"/>
       <w:r>
         <w:rPr>
           <w:rFonts w:ascii="Times New Roman" w:hAnsi="Times New Roman" w:cs="Times New Roman"/>
@@ -7532,7 +8174,21 @@
           <w:sz w:val="24"/>
           <w:szCs w:val="24"/>
         </w:rPr>
-        <w:t>: Step response of closed loop for PI controller with set point weigh</w:t>
+        <w:t xml:space="preserve">: Step response of </w:t>
+      </w:r>
+      <w:r>
+        <w:rPr>
+          <w:sz w:val="24"/>
+          <w:szCs w:val="24"/>
+        </w:rPr>
+        <w:t>closed-loop</w:t>
+      </w:r>
+      <w:r>
+        <w:rPr>
+          <w:sz w:val="24"/>
+          <w:szCs w:val="24"/>
+        </w:rPr>
+        <w:t xml:space="preserve"> for PI controller with set point weigh</w:t>
       </w:r>
       <w:r>
         <w:rPr>
@@ -7620,12 +8276,36 @@
           <w:rFonts w:ascii="Times New Roman" w:hAnsi="Times New Roman" w:cs="Times New Roman"/>
         </w:rPr>
       </w:pPr>
-      <w:bookmarkStart w:id="13" w:name="_Toc164947312"/>
+      <w:bookmarkStart w:id="13" w:name="_Toc166117494"/>
       <w:r>
         <w:rPr>
           <w:rFonts w:ascii="Times New Roman" w:hAnsi="Times New Roman" w:cs="Times New Roman"/>
         </w:rPr>
-        <w:t>Implementation of the integral term</w:t>
+        <w:t xml:space="preserve">Implementation of the </w:t>
+      </w:r>
+      <w:r>
+        <w:rPr>
+          <w:rFonts w:ascii="Times New Roman" w:hAnsi="Times New Roman" w:cs="Times New Roman"/>
+        </w:rPr>
+        <w:t>I</w:t>
+      </w:r>
+      <w:r>
+        <w:rPr>
+          <w:rFonts w:ascii="Times New Roman" w:hAnsi="Times New Roman" w:cs="Times New Roman"/>
+        </w:rPr>
+        <w:t xml:space="preserve">ntegral </w:t>
+      </w:r>
+      <w:r>
+        <w:rPr>
+          <w:rFonts w:ascii="Times New Roman" w:hAnsi="Times New Roman" w:cs="Times New Roman"/>
+        </w:rPr>
+        <w:t>T</w:t>
+      </w:r>
+      <w:r>
+        <w:rPr>
+          <w:rFonts w:ascii="Times New Roman" w:hAnsi="Times New Roman" w:cs="Times New Roman"/>
+        </w:rPr>
+        <w:t>erm</w:t>
       </w:r>
       <w:bookmarkEnd w:id="13"/>
     </w:p>
@@ -8008,7 +8688,14 @@
           <w:sz w:val="24"/>
           <w:szCs w:val="24"/>
         </w:rPr>
-        <w:t>Closed loop system with p</w:t>
+        <w:t>Closed-loop</w:t>
+      </w:r>
+      <w:r>
+        <w:rPr>
+          <w:sz w:val="24"/>
+          <w:szCs w:val="24"/>
+        </w:rPr>
+        <w:t xml:space="preserve"> system with p</w:t>
       </w:r>
       <w:r>
         <w:rPr>
@@ -8366,7 +9053,7 @@
       <w:pPr>
         <w:pStyle w:val="Heading3"/>
         <w:numPr>
-          <w:ilvl w:val="2"/>
+          <w:ilvl w:val="3"/>
           <w:numId w:val="14"/>
         </w:numPr>
         <w:spacing w:line="360" w:lineRule="auto"/>
@@ -8374,7 +9061,7 @@
           <w:rFonts w:ascii="Times New Roman" w:hAnsi="Times New Roman" w:cs="Times New Roman"/>
         </w:rPr>
       </w:pPr>
-      <w:bookmarkStart w:id="16" w:name="_Toc164947313"/>
+      <w:bookmarkStart w:id="16" w:name="_Toc166117495"/>
       <w:r>
         <w:rPr>
           <w:rFonts w:ascii="Times New Roman" w:hAnsi="Times New Roman" w:cs="Times New Roman"/>
@@ -8794,7 +9481,21 @@
           <w:sz w:val="24"/>
           <w:szCs w:val="24"/>
         </w:rPr>
-        <w:t>: Closed loop system with saturation limit on input to K</w:t>
+        <w:t xml:space="preserve">: </w:t>
+      </w:r>
+      <w:r>
+        <w:rPr>
+          <w:sz w:val="24"/>
+          <w:szCs w:val="24"/>
+        </w:rPr>
+        <w:t>Closed-loop</w:t>
+      </w:r>
+      <w:r>
+        <w:rPr>
+          <w:sz w:val="24"/>
+          <w:szCs w:val="24"/>
+        </w:rPr>
+        <w:t xml:space="preserve"> system with saturation limit on input to K</w:t>
       </w:r>
       <w:r>
         <w:rPr>
@@ -9027,7 +9728,7 @@
       <w:pPr>
         <w:pStyle w:val="Heading3"/>
         <w:numPr>
-          <w:ilvl w:val="2"/>
+          <w:ilvl w:val="3"/>
           <w:numId w:val="14"/>
         </w:numPr>
         <w:spacing w:line="360" w:lineRule="auto"/>
@@ -9035,7 +9736,7 @@
           <w:rFonts w:ascii="Times New Roman" w:hAnsi="Times New Roman" w:cs="Times New Roman"/>
         </w:rPr>
       </w:pPr>
-      <w:bookmarkStart w:id="19" w:name="_Toc164947314"/>
+      <w:bookmarkStart w:id="19" w:name="_Toc166117496"/>
       <w:r>
         <w:rPr>
           <w:rFonts w:ascii="Times New Roman" w:hAnsi="Times New Roman" w:cs="Times New Roman"/>
@@ -9297,21 +9998,21 @@
           <w:sz w:val="24"/>
           <w:szCs w:val="24"/>
         </w:rPr>
-        <w:t>: Closed</w:t>
+        <w:t xml:space="preserve">: </w:t>
       </w:r>
       <w:r>
         <w:rPr>
           <w:sz w:val="24"/>
           <w:szCs w:val="24"/>
         </w:rPr>
-        <w:t xml:space="preserve"> </w:t>
+        <w:t>Closed-loop</w:t>
       </w:r>
       <w:r>
         <w:rPr>
           <w:sz w:val="24"/>
           <w:szCs w:val="24"/>
         </w:rPr>
-        <w:t>loop system with mechanism for disabling the integrator gain</w:t>
+        <w:t xml:space="preserve"> system with mechanism for disabling the integrator gain</w:t>
       </w:r>
       <w:r>
         <w:rPr>
@@ -9552,7 +10253,7 @@
       <w:pPr>
         <w:pStyle w:val="Heading3"/>
         <w:numPr>
-          <w:ilvl w:val="2"/>
+          <w:ilvl w:val="3"/>
           <w:numId w:val="14"/>
         </w:numPr>
         <w:spacing w:line="360" w:lineRule="auto"/>
@@ -9560,7 +10261,7 @@
           <w:rFonts w:ascii="Times New Roman" w:hAnsi="Times New Roman" w:cs="Times New Roman"/>
         </w:rPr>
       </w:pPr>
-      <w:bookmarkStart w:id="22" w:name="_Toc164947315"/>
+      <w:bookmarkStart w:id="22" w:name="_Toc166117497"/>
       <w:r>
         <w:rPr>
           <w:rFonts w:ascii="Times New Roman" w:hAnsi="Times New Roman" w:cs="Times New Roman"/>
@@ -10066,12 +10767,27 @@
           <w:rFonts w:ascii="Times New Roman" w:eastAsia="Times New Roman" w:hAnsi="Times New Roman" w:cs="Times New Roman"/>
         </w:rPr>
       </w:pPr>
+      <w:bookmarkStart w:id="25" w:name="_Toc166117498"/>
       <w:r>
         <w:rPr>
           <w:rFonts w:ascii="Times New Roman" w:eastAsia="Times New Roman" w:hAnsi="Times New Roman" w:cs="Times New Roman"/>
         </w:rPr>
         <w:lastRenderedPageBreak/>
         <w:t>Implementation of a PID controller</w:t>
+      </w:r>
+      <w:bookmarkEnd w:id="25"/>
+    </w:p>
+    <w:p>
+      <w:pPr>
+        <w:spacing w:line="360" w:lineRule="auto"/>
+      </w:pPr>
+    </w:p>
+    <w:p>
+      <w:pPr>
+        <w:spacing w:line="360" w:lineRule="auto"/>
+      </w:pPr>
+      <w:r>
+        <w:t>In this section, we will show how to implement the derivative term along with the proportional and integral term as discussed above.</w:t>
       </w:r>
     </w:p>
     <w:p>
@@ -10091,12 +10807,38 @@
           <w:rFonts w:ascii="Times New Roman" w:eastAsia="Times New Roman" w:hAnsi="Times New Roman" w:cs="Times New Roman"/>
         </w:rPr>
       </w:pPr>
+      <w:bookmarkStart w:id="26" w:name="_Toc166117499"/>
       <w:r>
         <w:rPr>
           <w:rFonts w:ascii="Times New Roman" w:eastAsia="Times New Roman" w:hAnsi="Times New Roman" w:cs="Times New Roman"/>
         </w:rPr>
-        <w:t>Implementation of the derivative term.</w:t>
-      </w:r>
+        <w:t xml:space="preserve">Implementation of the </w:t>
+      </w:r>
+      <w:r>
+        <w:rPr>
+          <w:rFonts w:ascii="Times New Roman" w:eastAsia="Times New Roman" w:hAnsi="Times New Roman" w:cs="Times New Roman"/>
+        </w:rPr>
+        <w:t>D</w:t>
+      </w:r>
+      <w:r>
+        <w:rPr>
+          <w:rFonts w:ascii="Times New Roman" w:eastAsia="Times New Roman" w:hAnsi="Times New Roman" w:cs="Times New Roman"/>
+        </w:rPr>
+        <w:t xml:space="preserve">erivative </w:t>
+      </w:r>
+      <w:r>
+        <w:rPr>
+          <w:rFonts w:ascii="Times New Roman" w:eastAsia="Times New Roman" w:hAnsi="Times New Roman" w:cs="Times New Roman"/>
+        </w:rPr>
+        <w:t>T</w:t>
+      </w:r>
+      <w:r>
+        <w:rPr>
+          <w:rFonts w:ascii="Times New Roman" w:eastAsia="Times New Roman" w:hAnsi="Times New Roman" w:cs="Times New Roman"/>
+        </w:rPr>
+        <w:t>erm.</w:t>
+      </w:r>
+      <w:bookmarkEnd w:id="26"/>
     </w:p>
     <w:p>
       <w:pPr>
@@ -10259,7 +11001,7 @@
           <w14:ligatures w14:val="standardContextual"/>
         </w:rPr>
         <w:drawing>
-          <wp:inline distT="0" distB="0" distL="0" distR="0" wp14:anchorId="773D3B0C" wp14:editId="7172FF21">
+          <wp:inline distT="0" distB="0" distL="0" distR="0" wp14:anchorId="773D3B0C" wp14:editId="72F82725">
             <wp:extent cx="5943600" cy="1579880"/>
             <wp:effectExtent l="0" t="0" r="0" b="0"/>
             <wp:docPr id="476229305" name="Picture 8" descr="A diagram of a machine&#10;&#10;Description automatically generated"/>
@@ -10310,7 +11052,7 @@
           <w:szCs w:val="24"/>
         </w:rPr>
       </w:pPr>
-      <w:bookmarkStart w:id="25" w:name="_Ref164948208"/>
+      <w:bookmarkStart w:id="27" w:name="_Ref164948208"/>
       <w:r>
         <w:rPr>
           <w:sz w:val="24"/>
@@ -10354,7 +11096,7 @@
         </w:rPr>
         <w:fldChar w:fldCharType="end"/>
       </w:r>
-      <w:bookmarkEnd w:id="25"/>
+      <w:bookmarkEnd w:id="27"/>
       <w:r>
         <w:rPr>
           <w:sz w:val="24"/>
@@ -10380,38 +11122,97 @@
           <w:rFonts w:ascii="Times New Roman" w:eastAsia="Times New Roman" w:hAnsi="Times New Roman" w:cs="Times New Roman"/>
         </w:rPr>
       </w:pPr>
+      <w:bookmarkStart w:id="28" w:name="_Toc166117500"/>
       <w:r>
         <w:rPr>
           <w:rFonts w:ascii="Times New Roman" w:eastAsia="Times New Roman" w:hAnsi="Times New Roman" w:cs="Times New Roman"/>
         </w:rPr>
+        <w:lastRenderedPageBreak/>
         <w:t>Usage of derivative term for a PID controller</w:t>
       </w:r>
-    </w:p>
-    <w:p>
-      <w:pPr>
-        <w:spacing w:line="360" w:lineRule="auto"/>
-      </w:pPr>
-    </w:p>
-    <w:p>
-      <w:pPr>
-        <w:spacing w:line="360" w:lineRule="auto"/>
-      </w:pPr>
-      <w:r>
-        <w:lastRenderedPageBreak/>
-        <w:t>In general, the derivative term of a PID controller is used to improve the closed loop damping. One way to reduce oscillations in a low damped closed loop system is to reduce the closed loop bandwidth which is equivalent to reducing the controlled gains. But this may be ideal for the closed-loop design. A derivative term can help in such cases.</w:t>
-      </w:r>
-    </w:p>
-    <w:p>
-      <w:pPr>
-        <w:spacing w:line="360" w:lineRule="auto"/>
-      </w:pPr>
-    </w:p>
-    <w:p>
-      <w:pPr>
-        <w:spacing w:line="360" w:lineRule="auto"/>
-      </w:pPr>
-      <w:r>
-        <w:t xml:space="preserve">A closed loop implementation of a PI and a PID controller is shown in </w:t>
+      <w:bookmarkEnd w:id="28"/>
+    </w:p>
+    <w:p>
+      <w:pPr>
+        <w:spacing w:line="360" w:lineRule="auto"/>
+      </w:pPr>
+    </w:p>
+    <w:p>
+      <w:pPr>
+        <w:spacing w:line="360" w:lineRule="auto"/>
+      </w:pPr>
+      <w:r>
+        <w:t>The</w:t>
+      </w:r>
+      <w:r>
+        <w:t xml:space="preserve"> derivative term of a PID controller is used to improve the </w:t>
+      </w:r>
+      <w:r>
+        <w:t>closed-loop</w:t>
+      </w:r>
+      <w:r>
+        <w:t xml:space="preserve"> damping. </w:t>
+      </w:r>
+      <w:r>
+        <w:t>The improvement is damping happens because the derivative path</w:t>
+      </w:r>
+      <w:r>
+        <w:t xml:space="preserve"> anticipate</w:t>
+      </w:r>
+      <w:r>
+        <w:t>s</w:t>
+      </w:r>
+      <w:r>
+        <w:t xml:space="preserve"> future errors by analyzing the rate of change of the error signal.</w:t>
+      </w:r>
+      <w:r>
+        <w:t xml:space="preserve"> </w:t>
+      </w:r>
+      <w:r>
+        <w:t>The derivative action helps to dampen oscillations in the system response. When a system approaches its setpoint, the error diminishes, but without derivative action, the controller might overshoot or oscillate around the setpoint due to inertia. The derivative term anticipates this change and slows down the control output, thus reducing overshoot and oscillation</w:t>
+      </w:r>
+      <w:r>
+        <w:t>.</w:t>
+      </w:r>
+    </w:p>
+    <w:p>
+      <w:pPr>
+        <w:spacing w:line="360" w:lineRule="auto"/>
+      </w:pPr>
+    </w:p>
+    <w:p>
+      <w:pPr>
+        <w:spacing w:line="360" w:lineRule="auto"/>
+      </w:pPr>
+      <w:r>
+        <w:t>Let us</w:t>
+      </w:r>
+      <w:r>
+        <w:t xml:space="preserve"> </w:t>
+      </w:r>
+      <w:r>
+        <w:t>demonstrate this by</w:t>
+      </w:r>
+      <w:r>
+        <w:t xml:space="preserve"> present</w:t>
+      </w:r>
+      <w:r>
+        <w:t>ing</w:t>
+      </w:r>
+      <w:r>
+        <w:t xml:space="preserve"> a design example. A Simulink model for </w:t>
+      </w:r>
+      <w:r>
+        <w:t>closed-loop</w:t>
+      </w:r>
+      <w:r>
+        <w:t xml:space="preserve"> implementation</w:t>
+      </w:r>
+      <w:r>
+        <w:t>s</w:t>
+      </w:r>
+      <w:r>
+        <w:t xml:space="preserve"> of a PI and a PID controller is shown in </w:t>
       </w:r>
       <w:r>
         <w:fldChar w:fldCharType="begin"/>
@@ -10435,7 +11236,7 @@
         <w:fldChar w:fldCharType="end"/>
       </w:r>
       <w:r>
-        <w:t xml:space="preserve">. Here the plant dynamic is a low damped second order system given by </w:t>
+        <w:t xml:space="preserve">. Here the plant is a low damped second order system given by </w:t>
       </w:r>
       <m:oMath>
         <m:f>
@@ -10492,64 +11293,163 @@
         </m:f>
       </m:oMath>
       <w:r>
-        <w:t xml:space="preserve">. The </w:t>
-      </w:r>
-      <w:r>
-        <w:t>gains for the PI system are KP = 0.1 and KI = 0.2. The gains for the PID controllers are KP = 4, KI=1 and KD = 1. Thus</w:t>
-      </w:r>
+        <w:t xml:space="preserve"> </w:t>
+      </w:r>
+      <w:r>
+        <w:t xml:space="preserve">which has a damping ratio of </w:t>
+      </w:r>
+      <m:oMath>
+        <m:r>
+          <w:rPr>
+            <w:rFonts w:ascii="Cambria Math" w:hAnsi="Cambria Math"/>
+          </w:rPr>
+          <m:t>2.2361×</m:t>
+        </m:r>
+        <m:sSup>
+          <m:sSupPr>
+            <m:ctrlPr>
+              <w:rPr>
+                <w:rFonts w:ascii="Cambria Math" w:hAnsi="Cambria Math"/>
+                <w:i/>
+              </w:rPr>
+            </m:ctrlPr>
+          </m:sSupPr>
+          <m:e>
+            <m:r>
+              <w:rPr>
+                <w:rFonts w:ascii="Cambria Math" w:hAnsi="Cambria Math"/>
+              </w:rPr>
+              <m:t>10</m:t>
+            </m:r>
+          </m:e>
+          <m:sup>
+            <m:r>
+              <w:rPr>
+                <w:rFonts w:ascii="Cambria Math" w:hAnsi="Cambria Math"/>
+              </w:rPr>
+              <m:t>-1</m:t>
+            </m:r>
+          </m:sup>
+        </m:sSup>
+      </m:oMath>
+      <w:r>
+        <w:t xml:space="preserve">. </w:t>
+      </w:r>
+      <w:r>
+        <w:t>Both the proportional gain, KP, and the integral gain, KI are chosen are selected as 1</w:t>
+      </w:r>
+      <w:r>
+        <w:t xml:space="preserve">. </w:t>
+      </w:r>
+      <w:r>
+        <w:t xml:space="preserve">If we simulate the closed-loop, we get an oscillatory response </w:t>
+      </w:r>
+      <w:r>
+        <w:t xml:space="preserve">for the PI controller </w:t>
+      </w:r>
+      <w:r>
+        <w:t xml:space="preserve">as shown </w:t>
+      </w:r>
+      <w:r>
+        <w:t xml:space="preserve">by the solid line </w:t>
+      </w:r>
+      <w:r>
+        <w:t xml:space="preserve">in </w:t>
+      </w:r>
+      <w:r>
+        <w:fldChar w:fldCharType="begin"/>
+      </w:r>
+      <w:r>
+        <w:instrText xml:space="preserve"> REF _Ref164946606 \h </w:instrText>
+      </w:r>
+      <w:r>
+        <w:fldChar w:fldCharType="separate"/>
+      </w:r>
+      <w:r>
+        <w:t xml:space="preserve">Figure </w:t>
+      </w:r>
+      <w:r>
+        <w:rPr>
+          <w:noProof/>
+        </w:rPr>
+        <w:t>16</w:t>
+      </w:r>
+      <w:r>
+        <w:fldChar w:fldCharType="end"/>
+      </w:r>
+      <w:r>
+        <w:t>. The closed-loop</w:t>
+      </w:r>
+      <w:r>
+        <w:t xml:space="preserve"> poles are shown below. Note that the lowest damping ratio is </w:t>
+      </w:r>
+      <m:oMath>
+        <m:r>
+          <w:rPr>
+            <w:rFonts w:ascii="Cambria Math" w:hAnsi="Cambria Math"/>
+          </w:rPr>
+          <m:t>1.7131</m:t>
+        </m:r>
+        <m:r>
+          <w:rPr>
+            <w:rFonts w:ascii="Cambria Math" w:hAnsi="Cambria Math"/>
+          </w:rPr>
+          <m:t>×</m:t>
+        </m:r>
+        <m:sSup>
+          <m:sSupPr>
+            <m:ctrlPr>
+              <w:rPr>
+                <w:rFonts w:ascii="Cambria Math" w:hAnsi="Cambria Math"/>
+                <w:i/>
+              </w:rPr>
+            </m:ctrlPr>
+          </m:sSupPr>
+          <m:e>
+            <m:r>
+              <w:rPr>
+                <w:rFonts w:ascii="Cambria Math" w:hAnsi="Cambria Math"/>
+              </w:rPr>
+              <m:t>10</m:t>
+            </m:r>
+          </m:e>
+          <m:sup>
+            <m:r>
+              <w:rPr>
+                <w:rFonts w:ascii="Cambria Math" w:hAnsi="Cambria Math"/>
+              </w:rPr>
+              <m:t>-</m:t>
+            </m:r>
+            <m:r>
+              <w:rPr>
+                <w:rFonts w:ascii="Cambria Math" w:hAnsi="Cambria Math"/>
+              </w:rPr>
+              <m:t>1</m:t>
+            </m:r>
+          </m:sup>
+        </m:sSup>
+      </m:oMath>
       <w:r>
         <w:t>,</w:t>
       </w:r>
       <w:r>
-        <w:t xml:space="preserve"> we see that the gains of the PID controller are higher than the PI controller which indicates than the closed loop system with the PID controller has a higher bandwidth.</w:t>
-      </w:r>
-    </w:p>
-    <w:p>
-      <w:pPr>
-        <w:spacing w:line="360" w:lineRule="auto"/>
-      </w:pPr>
-    </w:p>
-    <w:p>
-      <w:pPr>
-        <w:spacing w:line="360" w:lineRule="auto"/>
-      </w:pPr>
-      <w:r>
-        <w:t xml:space="preserve">The step responses of both closed loop systems are shown in </w:t>
-      </w:r>
-      <w:r>
-        <w:fldChar w:fldCharType="begin"/>
-      </w:r>
-      <w:r>
-        <w:instrText xml:space="preserve"> REF _Ref164946606 \h </w:instrText>
-      </w:r>
-      <w:r>
-        <w:fldChar w:fldCharType="separate"/>
-      </w:r>
-      <w:r>
-        <w:t xml:space="preserve">Figure </w:t>
-      </w:r>
-      <w:r>
-        <w:rPr>
-          <w:noProof/>
-        </w:rPr>
-        <w:t>15</w:t>
-      </w:r>
-      <w:r>
-        <w:fldChar w:fldCharType="end"/>
-      </w:r>
-      <w:r>
-        <w:t xml:space="preserve">. We observe that the oscillations are reduced in the PID controller. Also, the step response rise time is significantly higher for the PID controller. This indicates than we can design a higher bandwidth closed loop system with less damping if we decide to implement a PID controller. </w:t>
-      </w:r>
-    </w:p>
-    <w:p>
-      <w:pPr>
-        <w:spacing w:line="360" w:lineRule="auto"/>
-      </w:pPr>
-    </w:p>
-    <w:p>
-      <w:pPr>
-        <w:spacing w:line="360" w:lineRule="auto"/>
-        <w:jc w:val="center"/>
+        <w:t xml:space="preserve"> which denotes that the closed-loop system has low damp</w:t>
+      </w:r>
+      <w:r>
+        <w:t>ing</w:t>
+      </w:r>
+      <w:r>
+        <w:t>.</w:t>
+      </w:r>
+    </w:p>
+    <w:p>
+      <w:pPr>
+        <w:spacing w:line="360" w:lineRule="auto"/>
+      </w:pPr>
+    </w:p>
+    <w:p>
+      <w:pPr>
+        <w:spacing w:line="360" w:lineRule="auto"/>
       </w:pPr>
       <w:r>
         <w:rPr>
@@ -10557,10 +11457,10 @@
           <w14:ligatures w14:val="standardContextual"/>
         </w:rPr>
         <w:drawing>
-          <wp:inline distT="0" distB="0" distL="0" distR="0" wp14:anchorId="4009A401" wp14:editId="10E6630F">
-            <wp:extent cx="5943600" cy="2668270"/>
+          <wp:inline distT="0" distB="0" distL="0" distR="0" wp14:anchorId="3D7810D6" wp14:editId="4B1E8561">
+            <wp:extent cx="3328416" cy="768096"/>
             <wp:effectExtent l="0" t="0" r="0" b="0"/>
-            <wp:docPr id="1401973152" name="Picture 7"/>
+            <wp:docPr id="1061326193" name="Picture 5" descr="A table of numbers with black text&#10;&#10;Description automatically generated with medium confidence"/>
             <wp:cNvGraphicFramePr>
               <a:graphicFrameLocks xmlns:a="http://schemas.openxmlformats.org/drawingml/2006/main" noChangeAspect="1"/>
             </wp:cNvGraphicFramePr>
@@ -10568,7 +11468,7 @@
               <a:graphicData uri="http://schemas.openxmlformats.org/drawingml/2006/picture">
                 <pic:pic xmlns:pic="http://schemas.openxmlformats.org/drawingml/2006/picture">
                   <pic:nvPicPr>
-                    <pic:cNvPr id="1401973152" name="Picture 1401973152"/>
+                    <pic:cNvPr id="1061326193" name="Picture 5" descr="A table of numbers with black text&#10;&#10;Description automatically generated with medium confidence"/>
                     <pic:cNvPicPr/>
                   </pic:nvPicPr>
                   <pic:blipFill>
@@ -10586,7 +11486,7 @@
                   <pic:spPr>
                     <a:xfrm>
                       <a:off x="0" y="0"/>
-                      <a:ext cx="5943600" cy="2668270"/>
+                      <a:ext cx="3328416" cy="768096"/>
                     </a:xfrm>
                     <a:prstGeom prst="rect">
                       <a:avLst/>
@@ -10601,96 +11501,78 @@
     </w:p>
     <w:p>
       <w:pPr>
-        <w:pStyle w:val="Caption"/>
-        <w:spacing w:line="360" w:lineRule="auto"/>
-        <w:rPr>
-          <w:sz w:val="24"/>
-          <w:szCs w:val="24"/>
-        </w:rPr>
-      </w:pPr>
-      <w:bookmarkStart w:id="26" w:name="_Ref164946394"/>
-      <w:r>
-        <w:rPr>
-          <w:sz w:val="24"/>
-          <w:szCs w:val="24"/>
-        </w:rPr>
+        <w:spacing w:line="360" w:lineRule="auto"/>
+      </w:pPr>
+    </w:p>
+    <w:p>
+      <w:pPr>
+        <w:spacing w:line="360" w:lineRule="auto"/>
+      </w:pPr>
+      <w:r>
+        <w:t>With the derivate gain selected as 0.5</w:t>
+      </w:r>
+      <w:r>
+        <w:t xml:space="preserve"> </w:t>
+      </w:r>
+      <w:r>
+        <w:t>(</w:t>
+      </w:r>
+      <w:r>
+        <w:t>by trial and error</w:t>
+      </w:r>
+      <w:r>
+        <w:t>)</w:t>
+      </w:r>
+      <w:r>
+        <w:t xml:space="preserve">, the oscillations are </w:t>
+      </w:r>
+      <w:r>
+        <w:t xml:space="preserve">removed as shown by the dashed line in </w:t>
+      </w:r>
+      <w:r>
+        <w:fldChar w:fldCharType="begin"/>
+      </w:r>
+      <w:r>
+        <w:instrText xml:space="preserve"> REF _Ref164946606 \h </w:instrText>
+      </w:r>
+      <w:r>
+        <w:fldChar w:fldCharType="separate"/>
+      </w:r>
+      <w:r>
         <w:t xml:space="preserve">Figure </w:t>
       </w:r>
       <w:r>
         <w:rPr>
-          <w:sz w:val="24"/>
-          <w:szCs w:val="24"/>
-        </w:rPr>
-        <w:fldChar w:fldCharType="begin"/>
-      </w:r>
-      <w:r>
-        <w:rPr>
-          <w:sz w:val="24"/>
-          <w:szCs w:val="24"/>
-        </w:rPr>
-        <w:instrText xml:space="preserve"> SEQ Figure \* ARABIC </w:instrText>
-      </w:r>
-      <w:r>
-        <w:rPr>
-          <w:sz w:val="24"/>
-          <w:szCs w:val="24"/>
-        </w:rPr>
-        <w:fldChar w:fldCharType="separate"/>
-      </w:r>
-      <w:r>
-        <w:rPr>
           <w:noProof/>
-          <w:sz w:val="24"/>
-          <w:szCs w:val="24"/>
-        </w:rPr>
-        <w:t>15</w:t>
-      </w:r>
-      <w:r>
-        <w:rPr>
-          <w:sz w:val="24"/>
-          <w:szCs w:val="24"/>
-        </w:rPr>
+        </w:rPr>
+        <w:t>16</w:t>
+      </w:r>
+      <w:r>
         <w:fldChar w:fldCharType="end"/>
       </w:r>
-      <w:bookmarkEnd w:id="26"/>
-      <w:r>
-        <w:rPr>
-          <w:sz w:val="24"/>
-          <w:szCs w:val="24"/>
-        </w:rPr>
-        <w:t>: Simulink implementation of PI and PID controllers.</w:t>
-      </w:r>
-    </w:p>
-    <w:p>
-      <w:pPr>
-        <w:spacing w:line="360" w:lineRule="auto"/>
-      </w:pPr>
-    </w:p>
-    <w:p>
-      <w:pPr>
-        <w:spacing w:line="360" w:lineRule="auto"/>
-      </w:pPr>
-    </w:p>
-    <w:p>
-      <w:pPr>
-        <w:spacing w:line="360" w:lineRule="auto"/>
-      </w:pPr>
-    </w:p>
-    <w:p>
-      <w:pPr>
-        <w:spacing w:line="360" w:lineRule="auto"/>
-        <w:jc w:val="center"/>
+      <w:r>
+        <w:t>. The closed-loop poles are shown below. Note that the damping ratio of all the poles have changed to 1.</w:t>
+      </w:r>
+    </w:p>
+    <w:p>
+      <w:pPr>
+        <w:spacing w:line="360" w:lineRule="auto"/>
+      </w:pPr>
+    </w:p>
+    <w:p>
+      <w:pPr>
+        <w:spacing w:line="360" w:lineRule="auto"/>
       </w:pPr>
       <w:r>
         <w:rPr>
           <w:noProof/>
-        </w:rPr>
-        <w:lastRenderedPageBreak/>
+          <w14:ligatures w14:val="standardContextual"/>
+        </w:rPr>
         <w:drawing>
-          <wp:inline distT="0" distB="0" distL="0" distR="0" wp14:anchorId="2BC894A4" wp14:editId="13EEF114">
-            <wp:extent cx="4031673" cy="2856199"/>
-            <wp:effectExtent l="0" t="0" r="0" b="1905"/>
-            <wp:docPr id="1888634041" name="Picture 1" descr="A graph with lines and numbers&#10;&#10;Description automatically generated"/>
+          <wp:inline distT="0" distB="0" distL="0" distR="0" wp14:anchorId="021F13E9" wp14:editId="1CDFA736">
+            <wp:extent cx="3346704" cy="795528"/>
+            <wp:effectExtent l="0" t="0" r="0" b="5080"/>
+            <wp:docPr id="753976028" name="Picture 3" descr="A table with numbers and symbols&#10;&#10;Description automatically generated"/>
             <wp:cNvGraphicFramePr>
               <a:graphicFrameLocks xmlns:a="http://schemas.openxmlformats.org/drawingml/2006/main" noChangeAspect="1"/>
             </wp:cNvGraphicFramePr>
@@ -10698,11 +11580,17 @@
               <a:graphicData uri="http://schemas.openxmlformats.org/drawingml/2006/picture">
                 <pic:pic xmlns:pic="http://schemas.openxmlformats.org/drawingml/2006/picture">
                   <pic:nvPicPr>
-                    <pic:cNvPr id="1888634041" name="Picture 1" descr="A graph with lines and numbers&#10;&#10;Description automatically generated"/>
+                    <pic:cNvPr id="753976028" name="Picture 3" descr="A table with numbers and symbols&#10;&#10;Description automatically generated"/>
                     <pic:cNvPicPr/>
                   </pic:nvPicPr>
                   <pic:blipFill>
-                    <a:blip r:embed="rId31"/>
+                    <a:blip r:embed="rId31" cstate="print">
+                      <a:extLst>
+                        <a:ext uri="{28A0092B-C50C-407E-A947-70E740481C1C}">
+                          <a14:useLocalDpi xmlns:a14="http://schemas.microsoft.com/office/drawing/2010/main" val="0"/>
+                        </a:ext>
+                      </a:extLst>
+                    </a:blip>
                     <a:stretch>
                       <a:fillRect/>
                     </a:stretch>
@@ -10710,7 +11598,7 @@
                   <pic:spPr>
                     <a:xfrm>
                       <a:off x="0" y="0"/>
-                      <a:ext cx="4031673" cy="2856199"/>
+                      <a:ext cx="3346704" cy="795528"/>
                     </a:xfrm>
                     <a:prstGeom prst="rect">
                       <a:avLst/>
@@ -10725,6 +11613,65 @@
     </w:p>
     <w:p>
       <w:pPr>
+        <w:spacing w:line="360" w:lineRule="auto"/>
+      </w:pPr>
+    </w:p>
+    <w:p>
+      <w:pPr>
+        <w:spacing w:line="360" w:lineRule="auto"/>
+        <w:jc w:val="center"/>
+      </w:pPr>
+      <w:r>
+        <w:rPr>
+          <w:noProof/>
+          <w14:ligatures w14:val="standardContextual"/>
+        </w:rPr>
+        <w:lastRenderedPageBreak/>
+        <w:drawing>
+          <wp:inline distT="0" distB="0" distL="0" distR="0" wp14:anchorId="0CDC2BBA" wp14:editId="16EF6868">
+            <wp:extent cx="5943600" cy="2699385"/>
+            <wp:effectExtent l="0" t="0" r="0" b="5715"/>
+            <wp:docPr id="187069126" name="Picture 1" descr="A diagram of a computer program&#10;&#10;Description automatically generated"/>
+            <wp:cNvGraphicFramePr>
+              <a:graphicFrameLocks xmlns:a="http://schemas.openxmlformats.org/drawingml/2006/main" noChangeAspect="1"/>
+            </wp:cNvGraphicFramePr>
+            <a:graphic xmlns:a="http://schemas.openxmlformats.org/drawingml/2006/main">
+              <a:graphicData uri="http://schemas.openxmlformats.org/drawingml/2006/picture">
+                <pic:pic xmlns:pic="http://schemas.openxmlformats.org/drawingml/2006/picture">
+                  <pic:nvPicPr>
+                    <pic:cNvPr id="187069126" name="Picture 1" descr="A diagram of a computer program&#10;&#10;Description automatically generated"/>
+                    <pic:cNvPicPr/>
+                  </pic:nvPicPr>
+                  <pic:blipFill>
+                    <a:blip r:embed="rId32" cstate="print">
+                      <a:extLst>
+                        <a:ext uri="{28A0092B-C50C-407E-A947-70E740481C1C}">
+                          <a14:useLocalDpi xmlns:a14="http://schemas.microsoft.com/office/drawing/2010/main" val="0"/>
+                        </a:ext>
+                      </a:extLst>
+                    </a:blip>
+                    <a:stretch>
+                      <a:fillRect/>
+                    </a:stretch>
+                  </pic:blipFill>
+                  <pic:spPr>
+                    <a:xfrm>
+                      <a:off x="0" y="0"/>
+                      <a:ext cx="5943600" cy="2699385"/>
+                    </a:xfrm>
+                    <a:prstGeom prst="rect">
+                      <a:avLst/>
+                    </a:prstGeom>
+                  </pic:spPr>
+                </pic:pic>
+              </a:graphicData>
+            </a:graphic>
+          </wp:inline>
+        </w:drawing>
+      </w:r>
+    </w:p>
+    <w:p>
+      <w:pPr>
         <w:pStyle w:val="Caption"/>
         <w:spacing w:line="360" w:lineRule="auto"/>
         <w:rPr>
@@ -10732,7 +11679,7 @@
           <w:szCs w:val="24"/>
         </w:rPr>
       </w:pPr>
-      <w:bookmarkStart w:id="27" w:name="_Ref164946606"/>
+      <w:bookmarkStart w:id="29" w:name="_Ref164946394"/>
       <w:r>
         <w:rPr>
           <w:sz w:val="24"/>
@@ -10767,7 +11714,7 @@
           <w:sz w:val="24"/>
           <w:szCs w:val="24"/>
         </w:rPr>
-        <w:t>16</w:t>
+        <w:t>15</w:t>
       </w:r>
       <w:r>
         <w:rPr>
@@ -10776,43 +11723,448 @@
         </w:rPr>
         <w:fldChar w:fldCharType="end"/>
       </w:r>
-      <w:bookmarkEnd w:id="27"/>
+      <w:bookmarkEnd w:id="29"/>
       <w:r>
         <w:rPr>
           <w:sz w:val="24"/>
           <w:szCs w:val="24"/>
         </w:rPr>
-        <w:t xml:space="preserve">: </w:t>
-      </w:r>
-      <w:r>
+        <w:t>: Simulink implementation of PI and PID controllers.</w:t>
+      </w:r>
+    </w:p>
+    <w:p>
+      <w:pPr>
+        <w:spacing w:line="360" w:lineRule="auto"/>
+      </w:pPr>
+    </w:p>
+    <w:p>
+      <w:pPr>
+        <w:spacing w:line="360" w:lineRule="auto"/>
+        <w:jc w:val="center"/>
+      </w:pPr>
+      <w:r>
+        <w:drawing>
+          <wp:inline distT="0" distB="0" distL="0" distR="0" wp14:anchorId="1F578225" wp14:editId="22C9CA60">
+            <wp:extent cx="4855464" cy="3639312"/>
+            <wp:effectExtent l="0" t="0" r="0" b="0"/>
+            <wp:docPr id="292686806" name="Picture 1"/>
+            <wp:cNvGraphicFramePr>
+              <a:graphicFrameLocks xmlns:a="http://schemas.openxmlformats.org/drawingml/2006/main" noChangeAspect="1"/>
+            </wp:cNvGraphicFramePr>
+            <a:graphic xmlns:a="http://schemas.openxmlformats.org/drawingml/2006/main">
+              <a:graphicData uri="http://schemas.openxmlformats.org/drawingml/2006/picture">
+                <pic:pic xmlns:pic="http://schemas.openxmlformats.org/drawingml/2006/picture">
+                  <pic:nvPicPr>
+                    <pic:cNvPr id="292686806" name=""/>
+                    <pic:cNvPicPr/>
+                  </pic:nvPicPr>
+                  <pic:blipFill>
+                    <a:blip r:embed="rId33"/>
+                    <a:stretch>
+                      <a:fillRect/>
+                    </a:stretch>
+                  </pic:blipFill>
+                  <pic:spPr>
+                    <a:xfrm>
+                      <a:off x="0" y="0"/>
+                      <a:ext cx="4855464" cy="3639312"/>
+                    </a:xfrm>
+                    <a:prstGeom prst="rect">
+                      <a:avLst/>
+                    </a:prstGeom>
+                  </pic:spPr>
+                </pic:pic>
+              </a:graphicData>
+            </a:graphic>
+          </wp:inline>
+        </w:drawing>
+      </w:r>
+    </w:p>
+    <w:p>
+      <w:pPr>
+        <w:pStyle w:val="Caption"/>
+        <w:spacing w:line="360" w:lineRule="auto"/>
         <w:rPr>
           <w:sz w:val="24"/>
           <w:szCs w:val="24"/>
         </w:rPr>
-        <w:t>Step responses of closed loop system with</w:t>
-      </w:r>
+      </w:pPr>
+      <w:bookmarkStart w:id="30" w:name="_Ref164946606"/>
       <w:r>
         <w:rPr>
           <w:sz w:val="24"/>
           <w:szCs w:val="24"/>
         </w:rPr>
-        <w:t xml:space="preserve"> PID controller and comparison with </w:t>
+        <w:t xml:space="preserve">Figure </w:t>
       </w:r>
       <w:r>
         <w:rPr>
           <w:sz w:val="24"/>
           <w:szCs w:val="24"/>
         </w:rPr>
-        <w:t xml:space="preserve">that of </w:t>
+        <w:fldChar w:fldCharType="begin"/>
       </w:r>
       <w:r>
         <w:rPr>
           <w:sz w:val="24"/>
           <w:szCs w:val="24"/>
         </w:rPr>
+        <w:instrText xml:space="preserve"> SEQ Figure \* ARABIC </w:instrText>
+      </w:r>
+      <w:r>
+        <w:rPr>
+          <w:sz w:val="24"/>
+          <w:szCs w:val="24"/>
+        </w:rPr>
+        <w:fldChar w:fldCharType="separate"/>
+      </w:r>
+      <w:r>
+        <w:rPr>
+          <w:noProof/>
+          <w:sz w:val="24"/>
+          <w:szCs w:val="24"/>
+        </w:rPr>
+        <w:t>16</w:t>
+      </w:r>
+      <w:r>
+        <w:rPr>
+          <w:sz w:val="24"/>
+          <w:szCs w:val="24"/>
+        </w:rPr>
+        <w:fldChar w:fldCharType="end"/>
+      </w:r>
+      <w:bookmarkEnd w:id="30"/>
+      <w:r>
+        <w:rPr>
+          <w:sz w:val="24"/>
+          <w:szCs w:val="24"/>
+        </w:rPr>
+        <w:t xml:space="preserve">: </w:t>
+      </w:r>
+      <w:r>
+        <w:rPr>
+          <w:sz w:val="24"/>
+          <w:szCs w:val="24"/>
+        </w:rPr>
+        <w:t xml:space="preserve">Step responses of </w:t>
+      </w:r>
+      <w:r>
+        <w:rPr>
+          <w:sz w:val="24"/>
+          <w:szCs w:val="24"/>
+        </w:rPr>
+        <w:t>closed-loop</w:t>
+      </w:r>
+      <w:r>
+        <w:rPr>
+          <w:sz w:val="24"/>
+          <w:szCs w:val="24"/>
+        </w:rPr>
+        <w:t xml:space="preserve"> system with</w:t>
+      </w:r>
+      <w:r>
+        <w:rPr>
+          <w:sz w:val="24"/>
+          <w:szCs w:val="24"/>
+        </w:rPr>
+        <w:t xml:space="preserve"> PID controller and comparison with </w:t>
+      </w:r>
+      <w:r>
+        <w:rPr>
+          <w:sz w:val="24"/>
+          <w:szCs w:val="24"/>
+        </w:rPr>
+        <w:t xml:space="preserve">that of </w:t>
+      </w:r>
+      <w:r>
+        <w:rPr>
+          <w:sz w:val="24"/>
+          <w:szCs w:val="24"/>
+        </w:rPr>
         <w:t>a PI controller.</w:t>
       </w:r>
     </w:p>
+    <w:p/>
+    <w:p/>
+    <w:p>
+      <w:pPr>
+        <w:spacing w:line="360" w:lineRule="auto"/>
+      </w:pPr>
+      <w:r>
+        <w:lastRenderedPageBreak/>
+        <w:t>It is important to note that the derivative term is implemented with set-point gain (</w:t>
+      </w:r>
+      <m:oMath>
+        <m:sSub>
+          <m:sSubPr>
+            <m:ctrlPr>
+              <w:rPr>
+                <w:rFonts w:ascii="Cambria Math" w:hAnsi="Cambria Math"/>
+                <w:i/>
+              </w:rPr>
+            </m:ctrlPr>
+          </m:sSubPr>
+          <m:e>
+            <m:r>
+              <w:rPr>
+                <w:rFonts w:ascii="Cambria Math" w:hAnsi="Cambria Math"/>
+              </w:rPr>
+              <m:t>α</m:t>
+            </m:r>
+          </m:e>
+          <m:sub>
+            <m:r>
+              <w:rPr>
+                <w:rFonts w:ascii="Cambria Math" w:hAnsi="Cambria Math"/>
+              </w:rPr>
+              <m:t>D</m:t>
+            </m:r>
+          </m:sub>
+        </m:sSub>
+      </m:oMath>
+      <w:r>
+        <w:t xml:space="preserve">) of zero in the reference signal feedback path. In other words, the feedback signal is the negative of the plant output and not the error signal formed by the difference between the reference signal and the plant output. This is similar to the proportional path and is done to remove a right hand zero in the closed-loop response. The comparison between the implementation with and without </w:t>
+      </w:r>
+      <m:oMath>
+        <m:sSub>
+          <m:sSubPr>
+            <m:ctrlPr>
+              <w:rPr>
+                <w:rFonts w:ascii="Cambria Math" w:hAnsi="Cambria Math"/>
+                <w:i/>
+              </w:rPr>
+            </m:ctrlPr>
+          </m:sSubPr>
+          <m:e>
+            <m:r>
+              <w:rPr>
+                <w:rFonts w:ascii="Cambria Math" w:hAnsi="Cambria Math"/>
+              </w:rPr>
+              <m:t>α</m:t>
+            </m:r>
+          </m:e>
+          <m:sub>
+            <m:r>
+              <w:rPr>
+                <w:rFonts w:ascii="Cambria Math" w:hAnsi="Cambria Math"/>
+              </w:rPr>
+              <m:t>D</m:t>
+            </m:r>
+          </m:sub>
+        </m:sSub>
+      </m:oMath>
+      <w:r>
+        <w:t xml:space="preserve"> set to zero is shown in </w:t>
+      </w:r>
+      <w:r>
+        <w:fldChar w:fldCharType="begin"/>
+      </w:r>
+      <w:r>
+        <w:instrText xml:space="preserve"> REF _Ref166122212 \h </w:instrText>
+      </w:r>
+      <w:r>
+        <w:fldChar w:fldCharType="separate"/>
+      </w:r>
+      <w:r>
+        <w:t xml:space="preserve">Figure </w:t>
+      </w:r>
+      <w:r>
+        <w:rPr>
+          <w:noProof/>
+        </w:rPr>
+        <w:t>17</w:t>
+      </w:r>
+      <w:r>
+        <w:fldChar w:fldCharType="end"/>
+      </w:r>
+      <w:r>
+        <w:t xml:space="preserve">. </w:t>
+      </w:r>
+    </w:p>
+    <w:p/>
+    <w:p>
+      <w:pPr>
+        <w:jc w:val="center"/>
+      </w:pPr>
+      <w:r>
+        <w:drawing>
+          <wp:inline distT="0" distB="0" distL="0" distR="0" wp14:anchorId="36363933" wp14:editId="326579DA">
+            <wp:extent cx="4873752" cy="3657600"/>
+            <wp:effectExtent l="0" t="0" r="0" b="0"/>
+            <wp:docPr id="1486045293" name="Picture 1"/>
+            <wp:cNvGraphicFramePr>
+              <a:graphicFrameLocks xmlns:a="http://schemas.openxmlformats.org/drawingml/2006/main" noChangeAspect="1"/>
+            </wp:cNvGraphicFramePr>
+            <a:graphic xmlns:a="http://schemas.openxmlformats.org/drawingml/2006/main">
+              <a:graphicData uri="http://schemas.openxmlformats.org/drawingml/2006/picture">
+                <pic:pic xmlns:pic="http://schemas.openxmlformats.org/drawingml/2006/picture">
+                  <pic:nvPicPr>
+                    <pic:cNvPr id="1486045293" name=""/>
+                    <pic:cNvPicPr/>
+                  </pic:nvPicPr>
+                  <pic:blipFill>
+                    <a:blip r:embed="rId34"/>
+                    <a:stretch>
+                      <a:fillRect/>
+                    </a:stretch>
+                  </pic:blipFill>
+                  <pic:spPr>
+                    <a:xfrm>
+                      <a:off x="0" y="0"/>
+                      <a:ext cx="4873752" cy="3657600"/>
+                    </a:xfrm>
+                    <a:prstGeom prst="rect">
+                      <a:avLst/>
+                    </a:prstGeom>
+                  </pic:spPr>
+                </pic:pic>
+              </a:graphicData>
+            </a:graphic>
+          </wp:inline>
+        </w:drawing>
+      </w:r>
+    </w:p>
+    <w:p/>
+    <w:p>
+      <w:pPr>
+        <w:pStyle w:val="Caption"/>
+        <w:rPr>
+          <w:sz w:val="24"/>
+          <w:szCs w:val="24"/>
+        </w:rPr>
+      </w:pPr>
+      <w:bookmarkStart w:id="31" w:name="_Ref166122212"/>
+      <w:r>
+        <w:rPr>
+          <w:sz w:val="24"/>
+          <w:szCs w:val="24"/>
+        </w:rPr>
+        <w:t xml:space="preserve">Figure </w:t>
+      </w:r>
+      <w:r>
+        <w:rPr>
+          <w:sz w:val="24"/>
+          <w:szCs w:val="24"/>
+        </w:rPr>
+        <w:fldChar w:fldCharType="begin"/>
+      </w:r>
+      <w:r>
+        <w:rPr>
+          <w:sz w:val="24"/>
+          <w:szCs w:val="24"/>
+        </w:rPr>
+        <w:instrText xml:space="preserve"> SEQ Figure \* ARABIC </w:instrText>
+      </w:r>
+      <w:r>
+        <w:rPr>
+          <w:sz w:val="24"/>
+          <w:szCs w:val="24"/>
+        </w:rPr>
+        <w:fldChar w:fldCharType="separate"/>
+      </w:r>
+      <w:r>
+        <w:rPr>
+          <w:noProof/>
+          <w:sz w:val="24"/>
+          <w:szCs w:val="24"/>
+        </w:rPr>
+        <w:t>17</w:t>
+      </w:r>
+      <w:r>
+        <w:rPr>
+          <w:sz w:val="24"/>
+          <w:szCs w:val="24"/>
+        </w:rPr>
+        <w:fldChar w:fldCharType="end"/>
+      </w:r>
+      <w:bookmarkEnd w:id="31"/>
+      <w:r>
+        <w:rPr>
+          <w:sz w:val="24"/>
+          <w:szCs w:val="24"/>
+        </w:rPr>
+        <w:t xml:space="preserve">: Closed-loop response for derivative path setpoint set </w:t>
+      </w:r>
+      <w:r>
+        <w:rPr>
+          <w:i w:val="0"/>
+          <w:iCs w:val="0"/>
+          <w:sz w:val="24"/>
+          <w:szCs w:val="24"/>
+        </w:rPr>
+        <w:t>(</w:t>
+      </w:r>
+      <m:oMath>
+        <m:sSub>
+          <m:sSubPr>
+            <m:ctrlPr>
+              <w:rPr>
+                <w:rFonts w:ascii="Cambria Math" w:hAnsi="Cambria Math"/>
+                <w:iCs w:val="0"/>
+                <w:sz w:val="24"/>
+                <w:szCs w:val="24"/>
+              </w:rPr>
+            </m:ctrlPr>
+          </m:sSubPr>
+          <m:e>
+            <m:r>
+              <w:rPr>
+                <w:rFonts w:ascii="Cambria Math" w:hAnsi="Cambria Math"/>
+                <w:sz w:val="24"/>
+                <w:szCs w:val="24"/>
+              </w:rPr>
+              <m:t>α</m:t>
+            </m:r>
+          </m:e>
+          <m:sub>
+            <m:r>
+              <w:rPr>
+                <w:rFonts w:ascii="Cambria Math" w:hAnsi="Cambria Math"/>
+                <w:sz w:val="24"/>
+                <w:szCs w:val="24"/>
+              </w:rPr>
+              <m:t>D</m:t>
+            </m:r>
+          </m:sub>
+        </m:sSub>
+      </m:oMath>
+      <w:r>
+        <w:rPr>
+          <w:i w:val="0"/>
+          <w:iCs w:val="0"/>
+          <w:sz w:val="24"/>
+          <w:szCs w:val="24"/>
+        </w:rPr>
+        <w:t>)</w:t>
+      </w:r>
+      <w:r>
+        <w:rPr>
+          <w:sz w:val="24"/>
+          <w:szCs w:val="24"/>
+        </w:rPr>
+        <w:t xml:space="preserve"> </w:t>
+      </w:r>
+      <w:r>
+        <w:rPr>
+          <w:sz w:val="24"/>
+          <w:szCs w:val="24"/>
+        </w:rPr>
+        <w:t xml:space="preserve">as 1 and </w:t>
+      </w:r>
+      <w:r>
+        <w:rPr>
+          <w:sz w:val="24"/>
+          <w:szCs w:val="24"/>
+        </w:rPr>
+        <w:t>0.</w:t>
+      </w:r>
+    </w:p>
+    <w:p/>
+    <w:p/>
+    <w:p/>
+    <w:p/>
+    <w:p/>
+    <w:p/>
     <w:p>
       <w:pPr>
         <w:spacing w:line="360" w:lineRule="auto"/>
@@ -10833,7 +12185,7 @@
           <w:rFonts w:ascii="Times New Roman" w:eastAsia="Times New Roman" w:hAnsi="Times New Roman" w:cs="Times New Roman"/>
         </w:rPr>
       </w:pPr>
-      <w:bookmarkStart w:id="28" w:name="_Toc164947317"/>
+      <w:bookmarkStart w:id="32" w:name="_Toc166117501"/>
       <w:r>
         <w:rPr>
           <w:rFonts w:ascii="Times New Roman" w:eastAsia="Times New Roman" w:hAnsi="Times New Roman" w:cs="Times New Roman"/>
@@ -10852,7 +12204,7 @@
         </w:rPr>
         <w:t>Input</w:t>
       </w:r>
-      <w:bookmarkEnd w:id="28"/>
+      <w:bookmarkEnd w:id="32"/>
     </w:p>
     <w:p>
       <w:pPr>
@@ -11094,7 +12446,6 @@
         <w:spacing w:before="100" w:beforeAutospacing="1" w:after="100" w:afterAutospacing="1" w:line="360" w:lineRule="auto"/>
       </w:pPr>
       <w:r>
-        <w:lastRenderedPageBreak/>
         <w:t>The control solution to the double integration is not straight forward.</w:t>
       </w:r>
     </w:p>
@@ -11137,6 +12488,7 @@
         <w:lastRenderedPageBreak/>
         <w:t xml:space="preserve">  </w:t>
       </w:r>
+      <w:bookmarkStart w:id="33" w:name="_Toc166117502"/>
       <w:r>
         <w:rPr>
           <w:rFonts w:ascii="Times New Roman" w:eastAsia="Times New Roman" w:hAnsi="Times New Roman" w:cs="Times New Roman"/>
@@ -11145,6 +12497,7 @@
         </w:rPr>
         <w:t>Dynamic Inversion Controller</w:t>
       </w:r>
+      <w:bookmarkEnd w:id="33"/>
     </w:p>
     <w:p>
       <w:pPr>
@@ -11176,12 +12529,14 @@
           <w:rFonts w:ascii="Times New Roman" w:eastAsia="Times New Roman" w:hAnsi="Times New Roman" w:cs="Times New Roman"/>
         </w:rPr>
       </w:pPr>
+      <w:bookmarkStart w:id="34" w:name="_Toc166117503"/>
       <w:r>
         <w:rPr>
           <w:rFonts w:ascii="Times New Roman" w:eastAsia="Times New Roman" w:hAnsi="Times New Roman" w:cs="Times New Roman"/>
         </w:rPr>
         <w:t>Introduction</w:t>
       </w:r>
+      <w:bookmarkEnd w:id="34"/>
     </w:p>
     <w:p>
       <w:pPr>
@@ -11271,12 +12626,14 @@
           <w:rFonts w:ascii="Times New Roman" w:eastAsia="Times New Roman" w:hAnsi="Times New Roman" w:cs="Times New Roman"/>
         </w:rPr>
       </w:pPr>
+      <w:bookmarkStart w:id="35" w:name="_Toc166117504"/>
       <w:r>
         <w:rPr>
           <w:rFonts w:ascii="Times New Roman" w:eastAsia="Times New Roman" w:hAnsi="Times New Roman" w:cs="Times New Roman"/>
         </w:rPr>
         <w:t>Dynamic inversion controller design</w:t>
       </w:r>
+      <w:bookmarkEnd w:id="35"/>
     </w:p>
     <w:p>
       <w:pPr>
@@ -11527,6 +12884,7 @@
         <w:lastRenderedPageBreak/>
         <w:t xml:space="preserve">  </w:t>
       </w:r>
+      <w:bookmarkStart w:id="36" w:name="_Toc166117505"/>
       <w:r>
         <w:rPr>
           <w:rFonts w:ascii="Times New Roman" w:eastAsia="Times New Roman" w:hAnsi="Times New Roman" w:cs="Times New Roman"/>
@@ -11535,6 +12893,7 @@
         </w:rPr>
         <w:t>Model Predictive Controller</w:t>
       </w:r>
+      <w:bookmarkEnd w:id="36"/>
     </w:p>
     <w:p>
       <w:pPr>
@@ -11968,7 +13327,7 @@
           <w:szCs w:val="52"/>
         </w:rPr>
       </w:pPr>
-      <w:bookmarkStart w:id="29" w:name="_Toc156115933"/>
+      <w:bookmarkStart w:id="37" w:name="_Toc156115933"/>
       <w:r>
         <w:rPr>
           <w:rFonts w:ascii="Times New Roman" w:eastAsia="Times New Roman" w:hAnsi="Times New Roman" w:cs="Times New Roman"/>
@@ -11978,7 +13337,7 @@
         <w:lastRenderedPageBreak/>
         <w:t xml:space="preserve">  </w:t>
       </w:r>
-      <w:bookmarkStart w:id="30" w:name="_Toc164947318"/>
+      <w:bookmarkStart w:id="38" w:name="_Toc166117506"/>
       <w:r>
         <w:rPr>
           <w:rFonts w:ascii="Times New Roman" w:eastAsia="Times New Roman" w:hAnsi="Times New Roman" w:cs="Times New Roman"/>
@@ -11987,7 +13346,7 @@
         </w:rPr>
         <w:t>F-16 Model</w:t>
       </w:r>
-      <w:bookmarkEnd w:id="29"/>
+      <w:bookmarkEnd w:id="37"/>
       <w:r>
         <w:rPr>
           <w:rFonts w:ascii="Times New Roman" w:eastAsia="Times New Roman" w:hAnsi="Times New Roman" w:cs="Times New Roman"/>
@@ -11996,7 +13355,7 @@
         </w:rPr>
         <w:t xml:space="preserve"> and Simulations</w:t>
       </w:r>
-      <w:bookmarkEnd w:id="30"/>
+      <w:bookmarkEnd w:id="38"/>
     </w:p>
     <w:p>
       <w:pPr>
@@ -12052,7 +13411,7 @@
                     </pic:cNvPicPr>
                   </pic:nvPicPr>
                   <pic:blipFill>
-                    <a:blip r:embed="rId32">
+                    <a:blip r:embed="rId35">
                       <a:extLst>
                         <a:ext uri="{28A0092B-C50C-407E-A947-70E740481C1C}">
                           <a14:useLocalDpi xmlns:a14="http://schemas.microsoft.com/office/drawing/2010/main" val="0"/>
@@ -12131,7 +13490,7 @@
           <w:sz w:val="24"/>
           <w:szCs w:val="24"/>
         </w:rPr>
-        <w:t>17</w:t>
+        <w:t>18</w:t>
       </w:r>
       <w:r>
         <w:rPr>
@@ -12184,14 +13543,14 @@
           <w:rFonts w:ascii="Times New Roman" w:hAnsi="Times New Roman" w:cs="Times New Roman"/>
         </w:rPr>
       </w:pPr>
-      <w:bookmarkStart w:id="31" w:name="_Toc164947319"/>
+      <w:bookmarkStart w:id="39" w:name="_Toc166117507"/>
       <w:r>
         <w:rPr>
           <w:rFonts w:ascii="Times New Roman" w:hAnsi="Times New Roman" w:cs="Times New Roman"/>
         </w:rPr>
         <w:t>Equations of Motion</w:t>
       </w:r>
-      <w:bookmarkEnd w:id="31"/>
+      <w:bookmarkEnd w:id="39"/>
     </w:p>
     <w:p>
       <w:pPr>
@@ -16913,7 +18272,7 @@
           <w:rFonts w:ascii="Times New Roman" w:hAnsi="Times New Roman" w:cs="Times New Roman"/>
         </w:rPr>
       </w:pPr>
-      <w:bookmarkStart w:id="32" w:name="_Toc164947320"/>
+      <w:bookmarkStart w:id="40" w:name="_Toc166117508"/>
       <w:r>
         <w:rPr>
           <w:rFonts w:ascii="Times New Roman" w:hAnsi="Times New Roman" w:cs="Times New Roman"/>
@@ -16926,7 +18285,7 @@
         </w:rPr>
         <w:t xml:space="preserve"> – Trim and Linearization</w:t>
       </w:r>
-      <w:bookmarkEnd w:id="32"/>
+      <w:bookmarkEnd w:id="40"/>
     </w:p>
     <w:p>
       <w:pPr>
@@ -18458,7 +19817,7 @@
                     <pic:cNvPicPr/>
                   </pic:nvPicPr>
                   <pic:blipFill>
-                    <a:blip r:embed="rId33"/>
+                    <a:blip r:embed="rId36"/>
                     <a:stretch>
                       <a:fillRect/>
                     </a:stretch>
@@ -18522,7 +19881,7 @@
           <w:sz w:val="24"/>
           <w:szCs w:val="24"/>
         </w:rPr>
-        <w:t>18</w:t>
+        <w:t>19</w:t>
       </w:r>
       <w:r>
         <w:rPr>
@@ -18586,7 +19945,7 @@
                           <pic:cNvPicPr/>
                         </pic:nvPicPr>
                         <pic:blipFill>
-                          <a:blip r:embed="rId34"/>
+                          <a:blip r:embed="rId37"/>
                           <a:stretch>
                             <a:fillRect/>
                           </a:stretch>
@@ -18645,7 +20004,7 @@
                           <pic:cNvPicPr/>
                         </pic:nvPicPr>
                         <pic:blipFill>
-                          <a:blip r:embed="rId35"/>
+                          <a:blip r:embed="rId38"/>
                           <a:stretch>
                             <a:fillRect/>
                           </a:stretch>
@@ -18707,7 +20066,7 @@
                           <pic:cNvPicPr/>
                         </pic:nvPicPr>
                         <pic:blipFill>
-                          <a:blip r:embed="rId36"/>
+                          <a:blip r:embed="rId39"/>
                           <a:stretch>
                             <a:fillRect/>
                           </a:stretch>
@@ -18766,7 +20125,7 @@
                           <pic:cNvPicPr/>
                         </pic:nvPicPr>
                         <pic:blipFill>
-                          <a:blip r:embed="rId37"/>
+                          <a:blip r:embed="rId40"/>
                           <a:stretch>
                             <a:fillRect/>
                           </a:stretch>
@@ -18842,7 +20201,7 @@
           <w:sz w:val="24"/>
           <w:szCs w:val="24"/>
         </w:rPr>
-        <w:t>19</w:t>
+        <w:t>20</w:t>
       </w:r>
       <w:r>
         <w:rPr>
@@ -18883,7 +20242,7 @@
                     <pic:cNvPicPr/>
                   </pic:nvPicPr>
                   <pic:blipFill>
-                    <a:blip r:embed="rId38"/>
+                    <a:blip r:embed="rId41"/>
                     <a:stretch>
                       <a:fillRect/>
                     </a:stretch>
@@ -18913,7 +20272,7 @@
           <w:szCs w:val="24"/>
         </w:rPr>
       </w:pPr>
-      <w:bookmarkStart w:id="33" w:name="_Ref156885581"/>
+      <w:bookmarkStart w:id="41" w:name="_Ref156885581"/>
       <w:r>
         <w:rPr>
           <w:sz w:val="24"/>
@@ -18948,7 +20307,7 @@
           <w:sz w:val="24"/>
           <w:szCs w:val="24"/>
         </w:rPr>
-        <w:t>20</w:t>
+        <w:t>21</w:t>
       </w:r>
       <w:r>
         <w:rPr>
@@ -18957,7 +20316,7 @@
         </w:rPr>
         <w:fldChar w:fldCharType="end"/>
       </w:r>
-      <w:bookmarkEnd w:id="33"/>
+      <w:bookmarkEnd w:id="41"/>
       <w:r>
         <w:rPr>
           <w:sz w:val="24"/>
@@ -19056,7 +20415,7 @@
                     <pic:cNvPicPr/>
                   </pic:nvPicPr>
                   <pic:blipFill>
-                    <a:blip r:embed="rId39"/>
+                    <a:blip r:embed="rId42"/>
                     <a:stretch>
                       <a:fillRect/>
                     </a:stretch>
@@ -19108,7 +20467,7 @@
                     <pic:cNvPicPr/>
                   </pic:nvPicPr>
                   <pic:blipFill>
-                    <a:blip r:embed="rId40"/>
+                    <a:blip r:embed="rId43"/>
                     <a:stretch>
                       <a:fillRect/>
                     </a:stretch>
@@ -19404,7 +20763,7 @@
                     <pic:cNvPicPr/>
                   </pic:nvPicPr>
                   <pic:blipFill>
-                    <a:blip r:embed="rId41"/>
+                    <a:blip r:embed="rId44"/>
                     <a:stretch>
                       <a:fillRect/>
                     </a:stretch>
@@ -19461,7 +20820,7 @@
                     <pic:cNvPicPr/>
                   </pic:nvPicPr>
                   <pic:blipFill>
-                    <a:blip r:embed="rId42"/>
+                    <a:blip r:embed="rId45"/>
                     <a:stretch>
                       <a:fillRect/>
                     </a:stretch>
@@ -20264,533 +21623,6 @@
                     <pic:cNvPicPr/>
                   </pic:nvPicPr>
                   <pic:blipFill>
-                    <a:blip r:embed="rId43"/>
-                    <a:stretch>
-                      <a:fillRect/>
-                    </a:stretch>
-                  </pic:blipFill>
-                  <pic:spPr>
-                    <a:xfrm>
-                      <a:off x="0" y="0"/>
-                      <a:ext cx="3913632" cy="2935224"/>
-                    </a:xfrm>
-                    <a:prstGeom prst="rect">
-                      <a:avLst/>
-                    </a:prstGeom>
-                  </pic:spPr>
-                </pic:pic>
-              </a:graphicData>
-            </a:graphic>
-          </wp:inline>
-        </w:drawing>
-      </w:r>
-    </w:p>
-    <w:p>
-      <w:pPr>
-        <w:spacing w:line="360" w:lineRule="auto"/>
-        <w:jc w:val="center"/>
-        <w:rPr>
-          <w:rFonts w:eastAsiaTheme="minorEastAsia"/>
-        </w:rPr>
-      </w:pPr>
-    </w:p>
-    <w:p>
-      <w:pPr>
-        <w:pStyle w:val="Caption"/>
-        <w:spacing w:line="360" w:lineRule="auto"/>
-        <w:rPr>
-          <w:rFonts w:eastAsiaTheme="minorEastAsia"/>
-          <w:sz w:val="24"/>
-          <w:szCs w:val="24"/>
-        </w:rPr>
-      </w:pPr>
-      <w:bookmarkStart w:id="34" w:name="_Ref156894328"/>
-      <w:r>
-        <w:rPr>
-          <w:sz w:val="24"/>
-          <w:szCs w:val="24"/>
-        </w:rPr>
-        <w:t xml:space="preserve">Figure </w:t>
-      </w:r>
-      <w:r>
-        <w:rPr>
-          <w:sz w:val="24"/>
-          <w:szCs w:val="24"/>
-        </w:rPr>
-        <w:fldChar w:fldCharType="begin"/>
-      </w:r>
-      <w:r>
-        <w:rPr>
-          <w:sz w:val="24"/>
-          <w:szCs w:val="24"/>
-        </w:rPr>
-        <w:instrText xml:space="preserve"> SEQ Figure \* ARABIC </w:instrText>
-      </w:r>
-      <w:r>
-        <w:rPr>
-          <w:sz w:val="24"/>
-          <w:szCs w:val="24"/>
-        </w:rPr>
-        <w:fldChar w:fldCharType="separate"/>
-      </w:r>
-      <w:r>
-        <w:rPr>
-          <w:noProof/>
-          <w:sz w:val="24"/>
-          <w:szCs w:val="24"/>
-        </w:rPr>
-        <w:t>21</w:t>
-      </w:r>
-      <w:r>
-        <w:rPr>
-          <w:sz w:val="24"/>
-          <w:szCs w:val="24"/>
-        </w:rPr>
-        <w:fldChar w:fldCharType="end"/>
-      </w:r>
-      <w:bookmarkEnd w:id="34"/>
-      <w:r>
-        <w:rPr>
-          <w:sz w:val="24"/>
-          <w:szCs w:val="24"/>
-        </w:rPr>
-        <w:t xml:space="preserve">: V and </w:t>
-      </w:r>
-      <m:oMath>
-        <m:r>
-          <w:rPr>
-            <w:rFonts w:ascii="Cambria Math" w:hAnsi="Cambria Math"/>
-            <w:sz w:val="24"/>
-            <w:szCs w:val="24"/>
-          </w:rPr>
-          <m:t>α</m:t>
-        </m:r>
-      </m:oMath>
-      <w:r>
-        <w:rPr>
-          <w:rFonts w:eastAsiaTheme="minorEastAsia"/>
-          <w:sz w:val="24"/>
-          <w:szCs w:val="24"/>
-        </w:rPr>
-        <w:t xml:space="preserve"> for linearized model with </w:t>
-      </w:r>
-      <w:r>
-        <w:rPr>
-          <w:rFonts w:eastAsiaTheme="minorEastAsia"/>
-          <w:sz w:val="24"/>
-          <w:szCs w:val="24"/>
-        </w:rPr>
-        <w:t xml:space="preserve">10% </w:t>
-      </w:r>
-      <w:r>
-        <w:rPr>
-          <w:rFonts w:eastAsiaTheme="minorEastAsia"/>
-          <w:sz w:val="24"/>
-          <w:szCs w:val="24"/>
-        </w:rPr>
-        <w:t>step input</w:t>
-      </w:r>
-      <w:r>
-        <w:rPr>
-          <w:rFonts w:eastAsiaTheme="minorEastAsia"/>
-          <w:sz w:val="24"/>
-          <w:szCs w:val="24"/>
-        </w:rPr>
-        <w:t xml:space="preserve"> in throttle.</w:t>
-      </w:r>
-    </w:p>
-    <w:p>
-      <w:pPr>
-        <w:spacing w:line="360" w:lineRule="auto"/>
-      </w:pPr>
-    </w:p>
-    <w:p>
-      <w:pPr>
-        <w:spacing w:line="360" w:lineRule="auto"/>
-        <w:jc w:val="center"/>
-      </w:pPr>
-      <w:r>
-        <w:rPr>
-          <w:noProof/>
-        </w:rPr>
-        <w:drawing>
-          <wp:inline distT="0" distB="0" distL="0" distR="0" wp14:anchorId="2D1455EC" wp14:editId="77CCE088">
-            <wp:extent cx="3913632" cy="2935224"/>
-            <wp:effectExtent l="0" t="0" r="0" b="0"/>
-            <wp:docPr id="636769192" name="Picture 1"/>
-            <wp:cNvGraphicFramePr>
-              <a:graphicFrameLocks xmlns:a="http://schemas.openxmlformats.org/drawingml/2006/main" noChangeAspect="1"/>
-            </wp:cNvGraphicFramePr>
-            <a:graphic xmlns:a="http://schemas.openxmlformats.org/drawingml/2006/main">
-              <a:graphicData uri="http://schemas.openxmlformats.org/drawingml/2006/picture">
-                <pic:pic xmlns:pic="http://schemas.openxmlformats.org/drawingml/2006/picture">
-                  <pic:nvPicPr>
-                    <pic:cNvPr id="636769192" name=""/>
-                    <pic:cNvPicPr/>
-                  </pic:nvPicPr>
-                  <pic:blipFill>
-                    <a:blip r:embed="rId44"/>
-                    <a:stretch>
-                      <a:fillRect/>
-                    </a:stretch>
-                  </pic:blipFill>
-                  <pic:spPr>
-                    <a:xfrm>
-                      <a:off x="0" y="0"/>
-                      <a:ext cx="3913632" cy="2935224"/>
-                    </a:xfrm>
-                    <a:prstGeom prst="rect">
-                      <a:avLst/>
-                    </a:prstGeom>
-                  </pic:spPr>
-                </pic:pic>
-              </a:graphicData>
-            </a:graphic>
-          </wp:inline>
-        </w:drawing>
-      </w:r>
-    </w:p>
-    <w:p>
-      <w:pPr>
-        <w:spacing w:line="360" w:lineRule="auto"/>
-      </w:pPr>
-    </w:p>
-    <w:p>
-      <w:pPr>
-        <w:pStyle w:val="Caption"/>
-        <w:spacing w:line="360" w:lineRule="auto"/>
-        <w:rPr>
-          <w:rFonts w:eastAsiaTheme="minorEastAsia"/>
-          <w:sz w:val="24"/>
-          <w:szCs w:val="24"/>
-        </w:rPr>
-      </w:pPr>
-      <w:r>
-        <w:rPr>
-          <w:sz w:val="24"/>
-          <w:szCs w:val="24"/>
-        </w:rPr>
-        <w:t xml:space="preserve">Figure </w:t>
-      </w:r>
-      <w:r>
-        <w:rPr>
-          <w:sz w:val="24"/>
-          <w:szCs w:val="24"/>
-        </w:rPr>
-        <w:fldChar w:fldCharType="begin"/>
-      </w:r>
-      <w:r>
-        <w:rPr>
-          <w:sz w:val="24"/>
-          <w:szCs w:val="24"/>
-        </w:rPr>
-        <w:instrText xml:space="preserve"> SEQ Figure \* ARABIC </w:instrText>
-      </w:r>
-      <w:r>
-        <w:rPr>
-          <w:sz w:val="24"/>
-          <w:szCs w:val="24"/>
-        </w:rPr>
-        <w:fldChar w:fldCharType="separate"/>
-      </w:r>
-      <w:r>
-        <w:rPr>
-          <w:noProof/>
-          <w:sz w:val="24"/>
-          <w:szCs w:val="24"/>
-        </w:rPr>
-        <w:t>22</w:t>
-      </w:r>
-      <w:r>
-        <w:rPr>
-          <w:sz w:val="24"/>
-          <w:szCs w:val="24"/>
-        </w:rPr>
-        <w:fldChar w:fldCharType="end"/>
-      </w:r>
-      <w:r>
-        <w:rPr>
-          <w:sz w:val="24"/>
-          <w:szCs w:val="24"/>
-        </w:rPr>
-        <w:t xml:space="preserve">: </w:t>
-      </w:r>
-      <m:oMath>
-        <m:r>
-          <w:rPr>
-            <w:rFonts w:ascii="Cambria Math" w:hAnsi="Cambria Math"/>
-            <w:sz w:val="24"/>
-            <w:szCs w:val="24"/>
-          </w:rPr>
-          <m:t>θ</m:t>
-        </m:r>
-      </m:oMath>
-      <w:r>
-        <w:rPr>
-          <w:rFonts w:eastAsiaTheme="minorEastAsia"/>
-          <w:sz w:val="24"/>
-          <w:szCs w:val="24"/>
-        </w:rPr>
-        <w:t xml:space="preserve">, q, </w:t>
-      </w:r>
-      <w:r>
-        <w:rPr>
-          <w:rFonts w:eastAsiaTheme="minorEastAsia"/>
-          <w:sz w:val="24"/>
-          <w:szCs w:val="24"/>
-        </w:rPr>
-        <w:t xml:space="preserve">and </w:t>
-      </w:r>
-      <w:r>
-        <w:rPr>
-          <w:rFonts w:eastAsiaTheme="minorEastAsia"/>
-          <w:sz w:val="24"/>
-          <w:szCs w:val="24"/>
-        </w:rPr>
-        <w:t>pow</w:t>
-      </w:r>
-      <w:r>
-        <w:rPr>
-          <w:sz w:val="24"/>
-          <w:szCs w:val="24"/>
-        </w:rPr>
-        <w:t xml:space="preserve"> </w:t>
-      </w:r>
-      <w:r>
-        <w:rPr>
-          <w:rFonts w:eastAsiaTheme="minorEastAsia"/>
-          <w:sz w:val="24"/>
-          <w:szCs w:val="24"/>
-        </w:rPr>
-        <w:t>for linearized model with</w:t>
-      </w:r>
-      <w:r>
-        <w:rPr>
-          <w:rFonts w:eastAsiaTheme="minorEastAsia"/>
-          <w:sz w:val="24"/>
-          <w:szCs w:val="24"/>
-        </w:rPr>
-        <w:t xml:space="preserve"> 10%</w:t>
-      </w:r>
-      <w:r>
-        <w:rPr>
-          <w:rFonts w:eastAsiaTheme="minorEastAsia"/>
-          <w:sz w:val="24"/>
-          <w:szCs w:val="24"/>
-        </w:rPr>
-        <w:t xml:space="preserve"> step input</w:t>
-      </w:r>
-      <w:r>
-        <w:rPr>
-          <w:rFonts w:eastAsiaTheme="minorEastAsia"/>
-          <w:sz w:val="24"/>
-          <w:szCs w:val="24"/>
-        </w:rPr>
-        <w:t xml:space="preserve"> in throttle.</w:t>
-      </w:r>
-    </w:p>
-    <w:p>
-      <w:pPr>
-        <w:spacing w:line="360" w:lineRule="auto"/>
-      </w:pPr>
-    </w:p>
-    <w:p>
-      <w:pPr>
-        <w:spacing w:line="360" w:lineRule="auto"/>
-      </w:pPr>
-    </w:p>
-    <w:p>
-      <w:pPr>
-        <w:spacing w:line="360" w:lineRule="auto"/>
-        <w:jc w:val="center"/>
-      </w:pPr>
-      <w:r>
-        <w:rPr>
-          <w:noProof/>
-        </w:rPr>
-        <w:lastRenderedPageBreak/>
-        <w:drawing>
-          <wp:inline distT="0" distB="0" distL="0" distR="0" wp14:anchorId="15C455B3" wp14:editId="3D82E81B">
-            <wp:extent cx="3913632" cy="2935224"/>
-            <wp:effectExtent l="0" t="0" r="0" b="0"/>
-            <wp:docPr id="659311347" name="Picture 1"/>
-            <wp:cNvGraphicFramePr>
-              <a:graphicFrameLocks xmlns:a="http://schemas.openxmlformats.org/drawingml/2006/main" noChangeAspect="1"/>
-            </wp:cNvGraphicFramePr>
-            <a:graphic xmlns:a="http://schemas.openxmlformats.org/drawingml/2006/main">
-              <a:graphicData uri="http://schemas.openxmlformats.org/drawingml/2006/picture">
-                <pic:pic xmlns:pic="http://schemas.openxmlformats.org/drawingml/2006/picture">
-                  <pic:nvPicPr>
-                    <pic:cNvPr id="659311347" name=""/>
-                    <pic:cNvPicPr/>
-                  </pic:nvPicPr>
-                  <pic:blipFill>
-                    <a:blip r:embed="rId45"/>
-                    <a:stretch>
-                      <a:fillRect/>
-                    </a:stretch>
-                  </pic:blipFill>
-                  <pic:spPr>
-                    <a:xfrm>
-                      <a:off x="0" y="0"/>
-                      <a:ext cx="3913632" cy="2935224"/>
-                    </a:xfrm>
-                    <a:prstGeom prst="rect">
-                      <a:avLst/>
-                    </a:prstGeom>
-                  </pic:spPr>
-                </pic:pic>
-              </a:graphicData>
-            </a:graphic>
-          </wp:inline>
-        </w:drawing>
-      </w:r>
-    </w:p>
-    <w:p>
-      <w:pPr>
-        <w:spacing w:line="360" w:lineRule="auto"/>
-        <w:jc w:val="center"/>
-      </w:pPr>
-    </w:p>
-    <w:p>
-      <w:pPr>
-        <w:pStyle w:val="Caption"/>
-        <w:spacing w:line="360" w:lineRule="auto"/>
-        <w:rPr>
-          <w:sz w:val="24"/>
-          <w:szCs w:val="24"/>
-        </w:rPr>
-      </w:pPr>
-      <w:r>
-        <w:rPr>
-          <w:sz w:val="24"/>
-          <w:szCs w:val="24"/>
-        </w:rPr>
-        <w:t xml:space="preserve">Figure </w:t>
-      </w:r>
-      <w:r>
-        <w:rPr>
-          <w:sz w:val="24"/>
-          <w:szCs w:val="24"/>
-        </w:rPr>
-        <w:fldChar w:fldCharType="begin"/>
-      </w:r>
-      <w:r>
-        <w:rPr>
-          <w:sz w:val="24"/>
-          <w:szCs w:val="24"/>
-        </w:rPr>
-        <w:instrText xml:space="preserve"> SEQ Figure \* ARABIC </w:instrText>
-      </w:r>
-      <w:r>
-        <w:rPr>
-          <w:sz w:val="24"/>
-          <w:szCs w:val="24"/>
-        </w:rPr>
-        <w:fldChar w:fldCharType="separate"/>
-      </w:r>
-      <w:r>
-        <w:rPr>
-          <w:noProof/>
-          <w:sz w:val="24"/>
-          <w:szCs w:val="24"/>
-        </w:rPr>
-        <w:t>23</w:t>
-      </w:r>
-      <w:r>
-        <w:rPr>
-          <w:sz w:val="24"/>
-          <w:szCs w:val="24"/>
-        </w:rPr>
-        <w:fldChar w:fldCharType="end"/>
-      </w:r>
-      <w:r>
-        <w:rPr>
-          <w:sz w:val="24"/>
-          <w:szCs w:val="24"/>
-        </w:rPr>
-        <w:t xml:space="preserve">: </w:t>
-      </w:r>
-      <w:r>
-        <w:rPr>
-          <w:sz w:val="24"/>
-          <w:szCs w:val="24"/>
-        </w:rPr>
-        <w:t xml:space="preserve">V and </w:t>
-      </w:r>
-      <m:oMath>
-        <m:r>
-          <w:rPr>
-            <w:rFonts w:ascii="Cambria Math" w:hAnsi="Cambria Math"/>
-            <w:sz w:val="24"/>
-            <w:szCs w:val="24"/>
-          </w:rPr>
-          <m:t>α</m:t>
-        </m:r>
-      </m:oMath>
-      <w:r>
-        <w:rPr>
-          <w:rFonts w:eastAsiaTheme="minorEastAsia"/>
-          <w:sz w:val="24"/>
-          <w:szCs w:val="24"/>
-        </w:rPr>
-        <w:t xml:space="preserve"> for linearized model with </w:t>
-      </w:r>
-      <w:r>
-        <w:rPr>
-          <w:rFonts w:eastAsiaTheme="minorEastAsia"/>
-          <w:sz w:val="24"/>
-          <w:szCs w:val="24"/>
-        </w:rPr>
-        <w:t xml:space="preserve">1 deg </w:t>
-      </w:r>
-      <w:r>
-        <w:rPr>
-          <w:rFonts w:eastAsiaTheme="minorEastAsia"/>
-          <w:sz w:val="24"/>
-          <w:szCs w:val="24"/>
-        </w:rPr>
-        <w:t>step input</w:t>
-      </w:r>
-      <w:r>
-        <w:rPr>
-          <w:rFonts w:eastAsiaTheme="minorEastAsia"/>
-          <w:sz w:val="24"/>
-          <w:szCs w:val="24"/>
-        </w:rPr>
-        <w:t xml:space="preserve"> in elevator..</w:t>
-      </w:r>
-    </w:p>
-    <w:p>
-      <w:pPr>
-        <w:spacing w:line="360" w:lineRule="auto"/>
-      </w:pPr>
-    </w:p>
-    <w:p>
-      <w:pPr>
-        <w:spacing w:line="360" w:lineRule="auto"/>
-        <w:jc w:val="center"/>
-      </w:pPr>
-      <w:r>
-        <w:rPr>
-          <w:noProof/>
-        </w:rPr>
-        <w:drawing>
-          <wp:inline distT="0" distB="0" distL="0" distR="0" wp14:anchorId="124EA2A1" wp14:editId="11FC4523">
-            <wp:extent cx="3913632" cy="2935224"/>
-            <wp:effectExtent l="0" t="0" r="0" b="0"/>
-            <wp:docPr id="26130776" name="Picture 1"/>
-            <wp:cNvGraphicFramePr>
-              <a:graphicFrameLocks xmlns:a="http://schemas.openxmlformats.org/drawingml/2006/main" noChangeAspect="1"/>
-            </wp:cNvGraphicFramePr>
-            <a:graphic xmlns:a="http://schemas.openxmlformats.org/drawingml/2006/main">
-              <a:graphicData uri="http://schemas.openxmlformats.org/drawingml/2006/picture">
-                <pic:pic xmlns:pic="http://schemas.openxmlformats.org/drawingml/2006/picture">
-                  <pic:nvPicPr>
-                    <pic:cNvPr id="26130776" name=""/>
-                    <pic:cNvPicPr/>
-                  </pic:nvPicPr>
-                  <pic:blipFill>
                     <a:blip r:embed="rId46"/>
                     <a:stretch>
                       <a:fillRect/>
@@ -20816,6 +21648,9 @@
       <w:pPr>
         <w:spacing w:line="360" w:lineRule="auto"/>
         <w:jc w:val="center"/>
+        <w:rPr>
+          <w:rFonts w:eastAsiaTheme="minorEastAsia"/>
+        </w:rPr>
       </w:pPr>
     </w:p>
     <w:p>
@@ -20828,6 +21663,7 @@
           <w:szCs w:val="24"/>
         </w:rPr>
       </w:pPr>
+      <w:bookmarkStart w:id="42" w:name="_Ref156894328"/>
       <w:r>
         <w:rPr>
           <w:sz w:val="24"/>
@@ -20862,7 +21698,7 @@
           <w:sz w:val="24"/>
           <w:szCs w:val="24"/>
         </w:rPr>
-        <w:t>24</w:t>
+        <w:t>22</w:t>
       </w:r>
       <w:r>
         <w:rPr>
@@ -20871,12 +21707,13 @@
         </w:rPr>
         <w:fldChar w:fldCharType="end"/>
       </w:r>
+      <w:bookmarkEnd w:id="42"/>
       <w:r>
         <w:rPr>
           <w:sz w:val="24"/>
           <w:szCs w:val="24"/>
         </w:rPr>
-        <w:t xml:space="preserve">: </w:t>
+        <w:t xml:space="preserve">: V and </w:t>
       </w:r>
       <m:oMath>
         <m:r>
@@ -20885,7 +21722,7 @@
             <w:sz w:val="24"/>
             <w:szCs w:val="24"/>
           </w:rPr>
-          <m:t>θ</m:t>
+          <m:t>α</m:t>
         </m:r>
       </m:oMath>
       <w:r>
@@ -20894,14 +21731,7 @@
           <w:sz w:val="24"/>
           <w:szCs w:val="24"/>
         </w:rPr>
-        <w:t>, q, and pow</w:t>
-      </w:r>
-      <w:r>
-        <w:rPr>
-          <w:sz w:val="24"/>
-          <w:szCs w:val="24"/>
-        </w:rPr>
-        <w:t xml:space="preserve"> </w:t>
+        <w:t xml:space="preserve"> for linearized model with </w:t>
       </w:r>
       <w:r>
         <w:rPr>
@@ -20909,7 +21739,7 @@
           <w:sz w:val="24"/>
           <w:szCs w:val="24"/>
         </w:rPr>
-        <w:t xml:space="preserve">for linearized model with </w:t>
+        <w:t xml:space="preserve">10% </w:t>
       </w:r>
       <w:r>
         <w:rPr>
@@ -20917,7 +21747,7 @@
           <w:sz w:val="24"/>
           <w:szCs w:val="24"/>
         </w:rPr>
-        <w:t>1 deg step</w:t>
+        <w:t>step input</w:t>
       </w:r>
       <w:r>
         <w:rPr>
@@ -20925,44 +21755,28 @@
           <w:sz w:val="24"/>
           <w:szCs w:val="24"/>
         </w:rPr>
-        <w:t xml:space="preserve"> input</w:t>
-      </w:r>
-      <w:r>
-        <w:rPr>
-          <w:rFonts w:eastAsiaTheme="minorEastAsia"/>
-          <w:sz w:val="24"/>
-          <w:szCs w:val="24"/>
-        </w:rPr>
-        <w:t xml:space="preserve"> in elevator.</w:t>
-      </w:r>
+        <w:t xml:space="preserve"> in throttle.</w:t>
+      </w:r>
+    </w:p>
+    <w:p>
+      <w:pPr>
+        <w:spacing w:line="360" w:lineRule="auto"/>
+      </w:pPr>
     </w:p>
     <w:p>
       <w:pPr>
         <w:spacing w:line="360" w:lineRule="auto"/>
         <w:jc w:val="center"/>
       </w:pPr>
-    </w:p>
-    <w:p>
-      <w:pPr>
-        <w:spacing w:line="360" w:lineRule="auto"/>
-        <w:jc w:val="center"/>
-      </w:pPr>
-    </w:p>
-    <w:p>
-      <w:pPr>
-        <w:spacing w:line="360" w:lineRule="auto"/>
-        <w:jc w:val="center"/>
-      </w:pPr>
       <w:r>
         <w:rPr>
           <w:noProof/>
         </w:rPr>
-        <w:lastRenderedPageBreak/>
         <w:drawing>
-          <wp:inline distT="0" distB="0" distL="0" distR="0" wp14:anchorId="1EFC20C3" wp14:editId="3FB25F63">
+          <wp:inline distT="0" distB="0" distL="0" distR="0" wp14:anchorId="2D1455EC" wp14:editId="77CCE088">
             <wp:extent cx="3913632" cy="2935224"/>
             <wp:effectExtent l="0" t="0" r="0" b="0"/>
-            <wp:docPr id="1301489036" name="Picture 1"/>
+            <wp:docPr id="636769192" name="Picture 1"/>
             <wp:cNvGraphicFramePr>
               <a:graphicFrameLocks xmlns:a="http://schemas.openxmlformats.org/drawingml/2006/main" noChangeAspect="1"/>
             </wp:cNvGraphicFramePr>
@@ -20970,7 +21784,7 @@
               <a:graphicData uri="http://schemas.openxmlformats.org/drawingml/2006/picture">
                 <pic:pic xmlns:pic="http://schemas.openxmlformats.org/drawingml/2006/picture">
                   <pic:nvPicPr>
-                    <pic:cNvPr id="1301489036" name=""/>
+                    <pic:cNvPr id="636769192" name=""/>
                     <pic:cNvPicPr/>
                   </pic:nvPicPr>
                   <pic:blipFill>
@@ -20998,7 +21812,6 @@
     <w:p>
       <w:pPr>
         <w:spacing w:line="360" w:lineRule="auto"/>
-        <w:jc w:val="center"/>
       </w:pPr>
     </w:p>
     <w:p>
@@ -21045,7 +21858,7 @@
           <w:sz w:val="24"/>
           <w:szCs w:val="24"/>
         </w:rPr>
-        <w:t>25</w:t>
+        <w:t>23</w:t>
       </w:r>
       <w:r>
         <w:rPr>
@@ -21068,24 +21881,7 @@
             <w:sz w:val="24"/>
             <w:szCs w:val="24"/>
           </w:rPr>
-          <m:t>β</m:t>
-        </m:r>
-      </m:oMath>
-      <w:r>
-        <w:rPr>
-          <w:sz w:val="24"/>
-          <w:szCs w:val="24"/>
-        </w:rPr>
-        <w:t xml:space="preserve"> and </w:t>
-      </w:r>
-      <m:oMath>
-        <m:r>
-          <w:rPr>
-            <w:rFonts w:ascii="Cambria Math" w:hAnsi="Cambria Math"/>
-            <w:sz w:val="24"/>
-            <w:szCs w:val="24"/>
-          </w:rPr>
-          <m:t>ϕ</m:t>
+          <m:t>θ</m:t>
         </m:r>
       </m:oMath>
       <w:r>
@@ -21094,7 +21890,7 @@
           <w:sz w:val="24"/>
           <w:szCs w:val="24"/>
         </w:rPr>
-        <w:t xml:space="preserve"> for linearized model with </w:t>
+        <w:t xml:space="preserve">, q, </w:t>
       </w:r>
       <w:r>
         <w:rPr>
@@ -21102,7 +21898,7 @@
           <w:sz w:val="24"/>
           <w:szCs w:val="24"/>
         </w:rPr>
-        <w:t xml:space="preserve">1 deg </w:t>
+        <w:t xml:space="preserve">and </w:t>
       </w:r>
       <w:r>
         <w:rPr>
@@ -21110,7 +21906,14 @@
           <w:sz w:val="24"/>
           <w:szCs w:val="24"/>
         </w:rPr>
-        <w:t>step input</w:t>
+        <w:t>pow</w:t>
+      </w:r>
+      <w:r>
+        <w:rPr>
+          <w:sz w:val="24"/>
+          <w:szCs w:val="24"/>
+        </w:rPr>
+        <w:t xml:space="preserve"> </w:t>
       </w:r>
       <w:r>
         <w:rPr>
@@ -21118,8 +21921,42 @@
           <w:sz w:val="24"/>
           <w:szCs w:val="24"/>
         </w:rPr>
-        <w:t xml:space="preserve"> in aileron..</w:t>
-      </w:r>
+        <w:t>for linearized model with</w:t>
+      </w:r>
+      <w:r>
+        <w:rPr>
+          <w:rFonts w:eastAsiaTheme="minorEastAsia"/>
+          <w:sz w:val="24"/>
+          <w:szCs w:val="24"/>
+        </w:rPr>
+        <w:t xml:space="preserve"> 10%</w:t>
+      </w:r>
+      <w:r>
+        <w:rPr>
+          <w:rFonts w:eastAsiaTheme="minorEastAsia"/>
+          <w:sz w:val="24"/>
+          <w:szCs w:val="24"/>
+        </w:rPr>
+        <w:t xml:space="preserve"> step input</w:t>
+      </w:r>
+      <w:r>
+        <w:rPr>
+          <w:rFonts w:eastAsiaTheme="minorEastAsia"/>
+          <w:sz w:val="24"/>
+          <w:szCs w:val="24"/>
+        </w:rPr>
+        <w:t xml:space="preserve"> in throttle.</w:t>
+      </w:r>
+    </w:p>
+    <w:p>
+      <w:pPr>
+        <w:spacing w:line="360" w:lineRule="auto"/>
+      </w:pPr>
+    </w:p>
+    <w:p>
+      <w:pPr>
+        <w:spacing w:line="360" w:lineRule="auto"/>
+      </w:pPr>
     </w:p>
     <w:p>
       <w:pPr>
@@ -21130,11 +21967,12 @@
         <w:rPr>
           <w:noProof/>
         </w:rPr>
+        <w:lastRenderedPageBreak/>
         <w:drawing>
-          <wp:inline distT="0" distB="0" distL="0" distR="0" wp14:anchorId="1C31990A" wp14:editId="65F4CE2D">
+          <wp:inline distT="0" distB="0" distL="0" distR="0" wp14:anchorId="15C455B3" wp14:editId="3D82E81B">
             <wp:extent cx="3913632" cy="2935224"/>
             <wp:effectExtent l="0" t="0" r="0" b="0"/>
-            <wp:docPr id="1439887265" name="Picture 1"/>
+            <wp:docPr id="659311347" name="Picture 1"/>
             <wp:cNvGraphicFramePr>
               <a:graphicFrameLocks xmlns:a="http://schemas.openxmlformats.org/drawingml/2006/main" noChangeAspect="1"/>
             </wp:cNvGraphicFramePr>
@@ -21142,7 +21980,7 @@
               <a:graphicData uri="http://schemas.openxmlformats.org/drawingml/2006/picture">
                 <pic:pic xmlns:pic="http://schemas.openxmlformats.org/drawingml/2006/picture">
                   <pic:nvPicPr>
-                    <pic:cNvPr id="1439887265" name=""/>
+                    <pic:cNvPr id="659311347" name=""/>
                     <pic:cNvPicPr/>
                   </pic:nvPicPr>
                   <pic:blipFill>
@@ -21169,10 +22007,15 @@
     </w:p>
     <w:p>
       <w:pPr>
+        <w:spacing w:line="360" w:lineRule="auto"/>
+        <w:jc w:val="center"/>
+      </w:pPr>
+    </w:p>
+    <w:p>
+      <w:pPr>
         <w:pStyle w:val="Caption"/>
         <w:spacing w:line="360" w:lineRule="auto"/>
         <w:rPr>
-          <w:rFonts w:eastAsiaTheme="minorEastAsia"/>
           <w:sz w:val="24"/>
           <w:szCs w:val="24"/>
         </w:rPr>
@@ -21211,7 +22054,7 @@
           <w:sz w:val="24"/>
           <w:szCs w:val="24"/>
         </w:rPr>
-        <w:t>26</w:t>
+        <w:t>24</w:t>
       </w:r>
       <w:r>
         <w:rPr>
@@ -21226,6 +22069,13 @@
           <w:szCs w:val="24"/>
         </w:rPr>
         <w:t xml:space="preserve">: </w:t>
+      </w:r>
+      <w:r>
+        <w:rPr>
+          <w:sz w:val="24"/>
+          <w:szCs w:val="24"/>
+        </w:rPr>
+        <w:t xml:space="preserve">V and </w:t>
       </w:r>
       <m:oMath>
         <m:r>
@@ -21234,16 +22084,9 @@
             <w:sz w:val="24"/>
             <w:szCs w:val="24"/>
           </w:rPr>
-          <m:t>ψ</m:t>
+          <m:t>α</m:t>
         </m:r>
       </m:oMath>
-      <w:r>
-        <w:rPr>
-          <w:sz w:val="24"/>
-          <w:szCs w:val="24"/>
-        </w:rPr>
-        <w:t xml:space="preserve">, p and r </w:t>
-      </w:r>
       <w:r>
         <w:rPr>
           <w:rFonts w:eastAsiaTheme="minorEastAsia"/>
@@ -21274,8 +22117,13 @@
           <w:sz w:val="24"/>
           <w:szCs w:val="24"/>
         </w:rPr>
-        <w:t xml:space="preserve"> in aileron..</w:t>
-      </w:r>
+        <w:t xml:space="preserve"> in elevator..</w:t>
+      </w:r>
+    </w:p>
+    <w:p>
+      <w:pPr>
+        <w:spacing w:line="360" w:lineRule="auto"/>
+      </w:pPr>
     </w:p>
     <w:p>
       <w:pPr>
@@ -21286,12 +22134,11 @@
         <w:rPr>
           <w:noProof/>
         </w:rPr>
-        <w:lastRenderedPageBreak/>
         <w:drawing>
-          <wp:inline distT="0" distB="0" distL="0" distR="0" wp14:anchorId="4B908D32" wp14:editId="76571783">
+          <wp:inline distT="0" distB="0" distL="0" distR="0" wp14:anchorId="124EA2A1" wp14:editId="11FC4523">
             <wp:extent cx="3913632" cy="2935224"/>
             <wp:effectExtent l="0" t="0" r="0" b="0"/>
-            <wp:docPr id="709150907" name="Picture 1"/>
+            <wp:docPr id="26130776" name="Picture 1"/>
             <wp:cNvGraphicFramePr>
               <a:graphicFrameLocks xmlns:a="http://schemas.openxmlformats.org/drawingml/2006/main" noChangeAspect="1"/>
             </wp:cNvGraphicFramePr>
@@ -21299,7 +22146,7 @@
               <a:graphicData uri="http://schemas.openxmlformats.org/drawingml/2006/picture">
                 <pic:pic xmlns:pic="http://schemas.openxmlformats.org/drawingml/2006/picture">
                   <pic:nvPicPr>
-                    <pic:cNvPr id="709150907" name=""/>
+                    <pic:cNvPr id="26130776" name=""/>
                     <pic:cNvPicPr/>
                   </pic:nvPicPr>
                   <pic:blipFill>
@@ -21374,7 +22221,7 @@
           <w:sz w:val="24"/>
           <w:szCs w:val="24"/>
         </w:rPr>
-        <w:t>27</w:t>
+        <w:t>25</w:t>
       </w:r>
       <w:r>
         <w:rPr>
@@ -21397,24 +22244,7 @@
             <w:sz w:val="24"/>
             <w:szCs w:val="24"/>
           </w:rPr>
-          <m:t>β</m:t>
-        </m:r>
-      </m:oMath>
-      <w:r>
-        <w:rPr>
-          <w:sz w:val="24"/>
-          <w:szCs w:val="24"/>
-        </w:rPr>
-        <w:t xml:space="preserve"> and </w:t>
-      </w:r>
-      <m:oMath>
-        <m:r>
-          <w:rPr>
-            <w:rFonts w:ascii="Cambria Math" w:hAnsi="Cambria Math"/>
-            <w:sz w:val="24"/>
-            <w:szCs w:val="24"/>
-          </w:rPr>
-          <m:t>ϕ</m:t>
+          <m:t>θ</m:t>
         </m:r>
       </m:oMath>
       <w:r>
@@ -21423,7 +22253,14 @@
           <w:sz w:val="24"/>
           <w:szCs w:val="24"/>
         </w:rPr>
-        <w:t xml:space="preserve"> for linearized model with </w:t>
+        <w:t>, q, and pow</w:t>
+      </w:r>
+      <w:r>
+        <w:rPr>
+          <w:sz w:val="24"/>
+          <w:szCs w:val="24"/>
+        </w:rPr>
+        <w:t xml:space="preserve"> </w:t>
       </w:r>
       <w:r>
         <w:rPr>
@@ -21431,7 +22268,7 @@
           <w:sz w:val="24"/>
           <w:szCs w:val="24"/>
         </w:rPr>
-        <w:t xml:space="preserve">1 deg </w:t>
+        <w:t xml:space="preserve">for linearized model with </w:t>
       </w:r>
       <w:r>
         <w:rPr>
@@ -21439,7 +22276,7 @@
           <w:sz w:val="24"/>
           <w:szCs w:val="24"/>
         </w:rPr>
-        <w:t>step input</w:t>
+        <w:t>1 deg step</w:t>
       </w:r>
       <w:r>
         <w:rPr>
@@ -21447,32 +22284,44 @@
           <w:sz w:val="24"/>
           <w:szCs w:val="24"/>
         </w:rPr>
-        <w:t xml:space="preserve"> in rudder.</w:t>
-      </w:r>
-    </w:p>
-    <w:p>
-      <w:pPr>
-        <w:pStyle w:val="Caption"/>
-        <w:spacing w:line="360" w:lineRule="auto"/>
-        <w:jc w:val="center"/>
+        <w:t xml:space="preserve"> input</w:t>
+      </w:r>
+      <w:r>
         <w:rPr>
           <w:rFonts w:eastAsiaTheme="minorEastAsia"/>
           <w:sz w:val="24"/>
           <w:szCs w:val="24"/>
         </w:rPr>
-      </w:pPr>
-      <w:r>
-        <w:rPr>
-          <w:rFonts w:eastAsiaTheme="minorEastAsia"/>
+        <w:t xml:space="preserve"> in elevator.</w:t>
+      </w:r>
+    </w:p>
+    <w:p>
+      <w:pPr>
+        <w:spacing w:line="360" w:lineRule="auto"/>
+        <w:jc w:val="center"/>
+      </w:pPr>
+    </w:p>
+    <w:p>
+      <w:pPr>
+        <w:spacing w:line="360" w:lineRule="auto"/>
+        <w:jc w:val="center"/>
+      </w:pPr>
+    </w:p>
+    <w:p>
+      <w:pPr>
+        <w:spacing w:line="360" w:lineRule="auto"/>
+        <w:jc w:val="center"/>
+      </w:pPr>
+      <w:r>
+        <w:rPr>
           <w:noProof/>
-          <w:sz w:val="24"/>
-          <w:szCs w:val="24"/>
-        </w:rPr>
+        </w:rPr>
+        <w:lastRenderedPageBreak/>
         <w:drawing>
-          <wp:inline distT="0" distB="0" distL="0" distR="0" wp14:anchorId="776B4378" wp14:editId="08A69BBA">
+          <wp:inline distT="0" distB="0" distL="0" distR="0" wp14:anchorId="1EFC20C3" wp14:editId="3FB25F63">
             <wp:extent cx="3913632" cy="2935224"/>
             <wp:effectExtent l="0" t="0" r="0" b="0"/>
-            <wp:docPr id="1256403022" name="Picture 1"/>
+            <wp:docPr id="1301489036" name="Picture 1"/>
             <wp:cNvGraphicFramePr>
               <a:graphicFrameLocks xmlns:a="http://schemas.openxmlformats.org/drawingml/2006/main" noChangeAspect="1"/>
             </wp:cNvGraphicFramePr>
@@ -21480,7 +22329,7 @@
               <a:graphicData uri="http://schemas.openxmlformats.org/drawingml/2006/picture">
                 <pic:pic xmlns:pic="http://schemas.openxmlformats.org/drawingml/2006/picture">
                   <pic:nvPicPr>
-                    <pic:cNvPr id="1256403022" name=""/>
+                    <pic:cNvPr id="1301489036" name=""/>
                     <pic:cNvPicPr/>
                   </pic:nvPicPr>
                   <pic:blipFill>
@@ -21504,32 +22353,189 @@
           </wp:inline>
         </w:drawing>
       </w:r>
-      <w:r>
+    </w:p>
+    <w:p>
+      <w:pPr>
+        <w:spacing w:line="360" w:lineRule="auto"/>
+        <w:jc w:val="center"/>
+      </w:pPr>
+    </w:p>
+    <w:p>
+      <w:pPr>
+        <w:pStyle w:val="Caption"/>
+        <w:spacing w:line="360" w:lineRule="auto"/>
         <w:rPr>
           <w:rFonts w:eastAsiaTheme="minorEastAsia"/>
           <w:sz w:val="24"/>
           <w:szCs w:val="24"/>
         </w:rPr>
-        <w:t>.</w:t>
-      </w:r>
-    </w:p>
-    <w:p>
-      <w:pPr>
-        <w:spacing w:line="360" w:lineRule="auto"/>
-        <w:jc w:val="center"/>
-      </w:pPr>
-    </w:p>
-    <w:p>
-      <w:pPr>
-        <w:pStyle w:val="Caption"/>
-        <w:spacing w:line="360" w:lineRule="auto"/>
+      </w:pPr>
+      <w:r>
+        <w:rPr>
+          <w:sz w:val="24"/>
+          <w:szCs w:val="24"/>
+        </w:rPr>
+        <w:t xml:space="preserve">Figure </w:t>
+      </w:r>
+      <w:r>
+        <w:rPr>
+          <w:sz w:val="24"/>
+          <w:szCs w:val="24"/>
+        </w:rPr>
+        <w:fldChar w:fldCharType="begin"/>
+      </w:r>
+      <w:r>
+        <w:rPr>
+          <w:sz w:val="24"/>
+          <w:szCs w:val="24"/>
+        </w:rPr>
+        <w:instrText xml:space="preserve"> SEQ Figure \* ARABIC </w:instrText>
+      </w:r>
+      <w:r>
+        <w:rPr>
+          <w:sz w:val="24"/>
+          <w:szCs w:val="24"/>
+        </w:rPr>
+        <w:fldChar w:fldCharType="separate"/>
+      </w:r>
+      <w:r>
+        <w:rPr>
+          <w:noProof/>
+          <w:sz w:val="24"/>
+          <w:szCs w:val="24"/>
+        </w:rPr>
+        <w:t>26</w:t>
+      </w:r>
+      <w:r>
+        <w:rPr>
+          <w:sz w:val="24"/>
+          <w:szCs w:val="24"/>
+        </w:rPr>
+        <w:fldChar w:fldCharType="end"/>
+      </w:r>
+      <w:r>
+        <w:rPr>
+          <w:sz w:val="24"/>
+          <w:szCs w:val="24"/>
+        </w:rPr>
+        <w:t xml:space="preserve">: </w:t>
+      </w:r>
+      <m:oMath>
+        <m:r>
+          <w:rPr>
+            <w:rFonts w:ascii="Cambria Math" w:hAnsi="Cambria Math"/>
+            <w:sz w:val="24"/>
+            <w:szCs w:val="24"/>
+          </w:rPr>
+          <m:t>β</m:t>
+        </m:r>
+      </m:oMath>
+      <w:r>
+        <w:rPr>
+          <w:sz w:val="24"/>
+          <w:szCs w:val="24"/>
+        </w:rPr>
+        <w:t xml:space="preserve"> and </w:t>
+      </w:r>
+      <m:oMath>
+        <m:r>
+          <w:rPr>
+            <w:rFonts w:ascii="Cambria Math" w:hAnsi="Cambria Math"/>
+            <w:sz w:val="24"/>
+            <w:szCs w:val="24"/>
+          </w:rPr>
+          <m:t>ϕ</m:t>
+        </m:r>
+      </m:oMath>
+      <w:r>
         <w:rPr>
           <w:rFonts w:eastAsiaTheme="minorEastAsia"/>
           <w:sz w:val="24"/>
           <w:szCs w:val="24"/>
         </w:rPr>
-      </w:pPr>
-      <w:bookmarkStart w:id="35" w:name="_Ref156894333"/>
+        <w:t xml:space="preserve"> for linearized model with </w:t>
+      </w:r>
+      <w:r>
+        <w:rPr>
+          <w:rFonts w:eastAsiaTheme="minorEastAsia"/>
+          <w:sz w:val="24"/>
+          <w:szCs w:val="24"/>
+        </w:rPr>
+        <w:t xml:space="preserve">1 deg </w:t>
+      </w:r>
+      <w:r>
+        <w:rPr>
+          <w:rFonts w:eastAsiaTheme="minorEastAsia"/>
+          <w:sz w:val="24"/>
+          <w:szCs w:val="24"/>
+        </w:rPr>
+        <w:t>step input</w:t>
+      </w:r>
+      <w:r>
+        <w:rPr>
+          <w:rFonts w:eastAsiaTheme="minorEastAsia"/>
+          <w:sz w:val="24"/>
+          <w:szCs w:val="24"/>
+        </w:rPr>
+        <w:t xml:space="preserve"> in aileron..</w:t>
+      </w:r>
+    </w:p>
+    <w:p>
+      <w:pPr>
+        <w:spacing w:line="360" w:lineRule="auto"/>
+        <w:jc w:val="center"/>
+      </w:pPr>
+      <w:r>
+        <w:rPr>
+          <w:noProof/>
+        </w:rPr>
+        <w:drawing>
+          <wp:inline distT="0" distB="0" distL="0" distR="0" wp14:anchorId="1C31990A" wp14:editId="65F4CE2D">
+            <wp:extent cx="3913632" cy="2935224"/>
+            <wp:effectExtent l="0" t="0" r="0" b="0"/>
+            <wp:docPr id="1439887265" name="Picture 1"/>
+            <wp:cNvGraphicFramePr>
+              <a:graphicFrameLocks xmlns:a="http://schemas.openxmlformats.org/drawingml/2006/main" noChangeAspect="1"/>
+            </wp:cNvGraphicFramePr>
+            <a:graphic xmlns:a="http://schemas.openxmlformats.org/drawingml/2006/main">
+              <a:graphicData uri="http://schemas.openxmlformats.org/drawingml/2006/picture">
+                <pic:pic xmlns:pic="http://schemas.openxmlformats.org/drawingml/2006/picture">
+                  <pic:nvPicPr>
+                    <pic:cNvPr id="1439887265" name=""/>
+                    <pic:cNvPicPr/>
+                  </pic:nvPicPr>
+                  <pic:blipFill>
+                    <a:blip r:embed="rId51"/>
+                    <a:stretch>
+                      <a:fillRect/>
+                    </a:stretch>
+                  </pic:blipFill>
+                  <pic:spPr>
+                    <a:xfrm>
+                      <a:off x="0" y="0"/>
+                      <a:ext cx="3913632" cy="2935224"/>
+                    </a:xfrm>
+                    <a:prstGeom prst="rect">
+                      <a:avLst/>
+                    </a:prstGeom>
+                  </pic:spPr>
+                </pic:pic>
+              </a:graphicData>
+            </a:graphic>
+          </wp:inline>
+        </w:drawing>
+      </w:r>
+    </w:p>
+    <w:p>
+      <w:pPr>
+        <w:pStyle w:val="Caption"/>
+        <w:spacing w:line="360" w:lineRule="auto"/>
+        <w:rPr>
+          <w:rFonts w:eastAsiaTheme="minorEastAsia"/>
+          <w:sz w:val="24"/>
+          <w:szCs w:val="24"/>
+        </w:rPr>
+      </w:pPr>
       <w:r>
         <w:rPr>
           <w:sz w:val="24"/>
@@ -21564,7 +22570,7 @@
           <w:sz w:val="24"/>
           <w:szCs w:val="24"/>
         </w:rPr>
-        <w:t>28</w:t>
+        <w:t>27</w:t>
       </w:r>
       <w:r>
         <w:rPr>
@@ -21573,7 +22579,6 @@
         </w:rPr>
         <w:fldChar w:fldCharType="end"/>
       </w:r>
-      <w:bookmarkEnd w:id="35"/>
       <w:r>
         <w:rPr>
           <w:sz w:val="24"/>
@@ -21628,6 +22633,360 @@
           <w:sz w:val="24"/>
           <w:szCs w:val="24"/>
         </w:rPr>
+        <w:t xml:space="preserve"> in aileron..</w:t>
+      </w:r>
+    </w:p>
+    <w:p>
+      <w:pPr>
+        <w:spacing w:line="360" w:lineRule="auto"/>
+        <w:jc w:val="center"/>
+      </w:pPr>
+      <w:r>
+        <w:rPr>
+          <w:noProof/>
+        </w:rPr>
+        <w:lastRenderedPageBreak/>
+        <w:drawing>
+          <wp:inline distT="0" distB="0" distL="0" distR="0" wp14:anchorId="4B908D32" wp14:editId="76571783">
+            <wp:extent cx="3913632" cy="2935224"/>
+            <wp:effectExtent l="0" t="0" r="0" b="0"/>
+            <wp:docPr id="709150907" name="Picture 1"/>
+            <wp:cNvGraphicFramePr>
+              <a:graphicFrameLocks xmlns:a="http://schemas.openxmlformats.org/drawingml/2006/main" noChangeAspect="1"/>
+            </wp:cNvGraphicFramePr>
+            <a:graphic xmlns:a="http://schemas.openxmlformats.org/drawingml/2006/main">
+              <a:graphicData uri="http://schemas.openxmlformats.org/drawingml/2006/picture">
+                <pic:pic xmlns:pic="http://schemas.openxmlformats.org/drawingml/2006/picture">
+                  <pic:nvPicPr>
+                    <pic:cNvPr id="709150907" name=""/>
+                    <pic:cNvPicPr/>
+                  </pic:nvPicPr>
+                  <pic:blipFill>
+                    <a:blip r:embed="rId52"/>
+                    <a:stretch>
+                      <a:fillRect/>
+                    </a:stretch>
+                  </pic:blipFill>
+                  <pic:spPr>
+                    <a:xfrm>
+                      <a:off x="0" y="0"/>
+                      <a:ext cx="3913632" cy="2935224"/>
+                    </a:xfrm>
+                    <a:prstGeom prst="rect">
+                      <a:avLst/>
+                    </a:prstGeom>
+                  </pic:spPr>
+                </pic:pic>
+              </a:graphicData>
+            </a:graphic>
+          </wp:inline>
+        </w:drawing>
+      </w:r>
+    </w:p>
+    <w:p>
+      <w:pPr>
+        <w:spacing w:line="360" w:lineRule="auto"/>
+        <w:jc w:val="center"/>
+      </w:pPr>
+    </w:p>
+    <w:p>
+      <w:pPr>
+        <w:pStyle w:val="Caption"/>
+        <w:spacing w:line="360" w:lineRule="auto"/>
+        <w:rPr>
+          <w:rFonts w:eastAsiaTheme="minorEastAsia"/>
+          <w:sz w:val="24"/>
+          <w:szCs w:val="24"/>
+        </w:rPr>
+      </w:pPr>
+      <w:r>
+        <w:rPr>
+          <w:sz w:val="24"/>
+          <w:szCs w:val="24"/>
+        </w:rPr>
+        <w:t xml:space="preserve">Figure </w:t>
+      </w:r>
+      <w:r>
+        <w:rPr>
+          <w:sz w:val="24"/>
+          <w:szCs w:val="24"/>
+        </w:rPr>
+        <w:fldChar w:fldCharType="begin"/>
+      </w:r>
+      <w:r>
+        <w:rPr>
+          <w:sz w:val="24"/>
+          <w:szCs w:val="24"/>
+        </w:rPr>
+        <w:instrText xml:space="preserve"> SEQ Figure \* ARABIC </w:instrText>
+      </w:r>
+      <w:r>
+        <w:rPr>
+          <w:sz w:val="24"/>
+          <w:szCs w:val="24"/>
+        </w:rPr>
+        <w:fldChar w:fldCharType="separate"/>
+      </w:r>
+      <w:r>
+        <w:rPr>
+          <w:noProof/>
+          <w:sz w:val="24"/>
+          <w:szCs w:val="24"/>
+        </w:rPr>
+        <w:t>28</w:t>
+      </w:r>
+      <w:r>
+        <w:rPr>
+          <w:sz w:val="24"/>
+          <w:szCs w:val="24"/>
+        </w:rPr>
+        <w:fldChar w:fldCharType="end"/>
+      </w:r>
+      <w:r>
+        <w:rPr>
+          <w:sz w:val="24"/>
+          <w:szCs w:val="24"/>
+        </w:rPr>
+        <w:t xml:space="preserve">: </w:t>
+      </w:r>
+      <m:oMath>
+        <m:r>
+          <w:rPr>
+            <w:rFonts w:ascii="Cambria Math" w:hAnsi="Cambria Math"/>
+            <w:sz w:val="24"/>
+            <w:szCs w:val="24"/>
+          </w:rPr>
+          <m:t>β</m:t>
+        </m:r>
+      </m:oMath>
+      <w:r>
+        <w:rPr>
+          <w:sz w:val="24"/>
+          <w:szCs w:val="24"/>
+        </w:rPr>
+        <w:t xml:space="preserve"> and </w:t>
+      </w:r>
+      <m:oMath>
+        <m:r>
+          <w:rPr>
+            <w:rFonts w:ascii="Cambria Math" w:hAnsi="Cambria Math"/>
+            <w:sz w:val="24"/>
+            <w:szCs w:val="24"/>
+          </w:rPr>
+          <m:t>ϕ</m:t>
+        </m:r>
+      </m:oMath>
+      <w:r>
+        <w:rPr>
+          <w:rFonts w:eastAsiaTheme="minorEastAsia"/>
+          <w:sz w:val="24"/>
+          <w:szCs w:val="24"/>
+        </w:rPr>
+        <w:t xml:space="preserve"> for linearized model with </w:t>
+      </w:r>
+      <w:r>
+        <w:rPr>
+          <w:rFonts w:eastAsiaTheme="minorEastAsia"/>
+          <w:sz w:val="24"/>
+          <w:szCs w:val="24"/>
+        </w:rPr>
+        <w:t xml:space="preserve">1 deg </w:t>
+      </w:r>
+      <w:r>
+        <w:rPr>
+          <w:rFonts w:eastAsiaTheme="minorEastAsia"/>
+          <w:sz w:val="24"/>
+          <w:szCs w:val="24"/>
+        </w:rPr>
+        <w:t>step input</w:t>
+      </w:r>
+      <w:r>
+        <w:rPr>
+          <w:rFonts w:eastAsiaTheme="minorEastAsia"/>
+          <w:sz w:val="24"/>
+          <w:szCs w:val="24"/>
+        </w:rPr>
+        <w:t xml:space="preserve"> in rudder.</w:t>
+      </w:r>
+    </w:p>
+    <w:p>
+      <w:pPr>
+        <w:pStyle w:val="Caption"/>
+        <w:spacing w:line="360" w:lineRule="auto"/>
+        <w:jc w:val="center"/>
+        <w:rPr>
+          <w:rFonts w:eastAsiaTheme="minorEastAsia"/>
+          <w:sz w:val="24"/>
+          <w:szCs w:val="24"/>
+        </w:rPr>
+      </w:pPr>
+      <w:r>
+        <w:rPr>
+          <w:rFonts w:eastAsiaTheme="minorEastAsia"/>
+          <w:noProof/>
+          <w:sz w:val="24"/>
+          <w:szCs w:val="24"/>
+        </w:rPr>
+        <w:drawing>
+          <wp:inline distT="0" distB="0" distL="0" distR="0" wp14:anchorId="776B4378" wp14:editId="08A69BBA">
+            <wp:extent cx="3913632" cy="2935224"/>
+            <wp:effectExtent l="0" t="0" r="0" b="0"/>
+            <wp:docPr id="1256403022" name="Picture 1"/>
+            <wp:cNvGraphicFramePr>
+              <a:graphicFrameLocks xmlns:a="http://schemas.openxmlformats.org/drawingml/2006/main" noChangeAspect="1"/>
+            </wp:cNvGraphicFramePr>
+            <a:graphic xmlns:a="http://schemas.openxmlformats.org/drawingml/2006/main">
+              <a:graphicData uri="http://schemas.openxmlformats.org/drawingml/2006/picture">
+                <pic:pic xmlns:pic="http://schemas.openxmlformats.org/drawingml/2006/picture">
+                  <pic:nvPicPr>
+                    <pic:cNvPr id="1256403022" name=""/>
+                    <pic:cNvPicPr/>
+                  </pic:nvPicPr>
+                  <pic:blipFill>
+                    <a:blip r:embed="rId53"/>
+                    <a:stretch>
+                      <a:fillRect/>
+                    </a:stretch>
+                  </pic:blipFill>
+                  <pic:spPr>
+                    <a:xfrm>
+                      <a:off x="0" y="0"/>
+                      <a:ext cx="3913632" cy="2935224"/>
+                    </a:xfrm>
+                    <a:prstGeom prst="rect">
+                      <a:avLst/>
+                    </a:prstGeom>
+                  </pic:spPr>
+                </pic:pic>
+              </a:graphicData>
+            </a:graphic>
+          </wp:inline>
+        </w:drawing>
+      </w:r>
+      <w:r>
+        <w:rPr>
+          <w:rFonts w:eastAsiaTheme="minorEastAsia"/>
+          <w:sz w:val="24"/>
+          <w:szCs w:val="24"/>
+        </w:rPr>
+        <w:t>.</w:t>
+      </w:r>
+    </w:p>
+    <w:p>
+      <w:pPr>
+        <w:spacing w:line="360" w:lineRule="auto"/>
+        <w:jc w:val="center"/>
+      </w:pPr>
+    </w:p>
+    <w:p>
+      <w:pPr>
+        <w:pStyle w:val="Caption"/>
+        <w:spacing w:line="360" w:lineRule="auto"/>
+        <w:rPr>
+          <w:rFonts w:eastAsiaTheme="minorEastAsia"/>
+          <w:sz w:val="24"/>
+          <w:szCs w:val="24"/>
+        </w:rPr>
+      </w:pPr>
+      <w:bookmarkStart w:id="43" w:name="_Ref156894333"/>
+      <w:r>
+        <w:rPr>
+          <w:sz w:val="24"/>
+          <w:szCs w:val="24"/>
+        </w:rPr>
+        <w:t xml:space="preserve">Figure </w:t>
+      </w:r>
+      <w:r>
+        <w:rPr>
+          <w:sz w:val="24"/>
+          <w:szCs w:val="24"/>
+        </w:rPr>
+        <w:fldChar w:fldCharType="begin"/>
+      </w:r>
+      <w:r>
+        <w:rPr>
+          <w:sz w:val="24"/>
+          <w:szCs w:val="24"/>
+        </w:rPr>
+        <w:instrText xml:space="preserve"> SEQ Figure \* ARABIC </w:instrText>
+      </w:r>
+      <w:r>
+        <w:rPr>
+          <w:sz w:val="24"/>
+          <w:szCs w:val="24"/>
+        </w:rPr>
+        <w:fldChar w:fldCharType="separate"/>
+      </w:r>
+      <w:r>
+        <w:rPr>
+          <w:noProof/>
+          <w:sz w:val="24"/>
+          <w:szCs w:val="24"/>
+        </w:rPr>
+        <w:t>29</w:t>
+      </w:r>
+      <w:r>
+        <w:rPr>
+          <w:sz w:val="24"/>
+          <w:szCs w:val="24"/>
+        </w:rPr>
+        <w:fldChar w:fldCharType="end"/>
+      </w:r>
+      <w:bookmarkEnd w:id="43"/>
+      <w:r>
+        <w:rPr>
+          <w:sz w:val="24"/>
+          <w:szCs w:val="24"/>
+        </w:rPr>
+        <w:t xml:space="preserve">: </w:t>
+      </w:r>
+      <m:oMath>
+        <m:r>
+          <w:rPr>
+            <w:rFonts w:ascii="Cambria Math" w:hAnsi="Cambria Math"/>
+            <w:sz w:val="24"/>
+            <w:szCs w:val="24"/>
+          </w:rPr>
+          <m:t>ψ</m:t>
+        </m:r>
+      </m:oMath>
+      <w:r>
+        <w:rPr>
+          <w:sz w:val="24"/>
+          <w:szCs w:val="24"/>
+        </w:rPr>
+        <w:t xml:space="preserve">, p and r </w:t>
+      </w:r>
+      <w:r>
+        <w:rPr>
+          <w:rFonts w:eastAsiaTheme="minorEastAsia"/>
+          <w:sz w:val="24"/>
+          <w:szCs w:val="24"/>
+        </w:rPr>
+        <w:t xml:space="preserve"> for linearized model with </w:t>
+      </w:r>
+      <w:r>
+        <w:rPr>
+          <w:rFonts w:eastAsiaTheme="minorEastAsia"/>
+          <w:sz w:val="24"/>
+          <w:szCs w:val="24"/>
+        </w:rPr>
+        <w:t xml:space="preserve">1 deg </w:t>
+      </w:r>
+      <w:r>
+        <w:rPr>
+          <w:rFonts w:eastAsiaTheme="minorEastAsia"/>
+          <w:sz w:val="24"/>
+          <w:szCs w:val="24"/>
+        </w:rPr>
+        <w:t>step input</w:t>
+      </w:r>
+      <w:r>
+        <w:rPr>
+          <w:rFonts w:eastAsiaTheme="minorEastAsia"/>
+          <w:sz w:val="24"/>
+          <w:szCs w:val="24"/>
+        </w:rPr>
         <w:t xml:space="preserve"> in rudder..</w:t>
       </w:r>
     </w:p>
@@ -21654,7 +23013,7 @@
         </w:numPr>
         <w:spacing w:line="360" w:lineRule="auto"/>
       </w:pPr>
-      <w:bookmarkStart w:id="36" w:name="_Toc164947321"/>
+      <w:bookmarkStart w:id="44" w:name="_Toc166117509"/>
       <w:r>
         <w:lastRenderedPageBreak/>
         <w:t>Pitch Rate</w:t>
@@ -21662,7 +23021,7 @@
       <w:r>
         <w:t xml:space="preserve"> Control for Longitudinal Dynamics</w:t>
       </w:r>
-      <w:bookmarkEnd w:id="36"/>
+      <w:bookmarkEnd w:id="44"/>
     </w:p>
     <w:p>
       <w:pPr>
@@ -21876,7 +23235,19 @@
         <w:rPr>
           <w:rFonts w:eastAsiaTheme="minorEastAsia"/>
         </w:rPr>
-        <w:t xml:space="preserve"> shows the closed loop syst</w:t>
+        <w:t xml:space="preserve"> shows the </w:t>
+      </w:r>
+      <w:r>
+        <w:rPr>
+          <w:rFonts w:eastAsiaTheme="minorEastAsia"/>
+        </w:rPr>
+        <w:t>closed-loop</w:t>
+      </w:r>
+      <w:r>
+        <w:rPr>
+          <w:rFonts w:eastAsiaTheme="minorEastAsia"/>
+        </w:rPr>
+        <w:t xml:space="preserve"> syst</w:t>
       </w:r>
       <w:r>
         <w:rPr>
@@ -22047,7 +23418,19 @@
         <w:rPr>
           <w:rFonts w:eastAsiaTheme="minorEastAsia"/>
         </w:rPr>
-        <w:t xml:space="preserve">The Simulink diagram in  shows the closed loop system </w:t>
+        <w:t xml:space="preserve">The Simulink diagram in  shows the </w:t>
+      </w:r>
+      <w:r>
+        <w:rPr>
+          <w:rFonts w:eastAsiaTheme="minorEastAsia"/>
+        </w:rPr>
+        <w:t>closed-loop</w:t>
+      </w:r>
+      <w:r>
+        <w:rPr>
+          <w:rFonts w:eastAsiaTheme="minorEastAsia"/>
+        </w:rPr>
+        <w:t xml:space="preserve"> system </w:t>
       </w:r>
       <w:r>
         <w:rPr>
@@ -22257,7 +23640,7 @@
                     <pic:cNvPicPr/>
                   </pic:nvPicPr>
                   <pic:blipFill>
-                    <a:blip r:embed="rId51"/>
+                    <a:blip r:embed="rId54"/>
                     <a:stretch>
                       <a:fillRect/>
                     </a:stretch>
@@ -22325,7 +23708,7 @@
                     <pic:cNvPicPr/>
                   </pic:nvPicPr>
                   <pic:blipFill>
-                    <a:blip r:embed="rId52"/>
+                    <a:blip r:embed="rId55"/>
                     <a:stretch>
                       <a:fillRect/>
                     </a:stretch>
@@ -22380,7 +23763,7 @@
                     <pic:cNvPicPr/>
                   </pic:nvPicPr>
                   <pic:blipFill>
-                    <a:blip r:embed="rId53"/>
+                    <a:blip r:embed="rId56"/>
                     <a:stretch>
                       <a:fillRect/>
                     </a:stretch>
@@ -22419,7 +23802,7 @@
           <w:szCs w:val="24"/>
         </w:rPr>
       </w:pPr>
-      <w:bookmarkStart w:id="37" w:name="_Ref156908410"/>
+      <w:bookmarkStart w:id="45" w:name="_Ref156908410"/>
       <w:r>
         <w:rPr>
           <w:sz w:val="24"/>
@@ -22454,7 +23837,7 @@
           <w:sz w:val="24"/>
           <w:szCs w:val="24"/>
         </w:rPr>
-        <w:t>29</w:t>
+        <w:t>30</w:t>
       </w:r>
       <w:r>
         <w:rPr>
@@ -22463,7 +23846,7 @@
         </w:rPr>
         <w:fldChar w:fldCharType="end"/>
       </w:r>
-      <w:bookmarkEnd w:id="37"/>
+      <w:bookmarkEnd w:id="45"/>
       <w:r>
         <w:rPr>
           <w:sz w:val="24"/>
@@ -22497,7 +23880,21 @@
           <w:sz w:val="24"/>
           <w:szCs w:val="24"/>
         </w:rPr>
-        <w:t>: (a) Closed loop system (b) Plant (c) Controller</w:t>
+        <w:t xml:space="preserve">: (a) </w:t>
+      </w:r>
+      <w:r>
+        <w:rPr>
+          <w:sz w:val="24"/>
+          <w:szCs w:val="24"/>
+        </w:rPr>
+        <w:t>Closed-loop</w:t>
+      </w:r>
+      <w:r>
+        <w:rPr>
+          <w:sz w:val="24"/>
+          <w:szCs w:val="24"/>
+        </w:rPr>
+        <w:t xml:space="preserve"> system (b) Plant (c) Controller</w:t>
       </w:r>
     </w:p>
     <w:p>
@@ -22537,7 +23934,7 @@
                     <pic:cNvPicPr/>
                   </pic:nvPicPr>
                   <pic:blipFill>
-                    <a:blip r:embed="rId54" cstate="print">
+                    <a:blip r:embed="rId57" cstate="print">
                       <a:extLst>
                         <a:ext uri="{28A0092B-C50C-407E-A947-70E740481C1C}">
                           <a14:useLocalDpi xmlns:a14="http://schemas.microsoft.com/office/drawing/2010/main" val="0"/>
@@ -22610,7 +24007,7 @@
                     <pic:cNvPicPr/>
                   </pic:nvPicPr>
                   <pic:blipFill>
-                    <a:blip r:embed="rId55" cstate="print">
+                    <a:blip r:embed="rId58" cstate="print">
                       <a:extLst>
                         <a:ext uri="{28A0092B-C50C-407E-A947-70E740481C1C}">
                           <a14:useLocalDpi xmlns:a14="http://schemas.microsoft.com/office/drawing/2010/main" val="0"/>
@@ -22677,7 +24074,7 @@
                     <pic:cNvPicPr/>
                   </pic:nvPicPr>
                   <pic:blipFill>
-                    <a:blip r:embed="rId56">
+                    <a:blip r:embed="rId59">
                       <a:extLst>
                         <a:ext uri="{28A0092B-C50C-407E-A947-70E740481C1C}">
                           <a14:useLocalDpi xmlns:a14="http://schemas.microsoft.com/office/drawing/2010/main" val="0"/>
@@ -22744,7 +24141,7 @@
                     <pic:cNvPicPr/>
                   </pic:nvPicPr>
                   <pic:blipFill>
-                    <a:blip r:embed="rId57">
+                    <a:blip r:embed="rId60">
                       <a:extLst>
                         <a:ext uri="{28A0092B-C50C-407E-A947-70E740481C1C}">
                           <a14:useLocalDpi xmlns:a14="http://schemas.microsoft.com/office/drawing/2010/main" val="0"/>
@@ -22807,7 +24204,7 @@
           <w:szCs w:val="24"/>
         </w:rPr>
       </w:pPr>
-      <w:bookmarkStart w:id="38" w:name="_Ref164859751"/>
+      <w:bookmarkStart w:id="46" w:name="_Ref164859751"/>
       <w:r>
         <w:rPr>
           <w:sz w:val="24"/>
@@ -22842,7 +24239,7 @@
           <w:sz w:val="24"/>
           <w:szCs w:val="24"/>
         </w:rPr>
-        <w:t>30</w:t>
+        <w:t>31</w:t>
       </w:r>
       <w:r>
         <w:rPr>
@@ -22851,7 +24248,7 @@
         </w:rPr>
         <w:fldChar w:fldCharType="end"/>
       </w:r>
-      <w:bookmarkEnd w:id="38"/>
+      <w:bookmarkEnd w:id="46"/>
       <w:r>
         <w:rPr>
           <w:sz w:val="24"/>
@@ -22881,7 +24278,21 @@
           <w:sz w:val="24"/>
           <w:szCs w:val="24"/>
         </w:rPr>
-        <w:t xml:space="preserve">: (a) Closed loop system (b) Plant (c) </w:t>
+        <w:t xml:space="preserve">: (a) </w:t>
+      </w:r>
+      <w:r>
+        <w:rPr>
+          <w:sz w:val="24"/>
+          <w:szCs w:val="24"/>
+        </w:rPr>
+        <w:t>Closed-loop</w:t>
+      </w:r>
+      <w:r>
+        <w:rPr>
+          <w:sz w:val="24"/>
+          <w:szCs w:val="24"/>
+        </w:rPr>
+        <w:t xml:space="preserve"> system (b) Plant (c) </w:t>
       </w:r>
       <w:r>
         <w:rPr>
@@ -22923,7 +24334,7 @@
                     <pic:cNvPicPr/>
                   </pic:nvPicPr>
                   <pic:blipFill>
-                    <a:blip r:embed="rId58"/>
+                    <a:blip r:embed="rId61"/>
                     <a:stretch>
                       <a:fillRect/>
                     </a:stretch>
@@ -22953,7 +24364,7 @@
           <w:szCs w:val="24"/>
         </w:rPr>
       </w:pPr>
-      <w:bookmarkStart w:id="39" w:name="_Ref164860520"/>
+      <w:bookmarkStart w:id="47" w:name="_Ref164860520"/>
       <w:r>
         <w:rPr>
           <w:sz w:val="24"/>
@@ -22988,7 +24399,7 @@
           <w:sz w:val="24"/>
           <w:szCs w:val="24"/>
         </w:rPr>
-        <w:t>31</w:t>
+        <w:t>32</w:t>
       </w:r>
       <w:r>
         <w:rPr>
@@ -22997,7 +24408,7 @@
         </w:rPr>
         <w:fldChar w:fldCharType="end"/>
       </w:r>
-      <w:bookmarkEnd w:id="39"/>
+      <w:bookmarkEnd w:id="47"/>
       <w:r>
         <w:rPr>
           <w:sz w:val="24"/>
@@ -23070,14 +24481,14 @@
           <w:rFonts w:ascii="Times New Roman" w:hAnsi="Times New Roman" w:cs="Times New Roman"/>
         </w:rPr>
       </w:pPr>
-      <w:bookmarkStart w:id="40" w:name="_Toc164947322"/>
+      <w:bookmarkStart w:id="48" w:name="_Toc166117510"/>
       <w:r>
         <w:rPr>
           <w:rFonts w:ascii="Times New Roman" w:hAnsi="Times New Roman" w:cs="Times New Roman"/>
         </w:rPr>
         <w:t>Roll, Pitch and Yaw Rate Control</w:t>
       </w:r>
-      <w:bookmarkEnd w:id="40"/>
+      <w:bookmarkEnd w:id="48"/>
     </w:p>
     <w:p>
       <w:pPr>
@@ -24712,7 +26123,7 @@
                     <pic:cNvPicPr/>
                   </pic:nvPicPr>
                   <pic:blipFill>
-                    <a:blip r:embed="rId59" cstate="print">
+                    <a:blip r:embed="rId62" cstate="print">
                       <a:extLst>
                         <a:ext uri="{28A0092B-C50C-407E-A947-70E740481C1C}">
                           <a14:useLocalDpi xmlns:a14="http://schemas.microsoft.com/office/drawing/2010/main" val="0"/>
@@ -24779,7 +26190,7 @@
                     <pic:cNvPicPr/>
                   </pic:nvPicPr>
                   <pic:blipFill>
-                    <a:blip r:embed="rId60" cstate="print">
+                    <a:blip r:embed="rId63" cstate="print">
                       <a:extLst>
                         <a:ext uri="{28A0092B-C50C-407E-A947-70E740481C1C}">
                           <a14:useLocalDpi xmlns:a14="http://schemas.microsoft.com/office/drawing/2010/main" val="0"/>
@@ -24848,7 +26259,7 @@
                     <pic:cNvPicPr/>
                   </pic:nvPicPr>
                   <pic:blipFill>
-                    <a:blip r:embed="rId61" cstate="print">
+                    <a:blip r:embed="rId64" cstate="print">
                       <a:extLst>
                         <a:ext uri="{28A0092B-C50C-407E-A947-70E740481C1C}">
                           <a14:useLocalDpi xmlns:a14="http://schemas.microsoft.com/office/drawing/2010/main" val="0"/>
@@ -24894,7 +26305,7 @@
           <w:szCs w:val="24"/>
         </w:rPr>
       </w:pPr>
-      <w:bookmarkStart w:id="41" w:name="_Ref164915764"/>
+      <w:bookmarkStart w:id="49" w:name="_Ref164915764"/>
       <w:r>
         <w:rPr>
           <w:color w:val="000000" w:themeColor="text1"/>
@@ -24934,7 +26345,7 @@
           <w:sz w:val="24"/>
           <w:szCs w:val="24"/>
         </w:rPr>
-        <w:t>32</w:t>
+        <w:t>33</w:t>
       </w:r>
       <w:r>
         <w:rPr>
@@ -24944,7 +26355,7 @@
         </w:rPr>
         <w:fldChar w:fldCharType="end"/>
       </w:r>
-      <w:bookmarkEnd w:id="41"/>
+      <w:bookmarkEnd w:id="49"/>
       <w:r>
         <w:rPr>
           <w:color w:val="000000" w:themeColor="text1"/>
@@ -24986,7 +26397,7 @@
                     <pic:cNvPicPr/>
                   </pic:nvPicPr>
                   <pic:blipFill>
-                    <a:blip r:embed="rId62"/>
+                    <a:blip r:embed="rId65"/>
                     <a:stretch>
                       <a:fillRect/>
                     </a:stretch>
@@ -25017,7 +26428,7 @@
           <w:szCs w:val="24"/>
         </w:rPr>
       </w:pPr>
-      <w:bookmarkStart w:id="42" w:name="_Ref164916007"/>
+      <w:bookmarkStart w:id="50" w:name="_Ref164916007"/>
       <w:r>
         <w:rPr>
           <w:color w:val="000000" w:themeColor="text1"/>
@@ -25057,7 +26468,7 @@
           <w:sz w:val="24"/>
           <w:szCs w:val="24"/>
         </w:rPr>
-        <w:t>33</w:t>
+        <w:t>34</w:t>
       </w:r>
       <w:r>
         <w:rPr>
@@ -25067,7 +26478,7 @@
         </w:rPr>
         <w:fldChar w:fldCharType="end"/>
       </w:r>
-      <w:bookmarkEnd w:id="42"/>
+      <w:bookmarkEnd w:id="50"/>
       <w:r>
         <w:rPr>
           <w:color w:val="000000" w:themeColor="text1"/>
@@ -25115,7 +26526,7 @@
           <w:rFonts w:ascii="Times New Roman" w:hAnsi="Times New Roman" w:cs="Times New Roman"/>
         </w:rPr>
       </w:pPr>
-      <w:bookmarkStart w:id="43" w:name="_Toc164947323"/>
+      <w:bookmarkStart w:id="51" w:name="_Toc166117511"/>
       <w:r>
         <w:rPr>
           <w:rFonts w:ascii="Times New Roman" w:hAnsi="Times New Roman" w:cs="Times New Roman"/>
@@ -25123,7 +26534,7 @@
         <w:lastRenderedPageBreak/>
         <w:t>Appendix A</w:t>
       </w:r>
-      <w:bookmarkEnd w:id="43"/>
+      <w:bookmarkEnd w:id="51"/>
     </w:p>
     <w:p>
       <w:pPr>
@@ -25647,7 +27058,7 @@
       <w:pPr>
         <w:spacing w:line="360" w:lineRule="auto"/>
       </w:pPr>
-      <w:bookmarkStart w:id="44" w:name="_Toc156115934"/>
+      <w:bookmarkStart w:id="52" w:name="_Toc156115934"/>
     </w:p>
     <w:p>
       <w:pPr>
@@ -26345,7 +27756,7 @@
           <w:rFonts w:ascii="Times New Roman" w:hAnsi="Times New Roman" w:cs="Times New Roman"/>
         </w:rPr>
       </w:pPr>
-      <w:bookmarkStart w:id="45" w:name="_Toc164947324"/>
+      <w:bookmarkStart w:id="53" w:name="_Toc166117512"/>
       <w:r>
         <w:rPr>
           <w:rFonts w:ascii="Times New Roman" w:hAnsi="Times New Roman" w:cs="Times New Roman"/>
@@ -26359,7 +27770,7 @@
         </w:rPr>
         <w:t>B</w:t>
       </w:r>
-      <w:bookmarkEnd w:id="45"/>
+      <w:bookmarkEnd w:id="53"/>
     </w:p>
     <w:p>
       <w:pPr>
@@ -45824,7 +47235,7 @@
           <w:rFonts w:ascii="Times New Roman" w:hAnsi="Times New Roman" w:cs="Times New Roman"/>
         </w:rPr>
       </w:pPr>
-      <w:bookmarkStart w:id="46" w:name="_Toc164947325"/>
+      <w:bookmarkStart w:id="54" w:name="_Toc166117513"/>
       <w:r>
         <w:rPr>
           <w:rFonts w:ascii="Times New Roman" w:hAnsi="Times New Roman" w:cs="Times New Roman"/>
@@ -45832,8 +47243,8 @@
         <w:lastRenderedPageBreak/>
         <w:t>References</w:t>
       </w:r>
-      <w:bookmarkEnd w:id="44"/>
-      <w:bookmarkEnd w:id="46"/>
+      <w:bookmarkEnd w:id="52"/>
+      <w:bookmarkEnd w:id="54"/>
     </w:p>
     <w:p>
       <w:pPr>
@@ -47524,6 +48935,120 @@
     </w:lvl>
   </w:abstractNum>
   <w:abstractNum w:abstractNumId="12" w15:restartNumberingAfterBreak="0">
+    <w:nsid w:val="185E14D2"/>
+    <w:multiLevelType w:val="multilevel"/>
+    <w:tmpl w:val="8F5C36CE"/>
+    <w:styleLink w:val="CurrentList24"/>
+    <w:lvl w:ilvl="0">
+      <w:start w:val="1"/>
+      <w:numFmt w:val="decimal"/>
+      <w:lvlText w:val="%1"/>
+      <w:lvlJc w:val="left"/>
+      <w:pPr>
+        <w:ind w:left="360" w:hanging="360"/>
+      </w:pPr>
+      <w:rPr>
+        <w:rFonts w:hint="default"/>
+      </w:rPr>
+    </w:lvl>
+    <w:lvl w:ilvl="1">
+      <w:start w:val="1"/>
+      <w:numFmt w:val="decimal"/>
+      <w:lvlText w:val="2.%2"/>
+      <w:lvlJc w:val="left"/>
+      <w:pPr>
+        <w:ind w:left="360" w:hanging="360"/>
+      </w:pPr>
+      <w:rPr>
+        <w:rFonts w:hint="default"/>
+      </w:rPr>
+    </w:lvl>
+    <w:lvl w:ilvl="2">
+      <w:start w:val="1"/>
+      <w:numFmt w:val="decimal"/>
+      <w:lvlText w:val="2.%2.%3"/>
+      <w:lvlJc w:val="left"/>
+      <w:pPr>
+        <w:ind w:left="720" w:hanging="720"/>
+      </w:pPr>
+      <w:rPr>
+        <w:rFonts w:hint="default"/>
+      </w:rPr>
+    </w:lvl>
+    <w:lvl w:ilvl="3">
+      <w:start w:val="1"/>
+      <w:numFmt w:val="decimal"/>
+      <w:lvlText w:val="%1.%2.%3.%4"/>
+      <w:lvlJc w:val="left"/>
+      <w:pPr>
+        <w:ind w:left="720" w:hanging="720"/>
+      </w:pPr>
+      <w:rPr>
+        <w:rFonts w:hint="default"/>
+      </w:rPr>
+    </w:lvl>
+    <w:lvl w:ilvl="4">
+      <w:start w:val="1"/>
+      <w:numFmt w:val="decimal"/>
+      <w:lvlText w:val="%1.%2.%3.%4.%5"/>
+      <w:lvlJc w:val="left"/>
+      <w:pPr>
+        <w:ind w:left="1080" w:hanging="1080"/>
+      </w:pPr>
+      <w:rPr>
+        <w:rFonts w:hint="default"/>
+      </w:rPr>
+    </w:lvl>
+    <w:lvl w:ilvl="5">
+      <w:start w:val="1"/>
+      <w:numFmt w:val="decimal"/>
+      <w:lvlText w:val="%1.%2.%3.%4.%5.%6"/>
+      <w:lvlJc w:val="left"/>
+      <w:pPr>
+        <w:ind w:left="1440" w:hanging="1440"/>
+      </w:pPr>
+      <w:rPr>
+        <w:rFonts w:hint="default"/>
+      </w:rPr>
+    </w:lvl>
+    <w:lvl w:ilvl="6">
+      <w:start w:val="1"/>
+      <w:numFmt w:val="decimal"/>
+      <w:lvlText w:val="%1.%2.%3.%4.%5.%6.%7"/>
+      <w:lvlJc w:val="left"/>
+      <w:pPr>
+        <w:ind w:left="1440" w:hanging="1440"/>
+      </w:pPr>
+      <w:rPr>
+        <w:rFonts w:hint="default"/>
+      </w:rPr>
+    </w:lvl>
+    <w:lvl w:ilvl="7">
+      <w:start w:val="1"/>
+      <w:numFmt w:val="decimal"/>
+      <w:lvlText w:val="%1.%2.%3.%4.%5.%6.%7.%8"/>
+      <w:lvlJc w:val="left"/>
+      <w:pPr>
+        <w:ind w:left="1800" w:hanging="1800"/>
+      </w:pPr>
+      <w:rPr>
+        <w:rFonts w:hint="default"/>
+      </w:rPr>
+    </w:lvl>
+    <w:lvl w:ilvl="8">
+      <w:start w:val="1"/>
+      <w:numFmt w:val="decimal"/>
+      <w:lvlText w:val="%1.%2.%3.%4.%5.%6.%7.%8.%9"/>
+      <w:lvlJc w:val="left"/>
+      <w:pPr>
+        <w:ind w:left="1800" w:hanging="1800"/>
+      </w:pPr>
+      <w:rPr>
+        <w:rFonts w:hint="default"/>
+      </w:rPr>
+    </w:lvl>
+  </w:abstractNum>
+  <w:abstractNum w:abstractNumId="13" w15:restartNumberingAfterBreak="0">
     <w:nsid w:val="1E683DF1"/>
     <w:multiLevelType w:val="multilevel"/>
     <w:tmpl w:val="15F4AB1E"/>
@@ -47610,7 +49135,7 @@
       </w:pPr>
     </w:lvl>
   </w:abstractNum>
-  <w:abstractNum w:abstractNumId="13" w15:restartNumberingAfterBreak="0">
+  <w:abstractNum w:abstractNumId="14" w15:restartNumberingAfterBreak="0">
     <w:nsid w:val="21016171"/>
     <w:multiLevelType w:val="multilevel"/>
     <w:tmpl w:val="980C7A3E"/>
@@ -47724,7 +49249,7 @@
       </w:rPr>
     </w:lvl>
   </w:abstractNum>
-  <w:abstractNum w:abstractNumId="14" w15:restartNumberingAfterBreak="0">
+  <w:abstractNum w:abstractNumId="15" w15:restartNumberingAfterBreak="0">
     <w:nsid w:val="21B26785"/>
     <w:multiLevelType w:val="multilevel"/>
     <w:tmpl w:val="9B62909A"/>
@@ -47838,7 +49363,7 @@
       </w:rPr>
     </w:lvl>
   </w:abstractNum>
-  <w:abstractNum w:abstractNumId="15" w15:restartNumberingAfterBreak="0">
+  <w:abstractNum w:abstractNumId="16" w15:restartNumberingAfterBreak="0">
     <w:nsid w:val="22A96C2F"/>
     <w:multiLevelType w:val="hybridMultilevel"/>
     <w:tmpl w:val="404068D0"/>
@@ -47924,7 +49449,7 @@
       </w:pPr>
     </w:lvl>
   </w:abstractNum>
-  <w:abstractNum w:abstractNumId="16" w15:restartNumberingAfterBreak="0">
+  <w:abstractNum w:abstractNumId="17" w15:restartNumberingAfterBreak="0">
     <w:nsid w:val="2EDB3EB9"/>
     <w:multiLevelType w:val="hybridMultilevel"/>
     <w:tmpl w:val="F08832DE"/>
@@ -48037,7 +49562,7 @@
       </w:rPr>
     </w:lvl>
   </w:abstractNum>
-  <w:abstractNum w:abstractNumId="17" w15:restartNumberingAfterBreak="0">
+  <w:abstractNum w:abstractNumId="18" w15:restartNumberingAfterBreak="0">
     <w:nsid w:val="317A52CD"/>
     <w:multiLevelType w:val="multilevel"/>
     <w:tmpl w:val="D6D8A74E"/>
@@ -48127,7 +49652,7 @@
       </w:pPr>
     </w:lvl>
   </w:abstractNum>
-  <w:abstractNum w:abstractNumId="18" w15:restartNumberingAfterBreak="0">
+  <w:abstractNum w:abstractNumId="19" w15:restartNumberingAfterBreak="0">
     <w:nsid w:val="31861F6F"/>
     <w:multiLevelType w:val="multilevel"/>
     <w:tmpl w:val="8F6A637E"/>
@@ -48217,7 +49742,7 @@
       </w:pPr>
     </w:lvl>
   </w:abstractNum>
-  <w:abstractNum w:abstractNumId="19" w15:restartNumberingAfterBreak="0">
+  <w:abstractNum w:abstractNumId="20" w15:restartNumberingAfterBreak="0">
     <w:nsid w:val="3762602D"/>
     <w:multiLevelType w:val="multilevel"/>
     <w:tmpl w:val="C4D4994E"/>
@@ -48366,7 +49891,7 @@
       </w:rPr>
     </w:lvl>
   </w:abstractNum>
-  <w:abstractNum w:abstractNumId="20" w15:restartNumberingAfterBreak="0">
+  <w:abstractNum w:abstractNumId="21" w15:restartNumberingAfterBreak="0">
     <w:nsid w:val="383A3FB2"/>
     <w:multiLevelType w:val="multilevel"/>
     <w:tmpl w:val="451A5DEA"/>
@@ -48512,7 +50037,7 @@
       </w:rPr>
     </w:lvl>
   </w:abstractNum>
-  <w:abstractNum w:abstractNumId="21" w15:restartNumberingAfterBreak="0">
+  <w:abstractNum w:abstractNumId="22" w15:restartNumberingAfterBreak="0">
     <w:nsid w:val="3A520BCF"/>
     <w:multiLevelType w:val="multilevel"/>
     <w:tmpl w:val="5FCC8C1A"/>
@@ -48661,7 +50186,7 @@
       </w:rPr>
     </w:lvl>
   </w:abstractNum>
-  <w:abstractNum w:abstractNumId="22" w15:restartNumberingAfterBreak="0">
+  <w:abstractNum w:abstractNumId="23" w15:restartNumberingAfterBreak="0">
     <w:nsid w:val="3B3064A7"/>
     <w:multiLevelType w:val="hybridMultilevel"/>
     <w:tmpl w:val="28D6F1D2"/>
@@ -48774,7 +50299,7 @@
       </w:rPr>
     </w:lvl>
   </w:abstractNum>
-  <w:abstractNum w:abstractNumId="23" w15:restartNumberingAfterBreak="0">
+  <w:abstractNum w:abstractNumId="24" w15:restartNumberingAfterBreak="0">
     <w:nsid w:val="3BA0372E"/>
     <w:multiLevelType w:val="multilevel"/>
     <w:tmpl w:val="59E06240"/>
@@ -48923,10 +50448,10 @@
       </w:rPr>
     </w:lvl>
   </w:abstractNum>
-  <w:abstractNum w:abstractNumId="24" w15:restartNumberingAfterBreak="0">
+  <w:abstractNum w:abstractNumId="25" w15:restartNumberingAfterBreak="0">
     <w:nsid w:val="40C80331"/>
     <w:multiLevelType w:val="multilevel"/>
-    <w:tmpl w:val="8F5C36CE"/>
+    <w:tmpl w:val="43E03450"/>
     <w:lvl w:ilvl="0">
       <w:start w:val="1"/>
       <w:numFmt w:val="decimal"/>
@@ -48966,7 +50491,7 @@
     <w:lvl w:ilvl="3">
       <w:start w:val="1"/>
       <w:numFmt w:val="decimal"/>
-      <w:lvlText w:val="%1.%2.%3.%4"/>
+      <w:lvlText w:val="2.%2.%3.%4"/>
       <w:lvlJc w:val="left"/>
       <w:pPr>
         <w:ind w:left="720" w:hanging="720"/>
@@ -49036,7 +50561,7 @@
       </w:rPr>
     </w:lvl>
   </w:abstractNum>
-  <w:abstractNum w:abstractNumId="25" w15:restartNumberingAfterBreak="0">
+  <w:abstractNum w:abstractNumId="26" w15:restartNumberingAfterBreak="0">
     <w:nsid w:val="466671C3"/>
     <w:multiLevelType w:val="multilevel"/>
     <w:tmpl w:val="9E968DAE"/>
@@ -49149,7 +50674,7 @@
       </w:rPr>
     </w:lvl>
   </w:abstractNum>
-  <w:abstractNum w:abstractNumId="26" w15:restartNumberingAfterBreak="0">
+  <w:abstractNum w:abstractNumId="27" w15:restartNumberingAfterBreak="0">
     <w:nsid w:val="47EA21EA"/>
     <w:multiLevelType w:val="multilevel"/>
     <w:tmpl w:val="2AF67D04"/>
@@ -49263,7 +50788,7 @@
       </w:rPr>
     </w:lvl>
   </w:abstractNum>
-  <w:abstractNum w:abstractNumId="27" w15:restartNumberingAfterBreak="0">
+  <w:abstractNum w:abstractNumId="28" w15:restartNumberingAfterBreak="0">
     <w:nsid w:val="503547A1"/>
     <w:multiLevelType w:val="multilevel"/>
     <w:tmpl w:val="0409001F"/>
@@ -49353,7 +50878,7 @@
       </w:pPr>
     </w:lvl>
   </w:abstractNum>
-  <w:abstractNum w:abstractNumId="28" w15:restartNumberingAfterBreak="0">
+  <w:abstractNum w:abstractNumId="29" w15:restartNumberingAfterBreak="0">
     <w:nsid w:val="504A5CBC"/>
     <w:multiLevelType w:val="multilevel"/>
     <w:tmpl w:val="9F9826D4"/>
@@ -49443,7 +50968,7 @@
       </w:pPr>
     </w:lvl>
   </w:abstractNum>
-  <w:abstractNum w:abstractNumId="29" w15:restartNumberingAfterBreak="0">
+  <w:abstractNum w:abstractNumId="30" w15:restartNumberingAfterBreak="0">
     <w:nsid w:val="50EE0A53"/>
     <w:multiLevelType w:val="multilevel"/>
     <w:tmpl w:val="2AF67D04"/>
@@ -49557,7 +51082,7 @@
       </w:rPr>
     </w:lvl>
   </w:abstractNum>
-  <w:abstractNum w:abstractNumId="30" w15:restartNumberingAfterBreak="0">
+  <w:abstractNum w:abstractNumId="31" w15:restartNumberingAfterBreak="0">
     <w:nsid w:val="584D590C"/>
     <w:multiLevelType w:val="multilevel"/>
     <w:tmpl w:val="398E673C"/>
@@ -49671,7 +51196,7 @@
       </w:rPr>
     </w:lvl>
   </w:abstractNum>
-  <w:abstractNum w:abstractNumId="31" w15:restartNumberingAfterBreak="0">
+  <w:abstractNum w:abstractNumId="32" w15:restartNumberingAfterBreak="0">
     <w:nsid w:val="5898040C"/>
     <w:multiLevelType w:val="multilevel"/>
     <w:tmpl w:val="E9F84D7C"/>
@@ -49820,7 +51345,7 @@
       </w:rPr>
     </w:lvl>
   </w:abstractNum>
-  <w:abstractNum w:abstractNumId="32" w15:restartNumberingAfterBreak="0">
+  <w:abstractNum w:abstractNumId="33" w15:restartNumberingAfterBreak="0">
     <w:nsid w:val="59927FA6"/>
     <w:multiLevelType w:val="multilevel"/>
     <w:tmpl w:val="90DCBCC6"/>
@@ -49910,7 +51435,7 @@
       </w:pPr>
     </w:lvl>
   </w:abstractNum>
-  <w:abstractNum w:abstractNumId="33" w15:restartNumberingAfterBreak="0">
+  <w:abstractNum w:abstractNumId="34" w15:restartNumberingAfterBreak="0">
     <w:nsid w:val="5C1154E4"/>
     <w:multiLevelType w:val="multilevel"/>
     <w:tmpl w:val="DF2E7192"/>
@@ -50024,7 +51549,7 @@
       </w:rPr>
     </w:lvl>
   </w:abstractNum>
-  <w:abstractNum w:abstractNumId="34" w15:restartNumberingAfterBreak="0">
+  <w:abstractNum w:abstractNumId="35" w15:restartNumberingAfterBreak="0">
     <w:nsid w:val="5CAE525B"/>
     <w:multiLevelType w:val="multilevel"/>
     <w:tmpl w:val="23A0F286"/>
@@ -50137,7 +51662,7 @@
       </w:rPr>
     </w:lvl>
   </w:abstractNum>
-  <w:abstractNum w:abstractNumId="35" w15:restartNumberingAfterBreak="0">
+  <w:abstractNum w:abstractNumId="36" w15:restartNumberingAfterBreak="0">
     <w:nsid w:val="5D501F76"/>
     <w:multiLevelType w:val="multilevel"/>
     <w:tmpl w:val="495012F6"/>
@@ -50250,7 +51775,7 @@
       </w:rPr>
     </w:lvl>
   </w:abstractNum>
-  <w:abstractNum w:abstractNumId="36" w15:restartNumberingAfterBreak="0">
+  <w:abstractNum w:abstractNumId="37" w15:restartNumberingAfterBreak="0">
     <w:nsid w:val="5F463B13"/>
     <w:multiLevelType w:val="multilevel"/>
     <w:tmpl w:val="0409001F"/>
@@ -50364,7 +51889,7 @@
       </w:rPr>
     </w:lvl>
   </w:abstractNum>
-  <w:abstractNum w:abstractNumId="37" w15:restartNumberingAfterBreak="0">
+  <w:abstractNum w:abstractNumId="38" w15:restartNumberingAfterBreak="0">
     <w:nsid w:val="60B41477"/>
     <w:multiLevelType w:val="multilevel"/>
     <w:tmpl w:val="2AF67D04"/>
@@ -50478,7 +52003,7 @@
       </w:rPr>
     </w:lvl>
   </w:abstractNum>
-  <w:abstractNum w:abstractNumId="38" w15:restartNumberingAfterBreak="0">
+  <w:abstractNum w:abstractNumId="39" w15:restartNumberingAfterBreak="0">
     <w:nsid w:val="683A3822"/>
     <w:multiLevelType w:val="multilevel"/>
     <w:tmpl w:val="44361FAE"/>
@@ -50591,7 +52116,7 @@
       </w:rPr>
     </w:lvl>
   </w:abstractNum>
-  <w:abstractNum w:abstractNumId="39" w15:restartNumberingAfterBreak="0">
+  <w:abstractNum w:abstractNumId="40" w15:restartNumberingAfterBreak="0">
     <w:nsid w:val="68D86F1A"/>
     <w:multiLevelType w:val="multilevel"/>
     <w:tmpl w:val="ED02FD84"/>
@@ -50708,7 +52233,7 @@
       </w:pPr>
     </w:lvl>
   </w:abstractNum>
-  <w:abstractNum w:abstractNumId="40" w15:restartNumberingAfterBreak="0">
+  <w:abstractNum w:abstractNumId="41" w15:restartNumberingAfterBreak="0">
     <w:nsid w:val="6D3026CF"/>
     <w:multiLevelType w:val="multilevel"/>
     <w:tmpl w:val="0ADC1832"/>
@@ -50822,7 +52347,7 @@
       </w:rPr>
     </w:lvl>
   </w:abstractNum>
-  <w:abstractNum w:abstractNumId="41" w15:restartNumberingAfterBreak="0">
+  <w:abstractNum w:abstractNumId="42" w15:restartNumberingAfterBreak="0">
     <w:nsid w:val="6F6C62B6"/>
     <w:multiLevelType w:val="multilevel"/>
     <w:tmpl w:val="9B62909A"/>
@@ -50935,7 +52460,7 @@
       </w:rPr>
     </w:lvl>
   </w:abstractNum>
-  <w:abstractNum w:abstractNumId="42" w15:restartNumberingAfterBreak="0">
+  <w:abstractNum w:abstractNumId="43" w15:restartNumberingAfterBreak="0">
     <w:nsid w:val="711B7896"/>
     <w:multiLevelType w:val="multilevel"/>
     <w:tmpl w:val="9B62909A"/>
@@ -51049,7 +52574,7 @@
       </w:rPr>
     </w:lvl>
   </w:abstractNum>
-  <w:abstractNum w:abstractNumId="43" w15:restartNumberingAfterBreak="0">
+  <w:abstractNum w:abstractNumId="44" w15:restartNumberingAfterBreak="0">
     <w:nsid w:val="71CB5594"/>
     <w:multiLevelType w:val="multilevel"/>
     <w:tmpl w:val="B94ABCE4"/>
@@ -51163,7 +52688,7 @@
       </w:rPr>
     </w:lvl>
   </w:abstractNum>
-  <w:abstractNum w:abstractNumId="44" w15:restartNumberingAfterBreak="0">
+  <w:abstractNum w:abstractNumId="45" w15:restartNumberingAfterBreak="0">
     <w:nsid w:val="75D77CEC"/>
     <w:multiLevelType w:val="hybridMultilevel"/>
     <w:tmpl w:val="8E0CDD2E"/>
@@ -51277,55 +52802,55 @@
     </w:lvl>
   </w:abstractNum>
   <w:num w:numId="1" w16cid:durableId="1980189648">
-    <w:abstractNumId w:val="31"/>
+    <w:abstractNumId w:val="32"/>
   </w:num>
   <w:num w:numId="2" w16cid:durableId="648872944">
-    <w:abstractNumId w:val="20"/>
+    <w:abstractNumId w:val="21"/>
   </w:num>
   <w:num w:numId="3" w16cid:durableId="1274557764">
-    <w:abstractNumId w:val="23"/>
+    <w:abstractNumId w:val="24"/>
   </w:num>
   <w:num w:numId="4" w16cid:durableId="708384996">
-    <w:abstractNumId w:val="21"/>
+    <w:abstractNumId w:val="22"/>
   </w:num>
   <w:num w:numId="5" w16cid:durableId="1779255500">
-    <w:abstractNumId w:val="44"/>
+    <w:abstractNumId w:val="45"/>
   </w:num>
   <w:num w:numId="6" w16cid:durableId="987784206">
-    <w:abstractNumId w:val="16"/>
+    <w:abstractNumId w:val="17"/>
   </w:num>
   <w:num w:numId="7" w16cid:durableId="1710495194">
-    <w:abstractNumId w:val="38"/>
+    <w:abstractNumId w:val="39"/>
   </w:num>
   <w:num w:numId="8" w16cid:durableId="347610372">
-    <w:abstractNumId w:val="25"/>
+    <w:abstractNumId w:val="26"/>
   </w:num>
   <w:num w:numId="9" w16cid:durableId="419833767">
-    <w:abstractNumId w:val="12"/>
+    <w:abstractNumId w:val="13"/>
   </w:num>
   <w:num w:numId="10" w16cid:durableId="603268755">
-    <w:abstractNumId w:val="18"/>
+    <w:abstractNumId w:val="19"/>
   </w:num>
   <w:num w:numId="11" w16cid:durableId="1741826866">
-    <w:abstractNumId w:val="32"/>
+    <w:abstractNumId w:val="33"/>
   </w:num>
   <w:num w:numId="12" w16cid:durableId="1688867669">
-    <w:abstractNumId w:val="35"/>
+    <w:abstractNumId w:val="36"/>
   </w:num>
   <w:num w:numId="13" w16cid:durableId="1836064179">
     <w:abstractNumId w:val="4"/>
   </w:num>
   <w:num w:numId="14" w16cid:durableId="1237087334">
-    <w:abstractNumId w:val="24"/>
+    <w:abstractNumId w:val="25"/>
   </w:num>
   <w:num w:numId="15" w16cid:durableId="1238442809">
     <w:abstractNumId w:val="5"/>
   </w:num>
   <w:num w:numId="16" w16cid:durableId="1454061255">
-    <w:abstractNumId w:val="37"/>
+    <w:abstractNumId w:val="38"/>
   </w:num>
   <w:num w:numId="17" w16cid:durableId="376587358">
-    <w:abstractNumId w:val="36"/>
+    <w:abstractNumId w:val="37"/>
   </w:num>
   <w:num w:numId="18" w16cid:durableId="388501806">
     <w:abstractNumId w:val="8"/>
@@ -51337,79 +52862,82 @@
     <w:abstractNumId w:val="0"/>
   </w:num>
   <w:num w:numId="21" w16cid:durableId="891312519">
-    <w:abstractNumId w:val="29"/>
+    <w:abstractNumId w:val="30"/>
   </w:num>
   <w:num w:numId="22" w16cid:durableId="1257207522">
-    <w:abstractNumId w:val="26"/>
+    <w:abstractNumId w:val="27"/>
   </w:num>
   <w:num w:numId="23" w16cid:durableId="1217660819">
-    <w:abstractNumId w:val="43"/>
+    <w:abstractNumId w:val="44"/>
   </w:num>
   <w:num w:numId="24" w16cid:durableId="359741252">
     <w:abstractNumId w:val="10"/>
   </w:num>
   <w:num w:numId="25" w16cid:durableId="1784767898">
-    <w:abstractNumId w:val="13"/>
+    <w:abstractNumId w:val="14"/>
   </w:num>
   <w:num w:numId="26" w16cid:durableId="1405026840">
-    <w:abstractNumId w:val="28"/>
+    <w:abstractNumId w:val="29"/>
   </w:num>
   <w:num w:numId="27" w16cid:durableId="1331055605">
-    <w:abstractNumId w:val="22"/>
+    <w:abstractNumId w:val="23"/>
   </w:num>
   <w:num w:numId="28" w16cid:durableId="1481994928">
-    <w:abstractNumId w:val="15"/>
+    <w:abstractNumId w:val="16"/>
   </w:num>
   <w:num w:numId="29" w16cid:durableId="1137526288">
-    <w:abstractNumId w:val="17"/>
+    <w:abstractNumId w:val="18"/>
   </w:num>
   <w:num w:numId="30" w16cid:durableId="1259098512">
     <w:abstractNumId w:val="1"/>
   </w:num>
   <w:num w:numId="31" w16cid:durableId="497581691">
-    <w:abstractNumId w:val="27"/>
+    <w:abstractNumId w:val="28"/>
   </w:num>
   <w:num w:numId="32" w16cid:durableId="901066951">
     <w:abstractNumId w:val="11"/>
   </w:num>
   <w:num w:numId="33" w16cid:durableId="1839074506">
-    <w:abstractNumId w:val="30"/>
+    <w:abstractNumId w:val="31"/>
   </w:num>
   <w:num w:numId="34" w16cid:durableId="184756947">
     <w:abstractNumId w:val="9"/>
   </w:num>
   <w:num w:numId="35" w16cid:durableId="1968970789">
-    <w:abstractNumId w:val="33"/>
+    <w:abstractNumId w:val="34"/>
   </w:num>
   <w:num w:numId="36" w16cid:durableId="405343092">
-    <w:abstractNumId w:val="40"/>
+    <w:abstractNumId w:val="41"/>
   </w:num>
   <w:num w:numId="37" w16cid:durableId="853614731">
-    <w:abstractNumId w:val="14"/>
+    <w:abstractNumId w:val="15"/>
   </w:num>
   <w:num w:numId="38" w16cid:durableId="551618548">
-    <w:abstractNumId w:val="41"/>
+    <w:abstractNumId w:val="42"/>
   </w:num>
   <w:num w:numId="39" w16cid:durableId="829371398">
-    <w:abstractNumId w:val="34"/>
+    <w:abstractNumId w:val="35"/>
   </w:num>
   <w:num w:numId="40" w16cid:durableId="1043824487">
     <w:abstractNumId w:val="2"/>
   </w:num>
   <w:num w:numId="41" w16cid:durableId="2015717854">
-    <w:abstractNumId w:val="19"/>
+    <w:abstractNumId w:val="20"/>
   </w:num>
   <w:num w:numId="42" w16cid:durableId="463618732">
-    <w:abstractNumId w:val="39"/>
+    <w:abstractNumId w:val="40"/>
   </w:num>
   <w:num w:numId="43" w16cid:durableId="310141860">
     <w:abstractNumId w:val="3"/>
   </w:num>
   <w:num w:numId="44" w16cid:durableId="1944678306">
-    <w:abstractNumId w:val="42"/>
+    <w:abstractNumId w:val="43"/>
   </w:num>
   <w:num w:numId="45" w16cid:durableId="1855997026">
     <w:abstractNumId w:val="7"/>
+  </w:num>
+  <w:num w:numId="46" w16cid:durableId="2078548257">
+    <w:abstractNumId w:val="12"/>
   </w:num>
 </w:numbering>
 </file>
@@ -51883,6 +53411,7 @@
   <w:style w:type="character" w:default="1" w:styleId="DefaultParagraphFont">
     <w:name w:val="Default Paragraph Font"/>
     <w:uiPriority w:val="1"/>
+    <w:semiHidden/>
     <w:unhideWhenUsed/>
   </w:style>
   <w:style w:type="table" w:default="1" w:styleId="TableNormal">
@@ -52594,6 +54123,16 @@
       </w:numPr>
     </w:pPr>
   </w:style>
+  <w:style w:type="numbering" w:customStyle="1" w:styleId="CurrentList24">
+    <w:name w:val="Current List24"/>
+    <w:uiPriority w:val="99"/>
+    <w:rsid w:val="00D701EE"/>
+    <w:pPr>
+      <w:numPr>
+        <w:numId w:val="46"/>
+      </w:numPr>
+    </w:pPr>
+  </w:style>
 </w:styles>
 </file>
 

--- a/Book.docx
+++ b/Book.docx
@@ -10521,7 +10521,21 @@
           <w:sz w:val="24"/>
           <w:szCs w:val="24"/>
         </w:rPr>
-        <w:t>: Anti-windup filter</w:t>
+        <w:t xml:space="preserve">: </w:t>
+      </w:r>
+      <w:r>
+        <w:rPr>
+          <w:sz w:val="24"/>
+          <w:szCs w:val="24"/>
+        </w:rPr>
+        <w:t>Closed-loop implementation with a</w:t>
+      </w:r>
+      <w:r>
+        <w:rPr>
+          <w:sz w:val="24"/>
+          <w:szCs w:val="24"/>
+        </w:rPr>
+        <w:t>nti-windup filter</w:t>
       </w:r>
       <w:r>
         <w:rPr>
@@ -10985,6 +10999,9 @@
       <w:r>
         <w:t>.</w:t>
       </w:r>
+      <w:r>
+        <w:t xml:space="preserve"> Note that for actual implementation we need to set the setpoint gains on the proportional and derivative paths properly. This is discussed later on in this section.</w:t>
+      </w:r>
     </w:p>
     <w:p>
       <w:pPr>
@@ -11001,10 +11018,10 @@
           <w14:ligatures w14:val="standardContextual"/>
         </w:rPr>
         <w:drawing>
-          <wp:inline distT="0" distB="0" distL="0" distR="0" wp14:anchorId="773D3B0C" wp14:editId="72F82725">
+          <wp:inline distT="0" distB="0" distL="0" distR="0" wp14:anchorId="2281D2A7" wp14:editId="5EBA42E4">
             <wp:extent cx="5943600" cy="1579880"/>
             <wp:effectExtent l="0" t="0" r="0" b="0"/>
-            <wp:docPr id="476229305" name="Picture 8" descr="A diagram of a machine&#10;&#10;Description automatically generated"/>
+            <wp:docPr id="936361610" name="Picture 10" descr="A diagram of a machine&#10;&#10;Description automatically generated"/>
             <wp:cNvGraphicFramePr>
               <a:graphicFrameLocks xmlns:a="http://schemas.openxmlformats.org/drawingml/2006/main" noChangeAspect="1"/>
             </wp:cNvGraphicFramePr>
@@ -11012,7 +11029,7 @@
               <a:graphicData uri="http://schemas.openxmlformats.org/drawingml/2006/picture">
                 <pic:pic xmlns:pic="http://schemas.openxmlformats.org/drawingml/2006/picture">
                   <pic:nvPicPr>
-                    <pic:cNvPr id="476229305" name="Picture 8" descr="A diagram of a machine&#10;&#10;Description automatically generated"/>
+                    <pic:cNvPr id="936361610" name="Picture 10" descr="A diagram of a machine&#10;&#10;Description automatically generated"/>
                     <pic:cNvPicPr/>
                   </pic:nvPicPr>
                   <pic:blipFill>
@@ -11102,7 +11119,7 @@
           <w:sz w:val="24"/>
           <w:szCs w:val="24"/>
         </w:rPr>
-        <w:t>: Simulink implementation of the derivative term in a PID controller.</w:t>
+        <w:t>: PID controller.</w:t>
       </w:r>
     </w:p>
     <w:p>
@@ -11127,7 +11144,6 @@
         <w:rPr>
           <w:rFonts w:ascii="Times New Roman" w:eastAsia="Times New Roman" w:hAnsi="Times New Roman" w:cs="Times New Roman"/>
         </w:rPr>
-        <w:lastRenderedPageBreak/>
         <w:t>Usage of derivative term for a PID controller</w:t>
       </w:r>
       <w:bookmarkEnd w:id="28"/>
@@ -11626,12 +11642,11 @@
           <w:noProof/>
           <w14:ligatures w14:val="standardContextual"/>
         </w:rPr>
-        <w:lastRenderedPageBreak/>
         <w:drawing>
-          <wp:inline distT="0" distB="0" distL="0" distR="0" wp14:anchorId="0CDC2BBA" wp14:editId="16EF6868">
-            <wp:extent cx="5943600" cy="2699385"/>
-            <wp:effectExtent l="0" t="0" r="0" b="5715"/>
-            <wp:docPr id="187069126" name="Picture 1" descr="A diagram of a computer program&#10;&#10;Description automatically generated"/>
+          <wp:inline distT="0" distB="0" distL="0" distR="0" wp14:anchorId="5968E911" wp14:editId="7CF61779">
+            <wp:extent cx="5943600" cy="2888615"/>
+            <wp:effectExtent l="0" t="0" r="0" b="0"/>
+            <wp:docPr id="984712621" name="Picture 9" descr="A diagram of a computer program&#10;&#10;Description automatically generated"/>
             <wp:cNvGraphicFramePr>
               <a:graphicFrameLocks xmlns:a="http://schemas.openxmlformats.org/drawingml/2006/main" noChangeAspect="1"/>
             </wp:cNvGraphicFramePr>
@@ -11639,11 +11654,11 @@
               <a:graphicData uri="http://schemas.openxmlformats.org/drawingml/2006/picture">
                 <pic:pic xmlns:pic="http://schemas.openxmlformats.org/drawingml/2006/picture">
                   <pic:nvPicPr>
-                    <pic:cNvPr id="187069126" name="Picture 1" descr="A diagram of a computer program&#10;&#10;Description automatically generated"/>
+                    <pic:cNvPr id="984712621" name="Picture 9" descr="A diagram of a computer program&#10;&#10;Description automatically generated"/>
                     <pic:cNvPicPr/>
                   </pic:nvPicPr>
                   <pic:blipFill>
-                    <a:blip r:embed="rId32" cstate="print">
+                    <a:blip r:embed="rId32">
                       <a:extLst>
                         <a:ext uri="{28A0092B-C50C-407E-A947-70E740481C1C}">
                           <a14:useLocalDpi xmlns:a14="http://schemas.microsoft.com/office/drawing/2010/main" val="0"/>
@@ -11657,7 +11672,7 @@
                   <pic:spPr>
                     <a:xfrm>
                       <a:off x="0" y="0"/>
-                      <a:ext cx="5943600" cy="2699385"/>
+                      <a:ext cx="5943600" cy="2888615"/>
                     </a:xfrm>
                     <a:prstGeom prst="rect">
                       <a:avLst/>
@@ -11891,7 +11906,6 @@
         <w:spacing w:line="360" w:lineRule="auto"/>
       </w:pPr>
       <w:r>
-        <w:lastRenderedPageBreak/>
         <w:t>It is important to note that the derivative term is implemented with set-point gain (</w:t>
       </w:r>
       <m:oMath>
@@ -12160,11 +12174,1164 @@
       </w:r>
     </w:p>
     <w:p/>
+    <w:p>
+      <w:pPr>
+        <w:pStyle w:val="Heading2"/>
+        <w:numPr>
+          <w:ilvl w:val="2"/>
+          <w:numId w:val="14"/>
+        </w:numPr>
+        <w:spacing w:line="360" w:lineRule="auto"/>
+        <w:rPr>
+          <w:rFonts w:ascii="Times New Roman" w:eastAsia="Times New Roman" w:hAnsi="Times New Roman" w:cs="Times New Roman"/>
+        </w:rPr>
+      </w:pPr>
+      <w:r>
+        <w:rPr>
+          <w:rFonts w:ascii="Times New Roman" w:eastAsia="Times New Roman" w:hAnsi="Times New Roman" w:cs="Times New Roman"/>
+        </w:rPr>
+        <w:t>Lead Compensator</w:t>
+      </w:r>
+    </w:p>
+    <w:p/>
+    <w:p>
+      <w:r>
+        <w:t xml:space="preserve">One of the drawbacks of implementing derivative control in PID is amplification of noise in the controller output. </w:t>
+      </w:r>
+      <w:r>
+        <w:t>Derivative action in a PID (Proportional-Integral-Derivative) controller calculates the rate of change of the process error, which can be extremely useful for predicting future behavior of the error. However, since differentiation tends to amplify high-frequency signals, any noise present in the error signal can be significantly amplified, leading to erratic or overly aggressive control actions.</w:t>
+      </w:r>
+      <w:r>
+        <w:t xml:space="preserve"> </w:t>
+      </w:r>
+      <w:r>
+        <w:t>This effect is particula</w:t>
+      </w:r>
+      <w:r>
+        <w:t>10</w:t>
+      </w:r>
+      <w:r>
+        <w:t xml:space="preserve">rly problematic in systems where the </w:t>
+      </w:r>
+      <w:r>
+        <w:lastRenderedPageBreak/>
+        <w:t>measurement signals are noisy or when the system itself has high-frequency dynamics that are not well-damped.</w:t>
+      </w:r>
+      <w:r>
+        <w:t xml:space="preserve"> </w:t>
+      </w:r>
+    </w:p>
+    <w:p/>
+    <w:p>
+      <w:r>
+        <w:t xml:space="preserve">One of the ways to mitigate this is the usage of a </w:t>
+      </w:r>
+      <w:r>
+        <w:rPr>
+          <w:i/>
+          <w:iCs/>
+        </w:rPr>
+        <w:t>lead compensator</w:t>
+      </w:r>
+      <w:r>
+        <w:t xml:space="preserve"> along with a PI controller</w:t>
+      </w:r>
+      <w:r>
+        <w:t>. The goal of the lead compensator is to add phase to the closed-loop system when the phase margin is low. The lead compensator is modeled as a transfer function shown below:</w:t>
+      </w:r>
+    </w:p>
+    <w:p/>
+    <w:p>
+      <w:pPr>
+        <w:jc w:val="center"/>
+      </w:pPr>
+    </w:p>
+    <w:tbl>
+      <w:tblPr>
+        <w:tblStyle w:val="TableGrid"/>
+        <w:tblW w:w="0" w:type="auto"/>
+        <w:tblInd w:w="3325" w:type="dxa"/>
+        <w:tblBorders>
+          <w:top w:val="none" w:sz="0" w:space="0" w:color="auto"/>
+          <w:left w:val="none" w:sz="0" w:space="0" w:color="auto"/>
+          <w:bottom w:val="none" w:sz="0" w:space="0" w:color="auto"/>
+          <w:right w:val="none" w:sz="0" w:space="0" w:color="auto"/>
+          <w:insideH w:val="none" w:sz="0" w:space="0" w:color="auto"/>
+          <w:insideV w:val="none" w:sz="0" w:space="0" w:color="auto"/>
+        </w:tblBorders>
+        <w:tblLook w:val="04A0" w:firstRow="1" w:lastRow="0" w:firstColumn="1" w:lastColumn="0" w:noHBand="0" w:noVBand="1"/>
+      </w:tblPr>
+      <w:tblGrid>
+        <w:gridCol w:w="2255"/>
+        <w:gridCol w:w="3055"/>
+      </w:tblGrid>
+      <w:tr>
+        <w:tc>
+          <w:tcPr>
+            <w:tcW w:w="2255" w:type="dxa"/>
+          </w:tcPr>
+          <w:p>
+            <w:pPr>
+              <w:pStyle w:val="Caption"/>
+              <w:spacing w:line="360" w:lineRule="auto"/>
+              <w:rPr>
+                <w:i w:val="0"/>
+                <w:iCs w:val="0"/>
+                <w:sz w:val="24"/>
+                <w:szCs w:val="24"/>
+              </w:rPr>
+            </w:pPr>
+            <m:oMathPara>
+              <m:oMath>
+                <m:sSub>
+                  <m:sSubPr>
+                    <m:ctrlPr>
+                      <w:rPr>
+                        <w:rFonts w:ascii="Cambria Math" w:hAnsi="Cambria Math"/>
+                        <w:iCs w:val="0"/>
+                        <w:color w:val="auto"/>
+                        <w:sz w:val="24"/>
+                        <w:szCs w:val="24"/>
+                      </w:rPr>
+                    </m:ctrlPr>
+                  </m:sSubPr>
+                  <m:e>
+                    <m:r>
+                      <w:rPr>
+                        <w:rFonts w:ascii="Cambria Math" w:hAnsi="Cambria Math"/>
+                        <w:color w:val="auto"/>
+                        <w:sz w:val="24"/>
+                        <w:szCs w:val="24"/>
+                      </w:rPr>
+                      <m:t>K</m:t>
+                    </m:r>
+                  </m:e>
+                  <m:sub>
+                    <m:r>
+                      <w:rPr>
+                        <w:rFonts w:ascii="Cambria Math" w:hAnsi="Cambria Math"/>
+                        <w:color w:val="auto"/>
+                        <w:sz w:val="24"/>
+                        <w:szCs w:val="24"/>
+                      </w:rPr>
+                      <m:t>lead</m:t>
+                    </m:r>
+                  </m:sub>
+                </m:sSub>
+                <m:r>
+                  <w:rPr>
+                    <w:rFonts w:ascii="Cambria Math" w:hAnsi="Cambria Math"/>
+                    <w:color w:val="auto"/>
+                    <w:sz w:val="24"/>
+                    <w:szCs w:val="24"/>
+                  </w:rPr>
+                  <m:t>=</m:t>
+                </m:r>
+                <m:r>
+                  <w:rPr>
+                    <w:rFonts w:ascii="Cambria Math" w:hAnsi="Cambria Math"/>
+                    <w:color w:val="auto"/>
+                    <w:sz w:val="24"/>
+                    <w:szCs w:val="24"/>
+                  </w:rPr>
+                  <m:t>K</m:t>
+                </m:r>
+                <m:f>
+                  <m:fPr>
+                    <m:ctrlPr>
+                      <w:rPr>
+                        <w:rFonts w:ascii="Cambria Math" w:hAnsi="Cambria Math"/>
+                        <w:iCs w:val="0"/>
+                        <w:color w:val="auto"/>
+                        <w:sz w:val="24"/>
+                        <w:szCs w:val="24"/>
+                      </w:rPr>
+                    </m:ctrlPr>
+                  </m:fPr>
+                  <m:num>
+                    <m:r>
+                      <w:rPr>
+                        <w:rFonts w:ascii="Cambria Math" w:hAnsi="Cambria Math"/>
+                        <w:color w:val="auto"/>
+                        <w:sz w:val="24"/>
+                        <w:szCs w:val="24"/>
+                      </w:rPr>
+                      <m:t>(s+z)</m:t>
+                    </m:r>
+                  </m:num>
+                  <m:den>
+                    <m:r>
+                      <w:rPr>
+                        <w:rFonts w:ascii="Cambria Math" w:hAnsi="Cambria Math"/>
+                        <w:color w:val="auto"/>
+                        <w:sz w:val="24"/>
+                        <w:szCs w:val="24"/>
+                      </w:rPr>
+                      <m:t>(s+p)</m:t>
+                    </m:r>
+                  </m:den>
+                </m:f>
+                <m:r>
+                  <w:rPr>
+                    <w:rFonts w:ascii="Cambria Math" w:hAnsi="Cambria Math"/>
+                    <w:color w:val="auto"/>
+                    <w:sz w:val="24"/>
+                    <w:szCs w:val="24"/>
+                  </w:rPr>
+                  <m:t>.</m:t>
+                </m:r>
+              </m:oMath>
+            </m:oMathPara>
+          </w:p>
+        </w:tc>
+        <w:tc>
+          <w:tcPr>
+            <w:tcW w:w="3055" w:type="dxa"/>
+          </w:tcPr>
+          <w:p>
+            <w:pPr>
+              <w:spacing w:line="360" w:lineRule="auto"/>
+              <w:jc w:val="right"/>
+            </w:pPr>
+            <w:r>
+              <w:t>(</w:t>
+            </w:r>
+            <w:r>
+              <w:fldChar w:fldCharType="begin"/>
+            </w:r>
+            <w:r>
+              <w:instrText xml:space="preserve"> SEQ Equation \* ARABIC </w:instrText>
+            </w:r>
+            <w:r>
+              <w:fldChar w:fldCharType="separate"/>
+            </w:r>
+            <w:r>
+              <w:rPr>
+                <w:noProof/>
+              </w:rPr>
+              <w:t>3</w:t>
+            </w:r>
+            <w:r>
+              <w:rPr>
+                <w:noProof/>
+              </w:rPr>
+              <w:fldChar w:fldCharType="end"/>
+            </w:r>
+            <w:r>
+              <w:t>)</w:t>
+            </w:r>
+          </w:p>
+        </w:tc>
+      </w:tr>
+    </w:tbl>
+    <w:p>
+      <w:r>
+        <w:t xml:space="preserve">Thus, if the zero (z) of the transfer function is lower than the pole (p) then the compensator phase increases between the zero and the pole. This can be observed in the frequency response of an example lead compensator </w:t>
+      </w:r>
+      <m:oMath>
+        <m:r>
+          <w:rPr>
+            <w:rFonts w:ascii="Cambria Math" w:hAnsi="Cambria Math"/>
+          </w:rPr>
+          <m:t>10</m:t>
+        </m:r>
+        <m:f>
+          <m:fPr>
+            <m:ctrlPr>
+              <w:rPr>
+                <w:rFonts w:ascii="Cambria Math" w:hAnsi="Cambria Math"/>
+                <w:i/>
+              </w:rPr>
+            </m:ctrlPr>
+          </m:fPr>
+          <m:num>
+            <m:r>
+              <w:rPr>
+                <w:rFonts w:ascii="Cambria Math" w:hAnsi="Cambria Math"/>
+              </w:rPr>
+              <m:t>(s+1)</m:t>
+            </m:r>
+          </m:num>
+          <m:den>
+            <m:r>
+              <w:rPr>
+                <w:rFonts w:ascii="Cambria Math" w:hAnsi="Cambria Math"/>
+              </w:rPr>
+              <m:t>(s+10)</m:t>
+            </m:r>
+          </m:den>
+        </m:f>
+      </m:oMath>
+      <w:r>
+        <w:t>.</w:t>
+      </w:r>
+      <w:r>
+        <w:t xml:space="preserve"> This compensator adds a maximum phase angle of about 55 degrees at a frequency of 3.1 rad/sec as shown in </w:t>
+      </w:r>
+      <w:r>
+        <w:fldChar w:fldCharType="begin"/>
+      </w:r>
+      <w:r>
+        <w:instrText xml:space="preserve"> REF _Ref166142299 \h </w:instrText>
+      </w:r>
+      <w:r>
+        <w:fldChar w:fldCharType="separate"/>
+      </w:r>
+      <w:r>
+        <w:t xml:space="preserve">Figure </w:t>
+      </w:r>
+      <w:r>
+        <w:rPr>
+          <w:noProof/>
+        </w:rPr>
+        <w:t>18</w:t>
+      </w:r>
+      <w:r>
+        <w:fldChar w:fldCharType="end"/>
+      </w:r>
+      <w:r>
+        <w:t>.</w:t>
+      </w:r>
+    </w:p>
+    <w:p>
+      <w:pPr>
+        <w:jc w:val="center"/>
+      </w:pPr>
+      <w:r>
+        <w:drawing>
+          <wp:inline distT="0" distB="0" distL="0" distR="0" wp14:anchorId="1154ACC9" wp14:editId="3DD9340D">
+            <wp:extent cx="4242816" cy="3182112"/>
+            <wp:effectExtent l="0" t="0" r="0" b="0"/>
+            <wp:docPr id="1120356252" name="Picture 1"/>
+            <wp:cNvGraphicFramePr>
+              <a:graphicFrameLocks xmlns:a="http://schemas.openxmlformats.org/drawingml/2006/main" noChangeAspect="1"/>
+            </wp:cNvGraphicFramePr>
+            <a:graphic xmlns:a="http://schemas.openxmlformats.org/drawingml/2006/main">
+              <a:graphicData uri="http://schemas.openxmlformats.org/drawingml/2006/picture">
+                <pic:pic xmlns:pic="http://schemas.openxmlformats.org/drawingml/2006/picture">
+                  <pic:nvPicPr>
+                    <pic:cNvPr id="1120356252" name=""/>
+                    <pic:cNvPicPr/>
+                  </pic:nvPicPr>
+                  <pic:blipFill>
+                    <a:blip r:embed="rId35"/>
+                    <a:stretch>
+                      <a:fillRect/>
+                    </a:stretch>
+                  </pic:blipFill>
+                  <pic:spPr>
+                    <a:xfrm>
+                      <a:off x="0" y="0"/>
+                      <a:ext cx="4242816" cy="3182112"/>
+                    </a:xfrm>
+                    <a:prstGeom prst="rect">
+                      <a:avLst/>
+                    </a:prstGeom>
+                  </pic:spPr>
+                </pic:pic>
+              </a:graphicData>
+            </a:graphic>
+          </wp:inline>
+        </w:drawing>
+      </w:r>
+    </w:p>
+    <w:p>
+      <w:pPr>
+        <w:pStyle w:val="Caption"/>
+        <w:rPr>
+          <w:sz w:val="24"/>
+          <w:szCs w:val="24"/>
+        </w:rPr>
+      </w:pPr>
+      <w:bookmarkStart w:id="32" w:name="_Ref166142299"/>
+      <w:r>
+        <w:rPr>
+          <w:sz w:val="24"/>
+          <w:szCs w:val="24"/>
+        </w:rPr>
+        <w:t xml:space="preserve">Figure </w:t>
+      </w:r>
+      <w:r>
+        <w:rPr>
+          <w:sz w:val="24"/>
+          <w:szCs w:val="24"/>
+        </w:rPr>
+        <w:fldChar w:fldCharType="begin"/>
+      </w:r>
+      <w:r>
+        <w:rPr>
+          <w:sz w:val="24"/>
+          <w:szCs w:val="24"/>
+        </w:rPr>
+        <w:instrText xml:space="preserve"> SEQ Figure \* ARABIC </w:instrText>
+      </w:r>
+      <w:r>
+        <w:rPr>
+          <w:sz w:val="24"/>
+          <w:szCs w:val="24"/>
+        </w:rPr>
+        <w:fldChar w:fldCharType="separate"/>
+      </w:r>
+      <w:r>
+        <w:rPr>
+          <w:noProof/>
+          <w:sz w:val="24"/>
+          <w:szCs w:val="24"/>
+        </w:rPr>
+        <w:t>18</w:t>
+      </w:r>
+      <w:r>
+        <w:rPr>
+          <w:sz w:val="24"/>
+          <w:szCs w:val="24"/>
+        </w:rPr>
+        <w:fldChar w:fldCharType="end"/>
+      </w:r>
+      <w:bookmarkEnd w:id="32"/>
+      <w:r>
+        <w:rPr>
+          <w:sz w:val="24"/>
+          <w:szCs w:val="24"/>
+        </w:rPr>
+        <w:t>: Frequency response of lead compensator</w:t>
+      </w:r>
+      <w:r>
+        <w:rPr>
+          <w:sz w:val="24"/>
+          <w:szCs w:val="24"/>
+        </w:rPr>
+        <w:t xml:space="preserve"> </w:t>
+      </w:r>
+      <m:oMath>
+        <m:r>
+          <m:rPr>
+            <m:sty m:val="p"/>
+          </m:rPr>
+          <w:rPr>
+            <w:rFonts w:ascii="Cambria Math" w:hAnsi="Cambria Math"/>
+          </w:rPr>
+          <m:t>10</m:t>
+        </m:r>
+        <m:f>
+          <m:fPr>
+            <m:ctrlPr>
+              <w:rPr>
+                <w:rFonts w:ascii="Cambria Math" w:hAnsi="Cambria Math"/>
+                <w:iCs w:val="0"/>
+                <w:color w:val="auto"/>
+                <w:sz w:val="24"/>
+                <w:szCs w:val="24"/>
+              </w:rPr>
+            </m:ctrlPr>
+          </m:fPr>
+          <m:num>
+            <m:r>
+              <m:rPr>
+                <m:sty m:val="p"/>
+              </m:rPr>
+              <w:rPr>
+                <w:rFonts w:ascii="Cambria Math" w:hAnsi="Cambria Math"/>
+              </w:rPr>
+              <m:t>(s+1)</m:t>
+            </m:r>
+          </m:num>
+          <m:den>
+            <m:r>
+              <m:rPr>
+                <m:sty m:val="p"/>
+              </m:rPr>
+              <w:rPr>
+                <w:rFonts w:ascii="Cambria Math" w:hAnsi="Cambria Math"/>
+              </w:rPr>
+              <m:t>(s+10)</m:t>
+            </m:r>
+          </m:den>
+        </m:f>
+      </m:oMath>
+      <w:r>
+        <w:rPr>
+          <w:sz w:val="24"/>
+          <w:szCs w:val="24"/>
+        </w:rPr>
+        <w:t>.</w:t>
+      </w:r>
+    </w:p>
+    <w:p/>
+    <w:p>
+      <w:r>
+        <w:t xml:space="preserve">In order to design a lead compensator, we need to </w:t>
+      </w:r>
+      <w:r>
+        <w:t xml:space="preserve">calculate the </w:t>
+      </w:r>
+      <w:r>
+        <w:t>phase margin and corresponding frequency</w:t>
+      </w:r>
+      <w:r>
+        <w:t>,</w:t>
+      </w:r>
+      <w:r>
+        <w:t xml:space="preserve"> </w:t>
+      </w:r>
+      <m:oMath>
+        <m:r>
+          <w:rPr>
+            <w:rFonts w:ascii="Cambria Math" w:hAnsi="Cambria Math"/>
+          </w:rPr>
+          <m:t>ω</m:t>
+        </m:r>
+      </m:oMath>
+      <w:r>
+        <w:t>,</w:t>
+      </w:r>
+      <w:r>
+        <w:t xml:space="preserve"> of the closed-loop system. If we decided to add a phase of </w:t>
+      </w:r>
+      <m:oMath>
+        <m:r>
+          <w:rPr>
+            <w:rFonts w:ascii="Cambria Math" w:hAnsi="Cambria Math"/>
+          </w:rPr>
+          <m:t>ϕ</m:t>
+        </m:r>
+      </m:oMath>
+      <w:r>
+        <w:t xml:space="preserve"> </w:t>
+      </w:r>
+      <w:r>
+        <w:t>based on the desired phase margin</w:t>
+      </w:r>
+      <w:r>
+        <w:t xml:space="preserve">, then the terms </w:t>
+      </w:r>
+      <w:r>
+        <w:rPr>
+          <w:i/>
+          <w:iCs/>
+        </w:rPr>
+        <w:t>K</w:t>
+      </w:r>
+      <w:r>
+        <w:t xml:space="preserve">, </w:t>
+      </w:r>
+      <w:r>
+        <w:rPr>
+          <w:i/>
+          <w:iCs/>
+        </w:rPr>
+        <w:t>z</w:t>
+      </w:r>
+      <w:r>
+        <w:t xml:space="preserve">, and </w:t>
+      </w:r>
+      <w:r>
+        <w:rPr>
+          <w:i/>
+          <w:iCs/>
+        </w:rPr>
+        <w:t>p</w:t>
+      </w:r>
+      <w:r>
+        <w:t xml:space="preserve"> of the lead compensator are then calculated as follows.</w:t>
+      </w:r>
+    </w:p>
+    <w:p/>
+    <w:tbl>
+      <w:tblPr>
+        <w:tblStyle w:val="TableGrid"/>
+        <w:tblW w:w="0" w:type="auto"/>
+        <w:tblInd w:w="2605" w:type="dxa"/>
+        <w:tblBorders>
+          <w:top w:val="none" w:sz="0" w:space="0" w:color="auto"/>
+          <w:left w:val="none" w:sz="0" w:space="0" w:color="auto"/>
+          <w:bottom w:val="none" w:sz="0" w:space="0" w:color="auto"/>
+          <w:right w:val="none" w:sz="0" w:space="0" w:color="auto"/>
+          <w:insideH w:val="none" w:sz="0" w:space="0" w:color="auto"/>
+          <w:insideV w:val="none" w:sz="0" w:space="0" w:color="auto"/>
+        </w:tblBorders>
+        <w:tblLook w:val="04A0" w:firstRow="1" w:lastRow="0" w:firstColumn="1" w:lastColumn="0" w:noHBand="0" w:noVBand="1"/>
+      </w:tblPr>
+      <w:tblGrid>
+        <w:gridCol w:w="4860"/>
+        <w:gridCol w:w="1885"/>
+      </w:tblGrid>
+      <w:tr>
+        <w:tc>
+          <w:tcPr>
+            <w:tcW w:w="4860" w:type="dxa"/>
+          </w:tcPr>
+          <w:p>
+            <m:oMathPara>
+              <m:oMath>
+                <m:r>
+                  <w:rPr>
+                    <w:rFonts w:ascii="Cambria Math" w:hAnsi="Cambria Math"/>
+                  </w:rPr>
+                  <m:t>α=</m:t>
+                </m:r>
+                <m:f>
+                  <m:fPr>
+                    <m:ctrlPr>
+                      <w:rPr>
+                        <w:rFonts w:ascii="Cambria Math" w:hAnsi="Cambria Math"/>
+                        <w:i/>
+                      </w:rPr>
+                    </m:ctrlPr>
+                  </m:fPr>
+                  <m:num>
+                    <m:r>
+                      <w:rPr>
+                        <w:rFonts w:ascii="Cambria Math" w:hAnsi="Cambria Math"/>
+                      </w:rPr>
+                      <m:t>1-</m:t>
+                    </m:r>
+                    <m:func>
+                      <m:funcPr>
+                        <m:ctrlPr>
+                          <w:rPr>
+                            <w:rFonts w:ascii="Cambria Math" w:hAnsi="Cambria Math"/>
+                          </w:rPr>
+                        </m:ctrlPr>
+                      </m:funcPr>
+                      <m:fName>
+                        <m:r>
+                          <m:rPr>
+                            <m:sty m:val="p"/>
+                          </m:rPr>
+                          <w:rPr>
+                            <w:rFonts w:ascii="Cambria Math" w:hAnsi="Cambria Math"/>
+                          </w:rPr>
+                          <m:t>sin</m:t>
+                        </m:r>
+                        <m:ctrlPr>
+                          <w:rPr>
+                            <w:rFonts w:ascii="Cambria Math" w:hAnsi="Cambria Math"/>
+                            <w:i/>
+                          </w:rPr>
+                        </m:ctrlPr>
+                      </m:fName>
+                      <m:e>
+                        <m:d>
+                          <m:dPr>
+                            <m:ctrlPr>
+                              <w:rPr>
+                                <w:rFonts w:ascii="Cambria Math" w:hAnsi="Cambria Math"/>
+                                <w:i/>
+                              </w:rPr>
+                            </m:ctrlPr>
+                          </m:dPr>
+                          <m:e>
+                            <m:r>
+                              <w:rPr>
+                                <w:rFonts w:ascii="Cambria Math" w:hAnsi="Cambria Math"/>
+                              </w:rPr>
+                              <m:t>ϕ</m:t>
+                            </m:r>
+                          </m:e>
+                        </m:d>
+                      </m:e>
+                    </m:func>
+                  </m:num>
+                  <m:den>
+                    <m:r>
+                      <w:rPr>
+                        <w:rFonts w:ascii="Cambria Math" w:hAnsi="Cambria Math"/>
+                      </w:rPr>
+                      <m:t>1+</m:t>
+                    </m:r>
+                    <m:r>
+                      <m:rPr>
+                        <m:sty m:val="p"/>
+                      </m:rPr>
+                      <w:rPr>
+                        <w:rFonts w:ascii="Cambria Math" w:hAnsi="Cambria Math"/>
+                      </w:rPr>
+                      <m:t>sin⁡</m:t>
+                    </m:r>
+                    <m:r>
+                      <w:rPr>
+                        <w:rFonts w:ascii="Cambria Math" w:hAnsi="Cambria Math"/>
+                      </w:rPr>
+                      <m:t>(ϕ)</m:t>
+                    </m:r>
+                  </m:den>
+                </m:f>
+              </m:oMath>
+            </m:oMathPara>
+          </w:p>
+        </w:tc>
+        <w:tc>
+          <w:tcPr>
+            <w:tcW w:w="1885" w:type="dxa"/>
+          </w:tcPr>
+          <w:p/>
+        </w:tc>
+      </w:tr>
+      <w:tr>
+        <w:tc>
+          <w:tcPr>
+            <w:tcW w:w="4860" w:type="dxa"/>
+          </w:tcPr>
+          <w:p>
+            <m:oMathPara>
+              <m:oMath>
+                <m:r>
+                  <w:rPr>
+                    <w:rFonts w:ascii="Cambria Math" w:hAnsi="Cambria Math"/>
+                  </w:rPr>
+                  <m:t>T=</m:t>
+                </m:r>
+                <m:f>
+                  <m:fPr>
+                    <m:ctrlPr>
+                      <w:rPr>
+                        <w:rFonts w:ascii="Cambria Math" w:hAnsi="Cambria Math"/>
+                        <w:i/>
+                      </w:rPr>
+                    </m:ctrlPr>
+                  </m:fPr>
+                  <m:num>
+                    <m:r>
+                      <w:rPr>
+                        <w:rFonts w:ascii="Cambria Math" w:hAnsi="Cambria Math"/>
+                      </w:rPr>
+                      <m:t>1</m:t>
+                    </m:r>
+                  </m:num>
+                  <m:den>
+                    <m:r>
+                      <w:rPr>
+                        <w:rFonts w:ascii="Cambria Math" w:hAnsi="Cambria Math"/>
+                      </w:rPr>
+                      <m:t>ω</m:t>
+                    </m:r>
+                    <m:rad>
+                      <m:radPr>
+                        <m:degHide m:val="1"/>
+                        <m:ctrlPr>
+                          <w:rPr>
+                            <w:rFonts w:ascii="Cambria Math" w:hAnsi="Cambria Math"/>
+                            <w:i/>
+                          </w:rPr>
+                        </m:ctrlPr>
+                      </m:radPr>
+                      <m:deg/>
+                      <m:e>
+                        <m:r>
+                          <w:rPr>
+                            <w:rFonts w:ascii="Cambria Math" w:hAnsi="Cambria Math"/>
+                          </w:rPr>
+                          <m:t>α</m:t>
+                        </m:r>
+                      </m:e>
+                    </m:rad>
+                  </m:den>
+                </m:f>
+              </m:oMath>
+            </m:oMathPara>
+          </w:p>
+        </w:tc>
+        <w:tc>
+          <w:tcPr>
+            <w:tcW w:w="1885" w:type="dxa"/>
+          </w:tcPr>
+          <w:p>
+            <w:pPr>
+              <w:jc w:val="center"/>
+            </w:pPr>
+            <w:r>
+              <w:t>(</w:t>
+            </w:r>
+            <w:r>
+              <w:fldChar w:fldCharType="begin"/>
+            </w:r>
+            <w:r>
+              <w:instrText xml:space="preserve"> SEQ Equation \* ARABIC </w:instrText>
+            </w:r>
+            <w:r>
+              <w:fldChar w:fldCharType="separate"/>
+            </w:r>
+            <w:r>
+              <w:rPr>
+                <w:noProof/>
+              </w:rPr>
+              <w:t>4</w:t>
+            </w:r>
+            <w:r>
+              <w:rPr>
+                <w:noProof/>
+              </w:rPr>
+              <w:fldChar w:fldCharType="end"/>
+            </w:r>
+            <w:r>
+              <w:t>)</w:t>
+            </w:r>
+          </w:p>
+        </w:tc>
+      </w:tr>
+      <w:tr>
+        <w:tc>
+          <w:tcPr>
+            <w:tcW w:w="4860" w:type="dxa"/>
+          </w:tcPr>
+          <w:p>
+            <m:oMathPara>
+              <m:oMath>
+                <m:r>
+                  <w:rPr>
+                    <w:rFonts w:ascii="Cambria Math" w:hAnsi="Cambria Math"/>
+                  </w:rPr>
+                  <w:lastRenderedPageBreak/>
+                  <m:t>z=</m:t>
+                </m:r>
+                <m:f>
+                  <m:fPr>
+                    <m:ctrlPr>
+                      <w:rPr>
+                        <w:rFonts w:ascii="Cambria Math" w:hAnsi="Cambria Math"/>
+                        <w:i/>
+                      </w:rPr>
+                    </m:ctrlPr>
+                  </m:fPr>
+                  <m:num>
+                    <m:r>
+                      <w:rPr>
+                        <w:rFonts w:ascii="Cambria Math" w:hAnsi="Cambria Math"/>
+                      </w:rPr>
+                      <m:t>1</m:t>
+                    </m:r>
+                  </m:num>
+                  <m:den>
+                    <m:r>
+                      <w:rPr>
+                        <w:rFonts w:ascii="Cambria Math" w:hAnsi="Cambria Math"/>
+                      </w:rPr>
+                      <m:t>T</m:t>
+                    </m:r>
+                  </m:den>
+                </m:f>
+              </m:oMath>
+            </m:oMathPara>
+          </w:p>
+        </w:tc>
+        <w:tc>
+          <w:tcPr>
+            <w:tcW w:w="1885" w:type="dxa"/>
+          </w:tcPr>
+          <w:p/>
+        </w:tc>
+      </w:tr>
+      <w:tr>
+        <w:tc>
+          <w:tcPr>
+            <w:tcW w:w="4860" w:type="dxa"/>
+          </w:tcPr>
+          <w:p>
+            <m:oMathPara>
+              <m:oMath>
+                <m:r>
+                  <w:rPr>
+                    <w:rFonts w:ascii="Cambria Math" w:hAnsi="Cambria Math"/>
+                  </w:rPr>
+                  <m:t>p=</m:t>
+                </m:r>
+                <m:f>
+                  <m:fPr>
+                    <m:ctrlPr>
+                      <w:rPr>
+                        <w:rFonts w:ascii="Cambria Math" w:hAnsi="Cambria Math"/>
+                        <w:i/>
+                      </w:rPr>
+                    </m:ctrlPr>
+                  </m:fPr>
+                  <m:num>
+                    <m:r>
+                      <w:rPr>
+                        <w:rFonts w:ascii="Cambria Math" w:hAnsi="Cambria Math"/>
+                      </w:rPr>
+                      <m:t>1</m:t>
+                    </m:r>
+                  </m:num>
+                  <m:den>
+                    <m:r>
+                      <w:rPr>
+                        <w:rFonts w:ascii="Cambria Math" w:hAnsi="Cambria Math"/>
+                      </w:rPr>
+                      <m:t>αT</m:t>
+                    </m:r>
+                  </m:den>
+                </m:f>
+              </m:oMath>
+            </m:oMathPara>
+          </w:p>
+        </w:tc>
+        <w:tc>
+          <w:tcPr>
+            <w:tcW w:w="1885" w:type="dxa"/>
+          </w:tcPr>
+          <w:p/>
+        </w:tc>
+      </w:tr>
+      <w:tr>
+        <w:tc>
+          <w:tcPr>
+            <w:tcW w:w="4860" w:type="dxa"/>
+          </w:tcPr>
+          <w:p>
+            <m:oMathPara>
+              <m:oMath>
+                <m:r>
+                  <w:rPr>
+                    <w:rFonts w:ascii="Cambria Math" w:hAnsi="Cambria Math"/>
+                  </w:rPr>
+                  <m:t>K=</m:t>
+                </m:r>
+                <m:f>
+                  <m:fPr>
+                    <m:ctrlPr>
+                      <w:rPr>
+                        <w:rFonts w:ascii="Cambria Math" w:hAnsi="Cambria Math"/>
+                        <w:i/>
+                      </w:rPr>
+                    </m:ctrlPr>
+                  </m:fPr>
+                  <m:num>
+                    <m:r>
+                      <w:rPr>
+                        <w:rFonts w:ascii="Cambria Math" w:hAnsi="Cambria Math"/>
+                      </w:rPr>
+                      <m:t>1</m:t>
+                    </m:r>
+                  </m:num>
+                  <m:den>
+                    <m:r>
+                      <w:rPr>
+                        <w:rFonts w:ascii="Cambria Math" w:hAnsi="Cambria Math"/>
+                      </w:rPr>
+                      <m:t>α</m:t>
+                    </m:r>
+                  </m:den>
+                </m:f>
+              </m:oMath>
+            </m:oMathPara>
+          </w:p>
+        </w:tc>
+        <w:tc>
+          <w:tcPr>
+            <w:tcW w:w="1885" w:type="dxa"/>
+          </w:tcPr>
+          <w:p/>
+        </w:tc>
+      </w:tr>
+    </w:tbl>
+    <w:p/>
+    <w:p>
+      <w:r>
+        <w:t xml:space="preserve">We will illustrate this by an example. Let us consider the plant with transfer function </w:t>
+      </w:r>
+      <m:oMath>
+        <m:f>
+          <m:fPr>
+            <m:ctrlPr>
+              <w:rPr>
+                <w:rFonts w:ascii="Cambria Math" w:hAnsi="Cambria Math"/>
+                <w:i/>
+              </w:rPr>
+            </m:ctrlPr>
+          </m:fPr>
+          <m:num>
+            <m:r>
+              <w:rPr>
+                <w:rFonts w:ascii="Cambria Math" w:hAnsi="Cambria Math"/>
+              </w:rPr>
+              <m:t>10</m:t>
+            </m:r>
+          </m:num>
+          <m:den>
+            <m:sSup>
+              <m:sSupPr>
+                <m:ctrlPr>
+                  <w:rPr>
+                    <w:rFonts w:ascii="Cambria Math" w:hAnsi="Cambria Math"/>
+                    <w:i/>
+                  </w:rPr>
+                </m:ctrlPr>
+              </m:sSupPr>
+              <m:e>
+                <m:r>
+                  <w:rPr>
+                    <w:rFonts w:ascii="Cambria Math" w:hAnsi="Cambria Math"/>
+                  </w:rPr>
+                  <m:t>s</m:t>
+                </m:r>
+              </m:e>
+              <m:sup>
+                <m:r>
+                  <w:rPr>
+                    <w:rFonts w:ascii="Cambria Math" w:hAnsi="Cambria Math"/>
+                  </w:rPr>
+                  <m:t>2</m:t>
+                </m:r>
+              </m:sup>
+            </m:sSup>
+            <m:r>
+              <w:rPr>
+                <w:rFonts w:ascii="Cambria Math" w:hAnsi="Cambria Math"/>
+              </w:rPr>
+              <m:t>+s+5</m:t>
+            </m:r>
+          </m:den>
+        </m:f>
+      </m:oMath>
+      <w:r>
+        <w:t xml:space="preserve"> as we were using in the previous section. In </w:t>
+      </w:r>
+      <w:r>
+        <w:fldChar w:fldCharType="begin"/>
+      </w:r>
+      <w:r>
+        <w:instrText xml:space="preserve"> REF _Ref166143881 \h </w:instrText>
+      </w:r>
+      <w:r>
+        <w:fldChar w:fldCharType="separate"/>
+      </w:r>
+      <w:r>
+        <w:t xml:space="preserve">Figure </w:t>
+      </w:r>
+      <w:r>
+        <w:rPr>
+          <w:noProof/>
+        </w:rPr>
+        <w:t>19</w:t>
+      </w:r>
+      <w:r>
+        <w:fldChar w:fldCharType="end"/>
+      </w:r>
+      <w:r>
+        <w:t>, we show the Simulink implementation of the PID controller we earlier design in the top, and a PI controller with a lead compensator in the bottom.</w:t>
+      </w:r>
+    </w:p>
     <w:p/>
     <w:p/>
     <w:p/>
     <w:p/>
     <w:p/>
+    <w:p/>
+    <w:p/>
+    <w:p/>
+    <w:p>
+      <w:r>
+        <w:rPr>
+          <w:noProof/>
+          <w14:ligatures w14:val="standardContextual"/>
+        </w:rPr>
+        <w:drawing>
+          <wp:inline distT="0" distB="0" distL="0" distR="0" wp14:anchorId="37483EE4" wp14:editId="66876330">
+            <wp:extent cx="5943600" cy="2955290"/>
+            <wp:effectExtent l="0" t="0" r="0" b="3810"/>
+            <wp:docPr id="942312304" name="Picture 11" descr="A diagram of a computer program&#10;&#10;Description automatically generated"/>
+            <wp:cNvGraphicFramePr>
+              <a:graphicFrameLocks xmlns:a="http://schemas.openxmlformats.org/drawingml/2006/main" noChangeAspect="1"/>
+            </wp:cNvGraphicFramePr>
+            <a:graphic xmlns:a="http://schemas.openxmlformats.org/drawingml/2006/main">
+              <a:graphicData uri="http://schemas.openxmlformats.org/drawingml/2006/picture">
+                <pic:pic xmlns:pic="http://schemas.openxmlformats.org/drawingml/2006/picture">
+                  <pic:nvPicPr>
+                    <pic:cNvPr id="942312304" name="Picture 11" descr="A diagram of a computer program&#10;&#10;Description automatically generated"/>
+                    <pic:cNvPicPr/>
+                  </pic:nvPicPr>
+                  <pic:blipFill>
+                    <a:blip r:embed="rId36" cstate="print">
+                      <a:extLst>
+                        <a:ext uri="{28A0092B-C50C-407E-A947-70E740481C1C}">
+                          <a14:useLocalDpi xmlns:a14="http://schemas.microsoft.com/office/drawing/2010/main" val="0"/>
+                        </a:ext>
+                      </a:extLst>
+                    </a:blip>
+                    <a:stretch>
+                      <a:fillRect/>
+                    </a:stretch>
+                  </pic:blipFill>
+                  <pic:spPr>
+                    <a:xfrm>
+                      <a:off x="0" y="0"/>
+                      <a:ext cx="5943600" cy="2955290"/>
+                    </a:xfrm>
+                    <a:prstGeom prst="rect">
+                      <a:avLst/>
+                    </a:prstGeom>
+                  </pic:spPr>
+                </pic:pic>
+              </a:graphicData>
+            </a:graphic>
+          </wp:inline>
+        </w:drawing>
+      </w:r>
+    </w:p>
+    <w:p>
+      <w:pPr>
+        <w:pStyle w:val="Caption"/>
+        <w:rPr>
+          <w:sz w:val="24"/>
+          <w:szCs w:val="24"/>
+        </w:rPr>
+      </w:pPr>
+      <w:bookmarkStart w:id="33" w:name="_Ref166143881"/>
+      <w:r>
+        <w:rPr>
+          <w:sz w:val="24"/>
+          <w:szCs w:val="24"/>
+        </w:rPr>
+        <w:t xml:space="preserve">Figure </w:t>
+      </w:r>
+      <w:r>
+        <w:rPr>
+          <w:sz w:val="24"/>
+          <w:szCs w:val="24"/>
+        </w:rPr>
+        <w:fldChar w:fldCharType="begin"/>
+      </w:r>
+      <w:r>
+        <w:rPr>
+          <w:sz w:val="24"/>
+          <w:szCs w:val="24"/>
+        </w:rPr>
+        <w:instrText xml:space="preserve"> SEQ Figure \* ARABIC </w:instrText>
+      </w:r>
+      <w:r>
+        <w:rPr>
+          <w:sz w:val="24"/>
+          <w:szCs w:val="24"/>
+        </w:rPr>
+        <w:fldChar w:fldCharType="separate"/>
+      </w:r>
+      <w:r>
+        <w:rPr>
+          <w:noProof/>
+          <w:sz w:val="24"/>
+          <w:szCs w:val="24"/>
+        </w:rPr>
+        <w:t>19</w:t>
+      </w:r>
+      <w:r>
+        <w:rPr>
+          <w:sz w:val="24"/>
+          <w:szCs w:val="24"/>
+        </w:rPr>
+        <w:fldChar w:fldCharType="end"/>
+      </w:r>
+      <w:bookmarkEnd w:id="33"/>
+      <w:r>
+        <w:rPr>
+          <w:sz w:val="24"/>
+          <w:szCs w:val="24"/>
+        </w:rPr>
+        <w:t>: Closed-loop system for PID and PI with lead compensator.</w:t>
+      </w:r>
+    </w:p>
+    <w:p/>
+    <w:p/>
+    <w:p/>
     <w:p>
       <w:pPr>
         <w:spacing w:line="360" w:lineRule="auto"/>
@@ -12185,7 +13352,7 @@
           <w:rFonts w:ascii="Times New Roman" w:eastAsia="Times New Roman" w:hAnsi="Times New Roman" w:cs="Times New Roman"/>
         </w:rPr>
       </w:pPr>
-      <w:bookmarkStart w:id="32" w:name="_Toc166117501"/>
+      <w:bookmarkStart w:id="34" w:name="_Toc166117501"/>
       <w:r>
         <w:rPr>
           <w:rFonts w:ascii="Times New Roman" w:eastAsia="Times New Roman" w:hAnsi="Times New Roman" w:cs="Times New Roman"/>
@@ -12204,18 +13371,19 @@
         </w:rPr>
         <w:t>Input</w:t>
       </w:r>
-      <w:bookmarkEnd w:id="32"/>
-    </w:p>
-    <w:p>
-      <w:pPr>
-        <w:spacing w:line="360" w:lineRule="auto"/>
-      </w:pPr>
-    </w:p>
-    <w:p>
-      <w:pPr>
-        <w:spacing w:line="360" w:lineRule="auto"/>
-      </w:pPr>
-      <w:r>
+      <w:bookmarkEnd w:id="34"/>
+    </w:p>
+    <w:p>
+      <w:pPr>
+        <w:spacing w:line="360" w:lineRule="auto"/>
+      </w:pPr>
+    </w:p>
+    <w:p>
+      <w:pPr>
+        <w:spacing w:line="360" w:lineRule="auto"/>
+      </w:pPr>
+      <w:r>
+        <w:lastRenderedPageBreak/>
         <w:t xml:space="preserve">Let us look at a classic problem of position control using acceleration input. </w:t>
       </w:r>
       <w:r>
@@ -12488,7 +13656,7 @@
         <w:lastRenderedPageBreak/>
         <w:t xml:space="preserve">  </w:t>
       </w:r>
-      <w:bookmarkStart w:id="33" w:name="_Toc166117502"/>
+      <w:bookmarkStart w:id="35" w:name="_Toc166117502"/>
       <w:r>
         <w:rPr>
           <w:rFonts w:ascii="Times New Roman" w:eastAsia="Times New Roman" w:hAnsi="Times New Roman" w:cs="Times New Roman"/>
@@ -12497,7 +13665,7 @@
         </w:rPr>
         <w:t>Dynamic Inversion Controller</w:t>
       </w:r>
-      <w:bookmarkEnd w:id="33"/>
+      <w:bookmarkEnd w:id="35"/>
     </w:p>
     <w:p>
       <w:pPr>
@@ -12529,14 +13697,14 @@
           <w:rFonts w:ascii="Times New Roman" w:eastAsia="Times New Roman" w:hAnsi="Times New Roman" w:cs="Times New Roman"/>
         </w:rPr>
       </w:pPr>
-      <w:bookmarkStart w:id="34" w:name="_Toc166117503"/>
+      <w:bookmarkStart w:id="36" w:name="_Toc166117503"/>
       <w:r>
         <w:rPr>
           <w:rFonts w:ascii="Times New Roman" w:eastAsia="Times New Roman" w:hAnsi="Times New Roman" w:cs="Times New Roman"/>
         </w:rPr>
         <w:t>Introduction</w:t>
       </w:r>
-      <w:bookmarkEnd w:id="34"/>
+      <w:bookmarkEnd w:id="36"/>
     </w:p>
     <w:p>
       <w:pPr>
@@ -12626,14 +13794,14 @@
           <w:rFonts w:ascii="Times New Roman" w:eastAsia="Times New Roman" w:hAnsi="Times New Roman" w:cs="Times New Roman"/>
         </w:rPr>
       </w:pPr>
-      <w:bookmarkStart w:id="35" w:name="_Toc166117504"/>
+      <w:bookmarkStart w:id="37" w:name="_Toc166117504"/>
       <w:r>
         <w:rPr>
           <w:rFonts w:ascii="Times New Roman" w:eastAsia="Times New Roman" w:hAnsi="Times New Roman" w:cs="Times New Roman"/>
         </w:rPr>
         <w:t>Dynamic inversion controller design</w:t>
       </w:r>
-      <w:bookmarkEnd w:id="35"/>
+      <w:bookmarkEnd w:id="37"/>
     </w:p>
     <w:p>
       <w:pPr>
@@ -12884,7 +14052,7 @@
         <w:lastRenderedPageBreak/>
         <w:t xml:space="preserve">  </w:t>
       </w:r>
-      <w:bookmarkStart w:id="36" w:name="_Toc166117505"/>
+      <w:bookmarkStart w:id="38" w:name="_Toc166117505"/>
       <w:r>
         <w:rPr>
           <w:rFonts w:ascii="Times New Roman" w:eastAsia="Times New Roman" w:hAnsi="Times New Roman" w:cs="Times New Roman"/>
@@ -12893,7 +14061,7 @@
         </w:rPr>
         <w:t>Model Predictive Controller</w:t>
       </w:r>
-      <w:bookmarkEnd w:id="36"/>
+      <w:bookmarkEnd w:id="38"/>
     </w:p>
     <w:p>
       <w:pPr>
@@ -13327,7 +14495,7 @@
           <w:szCs w:val="52"/>
         </w:rPr>
       </w:pPr>
-      <w:bookmarkStart w:id="37" w:name="_Toc156115933"/>
+      <w:bookmarkStart w:id="39" w:name="_Toc156115933"/>
       <w:r>
         <w:rPr>
           <w:rFonts w:ascii="Times New Roman" w:eastAsia="Times New Roman" w:hAnsi="Times New Roman" w:cs="Times New Roman"/>
@@ -13337,7 +14505,7 @@
         <w:lastRenderedPageBreak/>
         <w:t xml:space="preserve">  </w:t>
       </w:r>
-      <w:bookmarkStart w:id="38" w:name="_Toc166117506"/>
+      <w:bookmarkStart w:id="40" w:name="_Toc166117506"/>
       <w:r>
         <w:rPr>
           <w:rFonts w:ascii="Times New Roman" w:eastAsia="Times New Roman" w:hAnsi="Times New Roman" w:cs="Times New Roman"/>
@@ -13346,7 +14514,7 @@
         </w:rPr>
         <w:t>F-16 Model</w:t>
       </w:r>
-      <w:bookmarkEnd w:id="37"/>
+      <w:bookmarkEnd w:id="39"/>
       <w:r>
         <w:rPr>
           <w:rFonts w:ascii="Times New Roman" w:eastAsia="Times New Roman" w:hAnsi="Times New Roman" w:cs="Times New Roman"/>
@@ -13355,7 +14523,7 @@
         </w:rPr>
         <w:t xml:space="preserve"> and Simulations</w:t>
       </w:r>
-      <w:bookmarkEnd w:id="38"/>
+      <w:bookmarkEnd w:id="40"/>
     </w:p>
     <w:p>
       <w:pPr>
@@ -13411,7 +14579,7 @@
                     </pic:cNvPicPr>
                   </pic:nvPicPr>
                   <pic:blipFill>
-                    <a:blip r:embed="rId35">
+                    <a:blip r:embed="rId37">
                       <a:extLst>
                         <a:ext uri="{28A0092B-C50C-407E-A947-70E740481C1C}">
                           <a14:useLocalDpi xmlns:a14="http://schemas.microsoft.com/office/drawing/2010/main" val="0"/>
@@ -13490,7 +14658,7 @@
           <w:sz w:val="24"/>
           <w:szCs w:val="24"/>
         </w:rPr>
-        <w:t>18</w:t>
+        <w:t>20</w:t>
       </w:r>
       <w:r>
         <w:rPr>
@@ -13543,14 +14711,14 @@
           <w:rFonts w:ascii="Times New Roman" w:hAnsi="Times New Roman" w:cs="Times New Roman"/>
         </w:rPr>
       </w:pPr>
-      <w:bookmarkStart w:id="39" w:name="_Toc166117507"/>
+      <w:bookmarkStart w:id="41" w:name="_Toc166117507"/>
       <w:r>
         <w:rPr>
           <w:rFonts w:ascii="Times New Roman" w:hAnsi="Times New Roman" w:cs="Times New Roman"/>
         </w:rPr>
         <w:t>Equations of Motion</w:t>
       </w:r>
-      <w:bookmarkEnd w:id="39"/>
+      <w:bookmarkEnd w:id="41"/>
     </w:p>
     <w:p>
       <w:pPr>
@@ -18272,7 +19440,7 @@
           <w:rFonts w:ascii="Times New Roman" w:hAnsi="Times New Roman" w:cs="Times New Roman"/>
         </w:rPr>
       </w:pPr>
-      <w:bookmarkStart w:id="40" w:name="_Toc166117508"/>
+      <w:bookmarkStart w:id="42" w:name="_Toc166117508"/>
       <w:r>
         <w:rPr>
           <w:rFonts w:ascii="Times New Roman" w:hAnsi="Times New Roman" w:cs="Times New Roman"/>
@@ -18285,7 +19453,7 @@
         </w:rPr>
         <w:t xml:space="preserve"> – Trim and Linearization</w:t>
       </w:r>
-      <w:bookmarkEnd w:id="40"/>
+      <w:bookmarkEnd w:id="42"/>
     </w:p>
     <w:p>
       <w:pPr>
@@ -19817,7 +20985,7 @@
                     <pic:cNvPicPr/>
                   </pic:nvPicPr>
                   <pic:blipFill>
-                    <a:blip r:embed="rId36"/>
+                    <a:blip r:embed="rId38"/>
                     <a:stretch>
                       <a:fillRect/>
                     </a:stretch>
@@ -19881,7 +21049,7 @@
           <w:sz w:val="24"/>
           <w:szCs w:val="24"/>
         </w:rPr>
-        <w:t>19</w:t>
+        <w:t>21</w:t>
       </w:r>
       <w:r>
         <w:rPr>
@@ -19945,7 +21113,7 @@
                           <pic:cNvPicPr/>
                         </pic:nvPicPr>
                         <pic:blipFill>
-                          <a:blip r:embed="rId37"/>
+                          <a:blip r:embed="rId39"/>
                           <a:stretch>
                             <a:fillRect/>
                           </a:stretch>
@@ -20004,7 +21172,7 @@
                           <pic:cNvPicPr/>
                         </pic:nvPicPr>
                         <pic:blipFill>
-                          <a:blip r:embed="rId38"/>
+                          <a:blip r:embed="rId40"/>
                           <a:stretch>
                             <a:fillRect/>
                           </a:stretch>
@@ -20066,7 +21234,7 @@
                           <pic:cNvPicPr/>
                         </pic:nvPicPr>
                         <pic:blipFill>
-                          <a:blip r:embed="rId39"/>
+                          <a:blip r:embed="rId41"/>
                           <a:stretch>
                             <a:fillRect/>
                           </a:stretch>
@@ -20125,7 +21293,7 @@
                           <pic:cNvPicPr/>
                         </pic:nvPicPr>
                         <pic:blipFill>
-                          <a:blip r:embed="rId40"/>
+                          <a:blip r:embed="rId42"/>
                           <a:stretch>
                             <a:fillRect/>
                           </a:stretch>
@@ -20201,7 +21369,7 @@
           <w:sz w:val="24"/>
           <w:szCs w:val="24"/>
         </w:rPr>
-        <w:t>20</w:t>
+        <w:t>22</w:t>
       </w:r>
       <w:r>
         <w:rPr>
@@ -20242,7 +21410,7 @@
                     <pic:cNvPicPr/>
                   </pic:nvPicPr>
                   <pic:blipFill>
-                    <a:blip r:embed="rId41"/>
+                    <a:blip r:embed="rId43"/>
                     <a:stretch>
                       <a:fillRect/>
                     </a:stretch>
@@ -20272,7 +21440,7 @@
           <w:szCs w:val="24"/>
         </w:rPr>
       </w:pPr>
-      <w:bookmarkStart w:id="41" w:name="_Ref156885581"/>
+      <w:bookmarkStart w:id="43" w:name="_Ref156885581"/>
       <w:r>
         <w:rPr>
           <w:sz w:val="24"/>
@@ -20307,7 +21475,7 @@
           <w:sz w:val="24"/>
           <w:szCs w:val="24"/>
         </w:rPr>
-        <w:t>21</w:t>
+        <w:t>23</w:t>
       </w:r>
       <w:r>
         <w:rPr>
@@ -20316,7 +21484,7 @@
         </w:rPr>
         <w:fldChar w:fldCharType="end"/>
       </w:r>
-      <w:bookmarkEnd w:id="41"/>
+      <w:bookmarkEnd w:id="43"/>
       <w:r>
         <w:rPr>
           <w:sz w:val="24"/>
@@ -20415,7 +21583,7 @@
                     <pic:cNvPicPr/>
                   </pic:nvPicPr>
                   <pic:blipFill>
-                    <a:blip r:embed="rId42"/>
+                    <a:blip r:embed="rId44"/>
                     <a:stretch>
                       <a:fillRect/>
                     </a:stretch>
@@ -20467,7 +21635,7 @@
                     <pic:cNvPicPr/>
                   </pic:nvPicPr>
                   <pic:blipFill>
-                    <a:blip r:embed="rId43"/>
+                    <a:blip r:embed="rId45"/>
                     <a:stretch>
                       <a:fillRect/>
                     </a:stretch>
@@ -20763,7 +21931,7 @@
                     <pic:cNvPicPr/>
                   </pic:nvPicPr>
                   <pic:blipFill>
-                    <a:blip r:embed="rId44"/>
+                    <a:blip r:embed="rId46"/>
                     <a:stretch>
                       <a:fillRect/>
                     </a:stretch>
@@ -20820,7 +21988,7 @@
                     <pic:cNvPicPr/>
                   </pic:nvPicPr>
                   <pic:blipFill>
-                    <a:blip r:embed="rId45"/>
+                    <a:blip r:embed="rId47"/>
                     <a:stretch>
                       <a:fillRect/>
                     </a:stretch>
@@ -21623,367 +22791,6 @@
                     <pic:cNvPicPr/>
                   </pic:nvPicPr>
                   <pic:blipFill>
-                    <a:blip r:embed="rId46"/>
-                    <a:stretch>
-                      <a:fillRect/>
-                    </a:stretch>
-                  </pic:blipFill>
-                  <pic:spPr>
-                    <a:xfrm>
-                      <a:off x="0" y="0"/>
-                      <a:ext cx="3913632" cy="2935224"/>
-                    </a:xfrm>
-                    <a:prstGeom prst="rect">
-                      <a:avLst/>
-                    </a:prstGeom>
-                  </pic:spPr>
-                </pic:pic>
-              </a:graphicData>
-            </a:graphic>
-          </wp:inline>
-        </w:drawing>
-      </w:r>
-    </w:p>
-    <w:p>
-      <w:pPr>
-        <w:spacing w:line="360" w:lineRule="auto"/>
-        <w:jc w:val="center"/>
-        <w:rPr>
-          <w:rFonts w:eastAsiaTheme="minorEastAsia"/>
-        </w:rPr>
-      </w:pPr>
-    </w:p>
-    <w:p>
-      <w:pPr>
-        <w:pStyle w:val="Caption"/>
-        <w:spacing w:line="360" w:lineRule="auto"/>
-        <w:rPr>
-          <w:rFonts w:eastAsiaTheme="minorEastAsia"/>
-          <w:sz w:val="24"/>
-          <w:szCs w:val="24"/>
-        </w:rPr>
-      </w:pPr>
-      <w:bookmarkStart w:id="42" w:name="_Ref156894328"/>
-      <w:r>
-        <w:rPr>
-          <w:sz w:val="24"/>
-          <w:szCs w:val="24"/>
-        </w:rPr>
-        <w:t xml:space="preserve">Figure </w:t>
-      </w:r>
-      <w:r>
-        <w:rPr>
-          <w:sz w:val="24"/>
-          <w:szCs w:val="24"/>
-        </w:rPr>
-        <w:fldChar w:fldCharType="begin"/>
-      </w:r>
-      <w:r>
-        <w:rPr>
-          <w:sz w:val="24"/>
-          <w:szCs w:val="24"/>
-        </w:rPr>
-        <w:instrText xml:space="preserve"> SEQ Figure \* ARABIC </w:instrText>
-      </w:r>
-      <w:r>
-        <w:rPr>
-          <w:sz w:val="24"/>
-          <w:szCs w:val="24"/>
-        </w:rPr>
-        <w:fldChar w:fldCharType="separate"/>
-      </w:r>
-      <w:r>
-        <w:rPr>
-          <w:noProof/>
-          <w:sz w:val="24"/>
-          <w:szCs w:val="24"/>
-        </w:rPr>
-        <w:t>22</w:t>
-      </w:r>
-      <w:r>
-        <w:rPr>
-          <w:sz w:val="24"/>
-          <w:szCs w:val="24"/>
-        </w:rPr>
-        <w:fldChar w:fldCharType="end"/>
-      </w:r>
-      <w:bookmarkEnd w:id="42"/>
-      <w:r>
-        <w:rPr>
-          <w:sz w:val="24"/>
-          <w:szCs w:val="24"/>
-        </w:rPr>
-        <w:t xml:space="preserve">: V and </w:t>
-      </w:r>
-      <m:oMath>
-        <m:r>
-          <w:rPr>
-            <w:rFonts w:ascii="Cambria Math" w:hAnsi="Cambria Math"/>
-            <w:sz w:val="24"/>
-            <w:szCs w:val="24"/>
-          </w:rPr>
-          <m:t>α</m:t>
-        </m:r>
-      </m:oMath>
-      <w:r>
-        <w:rPr>
-          <w:rFonts w:eastAsiaTheme="minorEastAsia"/>
-          <w:sz w:val="24"/>
-          <w:szCs w:val="24"/>
-        </w:rPr>
-        <w:t xml:space="preserve"> for linearized model with </w:t>
-      </w:r>
-      <w:r>
-        <w:rPr>
-          <w:rFonts w:eastAsiaTheme="minorEastAsia"/>
-          <w:sz w:val="24"/>
-          <w:szCs w:val="24"/>
-        </w:rPr>
-        <w:t xml:space="preserve">10% </w:t>
-      </w:r>
-      <w:r>
-        <w:rPr>
-          <w:rFonts w:eastAsiaTheme="minorEastAsia"/>
-          <w:sz w:val="24"/>
-          <w:szCs w:val="24"/>
-        </w:rPr>
-        <w:t>step input</w:t>
-      </w:r>
-      <w:r>
-        <w:rPr>
-          <w:rFonts w:eastAsiaTheme="minorEastAsia"/>
-          <w:sz w:val="24"/>
-          <w:szCs w:val="24"/>
-        </w:rPr>
-        <w:t xml:space="preserve"> in throttle.</w:t>
-      </w:r>
-    </w:p>
-    <w:p>
-      <w:pPr>
-        <w:spacing w:line="360" w:lineRule="auto"/>
-      </w:pPr>
-    </w:p>
-    <w:p>
-      <w:pPr>
-        <w:spacing w:line="360" w:lineRule="auto"/>
-        <w:jc w:val="center"/>
-      </w:pPr>
-      <w:r>
-        <w:rPr>
-          <w:noProof/>
-        </w:rPr>
-        <w:drawing>
-          <wp:inline distT="0" distB="0" distL="0" distR="0" wp14:anchorId="2D1455EC" wp14:editId="77CCE088">
-            <wp:extent cx="3913632" cy="2935224"/>
-            <wp:effectExtent l="0" t="0" r="0" b="0"/>
-            <wp:docPr id="636769192" name="Picture 1"/>
-            <wp:cNvGraphicFramePr>
-              <a:graphicFrameLocks xmlns:a="http://schemas.openxmlformats.org/drawingml/2006/main" noChangeAspect="1"/>
-            </wp:cNvGraphicFramePr>
-            <a:graphic xmlns:a="http://schemas.openxmlformats.org/drawingml/2006/main">
-              <a:graphicData uri="http://schemas.openxmlformats.org/drawingml/2006/picture">
-                <pic:pic xmlns:pic="http://schemas.openxmlformats.org/drawingml/2006/picture">
-                  <pic:nvPicPr>
-                    <pic:cNvPr id="636769192" name=""/>
-                    <pic:cNvPicPr/>
-                  </pic:nvPicPr>
-                  <pic:blipFill>
-                    <a:blip r:embed="rId47"/>
-                    <a:stretch>
-                      <a:fillRect/>
-                    </a:stretch>
-                  </pic:blipFill>
-                  <pic:spPr>
-                    <a:xfrm>
-                      <a:off x="0" y="0"/>
-                      <a:ext cx="3913632" cy="2935224"/>
-                    </a:xfrm>
-                    <a:prstGeom prst="rect">
-                      <a:avLst/>
-                    </a:prstGeom>
-                  </pic:spPr>
-                </pic:pic>
-              </a:graphicData>
-            </a:graphic>
-          </wp:inline>
-        </w:drawing>
-      </w:r>
-    </w:p>
-    <w:p>
-      <w:pPr>
-        <w:spacing w:line="360" w:lineRule="auto"/>
-      </w:pPr>
-    </w:p>
-    <w:p>
-      <w:pPr>
-        <w:pStyle w:val="Caption"/>
-        <w:spacing w:line="360" w:lineRule="auto"/>
-        <w:rPr>
-          <w:rFonts w:eastAsiaTheme="minorEastAsia"/>
-          <w:sz w:val="24"/>
-          <w:szCs w:val="24"/>
-        </w:rPr>
-      </w:pPr>
-      <w:r>
-        <w:rPr>
-          <w:sz w:val="24"/>
-          <w:szCs w:val="24"/>
-        </w:rPr>
-        <w:t xml:space="preserve">Figure </w:t>
-      </w:r>
-      <w:r>
-        <w:rPr>
-          <w:sz w:val="24"/>
-          <w:szCs w:val="24"/>
-        </w:rPr>
-        <w:fldChar w:fldCharType="begin"/>
-      </w:r>
-      <w:r>
-        <w:rPr>
-          <w:sz w:val="24"/>
-          <w:szCs w:val="24"/>
-        </w:rPr>
-        <w:instrText xml:space="preserve"> SEQ Figure \* ARABIC </w:instrText>
-      </w:r>
-      <w:r>
-        <w:rPr>
-          <w:sz w:val="24"/>
-          <w:szCs w:val="24"/>
-        </w:rPr>
-        <w:fldChar w:fldCharType="separate"/>
-      </w:r>
-      <w:r>
-        <w:rPr>
-          <w:noProof/>
-          <w:sz w:val="24"/>
-          <w:szCs w:val="24"/>
-        </w:rPr>
-        <w:t>23</w:t>
-      </w:r>
-      <w:r>
-        <w:rPr>
-          <w:sz w:val="24"/>
-          <w:szCs w:val="24"/>
-        </w:rPr>
-        <w:fldChar w:fldCharType="end"/>
-      </w:r>
-      <w:r>
-        <w:rPr>
-          <w:sz w:val="24"/>
-          <w:szCs w:val="24"/>
-        </w:rPr>
-        <w:t xml:space="preserve">: </w:t>
-      </w:r>
-      <m:oMath>
-        <m:r>
-          <w:rPr>
-            <w:rFonts w:ascii="Cambria Math" w:hAnsi="Cambria Math"/>
-            <w:sz w:val="24"/>
-            <w:szCs w:val="24"/>
-          </w:rPr>
-          <m:t>θ</m:t>
-        </m:r>
-      </m:oMath>
-      <w:r>
-        <w:rPr>
-          <w:rFonts w:eastAsiaTheme="minorEastAsia"/>
-          <w:sz w:val="24"/>
-          <w:szCs w:val="24"/>
-        </w:rPr>
-        <w:t xml:space="preserve">, q, </w:t>
-      </w:r>
-      <w:r>
-        <w:rPr>
-          <w:rFonts w:eastAsiaTheme="minorEastAsia"/>
-          <w:sz w:val="24"/>
-          <w:szCs w:val="24"/>
-        </w:rPr>
-        <w:t xml:space="preserve">and </w:t>
-      </w:r>
-      <w:r>
-        <w:rPr>
-          <w:rFonts w:eastAsiaTheme="minorEastAsia"/>
-          <w:sz w:val="24"/>
-          <w:szCs w:val="24"/>
-        </w:rPr>
-        <w:t>pow</w:t>
-      </w:r>
-      <w:r>
-        <w:rPr>
-          <w:sz w:val="24"/>
-          <w:szCs w:val="24"/>
-        </w:rPr>
-        <w:t xml:space="preserve"> </w:t>
-      </w:r>
-      <w:r>
-        <w:rPr>
-          <w:rFonts w:eastAsiaTheme="minorEastAsia"/>
-          <w:sz w:val="24"/>
-          <w:szCs w:val="24"/>
-        </w:rPr>
-        <w:t>for linearized model with</w:t>
-      </w:r>
-      <w:r>
-        <w:rPr>
-          <w:rFonts w:eastAsiaTheme="minorEastAsia"/>
-          <w:sz w:val="24"/>
-          <w:szCs w:val="24"/>
-        </w:rPr>
-        <w:t xml:space="preserve"> 10%</w:t>
-      </w:r>
-      <w:r>
-        <w:rPr>
-          <w:rFonts w:eastAsiaTheme="minorEastAsia"/>
-          <w:sz w:val="24"/>
-          <w:szCs w:val="24"/>
-        </w:rPr>
-        <w:t xml:space="preserve"> step input</w:t>
-      </w:r>
-      <w:r>
-        <w:rPr>
-          <w:rFonts w:eastAsiaTheme="minorEastAsia"/>
-          <w:sz w:val="24"/>
-          <w:szCs w:val="24"/>
-        </w:rPr>
-        <w:t xml:space="preserve"> in throttle.</w:t>
-      </w:r>
-    </w:p>
-    <w:p>
-      <w:pPr>
-        <w:spacing w:line="360" w:lineRule="auto"/>
-      </w:pPr>
-    </w:p>
-    <w:p>
-      <w:pPr>
-        <w:spacing w:line="360" w:lineRule="auto"/>
-      </w:pPr>
-    </w:p>
-    <w:p>
-      <w:pPr>
-        <w:spacing w:line="360" w:lineRule="auto"/>
-        <w:jc w:val="center"/>
-      </w:pPr>
-      <w:r>
-        <w:rPr>
-          <w:noProof/>
-        </w:rPr>
-        <w:lastRenderedPageBreak/>
-        <w:drawing>
-          <wp:inline distT="0" distB="0" distL="0" distR="0" wp14:anchorId="15C455B3" wp14:editId="3D82E81B">
-            <wp:extent cx="3913632" cy="2935224"/>
-            <wp:effectExtent l="0" t="0" r="0" b="0"/>
-            <wp:docPr id="659311347" name="Picture 1"/>
-            <wp:cNvGraphicFramePr>
-              <a:graphicFrameLocks xmlns:a="http://schemas.openxmlformats.org/drawingml/2006/main" noChangeAspect="1"/>
-            </wp:cNvGraphicFramePr>
-            <a:graphic xmlns:a="http://schemas.openxmlformats.org/drawingml/2006/main">
-              <a:graphicData uri="http://schemas.openxmlformats.org/drawingml/2006/picture">
-                <pic:pic xmlns:pic="http://schemas.openxmlformats.org/drawingml/2006/picture">
-                  <pic:nvPicPr>
-                    <pic:cNvPr id="659311347" name=""/>
-                    <pic:cNvPicPr/>
-                  </pic:nvPicPr>
-                  <pic:blipFill>
                     <a:blip r:embed="rId48"/>
                     <a:stretch>
                       <a:fillRect/>
@@ -22009,6 +22816,9 @@
       <w:pPr>
         <w:spacing w:line="360" w:lineRule="auto"/>
         <w:jc w:val="center"/>
+        <w:rPr>
+          <w:rFonts w:eastAsiaTheme="minorEastAsia"/>
+        </w:rPr>
       </w:pPr>
     </w:p>
     <w:p>
@@ -22016,10 +22826,12 @@
         <w:pStyle w:val="Caption"/>
         <w:spacing w:line="360" w:lineRule="auto"/>
         <w:rPr>
+          <w:rFonts w:eastAsiaTheme="minorEastAsia"/>
           <w:sz w:val="24"/>
           <w:szCs w:val="24"/>
         </w:rPr>
       </w:pPr>
+      <w:bookmarkStart w:id="44" w:name="_Ref156894328"/>
       <w:r>
         <w:rPr>
           <w:sz w:val="24"/>
@@ -22063,19 +22875,13 @@
         </w:rPr>
         <w:fldChar w:fldCharType="end"/>
       </w:r>
+      <w:bookmarkEnd w:id="44"/>
       <w:r>
         <w:rPr>
           <w:sz w:val="24"/>
           <w:szCs w:val="24"/>
         </w:rPr>
-        <w:t xml:space="preserve">: </w:t>
-      </w:r>
-      <w:r>
-        <w:rPr>
-          <w:sz w:val="24"/>
-          <w:szCs w:val="24"/>
-        </w:rPr>
-        <w:t xml:space="preserve">V and </w:t>
+        <w:t xml:space="preserve">: V and </w:t>
       </w:r>
       <m:oMath>
         <m:r>
@@ -22101,7 +22907,7 @@
           <w:sz w:val="24"/>
           <w:szCs w:val="24"/>
         </w:rPr>
-        <w:t xml:space="preserve">1 deg </w:t>
+        <w:t xml:space="preserve">10% </w:t>
       </w:r>
       <w:r>
         <w:rPr>
@@ -22117,7 +22923,7 @@
           <w:sz w:val="24"/>
           <w:szCs w:val="24"/>
         </w:rPr>
-        <w:t xml:space="preserve"> in elevator..</w:t>
+        <w:t xml:space="preserve"> in throttle.</w:t>
       </w:r>
     </w:p>
     <w:p>
@@ -22135,10 +22941,10 @@
           <w:noProof/>
         </w:rPr>
         <w:drawing>
-          <wp:inline distT="0" distB="0" distL="0" distR="0" wp14:anchorId="124EA2A1" wp14:editId="11FC4523">
+          <wp:inline distT="0" distB="0" distL="0" distR="0" wp14:anchorId="2D1455EC" wp14:editId="77CCE088">
             <wp:extent cx="3913632" cy="2935224"/>
             <wp:effectExtent l="0" t="0" r="0" b="0"/>
-            <wp:docPr id="26130776" name="Picture 1"/>
+            <wp:docPr id="636769192" name="Picture 1"/>
             <wp:cNvGraphicFramePr>
               <a:graphicFrameLocks xmlns:a="http://schemas.openxmlformats.org/drawingml/2006/main" noChangeAspect="1"/>
             </wp:cNvGraphicFramePr>
@@ -22146,7 +22952,7 @@
               <a:graphicData uri="http://schemas.openxmlformats.org/drawingml/2006/picture">
                 <pic:pic xmlns:pic="http://schemas.openxmlformats.org/drawingml/2006/picture">
                   <pic:nvPicPr>
-                    <pic:cNvPr id="26130776" name=""/>
+                    <pic:cNvPr id="636769192" name=""/>
                     <pic:cNvPicPr/>
                   </pic:nvPicPr>
                   <pic:blipFill>
@@ -22174,7 +22980,6 @@
     <w:p>
       <w:pPr>
         <w:spacing w:line="360" w:lineRule="auto"/>
-        <w:jc w:val="center"/>
       </w:pPr>
     </w:p>
     <w:p>
@@ -22253,14 +23058,7 @@
           <w:sz w:val="24"/>
           <w:szCs w:val="24"/>
         </w:rPr>
-        <w:t>, q, and pow</w:t>
-      </w:r>
-      <w:r>
-        <w:rPr>
-          <w:sz w:val="24"/>
-          <w:szCs w:val="24"/>
-        </w:rPr>
-        <w:t xml:space="preserve"> </w:t>
+        <w:t xml:space="preserve">, q, </w:t>
       </w:r>
       <w:r>
         <w:rPr>
@@ -22268,7 +23066,7 @@
           <w:sz w:val="24"/>
           <w:szCs w:val="24"/>
         </w:rPr>
-        <w:t xml:space="preserve">for linearized model with </w:t>
+        <w:t xml:space="preserve">and </w:t>
       </w:r>
       <w:r>
         <w:rPr>
@@ -22276,7 +23074,14 @@
           <w:sz w:val="24"/>
           <w:szCs w:val="24"/>
         </w:rPr>
-        <w:t>1 deg step</w:t>
+        <w:t>pow</w:t>
+      </w:r>
+      <w:r>
+        <w:rPr>
+          <w:sz w:val="24"/>
+          <w:szCs w:val="24"/>
+        </w:rPr>
+        <w:t xml:space="preserve"> </w:t>
       </w:r>
       <w:r>
         <w:rPr>
@@ -22284,7 +23089,7 @@
           <w:sz w:val="24"/>
           <w:szCs w:val="24"/>
         </w:rPr>
-        <w:t xml:space="preserve"> input</w:t>
+        <w:t>for linearized model with</w:t>
       </w:r>
       <w:r>
         <w:rPr>
@@ -22292,19 +23097,33 @@
           <w:sz w:val="24"/>
           <w:szCs w:val="24"/>
         </w:rPr>
-        <w:t xml:space="preserve"> in elevator.</w:t>
-      </w:r>
-    </w:p>
-    <w:p>
-      <w:pPr>
-        <w:spacing w:line="360" w:lineRule="auto"/>
-        <w:jc w:val="center"/>
-      </w:pPr>
-    </w:p>
-    <w:p>
-      <w:pPr>
-        <w:spacing w:line="360" w:lineRule="auto"/>
-        <w:jc w:val="center"/>
+        <w:t xml:space="preserve"> 10%</w:t>
+      </w:r>
+      <w:r>
+        <w:rPr>
+          <w:rFonts w:eastAsiaTheme="minorEastAsia"/>
+          <w:sz w:val="24"/>
+          <w:szCs w:val="24"/>
+        </w:rPr>
+        <w:t xml:space="preserve"> step input</w:t>
+      </w:r>
+      <w:r>
+        <w:rPr>
+          <w:rFonts w:eastAsiaTheme="minorEastAsia"/>
+          <w:sz w:val="24"/>
+          <w:szCs w:val="24"/>
+        </w:rPr>
+        <w:t xml:space="preserve"> in throttle.</w:t>
+      </w:r>
+    </w:p>
+    <w:p>
+      <w:pPr>
+        <w:spacing w:line="360" w:lineRule="auto"/>
+      </w:pPr>
+    </w:p>
+    <w:p>
+      <w:pPr>
+        <w:spacing w:line="360" w:lineRule="auto"/>
       </w:pPr>
     </w:p>
     <w:p>
@@ -22318,10 +23137,10 @@
         </w:rPr>
         <w:lastRenderedPageBreak/>
         <w:drawing>
-          <wp:inline distT="0" distB="0" distL="0" distR="0" wp14:anchorId="1EFC20C3" wp14:editId="3FB25F63">
+          <wp:inline distT="0" distB="0" distL="0" distR="0" wp14:anchorId="15C455B3" wp14:editId="3D82E81B">
             <wp:extent cx="3913632" cy="2935224"/>
             <wp:effectExtent l="0" t="0" r="0" b="0"/>
-            <wp:docPr id="1301489036" name="Picture 1"/>
+            <wp:docPr id="659311347" name="Picture 1"/>
             <wp:cNvGraphicFramePr>
               <a:graphicFrameLocks xmlns:a="http://schemas.openxmlformats.org/drawingml/2006/main" noChangeAspect="1"/>
             </wp:cNvGraphicFramePr>
@@ -22329,7 +23148,7 @@
               <a:graphicData uri="http://schemas.openxmlformats.org/drawingml/2006/picture">
                 <pic:pic xmlns:pic="http://schemas.openxmlformats.org/drawingml/2006/picture">
                   <pic:nvPicPr>
-                    <pic:cNvPr id="1301489036" name=""/>
+                    <pic:cNvPr id="659311347" name=""/>
                     <pic:cNvPicPr/>
                   </pic:nvPicPr>
                   <pic:blipFill>
@@ -22365,7 +23184,6 @@
         <w:pStyle w:val="Caption"/>
         <w:spacing w:line="360" w:lineRule="auto"/>
         <w:rPr>
-          <w:rFonts w:eastAsiaTheme="minorEastAsia"/>
           <w:sz w:val="24"/>
           <w:szCs w:val="24"/>
         </w:rPr>
@@ -22419,6 +23237,13 @@
           <w:szCs w:val="24"/>
         </w:rPr>
         <w:t xml:space="preserve">: </w:t>
+      </w:r>
+      <w:r>
+        <w:rPr>
+          <w:sz w:val="24"/>
+          <w:szCs w:val="24"/>
+        </w:rPr>
+        <w:t xml:space="preserve">V and </w:t>
       </w:r>
       <m:oMath>
         <m:r>
@@ -22427,24 +23252,7 @@
             <w:sz w:val="24"/>
             <w:szCs w:val="24"/>
           </w:rPr>
-          <m:t>β</m:t>
-        </m:r>
-      </m:oMath>
-      <w:r>
-        <w:rPr>
-          <w:sz w:val="24"/>
-          <w:szCs w:val="24"/>
-        </w:rPr>
-        <w:t xml:space="preserve"> and </w:t>
-      </w:r>
-      <m:oMath>
-        <m:r>
-          <w:rPr>
-            <w:rFonts w:ascii="Cambria Math" w:hAnsi="Cambria Math"/>
-            <w:sz w:val="24"/>
-            <w:szCs w:val="24"/>
-          </w:rPr>
-          <m:t>ϕ</m:t>
+          <m:t>α</m:t>
         </m:r>
       </m:oMath>
       <w:r>
@@ -22477,8 +23285,13 @@
           <w:sz w:val="24"/>
           <w:szCs w:val="24"/>
         </w:rPr>
-        <w:t xml:space="preserve"> in aileron..</w:t>
-      </w:r>
+        <w:t xml:space="preserve"> in elevator..</w:t>
+      </w:r>
+    </w:p>
+    <w:p>
+      <w:pPr>
+        <w:spacing w:line="360" w:lineRule="auto"/>
+      </w:pPr>
     </w:p>
     <w:p>
       <w:pPr>
@@ -22490,10 +23303,10 @@
           <w:noProof/>
         </w:rPr>
         <w:drawing>
-          <wp:inline distT="0" distB="0" distL="0" distR="0" wp14:anchorId="1C31990A" wp14:editId="65F4CE2D">
+          <wp:inline distT="0" distB="0" distL="0" distR="0" wp14:anchorId="124EA2A1" wp14:editId="11FC4523">
             <wp:extent cx="3913632" cy="2935224"/>
             <wp:effectExtent l="0" t="0" r="0" b="0"/>
-            <wp:docPr id="1439887265" name="Picture 1"/>
+            <wp:docPr id="26130776" name="Picture 1"/>
             <wp:cNvGraphicFramePr>
               <a:graphicFrameLocks xmlns:a="http://schemas.openxmlformats.org/drawingml/2006/main" noChangeAspect="1"/>
             </wp:cNvGraphicFramePr>
@@ -22501,7 +23314,7 @@
               <a:graphicData uri="http://schemas.openxmlformats.org/drawingml/2006/picture">
                 <pic:pic xmlns:pic="http://schemas.openxmlformats.org/drawingml/2006/picture">
                   <pic:nvPicPr>
-                    <pic:cNvPr id="1439887265" name=""/>
+                    <pic:cNvPr id="26130776" name=""/>
                     <pic:cNvPicPr/>
                   </pic:nvPicPr>
                   <pic:blipFill>
@@ -22528,6 +23341,12 @@
     </w:p>
     <w:p>
       <w:pPr>
+        <w:spacing w:line="360" w:lineRule="auto"/>
+        <w:jc w:val="center"/>
+      </w:pPr>
+    </w:p>
+    <w:p>
+      <w:pPr>
         <w:pStyle w:val="Caption"/>
         <w:spacing w:line="360" w:lineRule="auto"/>
         <w:rPr>
@@ -22593,23 +23412,23 @@
             <w:sz w:val="24"/>
             <w:szCs w:val="24"/>
           </w:rPr>
-          <m:t>ψ</m:t>
+          <m:t>θ</m:t>
         </m:r>
       </m:oMath>
-      <w:r>
-        <w:rPr>
-          <w:sz w:val="24"/>
-          <w:szCs w:val="24"/>
-        </w:rPr>
-        <w:t xml:space="preserve">, p and r </w:t>
-      </w:r>
       <w:r>
         <w:rPr>
           <w:rFonts w:eastAsiaTheme="minorEastAsia"/>
           <w:sz w:val="24"/>
           <w:szCs w:val="24"/>
         </w:rPr>
-        <w:t xml:space="preserve"> for linearized model with </w:t>
+        <w:t>, q, and pow</w:t>
+      </w:r>
+      <w:r>
+        <w:rPr>
+          <w:sz w:val="24"/>
+          <w:szCs w:val="24"/>
+        </w:rPr>
+        <w:t xml:space="preserve"> </w:t>
       </w:r>
       <w:r>
         <w:rPr>
@@ -22617,7 +23436,7 @@
           <w:sz w:val="24"/>
           <w:szCs w:val="24"/>
         </w:rPr>
-        <w:t xml:space="preserve">1 deg </w:t>
+        <w:t xml:space="preserve">for linearized model with </w:t>
       </w:r>
       <w:r>
         <w:rPr>
@@ -22625,7 +23444,7 @@
           <w:sz w:val="24"/>
           <w:szCs w:val="24"/>
         </w:rPr>
-        <w:t>step input</w:t>
+        <w:t>1 deg step</w:t>
       </w:r>
       <w:r>
         <w:rPr>
@@ -22633,8 +23452,28 @@
           <w:sz w:val="24"/>
           <w:szCs w:val="24"/>
         </w:rPr>
-        <w:t xml:space="preserve"> in aileron..</w:t>
-      </w:r>
+        <w:t xml:space="preserve"> input</w:t>
+      </w:r>
+      <w:r>
+        <w:rPr>
+          <w:rFonts w:eastAsiaTheme="minorEastAsia"/>
+          <w:sz w:val="24"/>
+          <w:szCs w:val="24"/>
+        </w:rPr>
+        <w:t xml:space="preserve"> in elevator.</w:t>
+      </w:r>
+    </w:p>
+    <w:p>
+      <w:pPr>
+        <w:spacing w:line="360" w:lineRule="auto"/>
+        <w:jc w:val="center"/>
+      </w:pPr>
+    </w:p>
+    <w:p>
+      <w:pPr>
+        <w:spacing w:line="360" w:lineRule="auto"/>
+        <w:jc w:val="center"/>
+      </w:pPr>
     </w:p>
     <w:p>
       <w:pPr>
@@ -22647,10 +23486,10 @@
         </w:rPr>
         <w:lastRenderedPageBreak/>
         <w:drawing>
-          <wp:inline distT="0" distB="0" distL="0" distR="0" wp14:anchorId="4B908D32" wp14:editId="76571783">
+          <wp:inline distT="0" distB="0" distL="0" distR="0" wp14:anchorId="1EFC20C3" wp14:editId="3FB25F63">
             <wp:extent cx="3913632" cy="2935224"/>
             <wp:effectExtent l="0" t="0" r="0" b="0"/>
-            <wp:docPr id="709150907" name="Picture 1"/>
+            <wp:docPr id="1301489036" name="Picture 1"/>
             <wp:cNvGraphicFramePr>
               <a:graphicFrameLocks xmlns:a="http://schemas.openxmlformats.org/drawingml/2006/main" noChangeAspect="1"/>
             </wp:cNvGraphicFramePr>
@@ -22658,7 +23497,7 @@
               <a:graphicData uri="http://schemas.openxmlformats.org/drawingml/2006/picture">
                 <pic:pic xmlns:pic="http://schemas.openxmlformats.org/drawingml/2006/picture">
                   <pic:nvPicPr>
-                    <pic:cNvPr id="709150907" name=""/>
+                    <pic:cNvPr id="1301489036" name=""/>
                     <pic:cNvPicPr/>
                   </pic:nvPicPr>
                   <pic:blipFill>
@@ -22806,32 +23645,23 @@
           <w:sz w:val="24"/>
           <w:szCs w:val="24"/>
         </w:rPr>
-        <w:t xml:space="preserve"> in rudder.</w:t>
-      </w:r>
-    </w:p>
-    <w:p>
-      <w:pPr>
-        <w:pStyle w:val="Caption"/>
+        <w:t xml:space="preserve"> in aileron..</w:t>
+      </w:r>
+    </w:p>
+    <w:p>
+      <w:pPr>
         <w:spacing w:line="360" w:lineRule="auto"/>
         <w:jc w:val="center"/>
-        <w:rPr>
-          <w:rFonts w:eastAsiaTheme="minorEastAsia"/>
-          <w:sz w:val="24"/>
-          <w:szCs w:val="24"/>
-        </w:rPr>
-      </w:pPr>
-      <w:r>
-        <w:rPr>
-          <w:rFonts w:eastAsiaTheme="minorEastAsia"/>
+      </w:pPr>
+      <w:r>
+        <w:rPr>
           <w:noProof/>
-          <w:sz w:val="24"/>
-          <w:szCs w:val="24"/>
         </w:rPr>
         <w:drawing>
-          <wp:inline distT="0" distB="0" distL="0" distR="0" wp14:anchorId="776B4378" wp14:editId="08A69BBA">
+          <wp:inline distT="0" distB="0" distL="0" distR="0" wp14:anchorId="1C31990A" wp14:editId="65F4CE2D">
             <wp:extent cx="3913632" cy="2935224"/>
             <wp:effectExtent l="0" t="0" r="0" b="0"/>
-            <wp:docPr id="1256403022" name="Picture 1"/>
+            <wp:docPr id="1439887265" name="Picture 1"/>
             <wp:cNvGraphicFramePr>
               <a:graphicFrameLocks xmlns:a="http://schemas.openxmlformats.org/drawingml/2006/main" noChangeAspect="1"/>
             </wp:cNvGraphicFramePr>
@@ -22839,7 +23669,7 @@
               <a:graphicData uri="http://schemas.openxmlformats.org/drawingml/2006/picture">
                 <pic:pic xmlns:pic="http://schemas.openxmlformats.org/drawingml/2006/picture">
                   <pic:nvPicPr>
-                    <pic:cNvPr id="1256403022" name=""/>
+                    <pic:cNvPr id="1439887265" name=""/>
                     <pic:cNvPicPr/>
                   </pic:nvPicPr>
                   <pic:blipFill>
@@ -22863,32 +23693,17 @@
           </wp:inline>
         </w:drawing>
       </w:r>
-      <w:r>
+    </w:p>
+    <w:p>
+      <w:pPr>
+        <w:pStyle w:val="Caption"/>
+        <w:spacing w:line="360" w:lineRule="auto"/>
         <w:rPr>
           <w:rFonts w:eastAsiaTheme="minorEastAsia"/>
           <w:sz w:val="24"/>
           <w:szCs w:val="24"/>
         </w:rPr>
-        <w:t>.</w:t>
-      </w:r>
-    </w:p>
-    <w:p>
-      <w:pPr>
-        <w:spacing w:line="360" w:lineRule="auto"/>
-        <w:jc w:val="center"/>
-      </w:pPr>
-    </w:p>
-    <w:p>
-      <w:pPr>
-        <w:pStyle w:val="Caption"/>
-        <w:spacing w:line="360" w:lineRule="auto"/>
-        <w:rPr>
-          <w:rFonts w:eastAsiaTheme="minorEastAsia"/>
-          <w:sz w:val="24"/>
-          <w:szCs w:val="24"/>
-        </w:rPr>
-      </w:pPr>
-      <w:bookmarkStart w:id="43" w:name="_Ref156894333"/>
+      </w:pPr>
       <w:r>
         <w:rPr>
           <w:sz w:val="24"/>
@@ -22932,7 +23747,6 @@
         </w:rPr>
         <w:fldChar w:fldCharType="end"/>
       </w:r>
-      <w:bookmarkEnd w:id="43"/>
       <w:r>
         <w:rPr>
           <w:sz w:val="24"/>
@@ -22987,6 +23801,360 @@
           <w:sz w:val="24"/>
           <w:szCs w:val="24"/>
         </w:rPr>
+        <w:t xml:space="preserve"> in aileron..</w:t>
+      </w:r>
+    </w:p>
+    <w:p>
+      <w:pPr>
+        <w:spacing w:line="360" w:lineRule="auto"/>
+        <w:jc w:val="center"/>
+      </w:pPr>
+      <w:r>
+        <w:rPr>
+          <w:noProof/>
+        </w:rPr>
+        <w:lastRenderedPageBreak/>
+        <w:drawing>
+          <wp:inline distT="0" distB="0" distL="0" distR="0" wp14:anchorId="4B908D32" wp14:editId="76571783">
+            <wp:extent cx="3913632" cy="2935224"/>
+            <wp:effectExtent l="0" t="0" r="0" b="0"/>
+            <wp:docPr id="709150907" name="Picture 1"/>
+            <wp:cNvGraphicFramePr>
+              <a:graphicFrameLocks xmlns:a="http://schemas.openxmlformats.org/drawingml/2006/main" noChangeAspect="1"/>
+            </wp:cNvGraphicFramePr>
+            <a:graphic xmlns:a="http://schemas.openxmlformats.org/drawingml/2006/main">
+              <a:graphicData uri="http://schemas.openxmlformats.org/drawingml/2006/picture">
+                <pic:pic xmlns:pic="http://schemas.openxmlformats.org/drawingml/2006/picture">
+                  <pic:nvPicPr>
+                    <pic:cNvPr id="709150907" name=""/>
+                    <pic:cNvPicPr/>
+                  </pic:nvPicPr>
+                  <pic:blipFill>
+                    <a:blip r:embed="rId54"/>
+                    <a:stretch>
+                      <a:fillRect/>
+                    </a:stretch>
+                  </pic:blipFill>
+                  <pic:spPr>
+                    <a:xfrm>
+                      <a:off x="0" y="0"/>
+                      <a:ext cx="3913632" cy="2935224"/>
+                    </a:xfrm>
+                    <a:prstGeom prst="rect">
+                      <a:avLst/>
+                    </a:prstGeom>
+                  </pic:spPr>
+                </pic:pic>
+              </a:graphicData>
+            </a:graphic>
+          </wp:inline>
+        </w:drawing>
+      </w:r>
+    </w:p>
+    <w:p>
+      <w:pPr>
+        <w:spacing w:line="360" w:lineRule="auto"/>
+        <w:jc w:val="center"/>
+      </w:pPr>
+    </w:p>
+    <w:p>
+      <w:pPr>
+        <w:pStyle w:val="Caption"/>
+        <w:spacing w:line="360" w:lineRule="auto"/>
+        <w:rPr>
+          <w:rFonts w:eastAsiaTheme="minorEastAsia"/>
+          <w:sz w:val="24"/>
+          <w:szCs w:val="24"/>
+        </w:rPr>
+      </w:pPr>
+      <w:r>
+        <w:rPr>
+          <w:sz w:val="24"/>
+          <w:szCs w:val="24"/>
+        </w:rPr>
+        <w:t xml:space="preserve">Figure </w:t>
+      </w:r>
+      <w:r>
+        <w:rPr>
+          <w:sz w:val="24"/>
+          <w:szCs w:val="24"/>
+        </w:rPr>
+        <w:fldChar w:fldCharType="begin"/>
+      </w:r>
+      <w:r>
+        <w:rPr>
+          <w:sz w:val="24"/>
+          <w:szCs w:val="24"/>
+        </w:rPr>
+        <w:instrText xml:space="preserve"> SEQ Figure \* ARABIC </w:instrText>
+      </w:r>
+      <w:r>
+        <w:rPr>
+          <w:sz w:val="24"/>
+          <w:szCs w:val="24"/>
+        </w:rPr>
+        <w:fldChar w:fldCharType="separate"/>
+      </w:r>
+      <w:r>
+        <w:rPr>
+          <w:noProof/>
+          <w:sz w:val="24"/>
+          <w:szCs w:val="24"/>
+        </w:rPr>
+        <w:t>30</w:t>
+      </w:r>
+      <w:r>
+        <w:rPr>
+          <w:sz w:val="24"/>
+          <w:szCs w:val="24"/>
+        </w:rPr>
+        <w:fldChar w:fldCharType="end"/>
+      </w:r>
+      <w:r>
+        <w:rPr>
+          <w:sz w:val="24"/>
+          <w:szCs w:val="24"/>
+        </w:rPr>
+        <w:t xml:space="preserve">: </w:t>
+      </w:r>
+      <m:oMath>
+        <m:r>
+          <w:rPr>
+            <w:rFonts w:ascii="Cambria Math" w:hAnsi="Cambria Math"/>
+            <w:sz w:val="24"/>
+            <w:szCs w:val="24"/>
+          </w:rPr>
+          <m:t>β</m:t>
+        </m:r>
+      </m:oMath>
+      <w:r>
+        <w:rPr>
+          <w:sz w:val="24"/>
+          <w:szCs w:val="24"/>
+        </w:rPr>
+        <w:t xml:space="preserve"> and </w:t>
+      </w:r>
+      <m:oMath>
+        <m:r>
+          <w:rPr>
+            <w:rFonts w:ascii="Cambria Math" w:hAnsi="Cambria Math"/>
+            <w:sz w:val="24"/>
+            <w:szCs w:val="24"/>
+          </w:rPr>
+          <m:t>ϕ</m:t>
+        </m:r>
+      </m:oMath>
+      <w:r>
+        <w:rPr>
+          <w:rFonts w:eastAsiaTheme="minorEastAsia"/>
+          <w:sz w:val="24"/>
+          <w:szCs w:val="24"/>
+        </w:rPr>
+        <w:t xml:space="preserve"> for linearized model with </w:t>
+      </w:r>
+      <w:r>
+        <w:rPr>
+          <w:rFonts w:eastAsiaTheme="minorEastAsia"/>
+          <w:sz w:val="24"/>
+          <w:szCs w:val="24"/>
+        </w:rPr>
+        <w:t xml:space="preserve">1 deg </w:t>
+      </w:r>
+      <w:r>
+        <w:rPr>
+          <w:rFonts w:eastAsiaTheme="minorEastAsia"/>
+          <w:sz w:val="24"/>
+          <w:szCs w:val="24"/>
+        </w:rPr>
+        <w:t>step input</w:t>
+      </w:r>
+      <w:r>
+        <w:rPr>
+          <w:rFonts w:eastAsiaTheme="minorEastAsia"/>
+          <w:sz w:val="24"/>
+          <w:szCs w:val="24"/>
+        </w:rPr>
+        <w:t xml:space="preserve"> in rudder.</w:t>
+      </w:r>
+    </w:p>
+    <w:p>
+      <w:pPr>
+        <w:pStyle w:val="Caption"/>
+        <w:spacing w:line="360" w:lineRule="auto"/>
+        <w:jc w:val="center"/>
+        <w:rPr>
+          <w:rFonts w:eastAsiaTheme="minorEastAsia"/>
+          <w:sz w:val="24"/>
+          <w:szCs w:val="24"/>
+        </w:rPr>
+      </w:pPr>
+      <w:r>
+        <w:rPr>
+          <w:rFonts w:eastAsiaTheme="minorEastAsia"/>
+          <w:noProof/>
+          <w:sz w:val="24"/>
+          <w:szCs w:val="24"/>
+        </w:rPr>
+        <w:drawing>
+          <wp:inline distT="0" distB="0" distL="0" distR="0" wp14:anchorId="776B4378" wp14:editId="08A69BBA">
+            <wp:extent cx="3913632" cy="2935224"/>
+            <wp:effectExtent l="0" t="0" r="0" b="0"/>
+            <wp:docPr id="1256403022" name="Picture 1"/>
+            <wp:cNvGraphicFramePr>
+              <a:graphicFrameLocks xmlns:a="http://schemas.openxmlformats.org/drawingml/2006/main" noChangeAspect="1"/>
+            </wp:cNvGraphicFramePr>
+            <a:graphic xmlns:a="http://schemas.openxmlformats.org/drawingml/2006/main">
+              <a:graphicData uri="http://schemas.openxmlformats.org/drawingml/2006/picture">
+                <pic:pic xmlns:pic="http://schemas.openxmlformats.org/drawingml/2006/picture">
+                  <pic:nvPicPr>
+                    <pic:cNvPr id="1256403022" name=""/>
+                    <pic:cNvPicPr/>
+                  </pic:nvPicPr>
+                  <pic:blipFill>
+                    <a:blip r:embed="rId55"/>
+                    <a:stretch>
+                      <a:fillRect/>
+                    </a:stretch>
+                  </pic:blipFill>
+                  <pic:spPr>
+                    <a:xfrm>
+                      <a:off x="0" y="0"/>
+                      <a:ext cx="3913632" cy="2935224"/>
+                    </a:xfrm>
+                    <a:prstGeom prst="rect">
+                      <a:avLst/>
+                    </a:prstGeom>
+                  </pic:spPr>
+                </pic:pic>
+              </a:graphicData>
+            </a:graphic>
+          </wp:inline>
+        </w:drawing>
+      </w:r>
+      <w:r>
+        <w:rPr>
+          <w:rFonts w:eastAsiaTheme="minorEastAsia"/>
+          <w:sz w:val="24"/>
+          <w:szCs w:val="24"/>
+        </w:rPr>
+        <w:t>.</w:t>
+      </w:r>
+    </w:p>
+    <w:p>
+      <w:pPr>
+        <w:spacing w:line="360" w:lineRule="auto"/>
+        <w:jc w:val="center"/>
+      </w:pPr>
+    </w:p>
+    <w:p>
+      <w:pPr>
+        <w:pStyle w:val="Caption"/>
+        <w:spacing w:line="360" w:lineRule="auto"/>
+        <w:rPr>
+          <w:rFonts w:eastAsiaTheme="minorEastAsia"/>
+          <w:sz w:val="24"/>
+          <w:szCs w:val="24"/>
+        </w:rPr>
+      </w:pPr>
+      <w:bookmarkStart w:id="45" w:name="_Ref156894333"/>
+      <w:r>
+        <w:rPr>
+          <w:sz w:val="24"/>
+          <w:szCs w:val="24"/>
+        </w:rPr>
+        <w:t xml:space="preserve">Figure </w:t>
+      </w:r>
+      <w:r>
+        <w:rPr>
+          <w:sz w:val="24"/>
+          <w:szCs w:val="24"/>
+        </w:rPr>
+        <w:fldChar w:fldCharType="begin"/>
+      </w:r>
+      <w:r>
+        <w:rPr>
+          <w:sz w:val="24"/>
+          <w:szCs w:val="24"/>
+        </w:rPr>
+        <w:instrText xml:space="preserve"> SEQ Figure \* ARABIC </w:instrText>
+      </w:r>
+      <w:r>
+        <w:rPr>
+          <w:sz w:val="24"/>
+          <w:szCs w:val="24"/>
+        </w:rPr>
+        <w:fldChar w:fldCharType="separate"/>
+      </w:r>
+      <w:r>
+        <w:rPr>
+          <w:noProof/>
+          <w:sz w:val="24"/>
+          <w:szCs w:val="24"/>
+        </w:rPr>
+        <w:t>31</w:t>
+      </w:r>
+      <w:r>
+        <w:rPr>
+          <w:sz w:val="24"/>
+          <w:szCs w:val="24"/>
+        </w:rPr>
+        <w:fldChar w:fldCharType="end"/>
+      </w:r>
+      <w:bookmarkEnd w:id="45"/>
+      <w:r>
+        <w:rPr>
+          <w:sz w:val="24"/>
+          <w:szCs w:val="24"/>
+        </w:rPr>
+        <w:t xml:space="preserve">: </w:t>
+      </w:r>
+      <m:oMath>
+        <m:r>
+          <w:rPr>
+            <w:rFonts w:ascii="Cambria Math" w:hAnsi="Cambria Math"/>
+            <w:sz w:val="24"/>
+            <w:szCs w:val="24"/>
+          </w:rPr>
+          <m:t>ψ</m:t>
+        </m:r>
+      </m:oMath>
+      <w:r>
+        <w:rPr>
+          <w:sz w:val="24"/>
+          <w:szCs w:val="24"/>
+        </w:rPr>
+        <w:t xml:space="preserve">, p and r </w:t>
+      </w:r>
+      <w:r>
+        <w:rPr>
+          <w:rFonts w:eastAsiaTheme="minorEastAsia"/>
+          <w:sz w:val="24"/>
+          <w:szCs w:val="24"/>
+        </w:rPr>
+        <w:t xml:space="preserve"> for linearized model with </w:t>
+      </w:r>
+      <w:r>
+        <w:rPr>
+          <w:rFonts w:eastAsiaTheme="minorEastAsia"/>
+          <w:sz w:val="24"/>
+          <w:szCs w:val="24"/>
+        </w:rPr>
+        <w:t xml:space="preserve">1 deg </w:t>
+      </w:r>
+      <w:r>
+        <w:rPr>
+          <w:rFonts w:eastAsiaTheme="minorEastAsia"/>
+          <w:sz w:val="24"/>
+          <w:szCs w:val="24"/>
+        </w:rPr>
+        <w:t>step input</w:t>
+      </w:r>
+      <w:r>
+        <w:rPr>
+          <w:rFonts w:eastAsiaTheme="minorEastAsia"/>
+          <w:sz w:val="24"/>
+          <w:szCs w:val="24"/>
+        </w:rPr>
         <w:t xml:space="preserve"> in rudder..</w:t>
       </w:r>
     </w:p>
@@ -23013,7 +24181,7 @@
         </w:numPr>
         <w:spacing w:line="360" w:lineRule="auto"/>
       </w:pPr>
-      <w:bookmarkStart w:id="44" w:name="_Toc166117509"/>
+      <w:bookmarkStart w:id="46" w:name="_Toc166117509"/>
       <w:r>
         <w:lastRenderedPageBreak/>
         <w:t>Pitch Rate</w:t>
@@ -23021,7 +24189,7 @@
       <w:r>
         <w:t xml:space="preserve"> Control for Longitudinal Dynamics</w:t>
       </w:r>
-      <w:bookmarkEnd w:id="44"/>
+      <w:bookmarkEnd w:id="46"/>
     </w:p>
     <w:p>
       <w:pPr>
@@ -23640,7 +24808,7 @@
                     <pic:cNvPicPr/>
                   </pic:nvPicPr>
                   <pic:blipFill>
-                    <a:blip r:embed="rId54"/>
+                    <a:blip r:embed="rId56"/>
                     <a:stretch>
                       <a:fillRect/>
                     </a:stretch>
@@ -23708,7 +24876,7 @@
                     <pic:cNvPicPr/>
                   </pic:nvPicPr>
                   <pic:blipFill>
-                    <a:blip r:embed="rId55"/>
+                    <a:blip r:embed="rId57"/>
                     <a:stretch>
                       <a:fillRect/>
                     </a:stretch>
@@ -23763,7 +24931,7 @@
                     <pic:cNvPicPr/>
                   </pic:nvPicPr>
                   <pic:blipFill>
-                    <a:blip r:embed="rId56"/>
+                    <a:blip r:embed="rId58"/>
                     <a:stretch>
                       <a:fillRect/>
                     </a:stretch>
@@ -23802,7 +24970,7 @@
           <w:szCs w:val="24"/>
         </w:rPr>
       </w:pPr>
-      <w:bookmarkStart w:id="45" w:name="_Ref156908410"/>
+      <w:bookmarkStart w:id="47" w:name="_Ref156908410"/>
       <w:r>
         <w:rPr>
           <w:sz w:val="24"/>
@@ -23837,7 +25005,7 @@
           <w:sz w:val="24"/>
           <w:szCs w:val="24"/>
         </w:rPr>
-        <w:t>30</w:t>
+        <w:t>32</w:t>
       </w:r>
       <w:r>
         <w:rPr>
@@ -23846,7 +25014,7 @@
         </w:rPr>
         <w:fldChar w:fldCharType="end"/>
       </w:r>
-      <w:bookmarkEnd w:id="45"/>
+      <w:bookmarkEnd w:id="47"/>
       <w:r>
         <w:rPr>
           <w:sz w:val="24"/>
@@ -23934,7 +25102,7 @@
                     <pic:cNvPicPr/>
                   </pic:nvPicPr>
                   <pic:blipFill>
-                    <a:blip r:embed="rId57" cstate="print">
+                    <a:blip r:embed="rId59" cstate="print">
                       <a:extLst>
                         <a:ext uri="{28A0092B-C50C-407E-A947-70E740481C1C}">
                           <a14:useLocalDpi xmlns:a14="http://schemas.microsoft.com/office/drawing/2010/main" val="0"/>
@@ -24007,7 +25175,7 @@
                     <pic:cNvPicPr/>
                   </pic:nvPicPr>
                   <pic:blipFill>
-                    <a:blip r:embed="rId58" cstate="print">
+                    <a:blip r:embed="rId60" cstate="print">
                       <a:extLst>
                         <a:ext uri="{28A0092B-C50C-407E-A947-70E740481C1C}">
                           <a14:useLocalDpi xmlns:a14="http://schemas.microsoft.com/office/drawing/2010/main" val="0"/>
@@ -24074,7 +25242,7 @@
                     <pic:cNvPicPr/>
                   </pic:nvPicPr>
                   <pic:blipFill>
-                    <a:blip r:embed="rId59">
+                    <a:blip r:embed="rId61">
                       <a:extLst>
                         <a:ext uri="{28A0092B-C50C-407E-A947-70E740481C1C}">
                           <a14:useLocalDpi xmlns:a14="http://schemas.microsoft.com/office/drawing/2010/main" val="0"/>
@@ -24141,7 +25309,7 @@
                     <pic:cNvPicPr/>
                   </pic:nvPicPr>
                   <pic:blipFill>
-                    <a:blip r:embed="rId60">
+                    <a:blip r:embed="rId62">
                       <a:extLst>
                         <a:ext uri="{28A0092B-C50C-407E-A947-70E740481C1C}">
                           <a14:useLocalDpi xmlns:a14="http://schemas.microsoft.com/office/drawing/2010/main" val="0"/>
@@ -24204,7 +25372,7 @@
           <w:szCs w:val="24"/>
         </w:rPr>
       </w:pPr>
-      <w:bookmarkStart w:id="46" w:name="_Ref164859751"/>
+      <w:bookmarkStart w:id="48" w:name="_Ref164859751"/>
       <w:r>
         <w:rPr>
           <w:sz w:val="24"/>
@@ -24239,7 +25407,7 @@
           <w:sz w:val="24"/>
           <w:szCs w:val="24"/>
         </w:rPr>
-        <w:t>31</w:t>
+        <w:t>33</w:t>
       </w:r>
       <w:r>
         <w:rPr>
@@ -24248,7 +25416,7 @@
         </w:rPr>
         <w:fldChar w:fldCharType="end"/>
       </w:r>
-      <w:bookmarkEnd w:id="46"/>
+      <w:bookmarkEnd w:id="48"/>
       <w:r>
         <w:rPr>
           <w:sz w:val="24"/>
@@ -24334,7 +25502,7 @@
                     <pic:cNvPicPr/>
                   </pic:nvPicPr>
                   <pic:blipFill>
-                    <a:blip r:embed="rId61"/>
+                    <a:blip r:embed="rId63"/>
                     <a:stretch>
                       <a:fillRect/>
                     </a:stretch>
@@ -24364,7 +25532,7 @@
           <w:szCs w:val="24"/>
         </w:rPr>
       </w:pPr>
-      <w:bookmarkStart w:id="47" w:name="_Ref164860520"/>
+      <w:bookmarkStart w:id="49" w:name="_Ref164860520"/>
       <w:r>
         <w:rPr>
           <w:sz w:val="24"/>
@@ -24399,7 +25567,7 @@
           <w:sz w:val="24"/>
           <w:szCs w:val="24"/>
         </w:rPr>
-        <w:t>32</w:t>
+        <w:t>34</w:t>
       </w:r>
       <w:r>
         <w:rPr>
@@ -24408,7 +25576,7 @@
         </w:rPr>
         <w:fldChar w:fldCharType="end"/>
       </w:r>
-      <w:bookmarkEnd w:id="47"/>
+      <w:bookmarkEnd w:id="49"/>
       <w:r>
         <w:rPr>
           <w:sz w:val="24"/>
@@ -24481,14 +25649,14 @@
           <w:rFonts w:ascii="Times New Roman" w:hAnsi="Times New Roman" w:cs="Times New Roman"/>
         </w:rPr>
       </w:pPr>
-      <w:bookmarkStart w:id="48" w:name="_Toc166117510"/>
+      <w:bookmarkStart w:id="50" w:name="_Toc166117510"/>
       <w:r>
         <w:rPr>
           <w:rFonts w:ascii="Times New Roman" w:hAnsi="Times New Roman" w:cs="Times New Roman"/>
         </w:rPr>
         <w:t>Roll, Pitch and Yaw Rate Control</w:t>
       </w:r>
-      <w:bookmarkEnd w:id="48"/>
+      <w:bookmarkEnd w:id="50"/>
     </w:p>
     <w:p>
       <w:pPr>
@@ -26123,7 +27291,7 @@
                     <pic:cNvPicPr/>
                   </pic:nvPicPr>
                   <pic:blipFill>
-                    <a:blip r:embed="rId62" cstate="print">
+                    <a:blip r:embed="rId64" cstate="print">
                       <a:extLst>
                         <a:ext uri="{28A0092B-C50C-407E-A947-70E740481C1C}">
                           <a14:useLocalDpi xmlns:a14="http://schemas.microsoft.com/office/drawing/2010/main" val="0"/>
@@ -26190,7 +27358,7 @@
                     <pic:cNvPicPr/>
                   </pic:nvPicPr>
                   <pic:blipFill>
-                    <a:blip r:embed="rId63" cstate="print">
+                    <a:blip r:embed="rId65" cstate="print">
                       <a:extLst>
                         <a:ext uri="{28A0092B-C50C-407E-A947-70E740481C1C}">
                           <a14:useLocalDpi xmlns:a14="http://schemas.microsoft.com/office/drawing/2010/main" val="0"/>
@@ -26259,7 +27427,7 @@
                     <pic:cNvPicPr/>
                   </pic:nvPicPr>
                   <pic:blipFill>
-                    <a:blip r:embed="rId64" cstate="print">
+                    <a:blip r:embed="rId66" cstate="print">
                       <a:extLst>
                         <a:ext uri="{28A0092B-C50C-407E-A947-70E740481C1C}">
                           <a14:useLocalDpi xmlns:a14="http://schemas.microsoft.com/office/drawing/2010/main" val="0"/>
@@ -26305,7 +27473,7 @@
           <w:szCs w:val="24"/>
         </w:rPr>
       </w:pPr>
-      <w:bookmarkStart w:id="49" w:name="_Ref164915764"/>
+      <w:bookmarkStart w:id="51" w:name="_Ref164915764"/>
       <w:r>
         <w:rPr>
           <w:color w:val="000000" w:themeColor="text1"/>
@@ -26345,7 +27513,7 @@
           <w:sz w:val="24"/>
           <w:szCs w:val="24"/>
         </w:rPr>
-        <w:t>33</w:t>
+        <w:t>35</w:t>
       </w:r>
       <w:r>
         <w:rPr>
@@ -26355,7 +27523,7 @@
         </w:rPr>
         <w:fldChar w:fldCharType="end"/>
       </w:r>
-      <w:bookmarkEnd w:id="49"/>
+      <w:bookmarkEnd w:id="51"/>
       <w:r>
         <w:rPr>
           <w:color w:val="000000" w:themeColor="text1"/>
@@ -26397,7 +27565,7 @@
                     <pic:cNvPicPr/>
                   </pic:nvPicPr>
                   <pic:blipFill>
-                    <a:blip r:embed="rId65"/>
+                    <a:blip r:embed="rId67"/>
                     <a:stretch>
                       <a:fillRect/>
                     </a:stretch>
@@ -26428,7 +27596,7 @@
           <w:szCs w:val="24"/>
         </w:rPr>
       </w:pPr>
-      <w:bookmarkStart w:id="50" w:name="_Ref164916007"/>
+      <w:bookmarkStart w:id="52" w:name="_Ref164916007"/>
       <w:r>
         <w:rPr>
           <w:color w:val="000000" w:themeColor="text1"/>
@@ -26468,7 +27636,7 @@
           <w:sz w:val="24"/>
           <w:szCs w:val="24"/>
         </w:rPr>
-        <w:t>34</w:t>
+        <w:t>36</w:t>
       </w:r>
       <w:r>
         <w:rPr>
@@ -26478,7 +27646,7 @@
         </w:rPr>
         <w:fldChar w:fldCharType="end"/>
       </w:r>
-      <w:bookmarkEnd w:id="50"/>
+      <w:bookmarkEnd w:id="52"/>
       <w:r>
         <w:rPr>
           <w:color w:val="000000" w:themeColor="text1"/>
@@ -26526,7 +27694,7 @@
           <w:rFonts w:ascii="Times New Roman" w:hAnsi="Times New Roman" w:cs="Times New Roman"/>
         </w:rPr>
       </w:pPr>
-      <w:bookmarkStart w:id="51" w:name="_Toc166117511"/>
+      <w:bookmarkStart w:id="53" w:name="_Toc166117511"/>
       <w:r>
         <w:rPr>
           <w:rFonts w:ascii="Times New Roman" w:hAnsi="Times New Roman" w:cs="Times New Roman"/>
@@ -26534,7 +27702,7 @@
         <w:lastRenderedPageBreak/>
         <w:t>Appendix A</w:t>
       </w:r>
-      <w:bookmarkEnd w:id="51"/>
+      <w:bookmarkEnd w:id="53"/>
     </w:p>
     <w:p>
       <w:pPr>
@@ -27058,7 +28226,7 @@
       <w:pPr>
         <w:spacing w:line="360" w:lineRule="auto"/>
       </w:pPr>
-      <w:bookmarkStart w:id="52" w:name="_Toc156115934"/>
+      <w:bookmarkStart w:id="54" w:name="_Toc156115934"/>
     </w:p>
     <w:p>
       <w:pPr>
@@ -27756,7 +28924,7 @@
           <w:rFonts w:ascii="Times New Roman" w:hAnsi="Times New Roman" w:cs="Times New Roman"/>
         </w:rPr>
       </w:pPr>
-      <w:bookmarkStart w:id="53" w:name="_Toc166117512"/>
+      <w:bookmarkStart w:id="55" w:name="_Toc166117512"/>
       <w:r>
         <w:rPr>
           <w:rFonts w:ascii="Times New Roman" w:hAnsi="Times New Roman" w:cs="Times New Roman"/>
@@ -27770,7 +28938,7 @@
         </w:rPr>
         <w:t>B</w:t>
       </w:r>
-      <w:bookmarkEnd w:id="53"/>
+      <w:bookmarkEnd w:id="55"/>
     </w:p>
     <w:p>
       <w:pPr>
@@ -47235,7 +48403,7 @@
           <w:rFonts w:ascii="Times New Roman" w:hAnsi="Times New Roman" w:cs="Times New Roman"/>
         </w:rPr>
       </w:pPr>
-      <w:bookmarkStart w:id="54" w:name="_Toc166117513"/>
+      <w:bookmarkStart w:id="56" w:name="_Toc166117513"/>
       <w:r>
         <w:rPr>
           <w:rFonts w:ascii="Times New Roman" w:hAnsi="Times New Roman" w:cs="Times New Roman"/>
@@ -47243,8 +48411,8 @@
         <w:lastRenderedPageBreak/>
         <w:t>References</w:t>
       </w:r>
-      <w:bookmarkEnd w:id="52"/>
       <w:bookmarkEnd w:id="54"/>
+      <w:bookmarkEnd w:id="56"/>
     </w:p>
     <w:p>
       <w:pPr>
